--- a/笔记/Python简明教程.docx
+++ b/笔记/Python简明教程.docx
@@ -3,6 +3,35 @@
 <w:document xmlns:wpc="http://schemas.microsoft.com/office/word/2010/wordprocessingCanvas" xmlns:mo="http://schemas.microsoft.com/office/mac/office/2008/main" xmlns:mc="http://schemas.openxmlformats.org/markup-compatibility/2006" xmlns:mv="urn:schemas-microsoft-com:mac:vml" xmlns:o="urn:schemas-microsoft-com:office:office" xmlns:r="http://schemas.openxmlformats.org/officeDocument/2006/relationships" xmlns:m="http://schemas.openxmlformats.org/officeDocument/2006/math" xmlns:v="urn:schemas-microsoft-com:vml" xmlns:wp14="http://schemas.microsoft.com/office/word/2010/wordprocessingDrawing" xmlns:wp="http://schemas.openxmlformats.org/drawingml/2006/wordprocessingDrawing" xmlns:w10="urn:schemas-microsoft-com:office:word" xmlns:w="http://schemas.openxmlformats.org/wordprocessingml/2006/main" xmlns:w14="http://schemas.microsoft.com/office/word/2010/wordml" xmlns:wpg="http://schemas.microsoft.com/office/word/2010/wordprocessingGroup" xmlns:wpi="http://schemas.microsoft.com/office/word/2010/wordprocessingInk" xmlns:wne="http://schemas.microsoft.com/office/word/2006/wordml" xmlns:wps="http://schemas.microsoft.com/office/word/2010/wordprocessingShape" mc:Ignorable="w14 wp14">
   <w:body>
     <w:p>
+      <w:pPr>
+        <w:rPr>
+          <w:rFonts w:hint="eastAsia"/>
+        </w:rPr>
+      </w:pPr>
+      <w:r>
+        <w:rPr>
+          <w:rFonts w:hint="eastAsia"/>
+        </w:rPr>
+        <w:t>Python</w:t>
+      </w:r>
+      <w:r>
+        <w:rPr>
+          <w:rFonts w:hint="eastAsia"/>
+        </w:rPr>
+        <w:t>不需要将源代码编译成二进制码，你只需要直接从源代码运行该程序。在程序内部，</w:t>
+      </w:r>
+      <w:r>
+        <w:rPr>
+          <w:rFonts w:hint="eastAsia"/>
+        </w:rPr>
+        <w:t>Python</w:t>
+      </w:r>
+      <w:r>
+        <w:rPr>
+          <w:rFonts w:hint="eastAsia"/>
+        </w:rPr>
+        <w:t>会将源代码转换为称为字节码的中间形式，尔后再转换成你的电脑所使用的语言，并运行它。</w:t>
+      </w:r>
       <w:bookmarkStart w:id="0" w:name="_GoBack"/>
       <w:bookmarkEnd w:id="0"/>
     </w:p>

--- a/笔记/Python简明教程.docx
+++ b/笔记/Python简明教程.docx
@@ -32,6 +32,331 @@
         </w:rPr>
         <w:t>会将源代码转换为称为字节码的中间形式，尔后再转换成你的电脑所使用的语言，并运行它。</w:t>
       </w:r>
+    </w:p>
+    <w:p>
+      <w:pPr>
+        <w:rPr>
+          <w:rFonts w:hint="eastAsia"/>
+        </w:rPr>
+      </w:pPr>
+      <w:r>
+        <w:rPr>
+          <w:rFonts w:hint="eastAsia"/>
+        </w:rPr>
+        <w:t>Python</w:t>
+      </w:r>
+      <w:r>
+        <w:rPr>
+          <w:rFonts w:hint="eastAsia"/>
+        </w:rPr>
+        <w:t>同时支持面向过程编程和面向对象编程。</w:t>
+      </w:r>
+    </w:p>
+    <w:p>
+      <w:pPr>
+        <w:rPr>
+          <w:rFonts w:hint="eastAsia"/>
+          <w:b/>
+          <w:i/>
+          <w:u w:val="single"/>
+        </w:rPr>
+      </w:pPr>
+      <w:r>
+        <w:rPr>
+          <w:rFonts w:hint="eastAsia"/>
+          <w:b/>
+          <w:i/>
+          <w:u w:val="single"/>
+        </w:rPr>
+        <w:t>可扩展性</w:t>
+      </w:r>
+    </w:p>
+    <w:p>
+      <w:pPr>
+        <w:rPr>
+          <w:rFonts w:hint="eastAsia"/>
+        </w:rPr>
+      </w:pPr>
+      <w:r>
+        <w:rPr>
+          <w:rFonts w:hint="eastAsia"/>
+        </w:rPr>
+        <w:t>如果希望代码的某一部分快速的运行或者希望算法的某些部分不被公开，</w:t>
+      </w:r>
+      <w:r>
+        <w:rPr>
+          <w:rFonts w:hint="eastAsia"/>
+          <w:color w:val="FF0000"/>
+        </w:rPr>
+        <w:t>你可以在</w:t>
+      </w:r>
+      <w:r>
+        <w:rPr>
+          <w:rFonts w:hint="eastAsia"/>
+          <w:color w:val="FF0000"/>
+        </w:rPr>
+        <w:t>C</w:t>
+      </w:r>
+      <w:r>
+        <w:rPr>
+          <w:rFonts w:hint="eastAsia"/>
+          <w:color w:val="FF0000"/>
+        </w:rPr>
+        <w:t>或</w:t>
+      </w:r>
+      <w:r>
+        <w:rPr>
+          <w:rFonts w:hint="eastAsia"/>
+          <w:color w:val="FF0000"/>
+        </w:rPr>
+        <w:t>C++</w:t>
+      </w:r>
+      <w:r>
+        <w:rPr>
+          <w:rFonts w:hint="eastAsia"/>
+          <w:color w:val="FF0000"/>
+        </w:rPr>
+        <w:t>语言中编写这些程序，然后再将其运用到你的</w:t>
+      </w:r>
+      <w:r>
+        <w:rPr>
+          <w:rFonts w:hint="eastAsia"/>
+          <w:color w:val="FF0000"/>
+        </w:rPr>
+        <w:t>Python</w:t>
+      </w:r>
+      <w:r>
+        <w:rPr>
+          <w:rFonts w:hint="eastAsia"/>
+          <w:color w:val="FF0000"/>
+        </w:rPr>
+        <w:t>程序中</w:t>
+      </w:r>
+      <w:r>
+        <w:rPr>
+          <w:rFonts w:hint="eastAsia"/>
+        </w:rPr>
+        <w:t>。</w:t>
+      </w:r>
+    </w:p>
+    <w:p>
+      <w:pPr>
+        <w:rPr>
+          <w:rFonts w:hint="eastAsia"/>
+          <w:b/>
+          <w:i/>
+          <w:u w:val="single"/>
+        </w:rPr>
+      </w:pPr>
+      <w:r>
+        <w:rPr>
+          <w:rFonts w:hint="eastAsia"/>
+          <w:b/>
+          <w:i/>
+          <w:u w:val="single"/>
+        </w:rPr>
+        <w:t>可嵌入性</w:t>
+      </w:r>
+    </w:p>
+    <w:p>
+      <w:pPr>
+        <w:rPr>
+          <w:rFonts w:hint="eastAsia"/>
+        </w:rPr>
+      </w:pPr>
+      <w:r>
+        <w:rPr>
+          <w:rFonts w:hint="eastAsia"/>
+          <w:color w:val="FF0000"/>
+        </w:rPr>
+        <w:t>你可以在你的</w:t>
+      </w:r>
+      <w:r>
+        <w:rPr>
+          <w:rFonts w:hint="eastAsia"/>
+          <w:color w:val="FF0000"/>
+        </w:rPr>
+        <w:t>C</w:t>
+      </w:r>
+      <w:r>
+        <w:rPr>
+          <w:rFonts w:hint="eastAsia"/>
+          <w:color w:val="FF0000"/>
+        </w:rPr>
+        <w:t>或</w:t>
+      </w:r>
+      <w:r>
+        <w:rPr>
+          <w:rFonts w:hint="eastAsia"/>
+          <w:color w:val="FF0000"/>
+        </w:rPr>
+        <w:t>C++</w:t>
+      </w:r>
+      <w:r>
+        <w:rPr>
+          <w:rFonts w:hint="eastAsia"/>
+          <w:color w:val="FF0000"/>
+        </w:rPr>
+        <w:t>程序中嵌入</w:t>
+      </w:r>
+      <w:r>
+        <w:rPr>
+          <w:rFonts w:hint="eastAsia"/>
+          <w:color w:val="FF0000"/>
+        </w:rPr>
+        <w:t>Python</w:t>
+      </w:r>
+      <w:r>
+        <w:rPr>
+          <w:rFonts w:hint="eastAsia"/>
+          <w:color w:val="FF0000"/>
+        </w:rPr>
+        <w:t>，从而向你的程序用户提供脚本功能</w:t>
+      </w:r>
+      <w:r>
+        <w:rPr>
+          <w:rFonts w:hint="eastAsia"/>
+        </w:rPr>
+        <w:t>。</w:t>
+      </w:r>
+    </w:p>
+    <w:p>
+      <w:pPr>
+        <w:rPr>
+          <w:rFonts w:hint="eastAsia"/>
+          <w:b/>
+          <w:i/>
+          <w:u w:val="single"/>
+        </w:rPr>
+      </w:pPr>
+      <w:r>
+        <w:rPr>
+          <w:rFonts w:hint="eastAsia"/>
+          <w:b/>
+          <w:i/>
+          <w:u w:val="single"/>
+        </w:rPr>
+        <w:t>注释</w:t>
+      </w:r>
+    </w:p>
+    <w:p>
+      <w:pPr>
+        <w:rPr>
+          <w:rFonts w:hint="eastAsia"/>
+        </w:rPr>
+      </w:pPr>
+      <w:r>
+        <w:rPr>
+          <w:rFonts w:hint="eastAsia"/>
+        </w:rPr>
+        <w:t>使用</w:t>
+      </w:r>
+      <w:r>
+        <w:rPr>
+          <w:rFonts w:hint="eastAsia"/>
+        </w:rPr>
+        <w:t>#</w:t>
+      </w:r>
+      <w:r>
+        <w:rPr>
+          <w:rFonts w:hint="eastAsia"/>
+        </w:rPr>
+        <w:t>进行单行注释</w:t>
+      </w:r>
+    </w:p>
+    <w:p>
+      <w:pPr>
+        <w:rPr>
+          <w:rFonts w:hint="eastAsia"/>
+          <w:b/>
+          <w:i/>
+          <w:u w:val="single"/>
+        </w:rPr>
+      </w:pPr>
+      <w:r>
+        <w:rPr>
+          <w:rFonts w:hint="eastAsia"/>
+          <w:b/>
+          <w:i/>
+          <w:u w:val="single"/>
+        </w:rPr>
+        <w:t>字面常量</w:t>
+      </w:r>
+    </w:p>
+    <w:p>
+      <w:pPr>
+        <w:rPr>
+          <w:rFonts w:hint="eastAsia"/>
+        </w:rPr>
+      </w:pPr>
+      <w:r>
+        <w:rPr>
+          <w:rFonts w:hint="eastAsia"/>
+        </w:rPr>
+        <w:t>诸如，</w:t>
+      </w:r>
+      <w:r>
+        <w:rPr>
+          <w:rFonts w:hint="eastAsia"/>
+        </w:rPr>
+        <w:t>5</w:t>
+      </w:r>
+      <w:r>
+        <w:rPr>
+          <w:rFonts w:hint="eastAsia"/>
+        </w:rPr>
+        <w:t>、</w:t>
+      </w:r>
+      <w:r>
+        <w:rPr>
+          <w:rFonts w:hint="eastAsia"/>
+        </w:rPr>
+        <w:t>1.23</w:t>
+      </w:r>
+      <w:r>
+        <w:rPr>
+          <w:rFonts w:hint="eastAsia"/>
+        </w:rPr>
+        <w:t>这样的数字，或者是如“这是一串文本”或“</w:t>
+      </w:r>
+      <w:r>
+        <w:rPr>
+          <w:rFonts w:hint="eastAsia"/>
+        </w:rPr>
+        <w:t>This is a string</w:t>
+      </w:r>
+      <w:r>
+        <w:rPr>
+          <w:rFonts w:hint="eastAsia"/>
+        </w:rPr>
+        <w:t>”这样的文本。用这样的称呼是因为它们是字面上的</w:t>
+      </w:r>
+      <w:r>
+        <w:rPr>
+          <w:rFonts w:hint="eastAsia"/>
+        </w:rPr>
+        <w:t>------</w:t>
+      </w:r>
+      <w:r>
+        <w:rPr>
+          <w:rFonts w:hint="eastAsia"/>
+          <w:color w:val="FF0000"/>
+        </w:rPr>
+        <w:t>你用的就是它字面意义上的值或者内容</w:t>
+      </w:r>
+      <w:r>
+        <w:rPr>
+          <w:rFonts w:hint="eastAsia"/>
+        </w:rPr>
+        <w:t>。</w:t>
+      </w:r>
+    </w:p>
+    <w:p>
+      <w:pPr>
+        <w:rPr>
+          <w:rFonts w:hint="eastAsia"/>
+        </w:rPr>
+      </w:pPr>
       <w:bookmarkStart w:id="0" w:name="_GoBack"/>
       <w:bookmarkEnd w:id="0"/>
     </w:p>

--- a/笔记/Python简明教程.docx
+++ b/笔记/Python简明教程.docx
@@ -3,11 +3,6 @@
 <w:document xmlns:wpc="http://schemas.microsoft.com/office/word/2010/wordprocessingCanvas" xmlns:mo="http://schemas.microsoft.com/office/mac/office/2008/main" xmlns:mc="http://schemas.openxmlformats.org/markup-compatibility/2006" xmlns:mv="urn:schemas-microsoft-com:mac:vml" xmlns:o="urn:schemas-microsoft-com:office:office" xmlns:r="http://schemas.openxmlformats.org/officeDocument/2006/relationships" xmlns:m="http://schemas.openxmlformats.org/officeDocument/2006/math" xmlns:v="urn:schemas-microsoft-com:vml" xmlns:wp14="http://schemas.microsoft.com/office/word/2010/wordprocessingDrawing" xmlns:wp="http://schemas.openxmlformats.org/drawingml/2006/wordprocessingDrawing" xmlns:w10="urn:schemas-microsoft-com:office:word" xmlns:w="http://schemas.openxmlformats.org/wordprocessingml/2006/main" xmlns:w14="http://schemas.microsoft.com/office/word/2010/wordml" xmlns:wpg="http://schemas.microsoft.com/office/word/2010/wordprocessingGroup" xmlns:wpi="http://schemas.microsoft.com/office/word/2010/wordprocessingInk" xmlns:wne="http://schemas.microsoft.com/office/word/2006/wordml" xmlns:wps="http://schemas.microsoft.com/office/word/2010/wordprocessingShape" mc:Ignorable="w14 wp14">
   <w:body>
     <w:p>
-      <w:pPr>
-        <w:rPr>
-          <w:rFonts w:hint="eastAsia"/>
-        </w:rPr>
-      </w:pPr>
       <w:r>
         <w:rPr>
           <w:rFonts w:hint="eastAsia"/>
@@ -34,11 +29,6 @@
       </w:r>
     </w:p>
     <w:p>
-      <w:pPr>
-        <w:rPr>
-          <w:rFonts w:hint="eastAsia"/>
-        </w:rPr>
-      </w:pPr>
       <w:r>
         <w:rPr>
           <w:rFonts w:hint="eastAsia"/>
@@ -55,7 +45,6 @@
     <w:p>
       <w:pPr>
         <w:rPr>
-          <w:rFonts w:hint="eastAsia"/>
           <w:b/>
           <w:i/>
           <w:u w:val="single"/>
@@ -72,11 +61,6 @@
       </w:r>
     </w:p>
     <w:p>
-      <w:pPr>
-        <w:rPr>
-          <w:rFonts w:hint="eastAsia"/>
-        </w:rPr>
-      </w:pPr>
       <w:r>
         <w:rPr>
           <w:rFonts w:hint="eastAsia"/>
@@ -142,7 +126,6 @@
     <w:p>
       <w:pPr>
         <w:rPr>
-          <w:rFonts w:hint="eastAsia"/>
           <w:b/>
           <w:i/>
           <w:u w:val="single"/>
@@ -159,11 +142,6 @@
       </w:r>
     </w:p>
     <w:p>
-      <w:pPr>
-        <w:rPr>
-          <w:rFonts w:hint="eastAsia"/>
-        </w:rPr>
-      </w:pPr>
       <w:r>
         <w:rPr>
           <w:rFonts w:hint="eastAsia"/>
@@ -223,7 +201,6 @@
     <w:p>
       <w:pPr>
         <w:rPr>
-          <w:rFonts w:hint="eastAsia"/>
           <w:b/>
           <w:i/>
           <w:u w:val="single"/>
@@ -240,11 +217,6 @@
       </w:r>
     </w:p>
     <w:p>
-      <w:pPr>
-        <w:rPr>
-          <w:rFonts w:hint="eastAsia"/>
-        </w:rPr>
-      </w:pPr>
       <w:r>
         <w:rPr>
           <w:rFonts w:hint="eastAsia"/>
@@ -267,7 +239,6 @@
     <w:p>
       <w:pPr>
         <w:rPr>
-          <w:rFonts w:hint="eastAsia"/>
           <w:b/>
           <w:i/>
           <w:u w:val="single"/>
@@ -354,11 +325,806 @@
     <w:p>
       <w:pPr>
         <w:rPr>
-          <w:rFonts w:hint="eastAsia"/>
-        </w:rPr>
-      </w:pPr>
+          <w:b/>
+          <w:i/>
+          <w:u w:val="single"/>
+        </w:rPr>
+      </w:pPr>
+      <w:r>
+        <w:rPr>
+          <w:rFonts w:hint="eastAsia"/>
+          <w:b/>
+          <w:i/>
+          <w:u w:val="single"/>
+        </w:rPr>
+        <w:t>单引号、双引号</w:t>
+      </w:r>
+    </w:p>
+    <w:p>
+      <w:pPr>
+        <w:rPr>
+          <w:rFonts w:hint="eastAsia"/>
+        </w:rPr>
+      </w:pPr>
+      <w:r>
+        <w:rPr>
+          <w:rFonts w:hint="eastAsia"/>
+        </w:rPr>
+        <w:t>被单引号包括的字符串和被双引号包含的字符串是一样的。</w:t>
+      </w:r>
+    </w:p>
+    <w:p>
+      <w:pPr>
+        <w:rPr>
+          <w:rFonts w:hint="eastAsia"/>
+        </w:rPr>
+      </w:pPr>
+      <w:r>
+        <w:rPr>
+          <w:rFonts w:hint="eastAsia"/>
+        </w:rPr>
+        <w:t>三引号</w:t>
+      </w:r>
+    </w:p>
+    <w:p>
+      <w:pPr>
+        <w:rPr>
+          <w:rFonts w:hint="eastAsia"/>
+        </w:rPr>
+      </w:pPr>
+      <w:r>
+        <w:rPr>
+          <w:rFonts w:hint="eastAsia"/>
+        </w:rPr>
+        <w:t>你可以通过使用三个引号</w:t>
+      </w:r>
+      <w:r>
+        <w:rPr>
+          <w:rFonts w:hint="eastAsia"/>
+        </w:rPr>
+        <w:t>------</w:t>
+      </w:r>
+      <w:r>
+        <w:t>“””</w:t>
+      </w:r>
+      <w:r>
+        <w:rPr>
+          <w:rFonts w:hint="eastAsia"/>
+        </w:rPr>
+        <w:t>或</w:t>
+      </w:r>
+      <w:r>
+        <w:t>’’’</w:t>
+      </w:r>
+      <w:r>
+        <w:rPr>
+          <w:rFonts w:hint="eastAsia"/>
+        </w:rPr>
+        <w:t>来指定多行字符串。也可以在三引号之间自由的使用单引号和多引号，比如，</w:t>
+      </w:r>
+    </w:p>
+    <w:p>
+      <w:pPr>
+        <w:rPr>
+          <w:rFonts w:hint="eastAsia"/>
+        </w:rPr>
+      </w:pPr>
+      <w:r>
+        <w:rPr>
+          <w:noProof/>
+        </w:rPr>
+        <w:drawing>
+          <wp:inline distT="0" distB="0" distL="0" distR="0" wp14:anchorId="7828C8AB" wp14:editId="6BEE6528">
+            <wp:extent cx="3355438" cy="1321459"/>
+            <wp:effectExtent l="0" t="0" r="0" b="0"/>
+            <wp:docPr id="1" name="图片 1"/>
+            <wp:cNvGraphicFramePr>
+              <a:graphicFrameLocks xmlns:a="http://schemas.openxmlformats.org/drawingml/2006/main" noChangeAspect="1"/>
+            </wp:cNvGraphicFramePr>
+            <a:graphic xmlns:a="http://schemas.openxmlformats.org/drawingml/2006/main">
+              <a:graphicData uri="http://schemas.openxmlformats.org/drawingml/2006/picture">
+                <pic:pic xmlns:pic="http://schemas.openxmlformats.org/drawingml/2006/picture">
+                  <pic:nvPicPr>
+                    <pic:cNvPr id="0" name="Picture 1"/>
+                    <pic:cNvPicPr>
+                      <a:picLocks noChangeAspect="1" noChangeArrowheads="1"/>
+                    </pic:cNvPicPr>
+                  </pic:nvPicPr>
+                  <pic:blipFill>
+                    <a:blip r:embed="rId5">
+                      <a:extLst>
+                        <a:ext uri="{28A0092B-C50C-407E-A947-70E740481C1C}">
+                          <a14:useLocalDpi xmlns:a14="http://schemas.microsoft.com/office/drawing/2010/main" val="0"/>
+                        </a:ext>
+                      </a:extLst>
+                    </a:blip>
+                    <a:srcRect/>
+                    <a:stretch>
+                      <a:fillRect/>
+                    </a:stretch>
+                  </pic:blipFill>
+                  <pic:spPr bwMode="auto">
+                    <a:xfrm>
+                      <a:off x="0" y="0"/>
+                      <a:ext cx="3355438" cy="1321459"/>
+                    </a:xfrm>
+                    <a:prstGeom prst="rect">
+                      <a:avLst/>
+                    </a:prstGeom>
+                    <a:noFill/>
+                    <a:ln>
+                      <a:noFill/>
+                    </a:ln>
+                  </pic:spPr>
+                </pic:pic>
+              </a:graphicData>
+            </a:graphic>
+          </wp:inline>
+        </w:drawing>
+      </w:r>
+    </w:p>
+    <w:p>
+      <w:pPr>
+        <w:rPr>
+          <w:rFonts w:hint="eastAsia"/>
+          <w:b/>
+          <w:i/>
+          <w:u w:val="single"/>
+        </w:rPr>
+      </w:pPr>
+      <w:r>
+        <w:rPr>
+          <w:rFonts w:hint="eastAsia"/>
+          <w:b/>
+          <w:i/>
+          <w:u w:val="single"/>
+        </w:rPr>
+        <w:t>字符串是不可变的</w:t>
+      </w:r>
+    </w:p>
+    <w:p>
+      <w:pPr>
+        <w:rPr>
+          <w:rFonts w:hint="eastAsia"/>
+        </w:rPr>
+      </w:pPr>
+      <w:r>
+        <w:rPr>
+          <w:rFonts w:hint="eastAsia"/>
+        </w:rPr>
+        <w:t>一旦创建了一个字符串，就不可能再改变它。</w:t>
+      </w:r>
+    </w:p>
+    <w:p>
+      <w:pPr>
+        <w:rPr>
+          <w:rFonts w:hint="eastAsia"/>
+          <w:b/>
+          <w:i/>
+          <w:u w:val="single"/>
+        </w:rPr>
+      </w:pPr>
+      <w:r>
+        <w:rPr>
+          <w:rFonts w:hint="eastAsia"/>
+          <w:b/>
+          <w:i/>
+          <w:u w:val="single"/>
+        </w:rPr>
+        <w:t>格式化方法</w:t>
+      </w:r>
+    </w:p>
+    <w:p>
+      <w:pPr>
+        <w:rPr>
+          <w:rFonts w:hint="eastAsia"/>
+          <w:noProof/>
+        </w:rPr>
+      </w:pPr>
+      <w:r>
+        <w:rPr>
+          <w:rFonts w:hint="eastAsia"/>
+        </w:rPr>
+        <w:t>使用</w:t>
+      </w:r>
+      <w:r>
+        <w:rPr>
+          <w:rFonts w:hint="eastAsia"/>
+        </w:rPr>
+        <w:t>format</w:t>
+      </w:r>
+      <w:r>
+        <w:t>()</w:t>
+      </w:r>
+      <w:r>
+        <w:rPr>
+          <w:rFonts w:hint="eastAsia"/>
+        </w:rPr>
+        <w:t>方法</w:t>
+      </w:r>
+      <w:r>
+        <w:rPr>
+          <w:rFonts w:hint="eastAsia"/>
+        </w:rPr>
+        <w:t>来格式化字符串</w:t>
+      </w:r>
+    </w:p>
+    <w:p>
+      <w:pPr>
+        <w:widowControl/>
+        <w:shd w:val="clear" w:color="auto" w:fill="2B2B2B"/>
+        <w:tabs>
+          <w:tab w:val="left" w:pos="916"/>
+          <w:tab w:val="left" w:pos="1832"/>
+          <w:tab w:val="left" w:pos="2748"/>
+          <w:tab w:val="left" w:pos="3664"/>
+          <w:tab w:val="left" w:pos="4580"/>
+          <w:tab w:val="left" w:pos="5496"/>
+          <w:tab w:val="left" w:pos="6412"/>
+          <w:tab w:val="left" w:pos="7328"/>
+          <w:tab w:val="left" w:pos="8244"/>
+          <w:tab w:val="left" w:pos="9160"/>
+          <w:tab w:val="left" w:pos="10076"/>
+          <w:tab w:val="left" w:pos="10992"/>
+          <w:tab w:val="left" w:pos="11908"/>
+          <w:tab w:val="left" w:pos="12824"/>
+          <w:tab w:val="left" w:pos="13740"/>
+          <w:tab w:val="left" w:pos="14656"/>
+        </w:tabs>
+        <w:jc w:val="left"/>
+        <w:rPr>
+          <w:rFonts w:ascii="Menlo" w:hAnsi="Menlo" w:cs="Courier"/>
+          <w:color w:val="A9B7C6"/>
+          <w:kern w:val="0"/>
+          <w:sz w:val="21"/>
+          <w:szCs w:val="21"/>
+        </w:rPr>
+      </w:pPr>
+      <w:proofErr w:type="gramStart"/>
+      <w:r>
+        <w:rPr>
+          <w:rFonts w:ascii="Menlo" w:hAnsi="Menlo" w:cs="Courier"/>
+          <w:color w:val="A9B7C6"/>
+          <w:kern w:val="0"/>
+          <w:sz w:val="21"/>
+          <w:szCs w:val="21"/>
+        </w:rPr>
+        <w:t>age</w:t>
+      </w:r>
+      <w:proofErr w:type="gramEnd"/>
+      <w:r>
+        <w:rPr>
+          <w:rFonts w:ascii="Menlo" w:hAnsi="Menlo" w:cs="Courier"/>
+          <w:color w:val="A9B7C6"/>
+          <w:kern w:val="0"/>
+          <w:sz w:val="21"/>
+          <w:szCs w:val="21"/>
+        </w:rPr>
+        <w:t xml:space="preserve"> = </w:t>
+      </w:r>
+      <w:r>
+        <w:rPr>
+          <w:rFonts w:ascii="Menlo" w:hAnsi="Menlo" w:cs="Courier"/>
+          <w:color w:val="6897BB"/>
+          <w:kern w:val="0"/>
+          <w:sz w:val="21"/>
+          <w:szCs w:val="21"/>
+        </w:rPr>
+        <w:t>20</w:t>
+      </w:r>
+      <w:r>
+        <w:rPr>
+          <w:rFonts w:ascii="Menlo" w:hAnsi="Menlo" w:cs="Courier"/>
+          <w:color w:val="6897BB"/>
+          <w:kern w:val="0"/>
+          <w:sz w:val="21"/>
+          <w:szCs w:val="21"/>
+        </w:rPr>
+        <w:br/>
+      </w:r>
+      <w:r>
+        <w:rPr>
+          <w:rFonts w:ascii="Menlo" w:hAnsi="Menlo" w:cs="Courier"/>
+          <w:color w:val="A9B7C6"/>
+          <w:kern w:val="0"/>
+          <w:sz w:val="21"/>
+          <w:szCs w:val="21"/>
+        </w:rPr>
+        <w:t xml:space="preserve">name = </w:t>
+      </w:r>
+      <w:r>
+        <w:rPr>
+          <w:rFonts w:ascii="Menlo" w:hAnsi="Menlo" w:cs="Courier"/>
+          <w:color w:val="A5C261"/>
+          <w:kern w:val="0"/>
+          <w:sz w:val="21"/>
+          <w:szCs w:val="21"/>
+        </w:rPr>
+        <w:t>"Paul"</w:t>
+      </w:r>
+      <w:r>
+        <w:rPr>
+          <w:rFonts w:ascii="Menlo" w:hAnsi="Menlo" w:cs="Courier"/>
+          <w:color w:val="A5C261"/>
+          <w:kern w:val="0"/>
+          <w:sz w:val="21"/>
+          <w:szCs w:val="21"/>
+        </w:rPr>
+        <w:br/>
+      </w:r>
+      <w:r>
+        <w:rPr>
+          <w:rFonts w:ascii="Menlo" w:hAnsi="Menlo" w:cs="Courier"/>
+          <w:color w:val="CC7832"/>
+          <w:kern w:val="0"/>
+          <w:sz w:val="21"/>
+          <w:szCs w:val="21"/>
+        </w:rPr>
+        <w:t>print</w:t>
+      </w:r>
+      <w:r>
+        <w:rPr>
+          <w:rFonts w:ascii="Menlo" w:hAnsi="Menlo" w:cs="Courier"/>
+          <w:color w:val="A9B7C6"/>
+          <w:kern w:val="0"/>
+          <w:sz w:val="21"/>
+          <w:szCs w:val="21"/>
+        </w:rPr>
+        <w:t>(</w:t>
+      </w:r>
+      <w:r>
+        <w:rPr>
+          <w:rFonts w:ascii="Menlo" w:hAnsi="Menlo" w:cs="Courier"/>
+          <w:color w:val="A5C261"/>
+          <w:kern w:val="0"/>
+          <w:sz w:val="21"/>
+          <w:szCs w:val="21"/>
+        </w:rPr>
+        <w:t xml:space="preserve">"{0} is {1} years old." </w:t>
+      </w:r>
+      <w:r>
+        <w:rPr>
+          <w:rFonts w:ascii="Menlo" w:hAnsi="Menlo" w:cs="Courier"/>
+          <w:color w:val="A9B7C6"/>
+          <w:kern w:val="0"/>
+          <w:sz w:val="21"/>
+          <w:szCs w:val="21"/>
+        </w:rPr>
+        <w:t>. format(name</w:t>
+      </w:r>
+      <w:r>
+        <w:rPr>
+          <w:rFonts w:ascii="Menlo" w:hAnsi="Menlo" w:cs="Courier"/>
+          <w:color w:val="CC7832"/>
+          <w:kern w:val="0"/>
+          <w:sz w:val="21"/>
+          <w:szCs w:val="21"/>
+        </w:rPr>
+        <w:t xml:space="preserve">, </w:t>
+      </w:r>
+      <w:r>
+        <w:rPr>
+          <w:rFonts w:ascii="Menlo" w:hAnsi="Menlo" w:cs="Courier"/>
+          <w:color w:val="A9B7C6"/>
+          <w:kern w:val="0"/>
+          <w:sz w:val="21"/>
+          <w:szCs w:val="21"/>
+        </w:rPr>
+        <w:t>age))</w:t>
+      </w:r>
+    </w:p>
+    <w:p>
+      <w:pPr>
+        <w:rPr>
+          <w:rFonts w:hint="eastAsia"/>
+        </w:rPr>
+      </w:pPr>
+      <w:r>
+        <w:rPr>
+          <w:rFonts w:hint="eastAsia"/>
+        </w:rPr>
+        <w:t>输出</w:t>
+      </w:r>
+    </w:p>
+    <w:p>
+      <w:r>
+        <w:t>Hello, World!</w:t>
+      </w:r>
+    </w:p>
+    <w:p>
+      <w:r>
+        <w:t>Paul is 20 years old.</w:t>
+      </w:r>
+    </w:p>
+    <w:p>
+      <w:pPr>
+        <w:rPr>
+          <w:rFonts w:hint="eastAsia"/>
+        </w:rPr>
+      </w:pPr>
+      <w:r>
+        <w:rPr>
+          <w:rFonts w:hint="eastAsia"/>
+          <w:color w:val="FF0000"/>
+        </w:rPr>
+        <w:lastRenderedPageBreak/>
+        <w:t>这里要注意，“</w:t>
+      </w:r>
+      <w:r>
+        <w:rPr>
+          <w:color w:val="FF0000"/>
+        </w:rPr>
+        <w:t>{}</w:t>
+      </w:r>
+      <w:r>
+        <w:rPr>
+          <w:rFonts w:hint="eastAsia"/>
+          <w:color w:val="FF0000"/>
+        </w:rPr>
+        <w:t>”中的数字是可选项，去掉之后仍然会得到相同的输出结果</w:t>
+      </w:r>
+      <w:r>
+        <w:rPr>
+          <w:rFonts w:hint="eastAsia"/>
+        </w:rPr>
+        <w:t>。</w:t>
+      </w:r>
+    </w:p>
+    <w:p>
+      <w:pPr>
+        <w:rPr>
+          <w:rFonts w:hint="eastAsia"/>
+        </w:rPr>
+      </w:pPr>
+      <w:r>
+        <w:rPr>
+          <w:rFonts w:hint="eastAsia"/>
+        </w:rPr>
+        <w:t>还有更详细的使用方法</w:t>
+      </w:r>
+    </w:p>
+    <w:p>
+      <w:pPr>
+        <w:rPr>
+          <w:rFonts w:hint="eastAsia"/>
+        </w:rPr>
+      </w:pPr>
+      <w:r>
+        <w:rPr>
+          <w:noProof/>
+        </w:rPr>
+        <w:drawing>
+          <wp:inline distT="0" distB="0" distL="0" distR="0" wp14:anchorId="650D4B55" wp14:editId="506132DD">
+            <wp:extent cx="6116320" cy="3069569"/>
+            <wp:effectExtent l="0" t="0" r="5080" b="4445"/>
+            <wp:docPr id="13" name="图片 13"/>
+            <wp:cNvGraphicFramePr>
+              <a:graphicFrameLocks xmlns:a="http://schemas.openxmlformats.org/drawingml/2006/main" noChangeAspect="1"/>
+            </wp:cNvGraphicFramePr>
+            <a:graphic xmlns:a="http://schemas.openxmlformats.org/drawingml/2006/main">
+              <a:graphicData uri="http://schemas.openxmlformats.org/drawingml/2006/picture">
+                <pic:pic xmlns:pic="http://schemas.openxmlformats.org/drawingml/2006/picture">
+                  <pic:nvPicPr>
+                    <pic:cNvPr id="0" name="Picture 13"/>
+                    <pic:cNvPicPr>
+                      <a:picLocks noChangeAspect="1" noChangeArrowheads="1"/>
+                    </pic:cNvPicPr>
+                  </pic:nvPicPr>
+                  <pic:blipFill>
+                    <a:blip r:embed="rId6">
+                      <a:extLst>
+                        <a:ext uri="{28A0092B-C50C-407E-A947-70E740481C1C}">
+                          <a14:useLocalDpi xmlns:a14="http://schemas.microsoft.com/office/drawing/2010/main" val="0"/>
+                        </a:ext>
+                      </a:extLst>
+                    </a:blip>
+                    <a:srcRect/>
+                    <a:stretch>
+                      <a:fillRect/>
+                    </a:stretch>
+                  </pic:blipFill>
+                  <pic:spPr bwMode="auto">
+                    <a:xfrm>
+                      <a:off x="0" y="0"/>
+                      <a:ext cx="6116320" cy="3069569"/>
+                    </a:xfrm>
+                    <a:prstGeom prst="rect">
+                      <a:avLst/>
+                    </a:prstGeom>
+                    <a:noFill/>
+                    <a:ln>
+                      <a:noFill/>
+                    </a:ln>
+                  </pic:spPr>
+                </pic:pic>
+              </a:graphicData>
+            </a:graphic>
+          </wp:inline>
+        </w:drawing>
+      </w:r>
+    </w:p>
+    <w:p>
+      <w:pPr>
+        <w:rPr>
+          <w:rFonts w:hint="eastAsia"/>
+        </w:rPr>
+      </w:pPr>
+      <w:r>
+        <w:rPr>
+          <w:rFonts w:hint="eastAsia"/>
+        </w:rPr>
+        <w:t>print</w:t>
+      </w:r>
+      <w:r>
+        <w:t>()</w:t>
+      </w:r>
+      <w:r>
+        <w:rPr>
+          <w:rFonts w:hint="eastAsia"/>
+        </w:rPr>
+        <w:t>方法会默认的在最后使用“</w:t>
+      </w:r>
+      <w:r>
+        <w:t>\n</w:t>
+      </w:r>
+      <w:r>
+        <w:rPr>
+          <w:rFonts w:hint="eastAsia"/>
+        </w:rPr>
+        <w:t>”来进行换行，可以使用</w:t>
+      </w:r>
+      <w:r>
+        <w:rPr>
+          <w:rFonts w:hint="eastAsia"/>
+        </w:rPr>
+        <w:t>end</w:t>
+      </w:r>
+      <w:r>
+        <w:rPr>
+          <w:rFonts w:hint="eastAsia"/>
+        </w:rPr>
+        <w:t>指定其应该以空白结尾。</w:t>
+      </w:r>
+    </w:p>
+    <w:p>
+      <w:proofErr w:type="gramStart"/>
+      <w:r>
+        <w:t>print</w:t>
+      </w:r>
+      <w:proofErr w:type="gramEnd"/>
+      <w:r>
+        <w:t>(‘a’, end=’’)</w:t>
+      </w:r>
+    </w:p>
+    <w:p>
+      <w:proofErr w:type="gramStart"/>
+      <w:r>
+        <w:t>print</w:t>
+      </w:r>
+      <w:proofErr w:type="gramEnd"/>
+      <w:r>
+        <w:t>(‘b’, end=’’)</w:t>
+      </w:r>
+    </w:p>
+    <w:p>
+      <w:pPr>
+        <w:rPr>
+          <w:rFonts w:hint="eastAsia"/>
+        </w:rPr>
+      </w:pPr>
+      <w:r>
+        <w:rPr>
+          <w:rFonts w:hint="eastAsia"/>
+        </w:rPr>
+        <w:t>输出结果为</w:t>
+      </w:r>
+      <w:r>
+        <w:t>ab</w:t>
+      </w:r>
+    </w:p>
+    <w:p>
+      <w:pPr>
+        <w:rPr>
+          <w:rFonts w:hint="eastAsia"/>
+        </w:rPr>
+      </w:pPr>
+      <w:r>
+        <w:rPr>
+          <w:rFonts w:hint="eastAsia"/>
+          <w:color w:val="FF0000"/>
+        </w:rPr>
+        <w:t>或者通过</w:t>
+      </w:r>
+      <w:r>
+        <w:rPr>
+          <w:rFonts w:hint="eastAsia"/>
+          <w:color w:val="FF0000"/>
+        </w:rPr>
+        <w:t>end</w:t>
+      </w:r>
+      <w:r>
+        <w:rPr>
+          <w:rFonts w:hint="eastAsia"/>
+          <w:color w:val="FF0000"/>
+        </w:rPr>
+        <w:t>指定以空格结尾</w:t>
+      </w:r>
+      <w:r>
+        <w:rPr>
+          <w:rFonts w:hint="eastAsia"/>
+        </w:rPr>
+        <w:t>，</w:t>
+      </w:r>
+    </w:p>
+    <w:p>
+      <w:proofErr w:type="gramStart"/>
+      <w:r>
+        <w:t>print</w:t>
+      </w:r>
+      <w:proofErr w:type="gramEnd"/>
+      <w:r>
+        <w:t>(‘a’, end=’ ’)</w:t>
+      </w:r>
+    </w:p>
+    <w:p>
+      <w:proofErr w:type="gramStart"/>
+      <w:r>
+        <w:t>print</w:t>
+      </w:r>
+      <w:proofErr w:type="gramEnd"/>
+      <w:r>
+        <w:t>(‘b’, end=’ ’)</w:t>
+      </w:r>
+    </w:p>
+    <w:p>
+      <w:proofErr w:type="gramStart"/>
+      <w:r>
+        <w:t>print</w:t>
+      </w:r>
+      <w:proofErr w:type="gramEnd"/>
+      <w:r>
+        <w:t>(‘</w:t>
+      </w:r>
+      <w:r>
+        <w:t>c</w:t>
+      </w:r>
+      <w:r>
+        <w:t>’, end=’ ’)</w:t>
+      </w:r>
+    </w:p>
+    <w:p>
+      <w:r>
+        <w:rPr>
+          <w:rFonts w:hint="eastAsia"/>
+        </w:rPr>
+        <w:t>输出结果为</w:t>
+      </w:r>
+      <w:r>
+        <w:t>a b c</w:t>
+      </w:r>
+    </w:p>
+    <w:p>
+      <w:pPr>
+        <w:rPr>
+          <w:rFonts w:hint="eastAsia"/>
+          <w:b/>
+          <w:i/>
+          <w:u w:val="single"/>
+        </w:rPr>
+      </w:pPr>
+      <w:r>
+        <w:rPr>
+          <w:rFonts w:hint="eastAsia"/>
+          <w:b/>
+          <w:i/>
+          <w:u w:val="single"/>
+        </w:rPr>
+        <w:t>转义序列</w:t>
+      </w:r>
+    </w:p>
+    <w:p>
+      <w:pPr>
+        <w:rPr>
+          <w:rFonts w:hint="eastAsia"/>
+        </w:rPr>
+      </w:pPr>
+      <w:r>
+        <w:rPr>
+          <w:rFonts w:hint="eastAsia"/>
+        </w:rPr>
+        <w:t>使用反斜杠“</w:t>
+      </w:r>
+      <w:r>
+        <w:t>\</w:t>
+      </w:r>
+      <w:r>
+        <w:rPr>
+          <w:rFonts w:hint="eastAsia"/>
+        </w:rPr>
+        <w:t>”</w:t>
+      </w:r>
+      <w:r>
+        <w:rPr>
+          <w:rFonts w:hint="eastAsia"/>
+        </w:rPr>
+        <w:t>进行转义。在一个字符串中，一个放置在末尾的反斜杠表示字符串将在下一行继续，例如，</w:t>
+      </w:r>
+    </w:p>
+    <w:p>
+      <w:r>
+        <w:t>“This is the first sentence</w:t>
+      </w:r>
+      <w:proofErr w:type="gramStart"/>
+      <w:r>
+        <w:t>.\</w:t>
+      </w:r>
+      <w:proofErr w:type="gramEnd"/>
+    </w:p>
+    <w:p>
+      <w:r>
+        <w:t xml:space="preserve"> This is the second sentence.”</w:t>
+      </w:r>
+    </w:p>
+    <w:p>
+      <w:pPr>
+        <w:rPr>
+          <w:rFonts w:hint="eastAsia"/>
+        </w:rPr>
+      </w:pPr>
+      <w:r>
+        <w:rPr>
+          <w:rFonts w:hint="eastAsia"/>
+        </w:rPr>
+        <w:t>输出结果如下，</w:t>
+      </w:r>
+    </w:p>
+    <w:p>
+      <w:r>
+        <w:t>“</w:t>
+      </w:r>
+      <w:r>
+        <w:t>This is the first sentence. This is the second sentence.</w:t>
+      </w:r>
+      <w:r>
+        <w:t>”</w:t>
+      </w:r>
       <w:bookmarkStart w:id="0" w:name="_GoBack"/>
       <w:bookmarkEnd w:id="0"/>
+    </w:p>
+    <w:p>
+      <w:pPr>
+        <w:rPr>
+          <w:rFonts w:hint="eastAsia"/>
+        </w:rPr>
+      </w:pPr>
+    </w:p>
+    <w:p>
+      <w:pPr>
+        <w:rPr>
+          <w:rFonts w:hint="eastAsia"/>
+        </w:rPr>
+      </w:pPr>
+    </w:p>
+    <w:p>
+      <w:pPr>
+        <w:rPr>
+          <w:rFonts w:hint="eastAsia"/>
+        </w:rPr>
+      </w:pPr>
+    </w:p>
+    <w:p>
+      <w:pPr>
+        <w:rPr>
+          <w:rFonts w:hint="eastAsia"/>
+        </w:rPr>
+      </w:pPr>
+    </w:p>
+    <w:p>
+      <w:pPr>
+        <w:rPr>
+          <w:rFonts w:hint="eastAsia"/>
+        </w:rPr>
+      </w:pPr>
     </w:p>
     <w:sectPr>
       <w:pgSz w:w="11900" w:h="16840"/>
@@ -558,6 +1324,33 @@
     <w:semiHidden/>
     <w:unhideWhenUsed/>
   </w:style>
+  <w:style w:type="paragraph" w:styleId="a3">
+    <w:name w:val="Balloon Text"/>
+    <w:basedOn w:val="a"/>
+    <w:link w:val="a4"/>
+    <w:uiPriority w:val="99"/>
+    <w:semiHidden/>
+    <w:unhideWhenUsed/>
+    <w:rsid w:val="00322FCB"/>
+    <w:rPr>
+      <w:rFonts w:ascii="Heiti SC Light" w:eastAsia="Heiti SC Light"/>
+      <w:sz w:val="18"/>
+      <w:szCs w:val="18"/>
+    </w:rPr>
+  </w:style>
+  <w:style w:type="character" w:customStyle="1" w:styleId="a4">
+    <w:name w:val="批注框文本字符"/>
+    <w:basedOn w:val="a0"/>
+    <w:link w:val="a3"/>
+    <w:uiPriority w:val="99"/>
+    <w:semiHidden/>
+    <w:rsid w:val="00322FCB"/>
+    <w:rPr>
+      <w:rFonts w:ascii="Heiti SC Light" w:eastAsia="Heiti SC Light"/>
+      <w:sz w:val="18"/>
+      <w:szCs w:val="18"/>
+    </w:rPr>
+  </w:style>
 </w:styles>
 </file>
 
@@ -748,6 +1541,33 @@
     <w:uiPriority w:val="99"/>
     <w:semiHidden/>
     <w:unhideWhenUsed/>
+  </w:style>
+  <w:style w:type="paragraph" w:styleId="a3">
+    <w:name w:val="Balloon Text"/>
+    <w:basedOn w:val="a"/>
+    <w:link w:val="a4"/>
+    <w:uiPriority w:val="99"/>
+    <w:semiHidden/>
+    <w:unhideWhenUsed/>
+    <w:rsid w:val="00322FCB"/>
+    <w:rPr>
+      <w:rFonts w:ascii="Heiti SC Light" w:eastAsia="Heiti SC Light"/>
+      <w:sz w:val="18"/>
+      <w:szCs w:val="18"/>
+    </w:rPr>
+  </w:style>
+  <w:style w:type="character" w:customStyle="1" w:styleId="a4">
+    <w:name w:val="批注框文本字符"/>
+    <w:basedOn w:val="a0"/>
+    <w:link w:val="a3"/>
+    <w:uiPriority w:val="99"/>
+    <w:semiHidden/>
+    <w:rsid w:val="00322FCB"/>
+    <w:rPr>
+      <w:rFonts w:ascii="Heiti SC Light" w:eastAsia="Heiti SC Light"/>
+      <w:sz w:val="18"/>
+      <w:szCs w:val="18"/>
+    </w:rPr>
   </w:style>
 </w:styles>
 </file>

--- a/笔记/Python简明教程.docx
+++ b/笔记/Python简明教程.docx
@@ -255,11 +255,6 @@
       </w:r>
     </w:p>
     <w:p>
-      <w:pPr>
-        <w:rPr>
-          <w:rFonts w:hint="eastAsia"/>
-        </w:rPr>
-      </w:pPr>
       <w:r>
         <w:rPr>
           <w:rFonts w:hint="eastAsia"/>
@@ -341,11 +336,6 @@
       </w:r>
     </w:p>
     <w:p>
-      <w:pPr>
-        <w:rPr>
-          <w:rFonts w:hint="eastAsia"/>
-        </w:rPr>
-      </w:pPr>
       <w:r>
         <w:rPr>
           <w:rFonts w:hint="eastAsia"/>
@@ -354,11 +344,6 @@
       </w:r>
     </w:p>
     <w:p>
-      <w:pPr>
-        <w:rPr>
-          <w:rFonts w:hint="eastAsia"/>
-        </w:rPr>
-      </w:pPr>
       <w:r>
         <w:rPr>
           <w:rFonts w:hint="eastAsia"/>
@@ -367,11 +352,6 @@
       </w:r>
     </w:p>
     <w:p>
-      <w:pPr>
-        <w:rPr>
-          <w:rFonts w:hint="eastAsia"/>
-        </w:rPr>
-      </w:pPr>
       <w:r>
         <w:rPr>
           <w:rFonts w:hint="eastAsia"/>
@@ -404,11 +384,6 @@
       </w:r>
     </w:p>
     <w:p>
-      <w:pPr>
-        <w:rPr>
-          <w:rFonts w:hint="eastAsia"/>
-        </w:rPr>
-      </w:pPr>
       <w:r>
         <w:rPr>
           <w:noProof/>
@@ -466,7 +441,6 @@
     <w:p>
       <w:pPr>
         <w:rPr>
-          <w:rFonts w:hint="eastAsia"/>
           <w:b/>
           <w:i/>
           <w:u w:val="single"/>
@@ -483,22 +457,16 @@
       </w:r>
     </w:p>
     <w:p>
+      <w:r>
+        <w:rPr>
+          <w:rFonts w:hint="eastAsia"/>
+        </w:rPr>
+        <w:t>一旦创建了一个字符串，就不可能再改变它。</w:t>
+      </w:r>
+    </w:p>
+    <w:p>
       <w:pPr>
         <w:rPr>
-          <w:rFonts w:hint="eastAsia"/>
-        </w:rPr>
-      </w:pPr>
-      <w:r>
-        <w:rPr>
-          <w:rFonts w:hint="eastAsia"/>
-        </w:rPr>
-        <w:t>一旦创建了一个字符串，就不可能再改变它。</w:t>
-      </w:r>
-    </w:p>
-    <w:p>
-      <w:pPr>
-        <w:rPr>
-          <w:rFonts w:hint="eastAsia"/>
           <w:b/>
           <w:i/>
           <w:u w:val="single"/>
@@ -517,7 +485,6 @@
     <w:p>
       <w:pPr>
         <w:rPr>
-          <w:rFonts w:hint="eastAsia"/>
           <w:noProof/>
         </w:rPr>
       </w:pPr>
@@ -573,7 +540,7 @@
         </w:tabs>
         <w:jc w:val="left"/>
         <w:rPr>
-          <w:rFonts w:ascii="Menlo" w:hAnsi="Menlo" w:cs="Courier"/>
+          <w:rFonts w:ascii="Menlo" w:hAnsi="Menlo" w:cs="Courier" w:hint="eastAsia"/>
           <w:color w:val="A9B7C6"/>
           <w:kern w:val="0"/>
           <w:sz w:val="21"/>
@@ -714,11 +681,6 @@
       </w:r>
     </w:p>
     <w:p>
-      <w:pPr>
-        <w:rPr>
-          <w:rFonts w:hint="eastAsia"/>
-        </w:rPr>
-      </w:pPr>
       <w:r>
         <w:rPr>
           <w:rFonts w:hint="eastAsia"/>
@@ -737,11 +699,6 @@
       </w:r>
     </w:p>
     <w:p>
-      <w:pPr>
-        <w:rPr>
-          <w:rFonts w:hint="eastAsia"/>
-        </w:rPr>
-      </w:pPr>
       <w:r>
         <w:rPr>
           <w:rFonts w:hint="eastAsia"/>
@@ -771,11 +728,6 @@
       </w:r>
     </w:p>
     <w:p>
-      <w:pPr>
-        <w:rPr>
-          <w:rFonts w:hint="eastAsia"/>
-        </w:rPr>
-      </w:pPr>
       <w:r>
         <w:rPr>
           <w:rFonts w:hint="eastAsia"/>
@@ -784,11 +736,6 @@
       </w:r>
     </w:p>
     <w:p>
-      <w:pPr>
-        <w:rPr>
-          <w:rFonts w:hint="eastAsia"/>
-        </w:rPr>
-      </w:pPr>
       <w:r>
         <w:rPr>
           <w:noProof/>
@@ -844,169 +791,147 @@
       </w:r>
     </w:p>
     <w:p>
+      <w:r>
+        <w:rPr>
+          <w:rFonts w:hint="eastAsia"/>
+        </w:rPr>
+        <w:t>print</w:t>
+      </w:r>
+      <w:r>
+        <w:t>()</w:t>
+      </w:r>
+      <w:r>
+        <w:rPr>
+          <w:rFonts w:hint="eastAsia"/>
+        </w:rPr>
+        <w:t>方法会默认的在最后使用“</w:t>
+      </w:r>
+      <w:r>
+        <w:t>\n</w:t>
+      </w:r>
+      <w:r>
+        <w:rPr>
+          <w:rFonts w:hint="eastAsia"/>
+        </w:rPr>
+        <w:t>”来进行换行，可以使用</w:t>
+      </w:r>
+      <w:r>
+        <w:rPr>
+          <w:rFonts w:hint="eastAsia"/>
+        </w:rPr>
+        <w:t>end</w:t>
+      </w:r>
+      <w:r>
+        <w:rPr>
+          <w:rFonts w:hint="eastAsia"/>
+        </w:rPr>
+        <w:t>指定其应该以空白结尾。</w:t>
+      </w:r>
+    </w:p>
+    <w:p>
+      <w:proofErr w:type="gramStart"/>
+      <w:r>
+        <w:t>print</w:t>
+      </w:r>
+      <w:proofErr w:type="gramEnd"/>
+      <w:r>
+        <w:t>(‘a’, end=’’)</w:t>
+      </w:r>
+    </w:p>
+    <w:p>
+      <w:proofErr w:type="gramStart"/>
+      <w:r>
+        <w:t>print</w:t>
+      </w:r>
+      <w:proofErr w:type="gramEnd"/>
+      <w:r>
+        <w:t>(‘b’, end=’’)</w:t>
+      </w:r>
+    </w:p>
+    <w:p>
+      <w:r>
+        <w:rPr>
+          <w:rFonts w:hint="eastAsia"/>
+        </w:rPr>
+        <w:t>输出结果为</w:t>
+      </w:r>
+      <w:r>
+        <w:t>ab</w:t>
+      </w:r>
+    </w:p>
+    <w:p>
+      <w:r>
+        <w:rPr>
+          <w:rFonts w:hint="eastAsia"/>
+          <w:color w:val="FF0000"/>
+        </w:rPr>
+        <w:t>或者通过</w:t>
+      </w:r>
+      <w:r>
+        <w:rPr>
+          <w:rFonts w:hint="eastAsia"/>
+          <w:color w:val="FF0000"/>
+        </w:rPr>
+        <w:t>end</w:t>
+      </w:r>
+      <w:r>
+        <w:rPr>
+          <w:rFonts w:hint="eastAsia"/>
+          <w:color w:val="FF0000"/>
+        </w:rPr>
+        <w:t>指定以空格结尾</w:t>
+      </w:r>
+      <w:r>
+        <w:rPr>
+          <w:rFonts w:hint="eastAsia"/>
+        </w:rPr>
+        <w:t>，</w:t>
+      </w:r>
+    </w:p>
+    <w:p>
+      <w:proofErr w:type="gramStart"/>
+      <w:r>
+        <w:t>print</w:t>
+      </w:r>
+      <w:proofErr w:type="gramEnd"/>
+      <w:r>
+        <w:t>(‘a’, end=’ ’)</w:t>
+      </w:r>
+    </w:p>
+    <w:p>
+      <w:proofErr w:type="gramStart"/>
+      <w:r>
+        <w:t>print</w:t>
+      </w:r>
+      <w:proofErr w:type="gramEnd"/>
+      <w:r>
+        <w:t>(‘b’, end=’ ’)</w:t>
+      </w:r>
+    </w:p>
+    <w:p>
+      <w:proofErr w:type="gramStart"/>
+      <w:r>
+        <w:t>print</w:t>
+      </w:r>
+      <w:proofErr w:type="gramEnd"/>
+      <w:r>
+        <w:t>(‘c’, end=’ ’)</w:t>
+      </w:r>
+    </w:p>
+    <w:p>
+      <w:r>
+        <w:rPr>
+          <w:rFonts w:hint="eastAsia"/>
+        </w:rPr>
+        <w:t>输出结果为</w:t>
+      </w:r>
+      <w:r>
+        <w:t>a b c</w:t>
+      </w:r>
+    </w:p>
+    <w:p>
       <w:pPr>
         <w:rPr>
-          <w:rFonts w:hint="eastAsia"/>
-        </w:rPr>
-      </w:pPr>
-      <w:r>
-        <w:rPr>
-          <w:rFonts w:hint="eastAsia"/>
-        </w:rPr>
-        <w:t>print</w:t>
-      </w:r>
-      <w:r>
-        <w:t>()</w:t>
-      </w:r>
-      <w:r>
-        <w:rPr>
-          <w:rFonts w:hint="eastAsia"/>
-        </w:rPr>
-        <w:t>方法会默认的在最后使用“</w:t>
-      </w:r>
-      <w:r>
-        <w:t>\n</w:t>
-      </w:r>
-      <w:r>
-        <w:rPr>
-          <w:rFonts w:hint="eastAsia"/>
-        </w:rPr>
-        <w:t>”来进行换行，可以使用</w:t>
-      </w:r>
-      <w:r>
-        <w:rPr>
-          <w:rFonts w:hint="eastAsia"/>
-        </w:rPr>
-        <w:t>end</w:t>
-      </w:r>
-      <w:r>
-        <w:rPr>
-          <w:rFonts w:hint="eastAsia"/>
-        </w:rPr>
-        <w:t>指定其应该以空白结尾。</w:t>
-      </w:r>
-    </w:p>
-    <w:p>
-      <w:proofErr w:type="gramStart"/>
-      <w:r>
-        <w:t>print</w:t>
-      </w:r>
-      <w:proofErr w:type="gramEnd"/>
-      <w:r>
-        <w:t>(‘a’, end=’’)</w:t>
-      </w:r>
-    </w:p>
-    <w:p>
-      <w:proofErr w:type="gramStart"/>
-      <w:r>
-        <w:t>print</w:t>
-      </w:r>
-      <w:proofErr w:type="gramEnd"/>
-      <w:r>
-        <w:t>(‘b’, end=’’)</w:t>
-      </w:r>
-    </w:p>
-    <w:p>
-      <w:pPr>
-        <w:rPr>
-          <w:rFonts w:hint="eastAsia"/>
-        </w:rPr>
-      </w:pPr>
-      <w:r>
-        <w:rPr>
-          <w:rFonts w:hint="eastAsia"/>
-        </w:rPr>
-        <w:t>输出结果为</w:t>
-      </w:r>
-      <w:r>
-        <w:t>ab</w:t>
-      </w:r>
-    </w:p>
-    <w:p>
-      <w:pPr>
-        <w:rPr>
-          <w:rFonts w:hint="eastAsia"/>
-        </w:rPr>
-      </w:pPr>
-      <w:r>
-        <w:rPr>
-          <w:rFonts w:hint="eastAsia"/>
-          <w:color w:val="FF0000"/>
-        </w:rPr>
-        <w:t>或者通过</w:t>
-      </w:r>
-      <w:r>
-        <w:rPr>
-          <w:rFonts w:hint="eastAsia"/>
-          <w:color w:val="FF0000"/>
-        </w:rPr>
-        <w:t>end</w:t>
-      </w:r>
-      <w:r>
-        <w:rPr>
-          <w:rFonts w:hint="eastAsia"/>
-          <w:color w:val="FF0000"/>
-        </w:rPr>
-        <w:t>指定以空格结尾</w:t>
-      </w:r>
-      <w:r>
-        <w:rPr>
-          <w:rFonts w:hint="eastAsia"/>
-        </w:rPr>
-        <w:t>，</w:t>
-      </w:r>
-    </w:p>
-    <w:p>
-      <w:proofErr w:type="gramStart"/>
-      <w:r>
-        <w:t>print</w:t>
-      </w:r>
-      <w:proofErr w:type="gramEnd"/>
-      <w:r>
-        <w:t>(‘a’, end=’ ’)</w:t>
-      </w:r>
-    </w:p>
-    <w:p>
-      <w:proofErr w:type="gramStart"/>
-      <w:r>
-        <w:t>print</w:t>
-      </w:r>
-      <w:proofErr w:type="gramEnd"/>
-      <w:r>
-        <w:t>(‘b’, end=’ ’)</w:t>
-      </w:r>
-    </w:p>
-    <w:p>
-      <w:proofErr w:type="gramStart"/>
-      <w:r>
-        <w:t>print</w:t>
-      </w:r>
-      <w:proofErr w:type="gramEnd"/>
-      <w:r>
-        <w:t>(‘</w:t>
-      </w:r>
-      <w:r>
-        <w:t>c</w:t>
-      </w:r>
-      <w:r>
-        <w:t>’, end=’ ’)</w:t>
-      </w:r>
-    </w:p>
-    <w:p>
-      <w:r>
-        <w:rPr>
-          <w:rFonts w:hint="eastAsia"/>
-        </w:rPr>
-        <w:t>输出结果为</w:t>
-      </w:r>
-      <w:r>
-        <w:t>a b c</w:t>
-      </w:r>
-    </w:p>
-    <w:p>
-      <w:pPr>
-        <w:rPr>
-          <w:rFonts w:hint="eastAsia"/>
           <w:b/>
           <w:i/>
           <w:u w:val="single"/>
@@ -1023,46 +948,231 @@
       </w:r>
     </w:p>
     <w:p>
+      <w:r>
+        <w:rPr>
+          <w:rFonts w:hint="eastAsia"/>
+        </w:rPr>
+        <w:t>使用反斜杠“</w:t>
+      </w:r>
+      <w:r>
+        <w:t>\</w:t>
+      </w:r>
+      <w:r>
+        <w:rPr>
+          <w:rFonts w:hint="eastAsia"/>
+        </w:rPr>
+        <w:t>”</w:t>
+      </w:r>
+      <w:r>
+        <w:rPr>
+          <w:rFonts w:hint="eastAsia"/>
+        </w:rPr>
+        <w:t>进行转义。在一个字符串中，一个放置在末尾的反斜杠表示字符串将在下一行继续，例如，</w:t>
+      </w:r>
+    </w:p>
+    <w:p>
+      <w:r>
+        <w:t>“This is the first sentence</w:t>
+      </w:r>
+      <w:proofErr w:type="gramStart"/>
+      <w:r>
+        <w:t>.\</w:t>
+      </w:r>
+      <w:proofErr w:type="gramEnd"/>
+    </w:p>
+    <w:p>
+      <w:r>
+        <w:t xml:space="preserve"> This is the second sentence.”</w:t>
+      </w:r>
+    </w:p>
+    <w:p>
+      <w:r>
+        <w:rPr>
+          <w:rFonts w:hint="eastAsia"/>
+        </w:rPr>
+        <w:t>输出结果如下，</w:t>
+      </w:r>
+    </w:p>
+    <w:p>
+      <w:r>
+        <w:t>“This is the first sentence. This is the second sentence.”</w:t>
+      </w:r>
+    </w:p>
+    <w:p>
       <w:pPr>
         <w:rPr>
           <w:rFonts w:hint="eastAsia"/>
+          <w:b/>
+          <w:i/>
+          <w:u w:val="single"/>
         </w:rPr>
       </w:pPr>
       <w:r>
         <w:rPr>
           <w:rFonts w:hint="eastAsia"/>
-        </w:rPr>
-        <w:t>使用反斜杠“</w:t>
-      </w:r>
-      <w:r>
-        <w:t>\</w:t>
-      </w:r>
-      <w:r>
-        <w:rPr>
-          <w:rFonts w:hint="eastAsia"/>
-        </w:rPr>
-        <w:t>”</w:t>
-      </w:r>
-      <w:r>
-        <w:rPr>
-          <w:rFonts w:hint="eastAsia"/>
-        </w:rPr>
-        <w:t>进行转义。在一个字符串中，一个放置在末尾的反斜杠表示字符串将在下一行继续，例如，</w:t>
-      </w:r>
-    </w:p>
-    <w:p>
-      <w:r>
-        <w:t>“This is the first sentence</w:t>
-      </w:r>
+          <w:b/>
+          <w:i/>
+          <w:u w:val="single"/>
+        </w:rPr>
+        <w:t>原始字符串</w:t>
+      </w:r>
+    </w:p>
+    <w:p>
+      <w:pPr>
+        <w:rPr>
+          <w:rFonts w:hint="eastAsia"/>
+        </w:rPr>
+      </w:pPr>
+      <w:r>
+        <w:rPr>
+          <w:rFonts w:hint="eastAsia"/>
+        </w:rPr>
+        <w:t>如果你需要指定一些未经过特殊处理的字符串，比如转义序列，那么你需要在字符串前增加</w:t>
+      </w:r>
+      <w:r>
+        <w:rPr>
+          <w:rFonts w:hint="eastAsia"/>
+        </w:rPr>
+        <w:t>r</w:t>
+      </w:r>
+      <w:r>
+        <w:rPr>
+          <w:rFonts w:hint="eastAsia"/>
+        </w:rPr>
+        <w:t>或者</w:t>
+      </w:r>
+      <w:r>
+        <w:rPr>
+          <w:rFonts w:hint="eastAsia"/>
+        </w:rPr>
+        <w:t>R</w:t>
+      </w:r>
+      <w:r>
+        <w:rPr>
+          <w:rFonts w:hint="eastAsia"/>
+        </w:rPr>
+        <w:t>来指定一个原始</w:t>
+      </w:r>
+      <w:r>
+        <w:t>(Raw)</w:t>
+      </w:r>
+      <w:r>
+        <w:rPr>
+          <w:rFonts w:hint="eastAsia"/>
+        </w:rPr>
+        <w:t>字符串，</w:t>
+      </w:r>
+    </w:p>
+    <w:p>
+      <w:pPr>
+        <w:rPr>
+          <w:rFonts w:hint="eastAsia"/>
+          <w:b/>
+          <w:i/>
+          <w:u w:val="single"/>
+        </w:rPr>
+      </w:pPr>
+      <w:r>
+        <w:rPr>
+          <w:rFonts w:hint="eastAsia"/>
+          <w:b/>
+          <w:i/>
+          <w:u w:val="single"/>
+        </w:rPr>
+        <w:t>对象</w:t>
+      </w:r>
+    </w:p>
+    <w:p>
+      <w:r>
+        <w:rPr>
+          <w:rFonts w:hint="eastAsia"/>
+        </w:rPr>
+        <w:t>Python</w:t>
+      </w:r>
+      <w:r>
+        <w:rPr>
+          <w:rFonts w:hint="eastAsia"/>
+        </w:rPr>
+        <w:t>将程序中的任何内容称为对象</w:t>
+      </w:r>
+      <w:r>
+        <w:t>(object)</w:t>
+      </w:r>
+    </w:p>
+    <w:p>
+      <w:pPr>
+        <w:rPr>
+          <w:rFonts w:hint="eastAsia"/>
+        </w:rPr>
+      </w:pPr>
+      <w:r>
+        <w:rPr>
+          <w:rFonts w:hint="eastAsia"/>
+          <w:color w:val="FF0000"/>
+        </w:rPr>
+        <w:t>input</w:t>
+      </w:r>
+      <w:r>
+        <w:rPr>
+          <w:color w:val="FF0000"/>
+        </w:rPr>
+        <w:t>()</w:t>
+      </w:r>
+      <w:r>
+        <w:rPr>
+          <w:rFonts w:hint="eastAsia"/>
+          <w:color w:val="FF0000"/>
+        </w:rPr>
+        <w:t>函数来获取用户的输入</w:t>
+      </w:r>
+      <w:r>
+        <w:rPr>
+          <w:rFonts w:hint="eastAsia"/>
+        </w:rPr>
+        <w:t>。</w:t>
+      </w:r>
+    </w:p>
+    <w:p>
+      <w:r>
+        <w:t>int</w:t>
+      </w:r>
+      <w:r>
+        <w:rPr>
+          <w:rFonts w:hint="eastAsia"/>
+        </w:rPr>
+        <w:t>将一个数字字符转换成一个整数，比如将输入的数字转换成整数，</w:t>
+      </w:r>
+      <w:r>
+        <w:t>int(input(“input a num:”))</w:t>
+      </w:r>
+    </w:p>
+    <w:p>
+      <w:pPr>
+        <w:rPr>
+          <w:rFonts w:hint="eastAsia"/>
+          <w:b/>
+          <w:i/>
+          <w:u w:val="single"/>
+        </w:rPr>
+      </w:pPr>
+      <w:r>
+        <w:rPr>
+          <w:rFonts w:hint="eastAsia"/>
+          <w:b/>
+          <w:i/>
+          <w:u w:val="single"/>
+        </w:rPr>
+        <w:t>流程控制</w:t>
+      </w:r>
+    </w:p>
+    <w:p>
       <w:proofErr w:type="gramStart"/>
       <w:r>
-        <w:t>.\</w:t>
+        <w:t>if</w:t>
       </w:r>
       <w:proofErr w:type="gramEnd"/>
-    </w:p>
-    <w:p>
-      <w:r>
-        <w:t xml:space="preserve"> This is the second sentence.”</w:t>
+      <w:r>
+        <w:t>—elif—else</w:t>
       </w:r>
     </w:p>
     <w:p>
@@ -1075,57 +1185,2329 @@
         <w:rPr>
           <w:rFonts w:hint="eastAsia"/>
         </w:rPr>
-        <w:t>输出结果如下，</w:t>
-      </w:r>
-    </w:p>
-    <w:p>
-      <w:r>
-        <w:t>“</w:t>
-      </w:r>
-      <w:r>
-        <w:t>This is the first sentence. This is the second sentence.</w:t>
-      </w:r>
-      <w:r>
-        <w:t>”</w:t>
-      </w:r>
+        <w:t>每一个控制语句后面都有一个冒号，</w:t>
+      </w:r>
+    </w:p>
+    <w:p>
+      <w:pPr>
+        <w:widowControl/>
+        <w:shd w:val="clear" w:color="auto" w:fill="2B2B2B"/>
+        <w:tabs>
+          <w:tab w:val="left" w:pos="916"/>
+          <w:tab w:val="left" w:pos="1832"/>
+          <w:tab w:val="left" w:pos="2748"/>
+          <w:tab w:val="left" w:pos="3664"/>
+          <w:tab w:val="left" w:pos="4580"/>
+          <w:tab w:val="left" w:pos="5496"/>
+          <w:tab w:val="left" w:pos="6412"/>
+          <w:tab w:val="left" w:pos="7328"/>
+          <w:tab w:val="left" w:pos="8244"/>
+          <w:tab w:val="left" w:pos="9160"/>
+          <w:tab w:val="left" w:pos="10076"/>
+          <w:tab w:val="left" w:pos="10992"/>
+          <w:tab w:val="left" w:pos="11908"/>
+          <w:tab w:val="left" w:pos="12824"/>
+          <w:tab w:val="left" w:pos="13740"/>
+          <w:tab w:val="left" w:pos="14656"/>
+        </w:tabs>
+        <w:jc w:val="left"/>
+        <w:rPr>
+          <w:rFonts w:ascii="Menlo" w:hAnsi="Menlo" w:cs="Courier"/>
+          <w:color w:val="A9B7C6"/>
+          <w:kern w:val="0"/>
+          <w:sz w:val="21"/>
+          <w:szCs w:val="21"/>
+        </w:rPr>
+      </w:pPr>
+      <w:proofErr w:type="gramStart"/>
+      <w:r>
+        <w:rPr>
+          <w:rFonts w:ascii="Menlo" w:hAnsi="Menlo" w:cs="Courier"/>
+          <w:color w:val="A9B7C6"/>
+          <w:kern w:val="0"/>
+          <w:sz w:val="21"/>
+          <w:szCs w:val="21"/>
+        </w:rPr>
+        <w:t>rightNum</w:t>
+      </w:r>
+      <w:proofErr w:type="gramEnd"/>
+      <w:r>
+        <w:rPr>
+          <w:rFonts w:ascii="Menlo" w:hAnsi="Menlo" w:cs="Courier"/>
+          <w:color w:val="A9B7C6"/>
+          <w:kern w:val="0"/>
+          <w:sz w:val="21"/>
+          <w:szCs w:val="21"/>
+        </w:rPr>
+        <w:t xml:space="preserve"> = </w:t>
+      </w:r>
+      <w:r>
+        <w:rPr>
+          <w:rFonts w:ascii="Menlo" w:hAnsi="Menlo" w:cs="Courier"/>
+          <w:color w:val="6897BB"/>
+          <w:kern w:val="0"/>
+          <w:sz w:val="21"/>
+          <w:szCs w:val="21"/>
+        </w:rPr>
+        <w:t>20</w:t>
+      </w:r>
+      <w:r>
+        <w:rPr>
+          <w:rFonts w:ascii="Menlo" w:hAnsi="Menlo" w:cs="Courier"/>
+          <w:color w:val="6897BB"/>
+          <w:kern w:val="0"/>
+          <w:sz w:val="21"/>
+          <w:szCs w:val="21"/>
+        </w:rPr>
+        <w:br/>
+      </w:r>
+      <w:r>
+        <w:rPr>
+          <w:rFonts w:ascii="Menlo" w:hAnsi="Menlo" w:cs="Courier"/>
+          <w:color w:val="A9B7C6"/>
+          <w:kern w:val="0"/>
+          <w:sz w:val="21"/>
+          <w:szCs w:val="21"/>
+        </w:rPr>
+        <w:t xml:space="preserve">inputNum = </w:t>
+      </w:r>
+      <w:r>
+        <w:rPr>
+          <w:rFonts w:ascii="Menlo" w:hAnsi="Menlo" w:cs="Courier"/>
+          <w:color w:val="8888C6"/>
+          <w:kern w:val="0"/>
+          <w:sz w:val="21"/>
+          <w:szCs w:val="21"/>
+        </w:rPr>
+        <w:t>int</w:t>
+      </w:r>
+      <w:r>
+        <w:rPr>
+          <w:rFonts w:ascii="Menlo" w:hAnsi="Menlo" w:cs="Courier"/>
+          <w:color w:val="A9B7C6"/>
+          <w:kern w:val="0"/>
+          <w:sz w:val="21"/>
+          <w:szCs w:val="21"/>
+        </w:rPr>
+        <w:t>(</w:t>
+      </w:r>
+      <w:r>
+        <w:rPr>
+          <w:rFonts w:ascii="Menlo" w:hAnsi="Menlo" w:cs="Courier"/>
+          <w:color w:val="8888C6"/>
+          <w:kern w:val="0"/>
+          <w:sz w:val="21"/>
+          <w:szCs w:val="21"/>
+        </w:rPr>
+        <w:t>input</w:t>
+      </w:r>
+      <w:r>
+        <w:rPr>
+          <w:rFonts w:ascii="Menlo" w:hAnsi="Menlo" w:cs="Courier"/>
+          <w:color w:val="A9B7C6"/>
+          <w:kern w:val="0"/>
+          <w:sz w:val="21"/>
+          <w:szCs w:val="21"/>
+        </w:rPr>
+        <w:t>(</w:t>
+      </w:r>
+      <w:r>
+        <w:rPr>
+          <w:rFonts w:ascii="Menlo" w:hAnsi="Menlo" w:cs="Courier"/>
+          <w:color w:val="A5C261"/>
+          <w:kern w:val="0"/>
+          <w:sz w:val="21"/>
+          <w:szCs w:val="21"/>
+        </w:rPr>
+        <w:t>"Please input a number:"</w:t>
+      </w:r>
+      <w:r>
+        <w:rPr>
+          <w:rFonts w:ascii="Menlo" w:hAnsi="Menlo" w:cs="Courier"/>
+          <w:color w:val="A9B7C6"/>
+          <w:kern w:val="0"/>
+          <w:sz w:val="21"/>
+          <w:szCs w:val="21"/>
+        </w:rPr>
+        <w:t>))</w:t>
+      </w:r>
+      <w:r>
+        <w:rPr>
+          <w:rFonts w:ascii="Menlo" w:hAnsi="Menlo" w:cs="Courier"/>
+          <w:color w:val="A9B7C6"/>
+          <w:kern w:val="0"/>
+          <w:sz w:val="21"/>
+          <w:szCs w:val="21"/>
+        </w:rPr>
+        <w:br/>
+      </w:r>
+      <w:r>
+        <w:rPr>
+          <w:rFonts w:ascii="Menlo" w:hAnsi="Menlo" w:cs="Courier"/>
+          <w:color w:val="CC7832"/>
+          <w:kern w:val="0"/>
+          <w:sz w:val="21"/>
+          <w:szCs w:val="21"/>
+        </w:rPr>
+        <w:t xml:space="preserve">if </w:t>
+      </w:r>
+      <w:r>
+        <w:rPr>
+          <w:rFonts w:ascii="Menlo" w:hAnsi="Menlo" w:cs="Courier"/>
+          <w:color w:val="A9B7C6"/>
+          <w:kern w:val="0"/>
+          <w:sz w:val="21"/>
+          <w:szCs w:val="21"/>
+        </w:rPr>
+        <w:t>rightNum == inputNum:</w:t>
+      </w:r>
+      <w:r>
+        <w:rPr>
+          <w:rFonts w:ascii="Menlo" w:hAnsi="Menlo" w:cs="Courier"/>
+          <w:color w:val="A9B7C6"/>
+          <w:kern w:val="0"/>
+          <w:sz w:val="21"/>
+          <w:szCs w:val="21"/>
+        </w:rPr>
+        <w:br/>
+        <w:t xml:space="preserve">    </w:t>
+      </w:r>
+      <w:r>
+        <w:rPr>
+          <w:rFonts w:ascii="Menlo" w:hAnsi="Menlo" w:cs="Courier"/>
+          <w:color w:val="CC7832"/>
+          <w:kern w:val="0"/>
+          <w:sz w:val="21"/>
+          <w:szCs w:val="21"/>
+        </w:rPr>
+        <w:t>print</w:t>
+      </w:r>
+      <w:r>
+        <w:rPr>
+          <w:rFonts w:ascii="Menlo" w:hAnsi="Menlo" w:cs="Courier"/>
+          <w:color w:val="A9B7C6"/>
+          <w:kern w:val="0"/>
+          <w:sz w:val="21"/>
+          <w:szCs w:val="21"/>
+        </w:rPr>
+        <w:t>(</w:t>
+      </w:r>
+      <w:r>
+        <w:rPr>
+          <w:rFonts w:ascii="Menlo" w:hAnsi="Menlo" w:cs="Courier"/>
+          <w:color w:val="A5C261"/>
+          <w:kern w:val="0"/>
+          <w:sz w:val="21"/>
+          <w:szCs w:val="21"/>
+        </w:rPr>
+        <w:t>"Yes"</w:t>
+      </w:r>
+      <w:r>
+        <w:rPr>
+          <w:rFonts w:ascii="Menlo" w:hAnsi="Menlo" w:cs="Courier"/>
+          <w:color w:val="A9B7C6"/>
+          <w:kern w:val="0"/>
+          <w:sz w:val="21"/>
+          <w:szCs w:val="21"/>
+        </w:rPr>
+        <w:t>)</w:t>
+      </w:r>
+      <w:r>
+        <w:rPr>
+          <w:rFonts w:ascii="Menlo" w:hAnsi="Menlo" w:cs="Courier"/>
+          <w:color w:val="A9B7C6"/>
+          <w:kern w:val="0"/>
+          <w:sz w:val="21"/>
+          <w:szCs w:val="21"/>
+        </w:rPr>
+        <w:br/>
+      </w:r>
+      <w:r>
+        <w:rPr>
+          <w:rFonts w:ascii="Menlo" w:hAnsi="Menlo" w:cs="Courier"/>
+          <w:color w:val="CC7832"/>
+          <w:kern w:val="0"/>
+          <w:sz w:val="21"/>
+          <w:szCs w:val="21"/>
+        </w:rPr>
+        <w:t>else</w:t>
+      </w:r>
+      <w:r>
+        <w:rPr>
+          <w:rFonts w:ascii="Menlo" w:hAnsi="Menlo" w:cs="Courier"/>
+          <w:color w:val="A9B7C6"/>
+          <w:kern w:val="0"/>
+          <w:sz w:val="21"/>
+          <w:szCs w:val="21"/>
+        </w:rPr>
+        <w:t>:</w:t>
+      </w:r>
+      <w:r>
+        <w:rPr>
+          <w:rFonts w:ascii="Menlo" w:hAnsi="Menlo" w:cs="Courier"/>
+          <w:color w:val="A9B7C6"/>
+          <w:kern w:val="0"/>
+          <w:sz w:val="21"/>
+          <w:szCs w:val="21"/>
+        </w:rPr>
+        <w:br/>
+        <w:t xml:space="preserve">    </w:t>
+      </w:r>
+      <w:r>
+        <w:rPr>
+          <w:rFonts w:ascii="Menlo" w:hAnsi="Menlo" w:cs="Courier"/>
+          <w:color w:val="CC7832"/>
+          <w:kern w:val="0"/>
+          <w:sz w:val="21"/>
+          <w:szCs w:val="21"/>
+        </w:rPr>
+        <w:t>print</w:t>
+      </w:r>
+      <w:r>
+        <w:rPr>
+          <w:rFonts w:ascii="Menlo" w:hAnsi="Menlo" w:cs="Courier"/>
+          <w:color w:val="A9B7C6"/>
+          <w:kern w:val="0"/>
+          <w:sz w:val="21"/>
+          <w:szCs w:val="21"/>
+        </w:rPr>
+        <w:t>(</w:t>
+      </w:r>
+      <w:r>
+        <w:rPr>
+          <w:rFonts w:ascii="Menlo" w:hAnsi="Menlo" w:cs="Courier"/>
+          <w:color w:val="A5C261"/>
+          <w:kern w:val="0"/>
+          <w:sz w:val="21"/>
+          <w:szCs w:val="21"/>
+        </w:rPr>
+        <w:t>"No"</w:t>
+      </w:r>
+      <w:r>
+        <w:rPr>
+          <w:rFonts w:ascii="Menlo" w:hAnsi="Menlo" w:cs="Courier"/>
+          <w:color w:val="A9B7C6"/>
+          <w:kern w:val="0"/>
+          <w:sz w:val="21"/>
+          <w:szCs w:val="21"/>
+        </w:rPr>
+        <w:t>)</w:t>
+      </w:r>
+      <w:r>
+        <w:rPr>
+          <w:rFonts w:ascii="Menlo" w:hAnsi="Menlo" w:cs="Courier"/>
+          <w:color w:val="A9B7C6"/>
+          <w:kern w:val="0"/>
+          <w:sz w:val="21"/>
+          <w:szCs w:val="21"/>
+        </w:rPr>
+        <w:br/>
+      </w:r>
+      <w:r>
+        <w:rPr>
+          <w:rFonts w:ascii="Menlo" w:hAnsi="Menlo" w:cs="Courier"/>
+          <w:color w:val="CC7832"/>
+          <w:kern w:val="0"/>
+          <w:sz w:val="21"/>
+          <w:szCs w:val="21"/>
+        </w:rPr>
+        <w:t>print</w:t>
+      </w:r>
+      <w:r>
+        <w:rPr>
+          <w:rFonts w:ascii="Menlo" w:hAnsi="Menlo" w:cs="Courier"/>
+          <w:color w:val="A9B7C6"/>
+          <w:kern w:val="0"/>
+          <w:sz w:val="21"/>
+          <w:szCs w:val="21"/>
+        </w:rPr>
+        <w:t>(</w:t>
+      </w:r>
+      <w:r>
+        <w:rPr>
+          <w:rFonts w:ascii="Menlo" w:hAnsi="Menlo" w:cs="Courier"/>
+          <w:color w:val="A5C261"/>
+          <w:kern w:val="0"/>
+          <w:sz w:val="21"/>
+          <w:szCs w:val="21"/>
+        </w:rPr>
+        <w:t>"Exit"</w:t>
+      </w:r>
+      <w:r>
+        <w:rPr>
+          <w:rFonts w:ascii="Menlo" w:hAnsi="Menlo" w:cs="Courier"/>
+          <w:color w:val="A9B7C6"/>
+          <w:kern w:val="0"/>
+          <w:sz w:val="21"/>
+          <w:szCs w:val="21"/>
+        </w:rPr>
+        <w:t>)</w:t>
+      </w:r>
+    </w:p>
+    <w:p>
+      <w:pPr>
+        <w:rPr>
+          <w:rFonts w:hint="eastAsia"/>
+        </w:rPr>
+      </w:pPr>
+      <w:r>
+        <w:t>while</w:t>
+      </w:r>
+      <w:r>
+        <w:rPr>
+          <w:rFonts w:hint="eastAsia"/>
+        </w:rPr>
+        <w:t>语句</w:t>
+      </w:r>
+    </w:p>
+    <w:p>
+      <w:pPr>
+        <w:pStyle w:val="HTML"/>
+        <w:shd w:val="clear" w:color="auto" w:fill="2B2B2B"/>
+        <w:rPr>
+          <w:rFonts w:ascii="Menlo" w:hAnsi="Menlo"/>
+          <w:color w:val="A9B7C6"/>
+          <w:sz w:val="21"/>
+          <w:szCs w:val="21"/>
+        </w:rPr>
+      </w:pPr>
+      <w:proofErr w:type="gramStart"/>
+      <w:r>
+        <w:rPr>
+          <w:rFonts w:ascii="Menlo" w:hAnsi="Menlo"/>
+          <w:color w:val="A9B7C6"/>
+          <w:sz w:val="21"/>
+          <w:szCs w:val="21"/>
+        </w:rPr>
+        <w:t>rightNum</w:t>
+      </w:r>
+      <w:proofErr w:type="gramEnd"/>
+      <w:r>
+        <w:rPr>
+          <w:rFonts w:ascii="Menlo" w:hAnsi="Menlo"/>
+          <w:color w:val="A9B7C6"/>
+          <w:sz w:val="21"/>
+          <w:szCs w:val="21"/>
+        </w:rPr>
+        <w:t xml:space="preserve"> = </w:t>
+      </w:r>
+      <w:r>
+        <w:rPr>
+          <w:rFonts w:ascii="Menlo" w:hAnsi="Menlo"/>
+          <w:color w:val="6897BB"/>
+          <w:sz w:val="21"/>
+          <w:szCs w:val="21"/>
+        </w:rPr>
+        <w:t>20</w:t>
+      </w:r>
+      <w:r>
+        <w:rPr>
+          <w:rFonts w:ascii="Menlo" w:hAnsi="Menlo"/>
+          <w:color w:val="6897BB"/>
+          <w:sz w:val="21"/>
+          <w:szCs w:val="21"/>
+        </w:rPr>
+        <w:br/>
+      </w:r>
+      <w:r>
+        <w:rPr>
+          <w:rFonts w:ascii="Menlo" w:hAnsi="Menlo"/>
+          <w:color w:val="A9B7C6"/>
+          <w:sz w:val="21"/>
+          <w:szCs w:val="21"/>
+        </w:rPr>
+        <w:t xml:space="preserve">condition = </w:t>
+      </w:r>
+      <w:r>
+        <w:rPr>
+          <w:rFonts w:ascii="Menlo" w:hAnsi="Menlo"/>
+          <w:color w:val="8888C6"/>
+          <w:sz w:val="21"/>
+          <w:szCs w:val="21"/>
+        </w:rPr>
+        <w:t>True</w:t>
+      </w:r>
+      <w:r>
+        <w:rPr>
+          <w:rFonts w:ascii="Menlo" w:hAnsi="Menlo"/>
+          <w:color w:val="8888C6"/>
+          <w:sz w:val="21"/>
+          <w:szCs w:val="21"/>
+        </w:rPr>
+        <w:br/>
+      </w:r>
+      <w:r>
+        <w:rPr>
+          <w:rFonts w:ascii="Menlo" w:hAnsi="Menlo"/>
+          <w:color w:val="CC7832"/>
+          <w:sz w:val="21"/>
+          <w:szCs w:val="21"/>
+        </w:rPr>
+        <w:t xml:space="preserve">while </w:t>
+      </w:r>
+      <w:r>
+        <w:rPr>
+          <w:rFonts w:ascii="Menlo" w:hAnsi="Menlo"/>
+          <w:color w:val="A9B7C6"/>
+          <w:sz w:val="21"/>
+          <w:szCs w:val="21"/>
+        </w:rPr>
+        <w:t>condition:</w:t>
+      </w:r>
+      <w:r>
+        <w:rPr>
+          <w:rFonts w:ascii="Menlo" w:hAnsi="Menlo"/>
+          <w:color w:val="A9B7C6"/>
+          <w:sz w:val="21"/>
+          <w:szCs w:val="21"/>
+        </w:rPr>
+        <w:br/>
+        <w:t xml:space="preserve">    inputNum = </w:t>
+      </w:r>
+      <w:r>
+        <w:rPr>
+          <w:rFonts w:ascii="Menlo" w:hAnsi="Menlo"/>
+          <w:color w:val="8888C6"/>
+          <w:sz w:val="21"/>
+          <w:szCs w:val="21"/>
+        </w:rPr>
+        <w:t>int</w:t>
+      </w:r>
+      <w:r>
+        <w:rPr>
+          <w:rFonts w:ascii="Menlo" w:hAnsi="Menlo"/>
+          <w:color w:val="A9B7C6"/>
+          <w:sz w:val="21"/>
+          <w:szCs w:val="21"/>
+        </w:rPr>
+        <w:t>(</w:t>
+      </w:r>
+      <w:r>
+        <w:rPr>
+          <w:rFonts w:ascii="Menlo" w:hAnsi="Menlo"/>
+          <w:color w:val="8888C6"/>
+          <w:sz w:val="21"/>
+          <w:szCs w:val="21"/>
+        </w:rPr>
+        <w:t>input</w:t>
+      </w:r>
+      <w:r>
+        <w:rPr>
+          <w:rFonts w:ascii="Menlo" w:hAnsi="Menlo"/>
+          <w:color w:val="A9B7C6"/>
+          <w:sz w:val="21"/>
+          <w:szCs w:val="21"/>
+        </w:rPr>
+        <w:t>(</w:t>
+      </w:r>
+      <w:r>
+        <w:rPr>
+          <w:rFonts w:ascii="Menlo" w:hAnsi="Menlo"/>
+          <w:color w:val="A5C261"/>
+          <w:sz w:val="21"/>
+          <w:szCs w:val="21"/>
+        </w:rPr>
+        <w:t>"Please input a number:"</w:t>
+      </w:r>
+      <w:r>
+        <w:rPr>
+          <w:rFonts w:ascii="Menlo" w:hAnsi="Menlo"/>
+          <w:color w:val="A9B7C6"/>
+          <w:sz w:val="21"/>
+          <w:szCs w:val="21"/>
+        </w:rPr>
+        <w:t>))</w:t>
+      </w:r>
+      <w:r>
+        <w:rPr>
+          <w:rFonts w:ascii="Menlo" w:hAnsi="Menlo"/>
+          <w:color w:val="A9B7C6"/>
+          <w:sz w:val="21"/>
+          <w:szCs w:val="21"/>
+        </w:rPr>
+        <w:br/>
+        <w:t xml:space="preserve">    </w:t>
+      </w:r>
+      <w:r>
+        <w:rPr>
+          <w:rFonts w:ascii="Menlo" w:hAnsi="Menlo"/>
+          <w:color w:val="CC7832"/>
+          <w:sz w:val="21"/>
+          <w:szCs w:val="21"/>
+        </w:rPr>
+        <w:t xml:space="preserve">if </w:t>
+      </w:r>
+      <w:r>
+        <w:rPr>
+          <w:rFonts w:ascii="Menlo" w:hAnsi="Menlo"/>
+          <w:color w:val="A9B7C6"/>
+          <w:sz w:val="21"/>
+          <w:szCs w:val="21"/>
+        </w:rPr>
+        <w:t>inputNum == rightNum:</w:t>
+      </w:r>
+      <w:r>
+        <w:rPr>
+          <w:rFonts w:ascii="Menlo" w:hAnsi="Menlo"/>
+          <w:color w:val="A9B7C6"/>
+          <w:sz w:val="21"/>
+          <w:szCs w:val="21"/>
+        </w:rPr>
+        <w:br/>
+        <w:t xml:space="preserve">        </w:t>
+      </w:r>
+      <w:r>
+        <w:rPr>
+          <w:rFonts w:ascii="Menlo" w:hAnsi="Menlo"/>
+          <w:color w:val="CC7832"/>
+          <w:sz w:val="21"/>
+          <w:szCs w:val="21"/>
+        </w:rPr>
+        <w:t>print</w:t>
+      </w:r>
+      <w:r>
+        <w:rPr>
+          <w:rFonts w:ascii="Menlo" w:hAnsi="Menlo"/>
+          <w:color w:val="A9B7C6"/>
+          <w:sz w:val="21"/>
+          <w:szCs w:val="21"/>
+        </w:rPr>
+        <w:t>(</w:t>
+      </w:r>
+      <w:r>
+        <w:rPr>
+          <w:rFonts w:ascii="Menlo" w:hAnsi="Menlo"/>
+          <w:color w:val="A5C261"/>
+          <w:sz w:val="21"/>
+          <w:szCs w:val="21"/>
+        </w:rPr>
+        <w:t>"Yes"</w:t>
+      </w:r>
+      <w:r>
+        <w:rPr>
+          <w:rFonts w:ascii="Menlo" w:hAnsi="Menlo"/>
+          <w:color w:val="A9B7C6"/>
+          <w:sz w:val="21"/>
+          <w:szCs w:val="21"/>
+        </w:rPr>
+        <w:t>)</w:t>
+      </w:r>
+      <w:r>
+        <w:rPr>
+          <w:rFonts w:ascii="Menlo" w:hAnsi="Menlo"/>
+          <w:color w:val="A9B7C6"/>
+          <w:sz w:val="21"/>
+          <w:szCs w:val="21"/>
+        </w:rPr>
+        <w:br/>
+        <w:t xml:space="preserve">        condition = </w:t>
+      </w:r>
+      <w:r>
+        <w:rPr>
+          <w:rFonts w:ascii="Menlo" w:hAnsi="Menlo"/>
+          <w:color w:val="8888C6"/>
+          <w:sz w:val="21"/>
+          <w:szCs w:val="21"/>
+        </w:rPr>
+        <w:t>False</w:t>
+      </w:r>
+      <w:r>
+        <w:rPr>
+          <w:rFonts w:ascii="Menlo" w:hAnsi="Menlo"/>
+          <w:color w:val="8888C6"/>
+          <w:sz w:val="21"/>
+          <w:szCs w:val="21"/>
+        </w:rPr>
+        <w:br/>
+        <w:t xml:space="preserve">    </w:t>
+      </w:r>
+      <w:r>
+        <w:rPr>
+          <w:rFonts w:ascii="Menlo" w:hAnsi="Menlo"/>
+          <w:color w:val="CC7832"/>
+          <w:sz w:val="21"/>
+          <w:szCs w:val="21"/>
+        </w:rPr>
+        <w:t xml:space="preserve">elif </w:t>
+      </w:r>
+      <w:r>
+        <w:rPr>
+          <w:rFonts w:ascii="Menlo" w:hAnsi="Menlo"/>
+          <w:color w:val="A9B7C6"/>
+          <w:sz w:val="21"/>
+          <w:szCs w:val="21"/>
+        </w:rPr>
+        <w:t>inputNum &gt; rightNum:</w:t>
+      </w:r>
+      <w:r>
+        <w:rPr>
+          <w:rFonts w:ascii="Menlo" w:hAnsi="Menlo"/>
+          <w:color w:val="A9B7C6"/>
+          <w:sz w:val="21"/>
+          <w:szCs w:val="21"/>
+        </w:rPr>
+        <w:br/>
+        <w:t xml:space="preserve">        </w:t>
+      </w:r>
+      <w:r>
+        <w:rPr>
+          <w:rFonts w:ascii="Menlo" w:hAnsi="Menlo"/>
+          <w:color w:val="CC7832"/>
+          <w:sz w:val="21"/>
+          <w:szCs w:val="21"/>
+        </w:rPr>
+        <w:t>print</w:t>
+      </w:r>
+      <w:r>
+        <w:rPr>
+          <w:rFonts w:ascii="Menlo" w:hAnsi="Menlo"/>
+          <w:color w:val="A9B7C6"/>
+          <w:sz w:val="21"/>
+          <w:szCs w:val="21"/>
+        </w:rPr>
+        <w:t>(</w:t>
+      </w:r>
+      <w:r>
+        <w:rPr>
+          <w:rFonts w:ascii="Menlo" w:hAnsi="Menlo"/>
+          <w:color w:val="A5C261"/>
+          <w:sz w:val="21"/>
+          <w:szCs w:val="21"/>
+        </w:rPr>
+        <w:t>"you should input a less number"</w:t>
+      </w:r>
+      <w:r>
+        <w:rPr>
+          <w:rFonts w:ascii="Menlo" w:hAnsi="Menlo"/>
+          <w:color w:val="A9B7C6"/>
+          <w:sz w:val="21"/>
+          <w:szCs w:val="21"/>
+        </w:rPr>
+        <w:t>)</w:t>
+      </w:r>
+      <w:r>
+        <w:rPr>
+          <w:rFonts w:ascii="Menlo" w:hAnsi="Menlo"/>
+          <w:color w:val="A9B7C6"/>
+          <w:sz w:val="21"/>
+          <w:szCs w:val="21"/>
+        </w:rPr>
+        <w:br/>
+        <w:t xml:space="preserve">    </w:t>
+      </w:r>
+      <w:r>
+        <w:rPr>
+          <w:rFonts w:ascii="Menlo" w:hAnsi="Menlo"/>
+          <w:color w:val="CC7832"/>
+          <w:sz w:val="21"/>
+          <w:szCs w:val="21"/>
+        </w:rPr>
+        <w:t>else</w:t>
+      </w:r>
+      <w:r>
+        <w:rPr>
+          <w:rFonts w:ascii="Menlo" w:hAnsi="Menlo"/>
+          <w:color w:val="A9B7C6"/>
+          <w:sz w:val="21"/>
+          <w:szCs w:val="21"/>
+        </w:rPr>
+        <w:t>:</w:t>
+      </w:r>
+      <w:r>
+        <w:rPr>
+          <w:rFonts w:ascii="Menlo" w:hAnsi="Menlo"/>
+          <w:color w:val="A9B7C6"/>
+          <w:sz w:val="21"/>
+          <w:szCs w:val="21"/>
+        </w:rPr>
+        <w:br/>
+        <w:t xml:space="preserve">        </w:t>
+      </w:r>
+      <w:r>
+        <w:rPr>
+          <w:rFonts w:ascii="Menlo" w:hAnsi="Menlo"/>
+          <w:color w:val="CC7832"/>
+          <w:sz w:val="21"/>
+          <w:szCs w:val="21"/>
+        </w:rPr>
+        <w:t>print</w:t>
+      </w:r>
+      <w:r>
+        <w:rPr>
+          <w:rFonts w:ascii="Menlo" w:hAnsi="Menlo"/>
+          <w:color w:val="A9B7C6"/>
+          <w:sz w:val="21"/>
+          <w:szCs w:val="21"/>
+        </w:rPr>
+        <w:t>(</w:t>
+      </w:r>
+      <w:r>
+        <w:rPr>
+          <w:rFonts w:ascii="Menlo" w:hAnsi="Menlo"/>
+          <w:color w:val="A5C261"/>
+          <w:sz w:val="21"/>
+          <w:szCs w:val="21"/>
+        </w:rPr>
+        <w:t>"you should input a bigger number"</w:t>
+      </w:r>
+      <w:r>
+        <w:rPr>
+          <w:rFonts w:ascii="Menlo" w:hAnsi="Menlo"/>
+          <w:color w:val="A9B7C6"/>
+          <w:sz w:val="21"/>
+          <w:szCs w:val="21"/>
+        </w:rPr>
+        <w:t>)</w:t>
+      </w:r>
+      <w:r>
+        <w:rPr>
+          <w:rFonts w:ascii="Menlo" w:hAnsi="Menlo"/>
+          <w:color w:val="A9B7C6"/>
+          <w:sz w:val="21"/>
+          <w:szCs w:val="21"/>
+        </w:rPr>
+        <w:br/>
+      </w:r>
+      <w:r>
+        <w:rPr>
+          <w:rFonts w:ascii="Menlo" w:hAnsi="Menlo"/>
+          <w:color w:val="CC7832"/>
+          <w:sz w:val="21"/>
+          <w:szCs w:val="21"/>
+        </w:rPr>
+        <w:t>else</w:t>
+      </w:r>
+      <w:r>
+        <w:rPr>
+          <w:rFonts w:ascii="Menlo" w:hAnsi="Menlo"/>
+          <w:color w:val="A9B7C6"/>
+          <w:sz w:val="21"/>
+          <w:szCs w:val="21"/>
+        </w:rPr>
+        <w:t>:</w:t>
+      </w:r>
+      <w:r>
+        <w:rPr>
+          <w:rFonts w:ascii="Menlo" w:hAnsi="Menlo"/>
+          <w:color w:val="A9B7C6"/>
+          <w:sz w:val="21"/>
+          <w:szCs w:val="21"/>
+        </w:rPr>
+        <w:br/>
+        <w:t xml:space="preserve">    </w:t>
+      </w:r>
+      <w:r>
+        <w:rPr>
+          <w:rFonts w:ascii="Menlo" w:hAnsi="Menlo"/>
+          <w:color w:val="CC7832"/>
+          <w:sz w:val="21"/>
+          <w:szCs w:val="21"/>
+        </w:rPr>
+        <w:t>print</w:t>
+      </w:r>
+      <w:r>
+        <w:rPr>
+          <w:rFonts w:ascii="Menlo" w:hAnsi="Menlo"/>
+          <w:color w:val="A9B7C6"/>
+          <w:sz w:val="21"/>
+          <w:szCs w:val="21"/>
+        </w:rPr>
+        <w:t>(</w:t>
+      </w:r>
+      <w:r>
+        <w:rPr>
+          <w:rFonts w:ascii="Menlo" w:hAnsi="Menlo"/>
+          <w:color w:val="A5C261"/>
+          <w:sz w:val="21"/>
+          <w:szCs w:val="21"/>
+        </w:rPr>
+        <w:t>"Exit"</w:t>
+      </w:r>
+      <w:r>
+        <w:rPr>
+          <w:rFonts w:ascii="Menlo" w:hAnsi="Menlo"/>
+          <w:color w:val="A9B7C6"/>
+          <w:sz w:val="21"/>
+          <w:szCs w:val="21"/>
+        </w:rPr>
+        <w:t>)</w:t>
+      </w:r>
+    </w:p>
+    <w:p>
+      <w:pPr>
+        <w:rPr>
+          <w:rFonts w:hint="eastAsia"/>
+        </w:rPr>
+      </w:pPr>
+      <w:r>
+        <w:t>for</w:t>
+      </w:r>
+      <w:r>
+        <w:rPr>
+          <w:rFonts w:hint="eastAsia"/>
+        </w:rPr>
+        <w:t>循环</w:t>
+      </w:r>
+    </w:p>
+    <w:p>
+      <w:pPr>
+        <w:pStyle w:val="HTML"/>
+        <w:shd w:val="clear" w:color="auto" w:fill="2B2B2B"/>
+        <w:rPr>
+          <w:rFonts w:ascii="Menlo" w:hAnsi="Menlo"/>
+          <w:color w:val="A9B7C6"/>
+          <w:sz w:val="21"/>
+          <w:szCs w:val="21"/>
+        </w:rPr>
+      </w:pPr>
+      <w:proofErr w:type="gramStart"/>
+      <w:r>
+        <w:rPr>
+          <w:rFonts w:ascii="Menlo" w:hAnsi="Menlo"/>
+          <w:color w:val="CC7832"/>
+          <w:sz w:val="21"/>
+          <w:szCs w:val="21"/>
+        </w:rPr>
+        <w:t>for</w:t>
+      </w:r>
+      <w:proofErr w:type="gramEnd"/>
+      <w:r>
+        <w:rPr>
+          <w:rFonts w:ascii="Menlo" w:hAnsi="Menlo"/>
+          <w:color w:val="CC7832"/>
+          <w:sz w:val="21"/>
+          <w:szCs w:val="21"/>
+        </w:rPr>
+        <w:t xml:space="preserve"> </w:t>
+      </w:r>
+      <w:r>
+        <w:rPr>
+          <w:rFonts w:ascii="Menlo" w:hAnsi="Menlo"/>
+          <w:color w:val="A9B7C6"/>
+          <w:sz w:val="21"/>
+          <w:szCs w:val="21"/>
+        </w:rPr>
+        <w:t xml:space="preserve">i </w:t>
+      </w:r>
+      <w:r>
+        <w:rPr>
+          <w:rFonts w:ascii="Menlo" w:hAnsi="Menlo"/>
+          <w:color w:val="CC7832"/>
+          <w:sz w:val="21"/>
+          <w:szCs w:val="21"/>
+        </w:rPr>
+        <w:t xml:space="preserve">in </w:t>
+      </w:r>
+      <w:r>
+        <w:rPr>
+          <w:rFonts w:ascii="Menlo" w:hAnsi="Menlo"/>
+          <w:color w:val="8888C6"/>
+          <w:sz w:val="21"/>
+          <w:szCs w:val="21"/>
+        </w:rPr>
+        <w:t>range</w:t>
+      </w:r>
+      <w:r>
+        <w:rPr>
+          <w:rFonts w:ascii="Menlo" w:hAnsi="Menlo"/>
+          <w:color w:val="A9B7C6"/>
+          <w:sz w:val="21"/>
+          <w:szCs w:val="21"/>
+        </w:rPr>
+        <w:t>(</w:t>
+      </w:r>
+      <w:r>
+        <w:rPr>
+          <w:rFonts w:ascii="Menlo" w:hAnsi="Menlo"/>
+          <w:color w:val="6897BB"/>
+          <w:sz w:val="21"/>
+          <w:szCs w:val="21"/>
+        </w:rPr>
+        <w:t>1</w:t>
+      </w:r>
+      <w:r>
+        <w:rPr>
+          <w:rFonts w:ascii="Menlo" w:hAnsi="Menlo"/>
+          <w:color w:val="CC7832"/>
+          <w:sz w:val="21"/>
+          <w:szCs w:val="21"/>
+        </w:rPr>
+        <w:t xml:space="preserve">, </w:t>
+      </w:r>
+      <w:r>
+        <w:rPr>
+          <w:rFonts w:ascii="Menlo" w:hAnsi="Menlo"/>
+          <w:color w:val="6897BB"/>
+          <w:sz w:val="21"/>
+          <w:szCs w:val="21"/>
+        </w:rPr>
+        <w:t>5</w:t>
+      </w:r>
+      <w:r>
+        <w:rPr>
+          <w:rFonts w:ascii="Menlo" w:hAnsi="Menlo"/>
+          <w:color w:val="A9B7C6"/>
+          <w:sz w:val="21"/>
+          <w:szCs w:val="21"/>
+        </w:rPr>
+        <w:t>):</w:t>
+      </w:r>
+      <w:r>
+        <w:rPr>
+          <w:rFonts w:ascii="Menlo" w:hAnsi="Menlo"/>
+          <w:color w:val="A9B7C6"/>
+          <w:sz w:val="21"/>
+          <w:szCs w:val="21"/>
+        </w:rPr>
+        <w:br/>
+        <w:t xml:space="preserve">    </w:t>
+      </w:r>
+      <w:r>
+        <w:rPr>
+          <w:rFonts w:ascii="Menlo" w:hAnsi="Menlo"/>
+          <w:color w:val="CC7832"/>
+          <w:sz w:val="21"/>
+          <w:szCs w:val="21"/>
+        </w:rPr>
+        <w:t>print</w:t>
+      </w:r>
+      <w:r>
+        <w:rPr>
+          <w:rFonts w:ascii="Menlo" w:hAnsi="Menlo"/>
+          <w:color w:val="A9B7C6"/>
+          <w:sz w:val="21"/>
+          <w:szCs w:val="21"/>
+        </w:rPr>
+        <w:t>(i)</w:t>
+      </w:r>
+      <w:r>
+        <w:rPr>
+          <w:rFonts w:ascii="Menlo" w:hAnsi="Menlo"/>
+          <w:color w:val="A9B7C6"/>
+          <w:sz w:val="21"/>
+          <w:szCs w:val="21"/>
+        </w:rPr>
+        <w:br/>
+      </w:r>
+      <w:r>
+        <w:rPr>
+          <w:rFonts w:ascii="Menlo" w:hAnsi="Menlo"/>
+          <w:color w:val="CC7832"/>
+          <w:sz w:val="21"/>
+          <w:szCs w:val="21"/>
+        </w:rPr>
+        <w:t>else</w:t>
+      </w:r>
+      <w:r>
+        <w:rPr>
+          <w:rFonts w:ascii="Menlo" w:hAnsi="Menlo"/>
+          <w:color w:val="A9B7C6"/>
+          <w:sz w:val="21"/>
+          <w:szCs w:val="21"/>
+        </w:rPr>
+        <w:t>:</w:t>
+      </w:r>
+      <w:r>
+        <w:rPr>
+          <w:rFonts w:ascii="Menlo" w:hAnsi="Menlo"/>
+          <w:color w:val="A9B7C6"/>
+          <w:sz w:val="21"/>
+          <w:szCs w:val="21"/>
+        </w:rPr>
+        <w:br/>
+        <w:t xml:space="preserve">    </w:t>
+      </w:r>
+      <w:r>
+        <w:rPr>
+          <w:rFonts w:ascii="Menlo" w:hAnsi="Menlo"/>
+          <w:color w:val="CC7832"/>
+          <w:sz w:val="21"/>
+          <w:szCs w:val="21"/>
+        </w:rPr>
+        <w:t>print</w:t>
+      </w:r>
+      <w:r>
+        <w:rPr>
+          <w:rFonts w:ascii="Menlo" w:hAnsi="Menlo"/>
+          <w:color w:val="A9B7C6"/>
+          <w:sz w:val="21"/>
+          <w:szCs w:val="21"/>
+        </w:rPr>
+        <w:t>(</w:t>
+      </w:r>
+      <w:r>
+        <w:rPr>
+          <w:rFonts w:ascii="Menlo" w:hAnsi="Menlo"/>
+          <w:color w:val="A5C261"/>
+          <w:sz w:val="21"/>
+          <w:szCs w:val="21"/>
+        </w:rPr>
+        <w:t>"The for loop is over"</w:t>
+      </w:r>
+      <w:r>
+        <w:rPr>
+          <w:rFonts w:ascii="Menlo" w:hAnsi="Menlo"/>
+          <w:color w:val="A9B7C6"/>
+          <w:sz w:val="21"/>
+          <w:szCs w:val="21"/>
+        </w:rPr>
+        <w:t>)</w:t>
+      </w:r>
+    </w:p>
+    <w:p>
+      <w:pPr>
+        <w:rPr>
+          <w:rFonts w:hint="eastAsia"/>
+        </w:rPr>
+      </w:pPr>
+      <w:r>
+        <w:t>range()</w:t>
+      </w:r>
+      <w:r>
+        <w:rPr>
+          <w:rFonts w:hint="eastAsia"/>
+        </w:rPr>
+        <w:t>函数的值为</w:t>
+      </w:r>
+      <w:r>
+        <w:rPr>
+          <w:rFonts w:hint="eastAsia"/>
+        </w:rPr>
+        <w:t>1</w:t>
+      </w:r>
+      <w:r>
+        <w:rPr>
+          <w:rFonts w:hint="eastAsia"/>
+        </w:rPr>
+        <w:t>，</w:t>
+      </w:r>
+      <w:r>
+        <w:rPr>
+          <w:rFonts w:hint="eastAsia"/>
+        </w:rPr>
+        <w:t>2</w:t>
+      </w:r>
+      <w:r>
+        <w:rPr>
+          <w:rFonts w:hint="eastAsia"/>
+        </w:rPr>
+        <w:t>，</w:t>
+      </w:r>
+      <w:r>
+        <w:rPr>
+          <w:rFonts w:hint="eastAsia"/>
+        </w:rPr>
+        <w:t>3</w:t>
+      </w:r>
+      <w:r>
+        <w:rPr>
+          <w:rFonts w:hint="eastAsia"/>
+        </w:rPr>
+        <w:t>，</w:t>
+      </w:r>
+      <w:r>
+        <w:rPr>
+          <w:rFonts w:hint="eastAsia"/>
+        </w:rPr>
+        <w:t>4</w:t>
+      </w:r>
+      <w:r>
+        <w:rPr>
+          <w:rFonts w:hint="eastAsia"/>
+        </w:rPr>
+        <w:t>，不包括第二个参数，如果加上第三个参数，就表示步进为第三个参数，</w:t>
+      </w:r>
+      <w:r>
+        <w:rPr>
+          <w:rFonts w:hint="eastAsia"/>
+        </w:rPr>
+        <w:t>比如</w:t>
+      </w:r>
+      <w:r>
+        <w:rPr>
+          <w:rFonts w:hint="eastAsia"/>
+        </w:rPr>
+        <w:t>range</w:t>
+      </w:r>
+      <w:r>
+        <w:t>(1,5,2)</w:t>
+      </w:r>
+      <w:r>
+        <w:rPr>
+          <w:rFonts w:hint="eastAsia"/>
+        </w:rPr>
+        <w:t>，会输出</w:t>
+      </w:r>
+      <w:r>
+        <w:rPr>
+          <w:rFonts w:hint="eastAsia"/>
+        </w:rPr>
+        <w:t>1</w:t>
+      </w:r>
+      <w:r>
+        <w:rPr>
+          <w:rFonts w:hint="eastAsia"/>
+        </w:rPr>
+        <w:t>，</w:t>
+      </w:r>
+      <w:r>
+        <w:rPr>
+          <w:rFonts w:hint="eastAsia"/>
+        </w:rPr>
+        <w:t>3</w:t>
+      </w:r>
+      <w:r>
+        <w:rPr>
+          <w:rFonts w:hint="eastAsia"/>
+        </w:rPr>
+        <w:t>。</w:t>
+      </w:r>
+    </w:p>
+    <w:p>
+      <w:pPr>
+        <w:rPr>
+          <w:rFonts w:hint="eastAsia"/>
+        </w:rPr>
+      </w:pPr>
+      <w:r>
+        <w:rPr>
+          <w:rFonts w:hint="eastAsia"/>
+        </w:rPr>
+        <w:t>range</w:t>
+      </w:r>
+      <w:r>
+        <w:t>()</w:t>
+      </w:r>
+      <w:r>
+        <w:rPr>
+          <w:rFonts w:hint="eastAsia"/>
+        </w:rPr>
+        <w:t>每次只会生成一个数字，如果要获取全部数字，</w:t>
+      </w:r>
+      <w:r>
+        <w:rPr>
+          <w:rFonts w:hint="eastAsia"/>
+        </w:rPr>
+        <w:t>可以使用</w:t>
+      </w:r>
+      <w:r>
+        <w:rPr>
+          <w:rFonts w:hint="eastAsia"/>
+        </w:rPr>
+        <w:t>list</w:t>
+      </w:r>
+      <w:r>
+        <w:t>()</w:t>
+      </w:r>
+      <w:r>
+        <w:rPr>
+          <w:rFonts w:hint="eastAsia"/>
+        </w:rPr>
+        <w:t>函数，例如</w:t>
+      </w:r>
+      <w:r>
+        <w:rPr>
+          <w:rFonts w:hint="eastAsia"/>
+        </w:rPr>
+        <w:t>list</w:t>
+      </w:r>
+      <w:r>
+        <w:t>(range(5))</w:t>
+      </w:r>
+      <w:r>
+        <w:rPr>
+          <w:rFonts w:hint="eastAsia"/>
+        </w:rPr>
+        <w:t>，会输出</w:t>
+      </w:r>
+      <w:r>
+        <w:t>[0,1,2,3,4]</w:t>
+      </w:r>
+    </w:p>
+    <w:p>
+      <w:pPr>
+        <w:rPr>
+          <w:rFonts w:hint="eastAsia"/>
+        </w:rPr>
+      </w:pPr>
+      <w:r>
+        <w:rPr>
+          <w:color w:val="FF0000"/>
+        </w:rPr>
+        <w:t>Python</w:t>
+      </w:r>
+      <w:r>
+        <w:rPr>
+          <w:rFonts w:hint="eastAsia"/>
+          <w:color w:val="FF0000"/>
+        </w:rPr>
+        <w:t>中的中文，</w:t>
+      </w:r>
+      <w:r>
+        <w:rPr>
+          <w:rFonts w:hint="eastAsia"/>
+          <w:color w:val="FF0000"/>
+        </w:rPr>
+        <w:t>Python</w:t>
+      </w:r>
+      <w:r>
+        <w:rPr>
+          <w:rFonts w:hint="eastAsia"/>
+          <w:color w:val="FF0000"/>
+        </w:rPr>
+        <w:t>文件默认是</w:t>
+      </w:r>
+      <w:r>
+        <w:rPr>
+          <w:rFonts w:hint="eastAsia"/>
+          <w:color w:val="FF0000"/>
+        </w:rPr>
+        <w:t>ASCII</w:t>
+      </w:r>
+      <w:r>
+        <w:rPr>
+          <w:rFonts w:hint="eastAsia"/>
+          <w:color w:val="FF0000"/>
+        </w:rPr>
+        <w:t>编码方式，如果要在文件中的任何地方包括注释中输入中文，要在文件开头加上</w:t>
+      </w:r>
+      <w:r>
+        <w:rPr>
+          <w:color w:val="FF0000"/>
+        </w:rPr>
+        <w:t>#coding=utf-8</w:t>
+      </w:r>
+      <w:r>
+        <w:rPr>
+          <w:rFonts w:hint="eastAsia"/>
+          <w:color w:val="FF0000"/>
+        </w:rPr>
+        <w:t>或者</w:t>
+      </w:r>
+      <w:r>
+        <w:rPr>
+          <w:color w:val="FF0000"/>
+        </w:rPr>
+        <w:t>#coding=gbk</w:t>
+      </w:r>
+      <w:r>
+        <w:rPr>
+          <w:rFonts w:hint="eastAsia"/>
+        </w:rPr>
+        <w:t>。</w:t>
+      </w:r>
+    </w:p>
+    <w:p>
+      <w:pPr>
+        <w:rPr>
+          <w:rFonts w:hint="eastAsia"/>
+          <w:b/>
+          <w:i/>
+          <w:u w:val="single"/>
+        </w:rPr>
+      </w:pPr>
+      <w:r>
+        <w:rPr>
+          <w:rFonts w:hint="eastAsia"/>
+          <w:b/>
+          <w:i/>
+          <w:u w:val="single"/>
+        </w:rPr>
+        <w:t>Python</w:t>
+      </w:r>
+      <w:r>
+        <w:rPr>
+          <w:rFonts w:hint="eastAsia"/>
+          <w:b/>
+          <w:i/>
+          <w:u w:val="single"/>
+        </w:rPr>
+        <w:t>中函数的定义与调用</w:t>
+      </w:r>
+    </w:p>
+    <w:p>
+      <w:pPr>
+        <w:pStyle w:val="HTML"/>
+        <w:shd w:val="clear" w:color="auto" w:fill="2B2B2B"/>
+        <w:rPr>
+          <w:rFonts w:ascii="Menlo" w:hAnsi="Menlo"/>
+          <w:color w:val="A9B7C6"/>
+          <w:sz w:val="21"/>
+          <w:szCs w:val="21"/>
+        </w:rPr>
+      </w:pPr>
+      <w:r>
+        <w:rPr>
+          <w:rFonts w:ascii="Menlo" w:hAnsi="Menlo"/>
+          <w:color w:val="808080"/>
+          <w:sz w:val="21"/>
+          <w:szCs w:val="21"/>
+        </w:rPr>
+        <w:t>#coding=utf-8</w:t>
+      </w:r>
+      <w:r>
+        <w:rPr>
+          <w:rFonts w:ascii="Menlo" w:hAnsi="Menlo"/>
+          <w:color w:val="808080"/>
+          <w:sz w:val="21"/>
+          <w:szCs w:val="21"/>
+        </w:rPr>
+        <w:br/>
+        <w:t>#</w:t>
+      </w:r>
+      <w:r>
+        <w:rPr>
+          <w:rFonts w:ascii="Menlo" w:hAnsi="Menlo"/>
+          <w:color w:val="808080"/>
+          <w:sz w:val="21"/>
+          <w:szCs w:val="21"/>
+        </w:rPr>
+        <w:t>函数的定义与调用</w:t>
+      </w:r>
+      <w:r>
+        <w:rPr>
+          <w:rFonts w:ascii="Menlo" w:hAnsi="Menlo"/>
+          <w:color w:val="808080"/>
+          <w:sz w:val="21"/>
+          <w:szCs w:val="21"/>
+        </w:rPr>
+        <w:br/>
+      </w:r>
+      <w:r>
+        <w:rPr>
+          <w:rFonts w:ascii="Menlo" w:hAnsi="Menlo"/>
+          <w:color w:val="CC7832"/>
+          <w:sz w:val="21"/>
+          <w:szCs w:val="21"/>
+        </w:rPr>
+        <w:t xml:space="preserve">def </w:t>
+      </w:r>
+      <w:r>
+        <w:rPr>
+          <w:rFonts w:ascii="Menlo" w:hAnsi="Menlo"/>
+          <w:color w:val="FFC66D"/>
+          <w:sz w:val="21"/>
+          <w:szCs w:val="21"/>
+        </w:rPr>
+        <w:t>say_hello</w:t>
+      </w:r>
+      <w:r>
+        <w:rPr>
+          <w:rFonts w:ascii="Menlo" w:hAnsi="Menlo"/>
+          <w:color w:val="A9B7C6"/>
+          <w:sz w:val="21"/>
+          <w:szCs w:val="21"/>
+        </w:rPr>
+        <w:t>():</w:t>
+      </w:r>
+      <w:r>
+        <w:rPr>
+          <w:rFonts w:ascii="Menlo" w:hAnsi="Menlo"/>
+          <w:color w:val="A9B7C6"/>
+          <w:sz w:val="21"/>
+          <w:szCs w:val="21"/>
+        </w:rPr>
+        <w:br/>
+        <w:t xml:space="preserve">    </w:t>
+      </w:r>
+      <w:r>
+        <w:rPr>
+          <w:rFonts w:ascii="Menlo" w:hAnsi="Menlo"/>
+          <w:color w:val="CC7832"/>
+          <w:sz w:val="21"/>
+          <w:szCs w:val="21"/>
+        </w:rPr>
+        <w:t>print</w:t>
+      </w:r>
+      <w:r>
+        <w:rPr>
+          <w:rFonts w:ascii="Menlo" w:hAnsi="Menlo"/>
+          <w:color w:val="A9B7C6"/>
+          <w:sz w:val="21"/>
+          <w:szCs w:val="21"/>
+        </w:rPr>
+        <w:t>(</w:t>
+      </w:r>
+      <w:r>
+        <w:rPr>
+          <w:rFonts w:ascii="Menlo" w:hAnsi="Menlo"/>
+          <w:color w:val="A5C261"/>
+          <w:sz w:val="21"/>
+          <w:szCs w:val="21"/>
+        </w:rPr>
+        <w:t>"Hello!"</w:t>
+      </w:r>
+      <w:r>
+        <w:rPr>
+          <w:rFonts w:ascii="Menlo" w:hAnsi="Menlo"/>
+          <w:color w:val="A9B7C6"/>
+          <w:sz w:val="21"/>
+          <w:szCs w:val="21"/>
+        </w:rPr>
+        <w:t>)</w:t>
+      </w:r>
+      <w:r>
+        <w:rPr>
+          <w:rFonts w:ascii="Menlo" w:hAnsi="Menlo"/>
+          <w:color w:val="A9B7C6"/>
+          <w:sz w:val="21"/>
+          <w:szCs w:val="21"/>
+        </w:rPr>
+        <w:br/>
+      </w:r>
+      <w:proofErr w:type="gramStart"/>
+      <w:r>
+        <w:rPr>
+          <w:rFonts w:ascii="Menlo" w:hAnsi="Menlo"/>
+          <w:color w:val="A9B7C6"/>
+          <w:sz w:val="21"/>
+          <w:szCs w:val="21"/>
+        </w:rPr>
+        <w:t>say</w:t>
+      </w:r>
+      <w:proofErr w:type="gramEnd"/>
+      <w:r>
+        <w:rPr>
+          <w:rFonts w:ascii="Menlo" w:hAnsi="Menlo"/>
+          <w:color w:val="A9B7C6"/>
+          <w:sz w:val="21"/>
+          <w:szCs w:val="21"/>
+        </w:rPr>
+        <w:t>_hello()</w:t>
+      </w:r>
+    </w:p>
+    <w:p>
+      <w:pPr>
+        <w:rPr>
+          <w:rFonts w:hint="eastAsia"/>
+          <w:b/>
+          <w:i/>
+          <w:u w:val="single"/>
+        </w:rPr>
+      </w:pPr>
+      <w:r>
+        <w:rPr>
+          <w:rFonts w:hint="eastAsia"/>
+          <w:b/>
+          <w:i/>
+          <w:u w:val="single"/>
+        </w:rPr>
+        <w:t>函数参数</w:t>
+      </w:r>
+    </w:p>
+    <w:p>
+      <w:pPr>
+        <w:pStyle w:val="HTML"/>
+        <w:shd w:val="clear" w:color="auto" w:fill="2B2B2B"/>
+        <w:rPr>
+          <w:rFonts w:ascii="Menlo" w:hAnsi="Menlo"/>
+          <w:color w:val="A9B7C6"/>
+          <w:sz w:val="21"/>
+          <w:szCs w:val="21"/>
+        </w:rPr>
+      </w:pPr>
+      <w:r>
+        <w:rPr>
+          <w:rFonts w:ascii="Menlo" w:hAnsi="Menlo"/>
+          <w:color w:val="CC7832"/>
+          <w:sz w:val="21"/>
+          <w:szCs w:val="21"/>
+        </w:rPr>
+        <w:t xml:space="preserve">def </w:t>
+      </w:r>
+      <w:r>
+        <w:rPr>
+          <w:rFonts w:ascii="Menlo" w:hAnsi="Menlo"/>
+          <w:color w:val="FFC66D"/>
+          <w:sz w:val="21"/>
+          <w:szCs w:val="21"/>
+        </w:rPr>
+        <w:t>print_max</w:t>
+      </w:r>
+      <w:r>
+        <w:rPr>
+          <w:rFonts w:ascii="Menlo" w:hAnsi="Menlo"/>
+          <w:color w:val="A9B7C6"/>
+          <w:sz w:val="21"/>
+          <w:szCs w:val="21"/>
+        </w:rPr>
+        <w:t>(a</w:t>
+      </w:r>
+      <w:r>
+        <w:rPr>
+          <w:rFonts w:ascii="Menlo" w:hAnsi="Menlo"/>
+          <w:color w:val="CC7832"/>
+          <w:sz w:val="21"/>
+          <w:szCs w:val="21"/>
+        </w:rPr>
+        <w:t xml:space="preserve">, </w:t>
+      </w:r>
+      <w:r>
+        <w:rPr>
+          <w:rFonts w:ascii="Menlo" w:hAnsi="Menlo"/>
+          <w:color w:val="A9B7C6"/>
+          <w:sz w:val="21"/>
+          <w:szCs w:val="21"/>
+        </w:rPr>
+        <w:t>b):</w:t>
+      </w:r>
+      <w:r>
+        <w:rPr>
+          <w:rFonts w:ascii="Menlo" w:hAnsi="Menlo"/>
+          <w:color w:val="A9B7C6"/>
+          <w:sz w:val="21"/>
+          <w:szCs w:val="21"/>
+        </w:rPr>
+        <w:br/>
+        <w:t xml:space="preserve">    </w:t>
+      </w:r>
+      <w:r>
+        <w:rPr>
+          <w:rFonts w:ascii="Menlo" w:hAnsi="Menlo"/>
+          <w:color w:val="CC7832"/>
+          <w:sz w:val="21"/>
+          <w:szCs w:val="21"/>
+        </w:rPr>
+        <w:t xml:space="preserve">if </w:t>
+      </w:r>
+      <w:r>
+        <w:rPr>
+          <w:rFonts w:ascii="Menlo" w:hAnsi="Menlo"/>
+          <w:color w:val="A9B7C6"/>
+          <w:sz w:val="21"/>
+          <w:szCs w:val="21"/>
+        </w:rPr>
+        <w:t>a &gt;= b:</w:t>
+      </w:r>
+      <w:r>
+        <w:rPr>
+          <w:rFonts w:ascii="Menlo" w:hAnsi="Menlo"/>
+          <w:color w:val="A9B7C6"/>
+          <w:sz w:val="21"/>
+          <w:szCs w:val="21"/>
+        </w:rPr>
+        <w:br/>
+        <w:t xml:space="preserve">        </w:t>
+      </w:r>
+      <w:r>
+        <w:rPr>
+          <w:rFonts w:ascii="Menlo" w:hAnsi="Menlo"/>
+          <w:color w:val="CC7832"/>
+          <w:sz w:val="21"/>
+          <w:szCs w:val="21"/>
+        </w:rPr>
+        <w:t>print</w:t>
+      </w:r>
+      <w:r>
+        <w:rPr>
+          <w:rFonts w:ascii="Menlo" w:hAnsi="Menlo"/>
+          <w:color w:val="A9B7C6"/>
+          <w:sz w:val="21"/>
+          <w:szCs w:val="21"/>
+        </w:rPr>
+        <w:t>(</w:t>
+      </w:r>
+      <w:r>
+        <w:rPr>
+          <w:rFonts w:ascii="Menlo" w:hAnsi="Menlo"/>
+          <w:color w:val="A5C261"/>
+          <w:sz w:val="21"/>
+          <w:szCs w:val="21"/>
+        </w:rPr>
+        <w:t>"</w:t>
+      </w:r>
+      <w:r>
+        <w:rPr>
+          <w:rFonts w:ascii="Menlo" w:hAnsi="Menlo"/>
+          <w:color w:val="A5C261"/>
+          <w:sz w:val="21"/>
+          <w:szCs w:val="21"/>
+        </w:rPr>
+        <w:t>前者大</w:t>
+      </w:r>
+      <w:r>
+        <w:rPr>
+          <w:rFonts w:ascii="Menlo" w:hAnsi="Menlo"/>
+          <w:color w:val="A5C261"/>
+          <w:sz w:val="21"/>
+          <w:szCs w:val="21"/>
+        </w:rPr>
+        <w:t>"</w:t>
+      </w:r>
+      <w:r>
+        <w:rPr>
+          <w:rFonts w:ascii="Menlo" w:hAnsi="Menlo"/>
+          <w:color w:val="A9B7C6"/>
+          <w:sz w:val="21"/>
+          <w:szCs w:val="21"/>
+        </w:rPr>
+        <w:t>)</w:t>
+      </w:r>
+      <w:r>
+        <w:rPr>
+          <w:rFonts w:ascii="Menlo" w:hAnsi="Menlo"/>
+          <w:color w:val="A9B7C6"/>
+          <w:sz w:val="21"/>
+          <w:szCs w:val="21"/>
+        </w:rPr>
+        <w:br/>
+        <w:t xml:space="preserve">    </w:t>
+      </w:r>
+      <w:r>
+        <w:rPr>
+          <w:rFonts w:ascii="Menlo" w:hAnsi="Menlo"/>
+          <w:color w:val="CC7832"/>
+          <w:sz w:val="21"/>
+          <w:szCs w:val="21"/>
+        </w:rPr>
+        <w:t>else</w:t>
+      </w:r>
+      <w:r>
+        <w:rPr>
+          <w:rFonts w:ascii="Menlo" w:hAnsi="Menlo"/>
+          <w:color w:val="A9B7C6"/>
+          <w:sz w:val="21"/>
+          <w:szCs w:val="21"/>
+        </w:rPr>
+        <w:t>:</w:t>
+      </w:r>
+      <w:r>
+        <w:rPr>
+          <w:rFonts w:ascii="Menlo" w:hAnsi="Menlo"/>
+          <w:color w:val="A9B7C6"/>
+          <w:sz w:val="21"/>
+          <w:szCs w:val="21"/>
+        </w:rPr>
+        <w:br/>
+        <w:t xml:space="preserve">        </w:t>
+      </w:r>
+      <w:r>
+        <w:rPr>
+          <w:rFonts w:ascii="Menlo" w:hAnsi="Menlo"/>
+          <w:color w:val="CC7832"/>
+          <w:sz w:val="21"/>
+          <w:szCs w:val="21"/>
+        </w:rPr>
+        <w:t>print</w:t>
+      </w:r>
+      <w:r>
+        <w:rPr>
+          <w:rFonts w:ascii="Menlo" w:hAnsi="Menlo"/>
+          <w:color w:val="A9B7C6"/>
+          <w:sz w:val="21"/>
+          <w:szCs w:val="21"/>
+        </w:rPr>
+        <w:t>(</w:t>
+      </w:r>
+      <w:r>
+        <w:rPr>
+          <w:rFonts w:ascii="Menlo" w:hAnsi="Menlo"/>
+          <w:color w:val="A5C261"/>
+          <w:sz w:val="21"/>
+          <w:szCs w:val="21"/>
+        </w:rPr>
+        <w:t>"</w:t>
+      </w:r>
+      <w:r>
+        <w:rPr>
+          <w:rFonts w:ascii="Menlo" w:hAnsi="Menlo"/>
+          <w:color w:val="A5C261"/>
+          <w:sz w:val="21"/>
+          <w:szCs w:val="21"/>
+        </w:rPr>
+        <w:t>后者大</w:t>
+      </w:r>
+      <w:r>
+        <w:rPr>
+          <w:rFonts w:ascii="Menlo" w:hAnsi="Menlo"/>
+          <w:color w:val="A5C261"/>
+          <w:sz w:val="21"/>
+          <w:szCs w:val="21"/>
+        </w:rPr>
+        <w:t>"</w:t>
+      </w:r>
+      <w:r>
+        <w:rPr>
+          <w:rFonts w:ascii="Menlo" w:hAnsi="Menlo"/>
+          <w:color w:val="A9B7C6"/>
+          <w:sz w:val="21"/>
+          <w:szCs w:val="21"/>
+        </w:rPr>
+        <w:t>)</w:t>
+      </w:r>
+      <w:r>
+        <w:rPr>
+          <w:rFonts w:ascii="Menlo" w:hAnsi="Menlo"/>
+          <w:color w:val="A9B7C6"/>
+          <w:sz w:val="21"/>
+          <w:szCs w:val="21"/>
+        </w:rPr>
+        <w:br/>
+      </w:r>
+      <w:r>
+        <w:rPr>
+          <w:rFonts w:ascii="Menlo" w:hAnsi="Menlo"/>
+          <w:color w:val="A9B7C6"/>
+          <w:sz w:val="21"/>
+          <w:szCs w:val="21"/>
+        </w:rPr>
+        <w:br/>
+        <w:t>print_max(</w:t>
+      </w:r>
+      <w:r>
+        <w:rPr>
+          <w:rFonts w:ascii="Menlo" w:hAnsi="Menlo"/>
+          <w:color w:val="6897BB"/>
+          <w:sz w:val="21"/>
+          <w:szCs w:val="21"/>
+        </w:rPr>
+        <w:t>1</w:t>
+      </w:r>
+      <w:r>
+        <w:rPr>
+          <w:rFonts w:ascii="Menlo" w:hAnsi="Menlo"/>
+          <w:color w:val="CC7832"/>
+          <w:sz w:val="21"/>
+          <w:szCs w:val="21"/>
+        </w:rPr>
+        <w:t xml:space="preserve">, </w:t>
+      </w:r>
+      <w:r>
+        <w:rPr>
+          <w:rFonts w:ascii="Menlo" w:hAnsi="Menlo"/>
+          <w:color w:val="6897BB"/>
+          <w:sz w:val="21"/>
+          <w:szCs w:val="21"/>
+        </w:rPr>
+        <w:t>2</w:t>
+      </w:r>
+      <w:r>
+        <w:rPr>
+          <w:rFonts w:ascii="Menlo" w:hAnsi="Menlo"/>
+          <w:color w:val="A9B7C6"/>
+          <w:sz w:val="21"/>
+          <w:szCs w:val="21"/>
+        </w:rPr>
+        <w:t>)</w:t>
+      </w:r>
+    </w:p>
+    <w:p>
+      <w:pPr>
+        <w:pStyle w:val="2"/>
+        <w:rPr>
+          <w:rFonts w:hint="eastAsia"/>
+        </w:rPr>
+      </w:pPr>
+      <w:r>
+        <w:t>global</w:t>
+      </w:r>
+      <w:r>
+        <w:rPr>
+          <w:rFonts w:hint="eastAsia"/>
+        </w:rPr>
+        <w:t>语句</w:t>
+      </w:r>
+    </w:p>
+    <w:p>
+      <w:pPr>
+        <w:rPr>
+          <w:rFonts w:hint="eastAsia"/>
+        </w:rPr>
+      </w:pPr>
+      <w:r>
+        <w:rPr>
+          <w:rFonts w:hint="eastAsia"/>
+        </w:rPr>
+        <w:t>Python</w:t>
+      </w:r>
+      <w:r>
+        <w:rPr>
+          <w:rFonts w:hint="eastAsia"/>
+        </w:rPr>
+        <w:t>中的默认参数值与</w:t>
+      </w:r>
+      <w:r>
+        <w:rPr>
+          <w:rFonts w:hint="eastAsia"/>
+        </w:rPr>
+        <w:t>PHP</w:t>
+      </w:r>
+      <w:r>
+        <w:rPr>
+          <w:rFonts w:hint="eastAsia"/>
+        </w:rPr>
+        <w:t>中的相同</w:t>
+      </w:r>
+    </w:p>
+    <w:p>
+      <w:pPr>
+        <w:pStyle w:val="2"/>
+        <w:rPr>
+          <w:rFonts w:hint="eastAsia"/>
+        </w:rPr>
+      </w:pPr>
+      <w:r>
+        <w:rPr>
+          <w:rFonts w:hint="eastAsia"/>
+        </w:rPr>
+        <w:t>关键字参数</w:t>
+      </w:r>
+    </w:p>
+    <w:p>
+      <w:pPr>
+        <w:rPr>
+          <w:rFonts w:hint="eastAsia"/>
+        </w:rPr>
+      </w:pPr>
+      <w:r>
+        <w:rPr>
+          <w:rFonts w:hint="eastAsia"/>
+        </w:rPr>
+        <w:t>给指定的关键字参数赋值，不用关心参数顺序。</w:t>
+      </w:r>
+    </w:p>
+    <w:p>
+      <w:pPr>
+        <w:pStyle w:val="HTML"/>
+        <w:shd w:val="clear" w:color="auto" w:fill="2B2B2B"/>
+        <w:rPr>
+          <w:rFonts w:ascii="Menlo" w:hAnsi="Menlo"/>
+          <w:color w:val="A9B7C6"/>
+          <w:sz w:val="21"/>
+          <w:szCs w:val="21"/>
+        </w:rPr>
+      </w:pPr>
+      <w:proofErr w:type="gramStart"/>
+      <w:r>
+        <w:rPr>
+          <w:rFonts w:ascii="Menlo" w:hAnsi="Menlo"/>
+          <w:color w:val="CC7832"/>
+          <w:sz w:val="21"/>
+          <w:szCs w:val="21"/>
+        </w:rPr>
+        <w:t>def</w:t>
+      </w:r>
+      <w:proofErr w:type="gramEnd"/>
+      <w:r>
+        <w:rPr>
+          <w:rFonts w:ascii="Menlo" w:hAnsi="Menlo"/>
+          <w:color w:val="CC7832"/>
+          <w:sz w:val="21"/>
+          <w:szCs w:val="21"/>
+        </w:rPr>
+        <w:t xml:space="preserve"> </w:t>
+      </w:r>
+      <w:r>
+        <w:rPr>
+          <w:rFonts w:ascii="Menlo" w:hAnsi="Menlo"/>
+          <w:color w:val="FFC66D"/>
+          <w:sz w:val="21"/>
+          <w:szCs w:val="21"/>
+        </w:rPr>
+        <w:t>func</w:t>
+      </w:r>
+      <w:r>
+        <w:rPr>
+          <w:rFonts w:ascii="Menlo" w:hAnsi="Menlo"/>
+          <w:color w:val="A9B7C6"/>
+          <w:sz w:val="21"/>
+          <w:szCs w:val="21"/>
+        </w:rPr>
+        <w:t>(a</w:t>
+      </w:r>
+      <w:r>
+        <w:rPr>
+          <w:rFonts w:ascii="Menlo" w:hAnsi="Menlo"/>
+          <w:color w:val="CC7832"/>
+          <w:sz w:val="21"/>
+          <w:szCs w:val="21"/>
+        </w:rPr>
+        <w:t xml:space="preserve">, </w:t>
+      </w:r>
+      <w:r>
+        <w:rPr>
+          <w:rFonts w:ascii="Menlo" w:hAnsi="Menlo"/>
+          <w:color w:val="A9B7C6"/>
+          <w:sz w:val="21"/>
+          <w:szCs w:val="21"/>
+        </w:rPr>
+        <w:t>b=</w:t>
+      </w:r>
+      <w:r>
+        <w:rPr>
+          <w:rFonts w:ascii="Menlo" w:hAnsi="Menlo"/>
+          <w:color w:val="6897BB"/>
+          <w:sz w:val="21"/>
+          <w:szCs w:val="21"/>
+        </w:rPr>
+        <w:t>5</w:t>
+      </w:r>
+      <w:r>
+        <w:rPr>
+          <w:rFonts w:ascii="Menlo" w:hAnsi="Menlo"/>
+          <w:color w:val="CC7832"/>
+          <w:sz w:val="21"/>
+          <w:szCs w:val="21"/>
+        </w:rPr>
+        <w:t xml:space="preserve">, </w:t>
+      </w:r>
+      <w:r>
+        <w:rPr>
+          <w:rFonts w:ascii="Menlo" w:hAnsi="Menlo"/>
+          <w:color w:val="A9B7C6"/>
+          <w:sz w:val="21"/>
+          <w:szCs w:val="21"/>
+        </w:rPr>
+        <w:t>c=</w:t>
+      </w:r>
+      <w:r>
+        <w:rPr>
+          <w:rFonts w:ascii="Menlo" w:hAnsi="Menlo"/>
+          <w:color w:val="6897BB"/>
+          <w:sz w:val="21"/>
+          <w:szCs w:val="21"/>
+        </w:rPr>
+        <w:t>10</w:t>
+      </w:r>
+      <w:r>
+        <w:rPr>
+          <w:rFonts w:ascii="Menlo" w:hAnsi="Menlo"/>
+          <w:color w:val="A9B7C6"/>
+          <w:sz w:val="21"/>
+          <w:szCs w:val="21"/>
+        </w:rPr>
+        <w:t>):</w:t>
+      </w:r>
+      <w:r>
+        <w:rPr>
+          <w:rFonts w:ascii="Menlo" w:hAnsi="Menlo"/>
+          <w:color w:val="A9B7C6"/>
+          <w:sz w:val="21"/>
+          <w:szCs w:val="21"/>
+        </w:rPr>
+        <w:br/>
+        <w:t xml:space="preserve">    </w:t>
+      </w:r>
+      <w:r>
+        <w:rPr>
+          <w:rFonts w:ascii="Menlo" w:hAnsi="Menlo"/>
+          <w:color w:val="CC7832"/>
+          <w:sz w:val="21"/>
+          <w:szCs w:val="21"/>
+        </w:rPr>
+        <w:t>print</w:t>
+      </w:r>
+      <w:r>
+        <w:rPr>
+          <w:rFonts w:ascii="Menlo" w:hAnsi="Menlo"/>
+          <w:color w:val="A9B7C6"/>
+          <w:sz w:val="21"/>
+          <w:szCs w:val="21"/>
+        </w:rPr>
+        <w:t>(</w:t>
+      </w:r>
+      <w:r>
+        <w:rPr>
+          <w:rFonts w:ascii="Menlo" w:hAnsi="Menlo"/>
+          <w:color w:val="A5C261"/>
+          <w:sz w:val="21"/>
+          <w:szCs w:val="21"/>
+        </w:rPr>
+        <w:t>"a = "</w:t>
+      </w:r>
+      <w:r>
+        <w:rPr>
+          <w:rFonts w:ascii="Menlo" w:hAnsi="Menlo"/>
+          <w:color w:val="CC7832"/>
+          <w:sz w:val="21"/>
+          <w:szCs w:val="21"/>
+        </w:rPr>
+        <w:t xml:space="preserve">, </w:t>
+      </w:r>
+      <w:r>
+        <w:rPr>
+          <w:rFonts w:ascii="Menlo" w:hAnsi="Menlo"/>
+          <w:color w:val="A9B7C6"/>
+          <w:sz w:val="21"/>
+          <w:szCs w:val="21"/>
+        </w:rPr>
+        <w:t>a</w:t>
+      </w:r>
+      <w:r>
+        <w:rPr>
+          <w:rFonts w:ascii="Menlo" w:hAnsi="Menlo"/>
+          <w:color w:val="CC7832"/>
+          <w:sz w:val="21"/>
+          <w:szCs w:val="21"/>
+        </w:rPr>
+        <w:t xml:space="preserve">, </w:t>
+      </w:r>
+      <w:r>
+        <w:rPr>
+          <w:rFonts w:ascii="Menlo" w:hAnsi="Menlo"/>
+          <w:color w:val="A5C261"/>
+          <w:sz w:val="21"/>
+          <w:szCs w:val="21"/>
+        </w:rPr>
+        <w:t>"b = "</w:t>
+      </w:r>
+      <w:r>
+        <w:rPr>
+          <w:rFonts w:ascii="Menlo" w:hAnsi="Menlo"/>
+          <w:color w:val="CC7832"/>
+          <w:sz w:val="21"/>
+          <w:szCs w:val="21"/>
+        </w:rPr>
+        <w:t xml:space="preserve">, </w:t>
+      </w:r>
+      <w:r>
+        <w:rPr>
+          <w:rFonts w:ascii="Menlo" w:hAnsi="Menlo"/>
+          <w:color w:val="A9B7C6"/>
+          <w:sz w:val="21"/>
+          <w:szCs w:val="21"/>
+        </w:rPr>
+        <w:t>b</w:t>
+      </w:r>
+      <w:r>
+        <w:rPr>
+          <w:rFonts w:ascii="Menlo" w:hAnsi="Menlo"/>
+          <w:color w:val="CC7832"/>
+          <w:sz w:val="21"/>
+          <w:szCs w:val="21"/>
+        </w:rPr>
+        <w:t xml:space="preserve">, </w:t>
+      </w:r>
+      <w:r>
+        <w:rPr>
+          <w:rFonts w:ascii="Menlo" w:hAnsi="Menlo"/>
+          <w:color w:val="A5C261"/>
+          <w:sz w:val="21"/>
+          <w:szCs w:val="21"/>
+        </w:rPr>
+        <w:t>"c = "</w:t>
+      </w:r>
+      <w:r>
+        <w:rPr>
+          <w:rFonts w:ascii="Menlo" w:hAnsi="Menlo"/>
+          <w:color w:val="CC7832"/>
+          <w:sz w:val="21"/>
+          <w:szCs w:val="21"/>
+        </w:rPr>
+        <w:t xml:space="preserve">, </w:t>
+      </w:r>
+      <w:r>
+        <w:rPr>
+          <w:rFonts w:ascii="Menlo" w:hAnsi="Menlo"/>
+          <w:color w:val="A9B7C6"/>
+          <w:sz w:val="21"/>
+          <w:szCs w:val="21"/>
+        </w:rPr>
+        <w:t>c)</w:t>
+      </w:r>
+      <w:r>
+        <w:rPr>
+          <w:rFonts w:ascii="Menlo" w:hAnsi="Menlo"/>
+          <w:color w:val="A9B7C6"/>
+          <w:sz w:val="21"/>
+          <w:szCs w:val="21"/>
+        </w:rPr>
+        <w:br/>
+      </w:r>
+      <w:r>
+        <w:rPr>
+          <w:rFonts w:ascii="Menlo" w:hAnsi="Menlo"/>
+          <w:color w:val="A9B7C6"/>
+          <w:sz w:val="21"/>
+          <w:szCs w:val="21"/>
+        </w:rPr>
+        <w:br/>
+      </w:r>
+      <w:r>
+        <w:rPr>
+          <w:rFonts w:ascii="Menlo" w:hAnsi="Menlo"/>
+          <w:color w:val="A9B7C6"/>
+          <w:sz w:val="21"/>
+          <w:szCs w:val="21"/>
+        </w:rPr>
+        <w:br/>
+        <w:t>func(</w:t>
+      </w:r>
+      <w:r>
+        <w:rPr>
+          <w:rFonts w:ascii="Menlo" w:hAnsi="Menlo"/>
+          <w:color w:val="6897BB"/>
+          <w:sz w:val="21"/>
+          <w:szCs w:val="21"/>
+        </w:rPr>
+        <w:t>1</w:t>
+      </w:r>
+      <w:r>
+        <w:rPr>
+          <w:rFonts w:ascii="Menlo" w:hAnsi="Menlo"/>
+          <w:color w:val="A9B7C6"/>
+          <w:sz w:val="21"/>
+          <w:szCs w:val="21"/>
+        </w:rPr>
+        <w:t>)</w:t>
+      </w:r>
+      <w:r>
+        <w:rPr>
+          <w:rFonts w:ascii="Menlo" w:hAnsi="Menlo"/>
+          <w:color w:val="A9B7C6"/>
+          <w:sz w:val="21"/>
+          <w:szCs w:val="21"/>
+        </w:rPr>
+        <w:br/>
+        <w:t>func(</w:t>
+      </w:r>
+      <w:r>
+        <w:rPr>
+          <w:rFonts w:ascii="Menlo" w:hAnsi="Menlo"/>
+          <w:color w:val="6897BB"/>
+          <w:sz w:val="21"/>
+          <w:szCs w:val="21"/>
+        </w:rPr>
+        <w:t>25</w:t>
+      </w:r>
+      <w:r>
+        <w:rPr>
+          <w:rFonts w:ascii="Menlo" w:hAnsi="Menlo"/>
+          <w:color w:val="CC7832"/>
+          <w:sz w:val="21"/>
+          <w:szCs w:val="21"/>
+        </w:rPr>
+        <w:t xml:space="preserve">, </w:t>
+      </w:r>
+      <w:r>
+        <w:rPr>
+          <w:rFonts w:ascii="Menlo" w:hAnsi="Menlo"/>
+          <w:color w:val="AA4926"/>
+          <w:sz w:val="21"/>
+          <w:szCs w:val="21"/>
+        </w:rPr>
+        <w:t>c</w:t>
+      </w:r>
+      <w:r>
+        <w:rPr>
+          <w:rFonts w:ascii="Menlo" w:hAnsi="Menlo"/>
+          <w:color w:val="A9B7C6"/>
+          <w:sz w:val="21"/>
+          <w:szCs w:val="21"/>
+        </w:rPr>
+        <w:t>=</w:t>
+      </w:r>
+      <w:r>
+        <w:rPr>
+          <w:rFonts w:ascii="Menlo" w:hAnsi="Menlo"/>
+          <w:color w:val="6897BB"/>
+          <w:sz w:val="21"/>
+          <w:szCs w:val="21"/>
+        </w:rPr>
+        <w:t>20</w:t>
+      </w:r>
+      <w:r>
+        <w:rPr>
+          <w:rFonts w:ascii="Menlo" w:hAnsi="Menlo"/>
+          <w:color w:val="A9B7C6"/>
+          <w:sz w:val="21"/>
+          <w:szCs w:val="21"/>
+        </w:rPr>
+        <w:t>)</w:t>
+      </w:r>
+      <w:r>
+        <w:rPr>
+          <w:rFonts w:ascii="Menlo" w:hAnsi="Menlo"/>
+          <w:color w:val="A9B7C6"/>
+          <w:sz w:val="21"/>
+          <w:szCs w:val="21"/>
+        </w:rPr>
+        <w:br/>
+        <w:t>func(</w:t>
+      </w:r>
+      <w:r>
+        <w:rPr>
+          <w:rFonts w:ascii="Menlo" w:hAnsi="Menlo"/>
+          <w:color w:val="AA4926"/>
+          <w:sz w:val="21"/>
+          <w:szCs w:val="21"/>
+        </w:rPr>
+        <w:t>c</w:t>
+      </w:r>
+      <w:r>
+        <w:rPr>
+          <w:rFonts w:ascii="Menlo" w:hAnsi="Menlo"/>
+          <w:color w:val="A9B7C6"/>
+          <w:sz w:val="21"/>
+          <w:szCs w:val="21"/>
+        </w:rPr>
+        <w:t>=</w:t>
+      </w:r>
+      <w:r>
+        <w:rPr>
+          <w:rFonts w:ascii="Menlo" w:hAnsi="Menlo"/>
+          <w:color w:val="6897BB"/>
+          <w:sz w:val="21"/>
+          <w:szCs w:val="21"/>
+        </w:rPr>
+        <w:t>50</w:t>
+      </w:r>
+      <w:r>
+        <w:rPr>
+          <w:rFonts w:ascii="Menlo" w:hAnsi="Menlo"/>
+          <w:color w:val="CC7832"/>
+          <w:sz w:val="21"/>
+          <w:szCs w:val="21"/>
+        </w:rPr>
+        <w:t xml:space="preserve">, </w:t>
+      </w:r>
+      <w:r>
+        <w:rPr>
+          <w:rFonts w:ascii="Menlo" w:hAnsi="Menlo"/>
+          <w:color w:val="AA4926"/>
+          <w:sz w:val="21"/>
+          <w:szCs w:val="21"/>
+        </w:rPr>
+        <w:t>a</w:t>
+      </w:r>
+      <w:r>
+        <w:rPr>
+          <w:rFonts w:ascii="Menlo" w:hAnsi="Menlo"/>
+          <w:color w:val="A9B7C6"/>
+          <w:sz w:val="21"/>
+          <w:szCs w:val="21"/>
+        </w:rPr>
+        <w:t>=</w:t>
+      </w:r>
+      <w:r>
+        <w:rPr>
+          <w:rFonts w:ascii="Menlo" w:hAnsi="Menlo"/>
+          <w:color w:val="6897BB"/>
+          <w:sz w:val="21"/>
+          <w:szCs w:val="21"/>
+        </w:rPr>
+        <w:t>100</w:t>
+      </w:r>
+      <w:r>
+        <w:rPr>
+          <w:rFonts w:ascii="Menlo" w:hAnsi="Menlo"/>
+          <w:color w:val="A9B7C6"/>
+          <w:sz w:val="21"/>
+          <w:szCs w:val="21"/>
+        </w:rPr>
+        <w:t>)</w:t>
+      </w:r>
+    </w:p>
+    <w:p>
+      <w:pPr>
+        <w:rPr>
+          <w:rFonts w:hint="eastAsia"/>
+        </w:rPr>
+      </w:pPr>
       <w:bookmarkStart w:id="0" w:name="_GoBack"/>
       <w:bookmarkEnd w:id="0"/>
     </w:p>
-    <w:p>
-      <w:pPr>
-        <w:rPr>
-          <w:rFonts w:hint="eastAsia"/>
-        </w:rPr>
-      </w:pPr>
-    </w:p>
-    <w:p>
-      <w:pPr>
-        <w:rPr>
-          <w:rFonts w:hint="eastAsia"/>
-        </w:rPr>
-      </w:pPr>
-    </w:p>
-    <w:p>
-      <w:pPr>
-        <w:rPr>
-          <w:rFonts w:hint="eastAsia"/>
-        </w:rPr>
-      </w:pPr>
-    </w:p>
-    <w:p>
-      <w:pPr>
-        <w:rPr>
-          <w:rFonts w:hint="eastAsia"/>
-        </w:rPr>
-      </w:pPr>
-    </w:p>
-    <w:p>
-      <w:pPr>
-        <w:rPr>
-          <w:rFonts w:hint="eastAsia"/>
-        </w:rPr>
-      </w:pPr>
-    </w:p>
+    <w:p/>
     <w:sectPr>
       <w:pgSz w:w="11900" w:h="16840"/>
       <w:pgMar w:top="1134" w:right="1134" w:bottom="1134" w:left="1134" w:header="851" w:footer="992" w:gutter="0"/>
@@ -1297,6 +3679,29 @@
       <w:jc w:val="both"/>
     </w:pPr>
   </w:style>
+  <w:style w:type="paragraph" w:styleId="2">
+    <w:name w:val="heading 2"/>
+    <w:basedOn w:val="a"/>
+    <w:next w:val="a"/>
+    <w:link w:val="20"/>
+    <w:uiPriority w:val="9"/>
+    <w:unhideWhenUsed/>
+    <w:qFormat/>
+    <w:rsid w:val="003E5044"/>
+    <w:pPr>
+      <w:keepNext/>
+      <w:keepLines/>
+      <w:spacing w:before="260" w:after="260" w:line="416" w:lineRule="auto"/>
+      <w:outlineLvl w:val="1"/>
+    </w:pPr>
+    <w:rPr>
+      <w:rFonts w:asciiTheme="majorHAnsi" w:eastAsiaTheme="majorEastAsia" w:hAnsiTheme="majorHAnsi" w:cstheme="majorBidi"/>
+      <w:b/>
+      <w:bCs/>
+      <w:sz w:val="32"/>
+      <w:szCs w:val="32"/>
+    </w:rPr>
+  </w:style>
   <w:style w:type="character" w:default="1" w:styleId="a0">
     <w:name w:val="Default Paragraph Font"/>
     <w:uiPriority w:val="1"/>
@@ -1349,6 +3754,71 @@
       <w:rFonts w:ascii="Heiti SC Light" w:eastAsia="Heiti SC Light"/>
       <w:sz w:val="18"/>
       <w:szCs w:val="18"/>
+    </w:rPr>
+  </w:style>
+  <w:style w:type="paragraph" w:styleId="HTML">
+    <w:name w:val="HTML Preformatted"/>
+    <w:basedOn w:val="a"/>
+    <w:link w:val="HTML0"/>
+    <w:uiPriority w:val="99"/>
+    <w:semiHidden/>
+    <w:unhideWhenUsed/>
+    <w:rsid w:val="007239ED"/>
+    <w:pPr>
+      <w:widowControl/>
+      <w:tabs>
+        <w:tab w:val="left" w:pos="916"/>
+        <w:tab w:val="left" w:pos="1832"/>
+        <w:tab w:val="left" w:pos="2748"/>
+        <w:tab w:val="left" w:pos="3664"/>
+        <w:tab w:val="left" w:pos="4580"/>
+        <w:tab w:val="left" w:pos="5496"/>
+        <w:tab w:val="left" w:pos="6412"/>
+        <w:tab w:val="left" w:pos="7328"/>
+        <w:tab w:val="left" w:pos="8244"/>
+        <w:tab w:val="left" w:pos="9160"/>
+        <w:tab w:val="left" w:pos="10076"/>
+        <w:tab w:val="left" w:pos="10992"/>
+        <w:tab w:val="left" w:pos="11908"/>
+        <w:tab w:val="left" w:pos="12824"/>
+        <w:tab w:val="left" w:pos="13740"/>
+        <w:tab w:val="left" w:pos="14656"/>
+      </w:tabs>
+      <w:jc w:val="left"/>
+    </w:pPr>
+    <w:rPr>
+      <w:rFonts w:ascii="Courier" w:hAnsi="Courier" w:cs="Courier"/>
+      <w:kern w:val="0"/>
+      <w:sz w:val="20"/>
+      <w:szCs w:val="20"/>
+    </w:rPr>
+  </w:style>
+  <w:style w:type="character" w:customStyle="1" w:styleId="HTML0">
+    <w:name w:val="HTML  预设格式字符"/>
+    <w:basedOn w:val="a0"/>
+    <w:link w:val="HTML"/>
+    <w:uiPriority w:val="99"/>
+    <w:semiHidden/>
+    <w:rsid w:val="007239ED"/>
+    <w:rPr>
+      <w:rFonts w:ascii="Courier" w:hAnsi="Courier" w:cs="Courier"/>
+      <w:kern w:val="0"/>
+      <w:sz w:val="20"/>
+      <w:szCs w:val="20"/>
+    </w:rPr>
+  </w:style>
+  <w:style w:type="character" w:customStyle="1" w:styleId="20">
+    <w:name w:val="标题 2字符"/>
+    <w:basedOn w:val="a0"/>
+    <w:link w:val="2"/>
+    <w:uiPriority w:val="9"/>
+    <w:rsid w:val="003E5044"/>
+    <w:rPr>
+      <w:rFonts w:asciiTheme="majorHAnsi" w:eastAsiaTheme="majorEastAsia" w:hAnsiTheme="majorHAnsi" w:cstheme="majorBidi"/>
+      <w:b/>
+      <w:bCs/>
+      <w:sz w:val="32"/>
+      <w:szCs w:val="32"/>
     </w:rPr>
   </w:style>
 </w:styles>
@@ -1515,6 +3985,29 @@
       <w:jc w:val="both"/>
     </w:pPr>
   </w:style>
+  <w:style w:type="paragraph" w:styleId="2">
+    <w:name w:val="heading 2"/>
+    <w:basedOn w:val="a"/>
+    <w:next w:val="a"/>
+    <w:link w:val="20"/>
+    <w:uiPriority w:val="9"/>
+    <w:unhideWhenUsed/>
+    <w:qFormat/>
+    <w:rsid w:val="003E5044"/>
+    <w:pPr>
+      <w:keepNext/>
+      <w:keepLines/>
+      <w:spacing w:before="260" w:after="260" w:line="416" w:lineRule="auto"/>
+      <w:outlineLvl w:val="1"/>
+    </w:pPr>
+    <w:rPr>
+      <w:rFonts w:asciiTheme="majorHAnsi" w:eastAsiaTheme="majorEastAsia" w:hAnsiTheme="majorHAnsi" w:cstheme="majorBidi"/>
+      <w:b/>
+      <w:bCs/>
+      <w:sz w:val="32"/>
+      <w:szCs w:val="32"/>
+    </w:rPr>
+  </w:style>
   <w:style w:type="character" w:default="1" w:styleId="a0">
     <w:name w:val="Default Paragraph Font"/>
     <w:uiPriority w:val="1"/>
@@ -1567,6 +4060,71 @@
       <w:rFonts w:ascii="Heiti SC Light" w:eastAsia="Heiti SC Light"/>
       <w:sz w:val="18"/>
       <w:szCs w:val="18"/>
+    </w:rPr>
+  </w:style>
+  <w:style w:type="paragraph" w:styleId="HTML">
+    <w:name w:val="HTML Preformatted"/>
+    <w:basedOn w:val="a"/>
+    <w:link w:val="HTML0"/>
+    <w:uiPriority w:val="99"/>
+    <w:semiHidden/>
+    <w:unhideWhenUsed/>
+    <w:rsid w:val="007239ED"/>
+    <w:pPr>
+      <w:widowControl/>
+      <w:tabs>
+        <w:tab w:val="left" w:pos="916"/>
+        <w:tab w:val="left" w:pos="1832"/>
+        <w:tab w:val="left" w:pos="2748"/>
+        <w:tab w:val="left" w:pos="3664"/>
+        <w:tab w:val="left" w:pos="4580"/>
+        <w:tab w:val="left" w:pos="5496"/>
+        <w:tab w:val="left" w:pos="6412"/>
+        <w:tab w:val="left" w:pos="7328"/>
+        <w:tab w:val="left" w:pos="8244"/>
+        <w:tab w:val="left" w:pos="9160"/>
+        <w:tab w:val="left" w:pos="10076"/>
+        <w:tab w:val="left" w:pos="10992"/>
+        <w:tab w:val="left" w:pos="11908"/>
+        <w:tab w:val="left" w:pos="12824"/>
+        <w:tab w:val="left" w:pos="13740"/>
+        <w:tab w:val="left" w:pos="14656"/>
+      </w:tabs>
+      <w:jc w:val="left"/>
+    </w:pPr>
+    <w:rPr>
+      <w:rFonts w:ascii="Courier" w:hAnsi="Courier" w:cs="Courier"/>
+      <w:kern w:val="0"/>
+      <w:sz w:val="20"/>
+      <w:szCs w:val="20"/>
+    </w:rPr>
+  </w:style>
+  <w:style w:type="character" w:customStyle="1" w:styleId="HTML0">
+    <w:name w:val="HTML  预设格式字符"/>
+    <w:basedOn w:val="a0"/>
+    <w:link w:val="HTML"/>
+    <w:uiPriority w:val="99"/>
+    <w:semiHidden/>
+    <w:rsid w:val="007239ED"/>
+    <w:rPr>
+      <w:rFonts w:ascii="Courier" w:hAnsi="Courier" w:cs="Courier"/>
+      <w:kern w:val="0"/>
+      <w:sz w:val="20"/>
+      <w:szCs w:val="20"/>
+    </w:rPr>
+  </w:style>
+  <w:style w:type="character" w:customStyle="1" w:styleId="20">
+    <w:name w:val="标题 2字符"/>
+    <w:basedOn w:val="a0"/>
+    <w:link w:val="2"/>
+    <w:uiPriority w:val="9"/>
+    <w:rsid w:val="003E5044"/>
+    <w:rPr>
+      <w:rFonts w:asciiTheme="majorHAnsi" w:eastAsiaTheme="majorEastAsia" w:hAnsiTheme="majorHAnsi" w:cstheme="majorBidi"/>
+      <w:b/>
+      <w:bCs/>
+      <w:sz w:val="32"/>
+      <w:szCs w:val="32"/>
     </w:rPr>
   </w:style>
 </w:styles>

--- a/笔记/Python简明教程.docx
+++ b/笔记/Python简明教程.docx
@@ -1001,7 +1001,6 @@
     <w:p>
       <w:pPr>
         <w:rPr>
-          <w:rFonts w:hint="eastAsia"/>
           <w:b/>
           <w:i/>
           <w:u w:val="single"/>
@@ -1018,55 +1017,49 @@
       </w:r>
     </w:p>
     <w:p>
+      <w:r>
+        <w:rPr>
+          <w:rFonts w:hint="eastAsia"/>
+        </w:rPr>
+        <w:t>如果你需要指定一些未经过特殊处理的字符串，比如转义序列，那么你需要在字符串前增加</w:t>
+      </w:r>
+      <w:r>
+        <w:rPr>
+          <w:rFonts w:hint="eastAsia"/>
+        </w:rPr>
+        <w:t>r</w:t>
+      </w:r>
+      <w:r>
+        <w:rPr>
+          <w:rFonts w:hint="eastAsia"/>
+        </w:rPr>
+        <w:t>或者</w:t>
+      </w:r>
+      <w:r>
+        <w:rPr>
+          <w:rFonts w:hint="eastAsia"/>
+        </w:rPr>
+        <w:t>R</w:t>
+      </w:r>
+      <w:r>
+        <w:rPr>
+          <w:rFonts w:hint="eastAsia"/>
+        </w:rPr>
+        <w:t>来指定一个原始</w:t>
+      </w:r>
+      <w:r>
+        <w:t>(Raw)</w:t>
+      </w:r>
+      <w:r>
+        <w:rPr>
+          <w:rFonts w:hint="eastAsia"/>
+        </w:rPr>
+        <w:t>字符串，</w:t>
+      </w:r>
+    </w:p>
+    <w:p>
       <w:pPr>
         <w:rPr>
-          <w:rFonts w:hint="eastAsia"/>
-        </w:rPr>
-      </w:pPr>
-      <w:r>
-        <w:rPr>
-          <w:rFonts w:hint="eastAsia"/>
-        </w:rPr>
-        <w:t>如果你需要指定一些未经过特殊处理的字符串，比如转义序列，那么你需要在字符串前增加</w:t>
-      </w:r>
-      <w:r>
-        <w:rPr>
-          <w:rFonts w:hint="eastAsia"/>
-        </w:rPr>
-        <w:t>r</w:t>
-      </w:r>
-      <w:r>
-        <w:rPr>
-          <w:rFonts w:hint="eastAsia"/>
-        </w:rPr>
-        <w:t>或者</w:t>
-      </w:r>
-      <w:r>
-        <w:rPr>
-          <w:rFonts w:hint="eastAsia"/>
-        </w:rPr>
-        <w:t>R</w:t>
-      </w:r>
-      <w:r>
-        <w:rPr>
-          <w:rFonts w:hint="eastAsia"/>
-        </w:rPr>
-        <w:t>来指定一个原始</w:t>
-      </w:r>
-      <w:r>
-        <w:t>(Raw)</w:t>
-      </w:r>
-      <w:r>
-        <w:rPr>
-          <w:rFonts w:hint="eastAsia"/>
-        </w:rPr>
-        <w:t>字符串，</w:t>
-      </w:r>
-    </w:p>
-    <w:p>
-      <w:pPr>
-        <w:rPr>
-          <w:rFonts w:hint="eastAsia"/>
           <w:b/>
           <w:i/>
           <w:u w:val="single"/>
@@ -1100,56 +1093,50 @@
       </w:r>
     </w:p>
     <w:p>
+      <w:r>
+        <w:rPr>
+          <w:rFonts w:hint="eastAsia"/>
+          <w:color w:val="FF0000"/>
+        </w:rPr>
+        <w:t>input</w:t>
+      </w:r>
+      <w:r>
+        <w:rPr>
+          <w:color w:val="FF0000"/>
+        </w:rPr>
+        <w:t>()</w:t>
+      </w:r>
+      <w:r>
+        <w:rPr>
+          <w:rFonts w:hint="eastAsia"/>
+          <w:color w:val="FF0000"/>
+        </w:rPr>
+        <w:t>函数来获取用户的输入</w:t>
+      </w:r>
+      <w:r>
+        <w:rPr>
+          <w:rFonts w:hint="eastAsia"/>
+        </w:rPr>
+        <w:t>。</w:t>
+      </w:r>
+    </w:p>
+    <w:p>
+      <w:r>
+        <w:t>int</w:t>
+      </w:r>
+      <w:r>
+        <w:rPr>
+          <w:rFonts w:hint="eastAsia"/>
+        </w:rPr>
+        <w:t>将一个数字字符转换成一个整数，比如将输入的数字转换成整数，</w:t>
+      </w:r>
+      <w:r>
+        <w:t>int(input(“input a num:”))</w:t>
+      </w:r>
+    </w:p>
+    <w:p>
       <w:pPr>
         <w:rPr>
-          <w:rFonts w:hint="eastAsia"/>
-        </w:rPr>
-      </w:pPr>
-      <w:r>
-        <w:rPr>
-          <w:rFonts w:hint="eastAsia"/>
-          <w:color w:val="FF0000"/>
-        </w:rPr>
-        <w:t>input</w:t>
-      </w:r>
-      <w:r>
-        <w:rPr>
-          <w:color w:val="FF0000"/>
-        </w:rPr>
-        <w:t>()</w:t>
-      </w:r>
-      <w:r>
-        <w:rPr>
-          <w:rFonts w:hint="eastAsia"/>
-          <w:color w:val="FF0000"/>
-        </w:rPr>
-        <w:t>函数来获取用户的输入</w:t>
-      </w:r>
-      <w:r>
-        <w:rPr>
-          <w:rFonts w:hint="eastAsia"/>
-        </w:rPr>
-        <w:t>。</w:t>
-      </w:r>
-    </w:p>
-    <w:p>
-      <w:r>
-        <w:t>int</w:t>
-      </w:r>
-      <w:r>
-        <w:rPr>
-          <w:rFonts w:hint="eastAsia"/>
-        </w:rPr>
-        <w:t>将一个数字字符转换成一个整数，比如将输入的数字转换成整数，</w:t>
-      </w:r>
-      <w:r>
-        <w:t>int(input(“input a num:”))</w:t>
-      </w:r>
-    </w:p>
-    <w:p>
-      <w:pPr>
-        <w:rPr>
-          <w:rFonts w:hint="eastAsia"/>
           <w:b/>
           <w:i/>
           <w:u w:val="single"/>
@@ -1176,11 +1163,6 @@
       </w:r>
     </w:p>
     <w:p>
-      <w:pPr>
-        <w:rPr>
-          <w:rFonts w:hint="eastAsia"/>
-        </w:rPr>
-      </w:pPr>
       <w:r>
         <w:rPr>
           <w:rFonts w:hint="eastAsia"/>
@@ -1212,7 +1194,7 @@
         </w:tabs>
         <w:jc w:val="left"/>
         <w:rPr>
-          <w:rFonts w:ascii="Menlo" w:hAnsi="Menlo" w:cs="Courier"/>
+          <w:rFonts w:ascii="Menlo" w:hAnsi="Menlo" w:cs="Courier" w:hint="eastAsia"/>
           <w:color w:val="A9B7C6"/>
           <w:kern w:val="0"/>
           <w:sz w:val="21"/>
@@ -1545,11 +1527,6 @@
       </w:r>
     </w:p>
     <w:p>
-      <w:pPr>
-        <w:rPr>
-          <w:rFonts w:hint="eastAsia"/>
-        </w:rPr>
-      </w:pPr>
       <w:r>
         <w:t>while</w:t>
       </w:r>
@@ -1565,7 +1542,7 @@
         <w:pStyle w:val="HTML"/>
         <w:shd w:val="clear" w:color="auto" w:fill="2B2B2B"/>
         <w:rPr>
-          <w:rFonts w:ascii="Menlo" w:hAnsi="Menlo"/>
+          <w:rFonts w:ascii="Menlo" w:hAnsi="Menlo" w:hint="eastAsia"/>
           <w:color w:val="A9B7C6"/>
           <w:sz w:val="21"/>
           <w:szCs w:val="21"/>
@@ -2034,11 +2011,6 @@
       </w:r>
     </w:p>
     <w:p>
-      <w:pPr>
-        <w:rPr>
-          <w:rFonts w:hint="eastAsia"/>
-        </w:rPr>
-      </w:pPr>
       <w:r>
         <w:t>for</w:t>
       </w:r>
@@ -2054,7 +2026,7 @@
         <w:pStyle w:val="HTML"/>
         <w:shd w:val="clear" w:color="auto" w:fill="2B2B2B"/>
         <w:rPr>
-          <w:rFonts w:ascii="Menlo" w:hAnsi="Menlo"/>
+          <w:rFonts w:ascii="Menlo" w:hAnsi="Menlo" w:hint="eastAsia"/>
           <w:color w:val="A9B7C6"/>
           <w:sz w:val="21"/>
           <w:szCs w:val="21"/>
@@ -2255,252 +2227,236 @@
       </w:r>
     </w:p>
     <w:p>
+      <w:r>
+        <w:t>range()</w:t>
+      </w:r>
+      <w:r>
+        <w:rPr>
+          <w:rFonts w:hint="eastAsia"/>
+        </w:rPr>
+        <w:t>函数的值为</w:t>
+      </w:r>
+      <w:r>
+        <w:rPr>
+          <w:rFonts w:hint="eastAsia"/>
+        </w:rPr>
+        <w:t>1</w:t>
+      </w:r>
+      <w:r>
+        <w:rPr>
+          <w:rFonts w:hint="eastAsia"/>
+        </w:rPr>
+        <w:t>，</w:t>
+      </w:r>
+      <w:r>
+        <w:rPr>
+          <w:rFonts w:hint="eastAsia"/>
+        </w:rPr>
+        <w:t>2</w:t>
+      </w:r>
+      <w:r>
+        <w:rPr>
+          <w:rFonts w:hint="eastAsia"/>
+        </w:rPr>
+        <w:t>，</w:t>
+      </w:r>
+      <w:r>
+        <w:rPr>
+          <w:rFonts w:hint="eastAsia"/>
+        </w:rPr>
+        <w:t>3</w:t>
+      </w:r>
+      <w:r>
+        <w:rPr>
+          <w:rFonts w:hint="eastAsia"/>
+        </w:rPr>
+        <w:t>，</w:t>
+      </w:r>
+      <w:r>
+        <w:rPr>
+          <w:rFonts w:hint="eastAsia"/>
+        </w:rPr>
+        <w:t>4</w:t>
+      </w:r>
+      <w:r>
+        <w:rPr>
+          <w:rFonts w:hint="eastAsia"/>
+        </w:rPr>
+        <w:t>，不包括第二个参数，如果加上第三个参数，就表示步进为第三个参数，</w:t>
+      </w:r>
+      <w:r>
+        <w:rPr>
+          <w:rFonts w:hint="eastAsia"/>
+        </w:rPr>
+        <w:t>比如</w:t>
+      </w:r>
+      <w:r>
+        <w:rPr>
+          <w:rFonts w:hint="eastAsia"/>
+        </w:rPr>
+        <w:t>range</w:t>
+      </w:r>
+      <w:r>
+        <w:t>(1,5,2)</w:t>
+      </w:r>
+      <w:r>
+        <w:rPr>
+          <w:rFonts w:hint="eastAsia"/>
+        </w:rPr>
+        <w:t>，会输出</w:t>
+      </w:r>
+      <w:r>
+        <w:rPr>
+          <w:rFonts w:hint="eastAsia"/>
+        </w:rPr>
+        <w:t>1</w:t>
+      </w:r>
+      <w:r>
+        <w:rPr>
+          <w:rFonts w:hint="eastAsia"/>
+        </w:rPr>
+        <w:t>，</w:t>
+      </w:r>
+      <w:r>
+        <w:rPr>
+          <w:rFonts w:hint="eastAsia"/>
+        </w:rPr>
+        <w:t>3</w:t>
+      </w:r>
+      <w:r>
+        <w:rPr>
+          <w:rFonts w:hint="eastAsia"/>
+        </w:rPr>
+        <w:t>。</w:t>
+      </w:r>
+    </w:p>
+    <w:p>
+      <w:r>
+        <w:rPr>
+          <w:rFonts w:hint="eastAsia"/>
+        </w:rPr>
+        <w:t>range</w:t>
+      </w:r>
+      <w:r>
+        <w:t>()</w:t>
+      </w:r>
+      <w:r>
+        <w:rPr>
+          <w:rFonts w:hint="eastAsia"/>
+        </w:rPr>
+        <w:t>每次只会生成一个数字，如果要获取全部数字，</w:t>
+      </w:r>
+      <w:r>
+        <w:rPr>
+          <w:rFonts w:hint="eastAsia"/>
+        </w:rPr>
+        <w:t>可以使用</w:t>
+      </w:r>
+      <w:r>
+        <w:rPr>
+          <w:rFonts w:hint="eastAsia"/>
+        </w:rPr>
+        <w:t>list</w:t>
+      </w:r>
+      <w:r>
+        <w:t>()</w:t>
+      </w:r>
+      <w:r>
+        <w:rPr>
+          <w:rFonts w:hint="eastAsia"/>
+        </w:rPr>
+        <w:t>函数，例如</w:t>
+      </w:r>
+      <w:r>
+        <w:rPr>
+          <w:rFonts w:hint="eastAsia"/>
+        </w:rPr>
+        <w:t>list</w:t>
+      </w:r>
+      <w:r>
+        <w:t>(range(5))</w:t>
+      </w:r>
+      <w:r>
+        <w:rPr>
+          <w:rFonts w:hint="eastAsia"/>
+        </w:rPr>
+        <w:t>，会输出</w:t>
+      </w:r>
+      <w:r>
+        <w:t>[0,1,2,3,4]</w:t>
+      </w:r>
+    </w:p>
+    <w:p>
+      <w:r>
+        <w:rPr>
+          <w:color w:val="FF0000"/>
+        </w:rPr>
+        <w:t>Python</w:t>
+      </w:r>
+      <w:r>
+        <w:rPr>
+          <w:rFonts w:hint="eastAsia"/>
+          <w:color w:val="FF0000"/>
+        </w:rPr>
+        <w:t>中的中文，</w:t>
+      </w:r>
+      <w:r>
+        <w:rPr>
+          <w:rFonts w:hint="eastAsia"/>
+          <w:color w:val="FF0000"/>
+        </w:rPr>
+        <w:t>Python</w:t>
+      </w:r>
+      <w:r>
+        <w:rPr>
+          <w:rFonts w:hint="eastAsia"/>
+          <w:color w:val="FF0000"/>
+        </w:rPr>
+        <w:t>文件默认是</w:t>
+      </w:r>
+      <w:r>
+        <w:rPr>
+          <w:rFonts w:hint="eastAsia"/>
+          <w:color w:val="FF0000"/>
+        </w:rPr>
+        <w:t>ASCII</w:t>
+      </w:r>
+      <w:r>
+        <w:rPr>
+          <w:rFonts w:hint="eastAsia"/>
+          <w:color w:val="FF0000"/>
+        </w:rPr>
+        <w:t>编码方式，如果要在文件中的任何地方包括注释中输入中文，要在文件开头加上</w:t>
+      </w:r>
+      <w:r>
+        <w:rPr>
+          <w:color w:val="FF0000"/>
+        </w:rPr>
+        <w:t>#coding=utf-8</w:t>
+      </w:r>
+      <w:r>
+        <w:rPr>
+          <w:rFonts w:hint="eastAsia"/>
+          <w:color w:val="FF0000"/>
+        </w:rPr>
+        <w:t>或者</w:t>
+      </w:r>
+      <w:r>
+        <w:rPr>
+          <w:color w:val="FF0000"/>
+        </w:rPr>
+        <w:t>#coding=gbk</w:t>
+      </w:r>
+      <w:r>
+        <w:rPr>
+          <w:rFonts w:hint="eastAsia"/>
+        </w:rPr>
+        <w:t>。</w:t>
+      </w:r>
+    </w:p>
+    <w:p>
       <w:pPr>
         <w:rPr>
-          <w:rFonts w:hint="eastAsia"/>
-        </w:rPr>
-      </w:pPr>
-      <w:r>
-        <w:t>range()</w:t>
-      </w:r>
-      <w:r>
-        <w:rPr>
-          <w:rFonts w:hint="eastAsia"/>
-        </w:rPr>
-        <w:t>函数的值为</w:t>
-      </w:r>
-      <w:r>
-        <w:rPr>
-          <w:rFonts w:hint="eastAsia"/>
-        </w:rPr>
-        <w:t>1</w:t>
-      </w:r>
-      <w:r>
-        <w:rPr>
-          <w:rFonts w:hint="eastAsia"/>
-        </w:rPr>
-        <w:t>，</w:t>
-      </w:r>
-      <w:r>
-        <w:rPr>
-          <w:rFonts w:hint="eastAsia"/>
-        </w:rPr>
-        <w:t>2</w:t>
-      </w:r>
-      <w:r>
-        <w:rPr>
-          <w:rFonts w:hint="eastAsia"/>
-        </w:rPr>
-        <w:t>，</w:t>
-      </w:r>
-      <w:r>
-        <w:rPr>
-          <w:rFonts w:hint="eastAsia"/>
-        </w:rPr>
-        <w:t>3</w:t>
-      </w:r>
-      <w:r>
-        <w:rPr>
-          <w:rFonts w:hint="eastAsia"/>
-        </w:rPr>
-        <w:t>，</w:t>
-      </w:r>
-      <w:r>
-        <w:rPr>
-          <w:rFonts w:hint="eastAsia"/>
-        </w:rPr>
-        <w:t>4</w:t>
-      </w:r>
-      <w:r>
-        <w:rPr>
-          <w:rFonts w:hint="eastAsia"/>
-        </w:rPr>
-        <w:t>，不包括第二个参数，如果加上第三个参数，就表示步进为第三个参数，</w:t>
-      </w:r>
-      <w:r>
-        <w:rPr>
-          <w:rFonts w:hint="eastAsia"/>
-        </w:rPr>
-        <w:t>比如</w:t>
-      </w:r>
-      <w:r>
-        <w:rPr>
-          <w:rFonts w:hint="eastAsia"/>
-        </w:rPr>
-        <w:t>range</w:t>
-      </w:r>
-      <w:r>
-        <w:t>(1,5,2)</w:t>
-      </w:r>
-      <w:r>
-        <w:rPr>
-          <w:rFonts w:hint="eastAsia"/>
-        </w:rPr>
-        <w:t>，会输出</w:t>
-      </w:r>
-      <w:r>
-        <w:rPr>
-          <w:rFonts w:hint="eastAsia"/>
-        </w:rPr>
-        <w:t>1</w:t>
-      </w:r>
-      <w:r>
-        <w:rPr>
-          <w:rFonts w:hint="eastAsia"/>
-        </w:rPr>
-        <w:t>，</w:t>
-      </w:r>
-      <w:r>
-        <w:rPr>
-          <w:rFonts w:hint="eastAsia"/>
-        </w:rPr>
-        <w:t>3</w:t>
-      </w:r>
-      <w:r>
-        <w:rPr>
-          <w:rFonts w:hint="eastAsia"/>
-        </w:rPr>
-        <w:t>。</w:t>
-      </w:r>
-    </w:p>
-    <w:p>
-      <w:pPr>
-        <w:rPr>
-          <w:rFonts w:hint="eastAsia"/>
-        </w:rPr>
-      </w:pPr>
-      <w:r>
-        <w:rPr>
-          <w:rFonts w:hint="eastAsia"/>
-        </w:rPr>
-        <w:t>range</w:t>
-      </w:r>
-      <w:r>
-        <w:t>()</w:t>
-      </w:r>
-      <w:r>
-        <w:rPr>
-          <w:rFonts w:hint="eastAsia"/>
-        </w:rPr>
-        <w:t>每次只会生成一个数字，如果要获取全部数字，</w:t>
-      </w:r>
-      <w:r>
-        <w:rPr>
-          <w:rFonts w:hint="eastAsia"/>
-        </w:rPr>
-        <w:t>可以使用</w:t>
-      </w:r>
-      <w:r>
-        <w:rPr>
-          <w:rFonts w:hint="eastAsia"/>
-        </w:rPr>
-        <w:t>list</w:t>
-      </w:r>
-      <w:r>
-        <w:t>()</w:t>
-      </w:r>
-      <w:r>
-        <w:rPr>
-          <w:rFonts w:hint="eastAsia"/>
-        </w:rPr>
-        <w:t>函数，例如</w:t>
-      </w:r>
-      <w:r>
-        <w:rPr>
-          <w:rFonts w:hint="eastAsia"/>
-        </w:rPr>
-        <w:t>list</w:t>
-      </w:r>
-      <w:r>
-        <w:t>(range(5))</w:t>
-      </w:r>
-      <w:r>
-        <w:rPr>
-          <w:rFonts w:hint="eastAsia"/>
-        </w:rPr>
-        <w:t>，会输出</w:t>
-      </w:r>
-      <w:r>
-        <w:t>[0,1,2,3,4]</w:t>
-      </w:r>
-    </w:p>
-    <w:p>
-      <w:pPr>
-        <w:rPr>
-          <w:rFonts w:hint="eastAsia"/>
-        </w:rPr>
-      </w:pPr>
-      <w:r>
-        <w:rPr>
-          <w:color w:val="FF0000"/>
-        </w:rPr>
-        <w:t>Python</w:t>
-      </w:r>
-      <w:r>
-        <w:rPr>
-          <w:rFonts w:hint="eastAsia"/>
-          <w:color w:val="FF0000"/>
-        </w:rPr>
-        <w:t>中的中文，</w:t>
-      </w:r>
-      <w:r>
-        <w:rPr>
-          <w:rFonts w:hint="eastAsia"/>
-          <w:color w:val="FF0000"/>
-        </w:rPr>
-        <w:t>Python</w:t>
-      </w:r>
-      <w:r>
-        <w:rPr>
-          <w:rFonts w:hint="eastAsia"/>
-          <w:color w:val="FF0000"/>
-        </w:rPr>
-        <w:t>文件默认是</w:t>
-      </w:r>
-      <w:r>
-        <w:rPr>
-          <w:rFonts w:hint="eastAsia"/>
-          <w:color w:val="FF0000"/>
-        </w:rPr>
-        <w:t>ASCII</w:t>
-      </w:r>
-      <w:r>
-        <w:rPr>
-          <w:rFonts w:hint="eastAsia"/>
-          <w:color w:val="FF0000"/>
-        </w:rPr>
-        <w:t>编码方式，如果要在文件中的任何地方包括注释中输入中文，要在文件开头加上</w:t>
-      </w:r>
-      <w:r>
-        <w:rPr>
-          <w:color w:val="FF0000"/>
-        </w:rPr>
-        <w:t>#coding=utf-8</w:t>
-      </w:r>
-      <w:r>
-        <w:rPr>
-          <w:rFonts w:hint="eastAsia"/>
-          <w:color w:val="FF0000"/>
-        </w:rPr>
-        <w:t>或者</w:t>
-      </w:r>
-      <w:r>
-        <w:rPr>
-          <w:color w:val="FF0000"/>
-        </w:rPr>
-        <w:t>#coding=gbk</w:t>
-      </w:r>
-      <w:r>
-        <w:rPr>
-          <w:rFonts w:hint="eastAsia"/>
-        </w:rPr>
-        <w:t>。</w:t>
-      </w:r>
-    </w:p>
-    <w:p>
-      <w:pPr>
-        <w:rPr>
-          <w:rFonts w:hint="eastAsia"/>
           <w:b/>
           <w:i/>
           <w:u w:val="single"/>
@@ -2530,7 +2486,7 @@
         <w:pStyle w:val="HTML"/>
         <w:shd w:val="clear" w:color="auto" w:fill="2B2B2B"/>
         <w:rPr>
-          <w:rFonts w:ascii="Menlo" w:hAnsi="Menlo"/>
+          <w:rFonts w:ascii="Menlo" w:hAnsi="Menlo" w:hint="eastAsia"/>
           <w:color w:val="A9B7C6"/>
           <w:sz w:val="21"/>
           <w:szCs w:val="21"/>
@@ -2679,7 +2635,6 @@
     <w:p>
       <w:pPr>
         <w:rPr>
-          <w:rFonts w:hint="eastAsia"/>
           <w:b/>
           <w:i/>
           <w:u w:val="single"/>
@@ -2700,7 +2655,7 @@
         <w:pStyle w:val="HTML"/>
         <w:shd w:val="clear" w:color="auto" w:fill="2B2B2B"/>
         <w:rPr>
-          <w:rFonts w:ascii="Menlo" w:hAnsi="Menlo"/>
+          <w:rFonts w:ascii="Menlo" w:hAnsi="Menlo" w:hint="eastAsia"/>
           <w:color w:val="A9B7C6"/>
           <w:sz w:val="21"/>
           <w:szCs w:val="21"/>
@@ -2994,9 +2949,6 @@
     <w:p>
       <w:pPr>
         <w:pStyle w:val="2"/>
-        <w:rPr>
-          <w:rFonts w:hint="eastAsia"/>
-        </w:rPr>
       </w:pPr>
       <w:r>
         <w:t>global</w:t>
@@ -3009,11 +2961,6 @@
       </w:r>
     </w:p>
     <w:p>
-      <w:pPr>
-        <w:rPr>
-          <w:rFonts w:hint="eastAsia"/>
-        </w:rPr>
-      </w:pPr>
       <w:r>
         <w:rPr>
           <w:rFonts w:hint="eastAsia"/>
@@ -3042,9 +2989,6 @@
     <w:p>
       <w:pPr>
         <w:pStyle w:val="2"/>
-        <w:rPr>
-          <w:rFonts w:hint="eastAsia"/>
-        </w:rPr>
       </w:pPr>
       <w:r>
         <w:rPr>
@@ -3054,11 +2998,6 @@
       </w:r>
     </w:p>
     <w:p>
-      <w:pPr>
-        <w:rPr>
-          <w:rFonts w:hint="eastAsia"/>
-        </w:rPr>
-      </w:pPr>
       <w:r>
         <w:rPr>
           <w:rFonts w:hint="eastAsia"/>
@@ -3071,7 +3010,7 @@
         <w:pStyle w:val="HTML"/>
         <w:shd w:val="clear" w:color="auto" w:fill="2B2B2B"/>
         <w:rPr>
-          <w:rFonts w:ascii="Menlo" w:hAnsi="Menlo"/>
+          <w:rFonts w:ascii="Menlo" w:hAnsi="Menlo" w:hint="eastAsia"/>
           <w:color w:val="A9B7C6"/>
           <w:sz w:val="21"/>
           <w:szCs w:val="21"/>
@@ -3496,6 +3435,853 @@
           <w:szCs w:val="21"/>
         </w:rPr>
         <w:t>)</w:t>
+      </w:r>
+    </w:p>
+    <w:p>
+      <w:pPr>
+        <w:pStyle w:val="2"/>
+        <w:rPr>
+          <w:rFonts w:hint="eastAsia"/>
+        </w:rPr>
+      </w:pPr>
+      <w:r>
+        <w:rPr>
+          <w:rFonts w:hint="eastAsia"/>
+        </w:rPr>
+        <w:t>可变参数</w:t>
+      </w:r>
+    </w:p>
+    <w:p>
+      <w:pPr>
+        <w:widowControl/>
+        <w:shd w:val="clear" w:color="auto" w:fill="2B2B2B"/>
+        <w:tabs>
+          <w:tab w:val="left" w:pos="916"/>
+          <w:tab w:val="left" w:pos="1832"/>
+          <w:tab w:val="left" w:pos="2748"/>
+          <w:tab w:val="left" w:pos="3664"/>
+          <w:tab w:val="left" w:pos="4580"/>
+          <w:tab w:val="left" w:pos="5496"/>
+          <w:tab w:val="left" w:pos="6412"/>
+          <w:tab w:val="left" w:pos="7328"/>
+          <w:tab w:val="left" w:pos="8244"/>
+          <w:tab w:val="left" w:pos="9160"/>
+          <w:tab w:val="left" w:pos="10076"/>
+          <w:tab w:val="left" w:pos="10992"/>
+          <w:tab w:val="left" w:pos="11908"/>
+          <w:tab w:val="left" w:pos="12824"/>
+          <w:tab w:val="left" w:pos="13740"/>
+          <w:tab w:val="left" w:pos="14656"/>
+        </w:tabs>
+        <w:jc w:val="left"/>
+        <w:rPr>
+          <w:rFonts w:ascii="Menlo" w:hAnsi="Menlo" w:cs="Courier"/>
+          <w:color w:val="A9B7C6"/>
+          <w:kern w:val="0"/>
+          <w:sz w:val="21"/>
+          <w:szCs w:val="21"/>
+        </w:rPr>
+      </w:pPr>
+      <w:proofErr w:type="gramStart"/>
+      <w:r>
+        <w:rPr>
+          <w:rFonts w:ascii="Menlo" w:hAnsi="Menlo" w:cs="Courier"/>
+          <w:color w:val="CC7832"/>
+          <w:kern w:val="0"/>
+          <w:sz w:val="21"/>
+          <w:szCs w:val="21"/>
+        </w:rPr>
+        <w:t>def</w:t>
+      </w:r>
+      <w:proofErr w:type="gramEnd"/>
+      <w:r>
+        <w:rPr>
+          <w:rFonts w:ascii="Menlo" w:hAnsi="Menlo" w:cs="Courier"/>
+          <w:color w:val="CC7832"/>
+          <w:kern w:val="0"/>
+          <w:sz w:val="21"/>
+          <w:szCs w:val="21"/>
+        </w:rPr>
+        <w:t xml:space="preserve"> </w:t>
+      </w:r>
+      <w:r>
+        <w:rPr>
+          <w:rFonts w:ascii="Menlo" w:hAnsi="Menlo" w:cs="Courier"/>
+          <w:color w:val="FFC66D"/>
+          <w:kern w:val="0"/>
+          <w:sz w:val="21"/>
+          <w:szCs w:val="21"/>
+        </w:rPr>
+        <w:t>total</w:t>
+      </w:r>
+      <w:r>
+        <w:rPr>
+          <w:rFonts w:ascii="Menlo" w:hAnsi="Menlo" w:cs="Courier"/>
+          <w:color w:val="A9B7C6"/>
+          <w:kern w:val="0"/>
+          <w:sz w:val="21"/>
+          <w:szCs w:val="21"/>
+        </w:rPr>
+        <w:t>(a=</w:t>
+      </w:r>
+      <w:r>
+        <w:rPr>
+          <w:rFonts w:ascii="Menlo" w:hAnsi="Menlo" w:cs="Courier"/>
+          <w:color w:val="6897BB"/>
+          <w:kern w:val="0"/>
+          <w:sz w:val="21"/>
+          <w:szCs w:val="21"/>
+        </w:rPr>
+        <w:t>5</w:t>
+      </w:r>
+      <w:r>
+        <w:rPr>
+          <w:rFonts w:ascii="Menlo" w:hAnsi="Menlo" w:cs="Courier"/>
+          <w:color w:val="CC7832"/>
+          <w:kern w:val="0"/>
+          <w:sz w:val="21"/>
+          <w:szCs w:val="21"/>
+        </w:rPr>
+        <w:t xml:space="preserve">, </w:t>
+      </w:r>
+      <w:r>
+        <w:rPr>
+          <w:rFonts w:ascii="Menlo" w:hAnsi="Menlo" w:cs="Courier"/>
+          <w:color w:val="A9B7C6"/>
+          <w:kern w:val="0"/>
+          <w:sz w:val="21"/>
+          <w:szCs w:val="21"/>
+        </w:rPr>
+        <w:t>*numbers</w:t>
+      </w:r>
+      <w:r>
+        <w:rPr>
+          <w:rFonts w:ascii="Menlo" w:hAnsi="Menlo" w:cs="Courier"/>
+          <w:color w:val="CC7832"/>
+          <w:kern w:val="0"/>
+          <w:sz w:val="21"/>
+          <w:szCs w:val="21"/>
+        </w:rPr>
+        <w:t xml:space="preserve">, </w:t>
+      </w:r>
+      <w:r>
+        <w:rPr>
+          <w:rFonts w:ascii="Menlo" w:hAnsi="Menlo" w:cs="Courier"/>
+          <w:color w:val="A9B7C6"/>
+          <w:kern w:val="0"/>
+          <w:sz w:val="21"/>
+          <w:szCs w:val="21"/>
+        </w:rPr>
+        <w:t>**phonebook):</w:t>
+      </w:r>
+      <w:r>
+        <w:rPr>
+          <w:rFonts w:ascii="Menlo" w:hAnsi="Menlo" w:cs="Courier"/>
+          <w:color w:val="A9B7C6"/>
+          <w:kern w:val="0"/>
+          <w:sz w:val="21"/>
+          <w:szCs w:val="21"/>
+        </w:rPr>
+        <w:br/>
+        <w:t xml:space="preserve">    </w:t>
+      </w:r>
+      <w:r>
+        <w:rPr>
+          <w:rFonts w:ascii="Menlo" w:hAnsi="Menlo" w:cs="Courier"/>
+          <w:color w:val="CC7832"/>
+          <w:kern w:val="0"/>
+          <w:sz w:val="21"/>
+          <w:szCs w:val="21"/>
+        </w:rPr>
+        <w:t>print</w:t>
+      </w:r>
+      <w:r>
+        <w:rPr>
+          <w:rFonts w:ascii="Menlo" w:hAnsi="Menlo" w:cs="Courier"/>
+          <w:color w:val="A9B7C6"/>
+          <w:kern w:val="0"/>
+          <w:sz w:val="21"/>
+          <w:szCs w:val="21"/>
+        </w:rPr>
+        <w:t>(</w:t>
+      </w:r>
+      <w:r>
+        <w:rPr>
+          <w:rFonts w:ascii="Menlo" w:hAnsi="Menlo" w:cs="Courier"/>
+          <w:color w:val="A5C261"/>
+          <w:kern w:val="0"/>
+          <w:sz w:val="21"/>
+          <w:szCs w:val="21"/>
+        </w:rPr>
+        <w:t>'a'</w:t>
+      </w:r>
+      <w:r>
+        <w:rPr>
+          <w:rFonts w:ascii="Menlo" w:hAnsi="Menlo" w:cs="Courier"/>
+          <w:color w:val="CC7832"/>
+          <w:kern w:val="0"/>
+          <w:sz w:val="21"/>
+          <w:szCs w:val="21"/>
+        </w:rPr>
+        <w:t xml:space="preserve">, </w:t>
+      </w:r>
+      <w:r>
+        <w:rPr>
+          <w:rFonts w:ascii="Menlo" w:hAnsi="Menlo" w:cs="Courier"/>
+          <w:color w:val="A9B7C6"/>
+          <w:kern w:val="0"/>
+          <w:sz w:val="21"/>
+          <w:szCs w:val="21"/>
+        </w:rPr>
+        <w:t>a)</w:t>
+      </w:r>
+      <w:r>
+        <w:rPr>
+          <w:rFonts w:ascii="Menlo" w:hAnsi="Menlo" w:cs="Courier"/>
+          <w:color w:val="A9B7C6"/>
+          <w:kern w:val="0"/>
+          <w:sz w:val="21"/>
+          <w:szCs w:val="21"/>
+        </w:rPr>
+        <w:br/>
+      </w:r>
+      <w:r>
+        <w:rPr>
+          <w:rFonts w:ascii="Menlo" w:hAnsi="Menlo" w:cs="Courier"/>
+          <w:color w:val="A9B7C6"/>
+          <w:kern w:val="0"/>
+          <w:sz w:val="21"/>
+          <w:szCs w:val="21"/>
+        </w:rPr>
+        <w:br/>
+        <w:t xml:space="preserve">    </w:t>
+      </w:r>
+      <w:r>
+        <w:rPr>
+          <w:rFonts w:ascii="Menlo" w:hAnsi="Menlo" w:cs="Courier"/>
+          <w:color w:val="CC7832"/>
+          <w:kern w:val="0"/>
+          <w:sz w:val="21"/>
+          <w:szCs w:val="21"/>
+        </w:rPr>
+        <w:t xml:space="preserve">for </w:t>
+      </w:r>
+      <w:r>
+        <w:rPr>
+          <w:rFonts w:ascii="Menlo" w:hAnsi="Menlo" w:cs="Courier"/>
+          <w:color w:val="A9B7C6"/>
+          <w:kern w:val="0"/>
+          <w:sz w:val="21"/>
+          <w:szCs w:val="21"/>
+        </w:rPr>
+        <w:t xml:space="preserve">i </w:t>
+      </w:r>
+      <w:r>
+        <w:rPr>
+          <w:rFonts w:ascii="Menlo" w:hAnsi="Menlo" w:cs="Courier"/>
+          <w:color w:val="CC7832"/>
+          <w:kern w:val="0"/>
+          <w:sz w:val="21"/>
+          <w:szCs w:val="21"/>
+        </w:rPr>
+        <w:t xml:space="preserve">in </w:t>
+      </w:r>
+      <w:r>
+        <w:rPr>
+          <w:rFonts w:ascii="Menlo" w:hAnsi="Menlo" w:cs="Courier"/>
+          <w:color w:val="A9B7C6"/>
+          <w:kern w:val="0"/>
+          <w:sz w:val="21"/>
+          <w:szCs w:val="21"/>
+        </w:rPr>
+        <w:t>numbers:</w:t>
+      </w:r>
+      <w:r>
+        <w:rPr>
+          <w:rFonts w:ascii="Menlo" w:hAnsi="Menlo" w:cs="Courier"/>
+          <w:color w:val="A9B7C6"/>
+          <w:kern w:val="0"/>
+          <w:sz w:val="21"/>
+          <w:szCs w:val="21"/>
+        </w:rPr>
+        <w:br/>
+        <w:t xml:space="preserve">        </w:t>
+      </w:r>
+      <w:r>
+        <w:rPr>
+          <w:rFonts w:ascii="Menlo" w:hAnsi="Menlo" w:cs="Courier"/>
+          <w:color w:val="CC7832"/>
+          <w:kern w:val="0"/>
+          <w:sz w:val="21"/>
+          <w:szCs w:val="21"/>
+        </w:rPr>
+        <w:t>print</w:t>
+      </w:r>
+      <w:r>
+        <w:rPr>
+          <w:rFonts w:ascii="Menlo" w:hAnsi="Menlo" w:cs="Courier"/>
+          <w:color w:val="A9B7C6"/>
+          <w:kern w:val="0"/>
+          <w:sz w:val="21"/>
+          <w:szCs w:val="21"/>
+        </w:rPr>
+        <w:t>(</w:t>
+      </w:r>
+      <w:r>
+        <w:rPr>
+          <w:rFonts w:ascii="Menlo" w:hAnsi="Menlo" w:cs="Courier"/>
+          <w:color w:val="A5C261"/>
+          <w:kern w:val="0"/>
+          <w:sz w:val="21"/>
+          <w:szCs w:val="21"/>
+        </w:rPr>
+        <w:t>'i'</w:t>
+      </w:r>
+      <w:r>
+        <w:rPr>
+          <w:rFonts w:ascii="Menlo" w:hAnsi="Menlo" w:cs="Courier"/>
+          <w:color w:val="CC7832"/>
+          <w:kern w:val="0"/>
+          <w:sz w:val="21"/>
+          <w:szCs w:val="21"/>
+        </w:rPr>
+        <w:t xml:space="preserve">, </w:t>
+      </w:r>
+      <w:r>
+        <w:rPr>
+          <w:rFonts w:ascii="Menlo" w:hAnsi="Menlo" w:cs="Courier"/>
+          <w:color w:val="A9B7C6"/>
+          <w:kern w:val="0"/>
+          <w:sz w:val="21"/>
+          <w:szCs w:val="21"/>
+        </w:rPr>
+        <w:t>i)</w:t>
+      </w:r>
+      <w:r>
+        <w:rPr>
+          <w:rFonts w:ascii="Menlo" w:hAnsi="Menlo" w:cs="Courier"/>
+          <w:color w:val="A9B7C6"/>
+          <w:kern w:val="0"/>
+          <w:sz w:val="21"/>
+          <w:szCs w:val="21"/>
+        </w:rPr>
+        <w:br/>
+      </w:r>
+      <w:r>
+        <w:rPr>
+          <w:rFonts w:ascii="Menlo" w:hAnsi="Menlo" w:cs="Courier"/>
+          <w:color w:val="A9B7C6"/>
+          <w:kern w:val="0"/>
+          <w:sz w:val="21"/>
+          <w:szCs w:val="21"/>
+        </w:rPr>
+        <w:br/>
+        <w:t xml:space="preserve">    </w:t>
+      </w:r>
+      <w:r>
+        <w:rPr>
+          <w:rFonts w:ascii="Menlo" w:hAnsi="Menlo" w:cs="Courier"/>
+          <w:color w:val="CC7832"/>
+          <w:kern w:val="0"/>
+          <w:sz w:val="21"/>
+          <w:szCs w:val="21"/>
+        </w:rPr>
+        <w:t xml:space="preserve">for </w:t>
+      </w:r>
+      <w:r>
+        <w:rPr>
+          <w:rFonts w:ascii="Menlo" w:hAnsi="Menlo" w:cs="Courier"/>
+          <w:color w:val="A9B7C6"/>
+          <w:kern w:val="0"/>
+          <w:sz w:val="21"/>
+          <w:szCs w:val="21"/>
+        </w:rPr>
+        <w:t>key</w:t>
+      </w:r>
+      <w:r>
+        <w:rPr>
+          <w:rFonts w:ascii="Menlo" w:hAnsi="Menlo" w:cs="Courier"/>
+          <w:color w:val="CC7832"/>
+          <w:kern w:val="0"/>
+          <w:sz w:val="21"/>
+          <w:szCs w:val="21"/>
+        </w:rPr>
+        <w:t xml:space="preserve">, </w:t>
+      </w:r>
+      <w:r>
+        <w:rPr>
+          <w:rFonts w:ascii="Menlo" w:hAnsi="Menlo" w:cs="Courier"/>
+          <w:color w:val="A9B7C6"/>
+          <w:kern w:val="0"/>
+          <w:sz w:val="21"/>
+          <w:szCs w:val="21"/>
+        </w:rPr>
+        <w:t xml:space="preserve">value </w:t>
+      </w:r>
+      <w:r>
+        <w:rPr>
+          <w:rFonts w:ascii="Menlo" w:hAnsi="Menlo" w:cs="Courier"/>
+          <w:color w:val="CC7832"/>
+          <w:kern w:val="0"/>
+          <w:sz w:val="21"/>
+          <w:szCs w:val="21"/>
+        </w:rPr>
+        <w:t xml:space="preserve">in </w:t>
+      </w:r>
+      <w:r>
+        <w:rPr>
+          <w:rFonts w:ascii="Menlo" w:hAnsi="Menlo" w:cs="Courier"/>
+          <w:color w:val="A9B7C6"/>
+          <w:kern w:val="0"/>
+          <w:sz w:val="21"/>
+          <w:szCs w:val="21"/>
+        </w:rPr>
+        <w:t>phonebook.items():</w:t>
+      </w:r>
+      <w:r>
+        <w:rPr>
+          <w:rFonts w:ascii="Menlo" w:hAnsi="Menlo" w:cs="Courier"/>
+          <w:color w:val="A9B7C6"/>
+          <w:kern w:val="0"/>
+          <w:sz w:val="21"/>
+          <w:szCs w:val="21"/>
+        </w:rPr>
+        <w:br/>
+        <w:t xml:space="preserve">        </w:t>
+      </w:r>
+      <w:r>
+        <w:rPr>
+          <w:rFonts w:ascii="Menlo" w:hAnsi="Menlo" w:cs="Courier"/>
+          <w:color w:val="CC7832"/>
+          <w:kern w:val="0"/>
+          <w:sz w:val="21"/>
+          <w:szCs w:val="21"/>
+        </w:rPr>
+        <w:t>print</w:t>
+      </w:r>
+      <w:r>
+        <w:rPr>
+          <w:rFonts w:ascii="Menlo" w:hAnsi="Menlo" w:cs="Courier"/>
+          <w:color w:val="A9B7C6"/>
+          <w:kern w:val="0"/>
+          <w:sz w:val="21"/>
+          <w:szCs w:val="21"/>
+        </w:rPr>
+        <w:t>(key</w:t>
+      </w:r>
+      <w:r>
+        <w:rPr>
+          <w:rFonts w:ascii="Menlo" w:hAnsi="Menlo" w:cs="Courier"/>
+          <w:color w:val="CC7832"/>
+          <w:kern w:val="0"/>
+          <w:sz w:val="21"/>
+          <w:szCs w:val="21"/>
+        </w:rPr>
+        <w:t xml:space="preserve">, </w:t>
+      </w:r>
+      <w:r>
+        <w:rPr>
+          <w:rFonts w:ascii="Menlo" w:hAnsi="Menlo" w:cs="Courier"/>
+          <w:color w:val="A9B7C6"/>
+          <w:kern w:val="0"/>
+          <w:sz w:val="21"/>
+          <w:szCs w:val="21"/>
+        </w:rPr>
+        <w:t>value)</w:t>
+      </w:r>
+      <w:r>
+        <w:rPr>
+          <w:rFonts w:ascii="Menlo" w:hAnsi="Menlo" w:cs="Courier"/>
+          <w:color w:val="A9B7C6"/>
+          <w:kern w:val="0"/>
+          <w:sz w:val="21"/>
+          <w:szCs w:val="21"/>
+        </w:rPr>
+        <w:br/>
+      </w:r>
+      <w:r>
+        <w:rPr>
+          <w:rFonts w:ascii="Menlo" w:hAnsi="Menlo" w:cs="Courier"/>
+          <w:color w:val="A9B7C6"/>
+          <w:kern w:val="0"/>
+          <w:sz w:val="21"/>
+          <w:szCs w:val="21"/>
+        </w:rPr>
+        <w:br/>
+        <w:t>total(</w:t>
+      </w:r>
+      <w:r>
+        <w:rPr>
+          <w:rFonts w:ascii="Menlo" w:hAnsi="Menlo" w:cs="Courier"/>
+          <w:color w:val="6897BB"/>
+          <w:kern w:val="0"/>
+          <w:sz w:val="21"/>
+          <w:szCs w:val="21"/>
+        </w:rPr>
+        <w:t>50</w:t>
+      </w:r>
+      <w:r>
+        <w:rPr>
+          <w:rFonts w:ascii="Menlo" w:hAnsi="Menlo" w:cs="Courier"/>
+          <w:color w:val="CC7832"/>
+          <w:kern w:val="0"/>
+          <w:sz w:val="21"/>
+          <w:szCs w:val="21"/>
+        </w:rPr>
+        <w:t xml:space="preserve">, </w:t>
+      </w:r>
+      <w:r>
+        <w:rPr>
+          <w:rFonts w:ascii="Menlo" w:hAnsi="Menlo" w:cs="Courier"/>
+          <w:color w:val="6897BB"/>
+          <w:kern w:val="0"/>
+          <w:sz w:val="21"/>
+          <w:szCs w:val="21"/>
+        </w:rPr>
+        <w:t>1</w:t>
+      </w:r>
+      <w:r>
+        <w:rPr>
+          <w:rFonts w:ascii="Menlo" w:hAnsi="Menlo" w:cs="Courier"/>
+          <w:color w:val="CC7832"/>
+          <w:kern w:val="0"/>
+          <w:sz w:val="21"/>
+          <w:szCs w:val="21"/>
+        </w:rPr>
+        <w:t xml:space="preserve">, </w:t>
+      </w:r>
+      <w:r>
+        <w:rPr>
+          <w:rFonts w:ascii="Menlo" w:hAnsi="Menlo" w:cs="Courier"/>
+          <w:color w:val="6897BB"/>
+          <w:kern w:val="0"/>
+          <w:sz w:val="21"/>
+          <w:szCs w:val="21"/>
+        </w:rPr>
+        <w:t>2</w:t>
+      </w:r>
+      <w:r>
+        <w:rPr>
+          <w:rFonts w:ascii="Menlo" w:hAnsi="Menlo" w:cs="Courier"/>
+          <w:color w:val="CC7832"/>
+          <w:kern w:val="0"/>
+          <w:sz w:val="21"/>
+          <w:szCs w:val="21"/>
+        </w:rPr>
+        <w:t xml:space="preserve">, </w:t>
+      </w:r>
+      <w:r>
+        <w:rPr>
+          <w:rFonts w:ascii="Menlo" w:hAnsi="Menlo" w:cs="Courier"/>
+          <w:color w:val="6897BB"/>
+          <w:kern w:val="0"/>
+          <w:sz w:val="21"/>
+          <w:szCs w:val="21"/>
+        </w:rPr>
+        <w:t>3</w:t>
+      </w:r>
+      <w:r>
+        <w:rPr>
+          <w:rFonts w:ascii="Menlo" w:hAnsi="Menlo" w:cs="Courier"/>
+          <w:color w:val="CC7832"/>
+          <w:kern w:val="0"/>
+          <w:sz w:val="21"/>
+          <w:szCs w:val="21"/>
+        </w:rPr>
+        <w:t xml:space="preserve">, </w:t>
+      </w:r>
+      <w:r>
+        <w:rPr>
+          <w:rFonts w:ascii="Menlo" w:hAnsi="Menlo" w:cs="Courier"/>
+          <w:color w:val="AA4926"/>
+          <w:kern w:val="0"/>
+          <w:sz w:val="21"/>
+          <w:szCs w:val="21"/>
+        </w:rPr>
+        <w:t>name</w:t>
+      </w:r>
+      <w:r>
+        <w:rPr>
+          <w:rFonts w:ascii="Menlo" w:hAnsi="Menlo" w:cs="Courier"/>
+          <w:color w:val="A9B7C6"/>
+          <w:kern w:val="0"/>
+          <w:sz w:val="21"/>
+          <w:szCs w:val="21"/>
+        </w:rPr>
+        <w:t>=</w:t>
+      </w:r>
+      <w:r>
+        <w:rPr>
+          <w:rFonts w:ascii="Menlo" w:hAnsi="Menlo" w:cs="Courier"/>
+          <w:color w:val="6897BB"/>
+          <w:kern w:val="0"/>
+          <w:sz w:val="21"/>
+          <w:szCs w:val="21"/>
+        </w:rPr>
+        <w:t>11</w:t>
+      </w:r>
+      <w:r>
+        <w:rPr>
+          <w:rFonts w:ascii="Menlo" w:hAnsi="Menlo" w:cs="Courier"/>
+          <w:color w:val="CC7832"/>
+          <w:kern w:val="0"/>
+          <w:sz w:val="21"/>
+          <w:szCs w:val="21"/>
+        </w:rPr>
+        <w:t xml:space="preserve">, </w:t>
+      </w:r>
+      <w:r>
+        <w:rPr>
+          <w:rFonts w:ascii="Menlo" w:hAnsi="Menlo" w:cs="Courier"/>
+          <w:color w:val="AA4926"/>
+          <w:kern w:val="0"/>
+          <w:sz w:val="21"/>
+          <w:szCs w:val="21"/>
+        </w:rPr>
+        <w:t>age</w:t>
+      </w:r>
+      <w:r>
+        <w:rPr>
+          <w:rFonts w:ascii="Menlo" w:hAnsi="Menlo" w:cs="Courier"/>
+          <w:color w:val="A9B7C6"/>
+          <w:kern w:val="0"/>
+          <w:sz w:val="21"/>
+          <w:szCs w:val="21"/>
+        </w:rPr>
+        <w:t>=</w:t>
+      </w:r>
+      <w:r>
+        <w:rPr>
+          <w:rFonts w:ascii="Menlo" w:hAnsi="Menlo" w:cs="Courier"/>
+          <w:color w:val="6897BB"/>
+          <w:kern w:val="0"/>
+          <w:sz w:val="21"/>
+          <w:szCs w:val="21"/>
+        </w:rPr>
+        <w:t>22</w:t>
+      </w:r>
+      <w:r>
+        <w:rPr>
+          <w:rFonts w:ascii="Menlo" w:hAnsi="Menlo" w:cs="Courier"/>
+          <w:color w:val="A9B7C6"/>
+          <w:kern w:val="0"/>
+          <w:sz w:val="21"/>
+          <w:szCs w:val="21"/>
+        </w:rPr>
+        <w:t>)</w:t>
+      </w:r>
+    </w:p>
+    <w:p>
+      <w:r>
+        <w:rPr>
+          <w:rFonts w:hint="eastAsia"/>
+        </w:rPr>
+        <w:t>第一个星号表示元组</w:t>
+      </w:r>
+      <w:r>
+        <w:t>(Tuple)</w:t>
+      </w:r>
+      <w:r>
+        <w:rPr>
+          <w:rFonts w:hint="eastAsia"/>
+        </w:rPr>
+        <w:t>，第二个星号表示字典</w:t>
+      </w:r>
+      <w:r>
+        <w:t>(Dictionary)</w:t>
+      </w:r>
+    </w:p>
+    <w:p>
+      <w:pPr>
+        <w:pStyle w:val="2"/>
+        <w:rPr>
+          <w:rFonts w:hint="eastAsia"/>
+        </w:rPr>
+      </w:pPr>
+      <w:proofErr w:type="gramStart"/>
+      <w:r>
+        <w:t>return</w:t>
+      </w:r>
+      <w:proofErr w:type="gramEnd"/>
+    </w:p>
+    <w:p>
+      <w:pPr>
+        <w:rPr>
+          <w:rFonts w:hint="eastAsia"/>
+        </w:rPr>
+      </w:pPr>
+      <w:r>
+        <w:rPr>
+          <w:rFonts w:hint="eastAsia"/>
+        </w:rPr>
+        <w:t>每一个函数都在其末尾隐含了一句</w:t>
+      </w:r>
+      <w:r>
+        <w:rPr>
+          <w:rFonts w:hint="eastAsia"/>
+        </w:rPr>
+        <w:t>return None</w:t>
+      </w:r>
+      <w:r>
+        <w:rPr>
+          <w:rFonts w:hint="eastAsia"/>
+        </w:rPr>
+        <w:t>，除非你写了自己的</w:t>
+      </w:r>
+      <w:r>
+        <w:rPr>
+          <w:rFonts w:hint="eastAsia"/>
+        </w:rPr>
+        <w:t>return</w:t>
+      </w:r>
+      <w:r>
+        <w:rPr>
+          <w:rFonts w:hint="eastAsia"/>
+        </w:rPr>
+        <w:t>语句。</w:t>
+      </w:r>
+    </w:p>
+    <w:p>
+      <w:pPr>
+        <w:rPr>
+          <w:rFonts w:hint="eastAsia"/>
+        </w:rPr>
+      </w:pPr>
+      <w:r>
+        <w:rPr>
+          <w:rFonts w:hint="eastAsia"/>
+          <w:color w:val="FF0000"/>
+        </w:rPr>
+        <w:t>Python</w:t>
+      </w:r>
+      <w:r>
+        <w:rPr>
+          <w:rFonts w:hint="eastAsia"/>
+          <w:color w:val="FF0000"/>
+        </w:rPr>
+        <w:t>中的</w:t>
+      </w:r>
+      <w:r>
+        <w:rPr>
+          <w:rFonts w:hint="eastAsia"/>
+          <w:color w:val="FF0000"/>
+        </w:rPr>
+        <w:t>pass</w:t>
+      </w:r>
+      <w:r>
+        <w:rPr>
+          <w:rFonts w:hint="eastAsia"/>
+          <w:color w:val="FF0000"/>
+        </w:rPr>
+        <w:t>语句用于指示</w:t>
+      </w:r>
+      <w:r>
+        <w:rPr>
+          <w:rFonts w:hint="eastAsia"/>
+          <w:color w:val="FF0000"/>
+        </w:rPr>
+        <w:t>一个没有内容的语句块</w:t>
+      </w:r>
+      <w:r>
+        <w:rPr>
+          <w:rFonts w:hint="eastAsia"/>
+        </w:rPr>
+        <w:t>。</w:t>
+      </w:r>
+    </w:p>
+    <w:p>
+      <w:pPr>
+        <w:widowControl/>
+        <w:shd w:val="clear" w:color="auto" w:fill="2B2B2B"/>
+        <w:tabs>
+          <w:tab w:val="left" w:pos="916"/>
+          <w:tab w:val="left" w:pos="1832"/>
+          <w:tab w:val="left" w:pos="2748"/>
+          <w:tab w:val="left" w:pos="3664"/>
+          <w:tab w:val="left" w:pos="4580"/>
+          <w:tab w:val="left" w:pos="5496"/>
+          <w:tab w:val="left" w:pos="6412"/>
+          <w:tab w:val="left" w:pos="7328"/>
+          <w:tab w:val="left" w:pos="8244"/>
+          <w:tab w:val="left" w:pos="9160"/>
+          <w:tab w:val="left" w:pos="10076"/>
+          <w:tab w:val="left" w:pos="10992"/>
+          <w:tab w:val="left" w:pos="11908"/>
+          <w:tab w:val="left" w:pos="12824"/>
+          <w:tab w:val="left" w:pos="13740"/>
+          <w:tab w:val="left" w:pos="14656"/>
+        </w:tabs>
+        <w:jc w:val="left"/>
+        <w:rPr>
+          <w:rFonts w:ascii="Menlo" w:hAnsi="Menlo" w:cs="Courier"/>
+          <w:color w:val="A9B7C6"/>
+          <w:kern w:val="0"/>
+          <w:sz w:val="21"/>
+          <w:szCs w:val="21"/>
+        </w:rPr>
+      </w:pPr>
+      <w:proofErr w:type="gramStart"/>
+      <w:r>
+        <w:rPr>
+          <w:rFonts w:ascii="Menlo" w:hAnsi="Menlo" w:cs="Courier"/>
+          <w:color w:val="CC7832"/>
+          <w:kern w:val="0"/>
+          <w:sz w:val="21"/>
+          <w:szCs w:val="21"/>
+        </w:rPr>
+        <w:t>def</w:t>
+      </w:r>
+      <w:proofErr w:type="gramEnd"/>
+      <w:r>
+        <w:rPr>
+          <w:rFonts w:ascii="Menlo" w:hAnsi="Menlo" w:cs="Courier"/>
+          <w:color w:val="CC7832"/>
+          <w:kern w:val="0"/>
+          <w:sz w:val="21"/>
+          <w:szCs w:val="21"/>
+        </w:rPr>
+        <w:t xml:space="preserve"> </w:t>
+      </w:r>
+      <w:r>
+        <w:rPr>
+          <w:rFonts w:ascii="Menlo" w:hAnsi="Menlo" w:cs="Courier"/>
+          <w:color w:val="FFC66D"/>
+          <w:kern w:val="0"/>
+          <w:sz w:val="21"/>
+          <w:szCs w:val="21"/>
+        </w:rPr>
+        <w:t>some_function</w:t>
+      </w:r>
+      <w:r>
+        <w:rPr>
+          <w:rFonts w:ascii="Menlo" w:hAnsi="Menlo" w:cs="Courier"/>
+          <w:color w:val="A9B7C6"/>
+          <w:kern w:val="0"/>
+          <w:sz w:val="21"/>
+          <w:szCs w:val="21"/>
+        </w:rPr>
+        <w:t>():</w:t>
+      </w:r>
+      <w:r>
+        <w:rPr>
+          <w:rFonts w:ascii="Menlo" w:hAnsi="Menlo" w:cs="Courier"/>
+          <w:color w:val="A9B7C6"/>
+          <w:kern w:val="0"/>
+          <w:sz w:val="21"/>
+          <w:szCs w:val="21"/>
+        </w:rPr>
+        <w:br/>
+        <w:t xml:space="preserve">    </w:t>
+      </w:r>
+      <w:r>
+        <w:rPr>
+          <w:rFonts w:ascii="Menlo" w:hAnsi="Menlo" w:cs="Courier"/>
+          <w:color w:val="CC7832"/>
+          <w:kern w:val="0"/>
+          <w:sz w:val="21"/>
+          <w:szCs w:val="21"/>
+        </w:rPr>
+        <w:t>pass</w:t>
       </w:r>
     </w:p>
     <w:p>
@@ -3507,7 +4293,20 @@
       <w:bookmarkStart w:id="0" w:name="_GoBack"/>
       <w:bookmarkEnd w:id="0"/>
     </w:p>
-    <w:p/>
+    <w:p>
+      <w:pPr>
+        <w:rPr>
+          <w:rFonts w:hint="eastAsia"/>
+        </w:rPr>
+      </w:pPr>
+    </w:p>
+    <w:p>
+      <w:pPr>
+        <w:rPr>
+          <w:rFonts w:hint="eastAsia"/>
+        </w:rPr>
+      </w:pPr>
+    </w:p>
     <w:sectPr>
       <w:pgSz w:w="11900" w:h="16840"/>
       <w:pgMar w:top="1134" w:right="1134" w:bottom="1134" w:left="1134" w:header="851" w:footer="992" w:gutter="0"/>

--- a/笔记/Python简明教程.docx
+++ b/笔记/Python简明教程.docx
@@ -3440,9 +3440,6 @@
     <w:p>
       <w:pPr>
         <w:pStyle w:val="2"/>
-        <w:rPr>
-          <w:rFonts w:hint="eastAsia"/>
-        </w:rPr>
       </w:pPr>
       <w:r>
         <w:rPr>
@@ -3475,7 +3472,7 @@
         </w:tabs>
         <w:jc w:val="left"/>
         <w:rPr>
-          <w:rFonts w:ascii="Menlo" w:hAnsi="Menlo" w:cs="Courier"/>
+          <w:rFonts w:ascii="Menlo" w:hAnsi="Menlo" w:cs="Courier" w:hint="eastAsia"/>
           <w:color w:val="A9B7C6"/>
           <w:kern w:val="0"/>
           <w:sz w:val="21"/>
@@ -4094,9 +4091,6 @@
     <w:p>
       <w:pPr>
         <w:pStyle w:val="2"/>
-        <w:rPr>
-          <w:rFonts w:hint="eastAsia"/>
-        </w:rPr>
       </w:pPr>
       <w:proofErr w:type="gramStart"/>
       <w:r>
@@ -4105,11 +4099,6 @@
       <w:proofErr w:type="gramEnd"/>
     </w:p>
     <w:p>
-      <w:pPr>
-        <w:rPr>
-          <w:rFonts w:hint="eastAsia"/>
-        </w:rPr>
-      </w:pPr>
       <w:r>
         <w:rPr>
           <w:rFonts w:hint="eastAsia"/>
@@ -4142,11 +4131,6 @@
       </w:r>
     </w:p>
     <w:p>
-      <w:pPr>
-        <w:rPr>
-          <w:rFonts w:hint="eastAsia"/>
-        </w:rPr>
-      </w:pPr>
       <w:r>
         <w:rPr>
           <w:rFonts w:hint="eastAsia"/>
@@ -4213,7 +4197,7 @@
         </w:tabs>
         <w:jc w:val="left"/>
         <w:rPr>
-          <w:rFonts w:ascii="Menlo" w:hAnsi="Menlo" w:cs="Courier"/>
+          <w:rFonts w:ascii="Menlo" w:hAnsi="Menlo" w:cs="Courier" w:hint="eastAsia"/>
           <w:color w:val="A9B7C6"/>
           <w:kern w:val="0"/>
           <w:sz w:val="21"/>
@@ -4286,27 +4270,568 @@
     </w:p>
     <w:p>
       <w:pPr>
-        <w:rPr>
-          <w:rFonts w:hint="eastAsia"/>
-        </w:rPr>
+        <w:pStyle w:val="2"/>
       </w:pPr>
+      <w:r>
+        <w:rPr>
+          <w:rFonts w:hint="eastAsia"/>
+        </w:rPr>
+        <w:t>Doc</w:t>
+      </w:r>
+      <w:r>
+        <w:t>Strings</w:t>
+      </w:r>
+    </w:p>
+    <w:p>
+      <w:pPr>
+        <w:rPr>
+          <w:rFonts w:hint="eastAsia"/>
+        </w:rPr>
+      </w:pPr>
+      <w:r>
+        <w:rPr>
+          <w:rFonts w:hint="eastAsia"/>
+        </w:rPr>
+        <w:t>文档字符串</w:t>
+      </w:r>
+    </w:p>
+    <w:p>
+      <w:pPr>
+        <w:pStyle w:val="1"/>
+        <w:rPr>
+          <w:rFonts w:hint="eastAsia"/>
+        </w:rPr>
+      </w:pPr>
+      <w:r>
+        <w:rPr>
+          <w:rFonts w:hint="eastAsia"/>
+        </w:rPr>
+        <w:t>模块</w:t>
+      </w:r>
+    </w:p>
+    <w:p>
+      <w:pPr>
+        <w:rPr>
+          <w:rFonts w:hint="eastAsia"/>
+        </w:rPr>
+      </w:pPr>
+      <w:r>
+        <w:rPr>
+          <w:rFonts w:hint="eastAsia"/>
+        </w:rPr>
+        <w:t>导入一个模块是一件代价高昂的事情，因此</w:t>
+      </w:r>
+      <w:r>
+        <w:rPr>
+          <w:rFonts w:hint="eastAsia"/>
+        </w:rPr>
+        <w:t>Python</w:t>
+      </w:r>
+      <w:r>
+        <w:rPr>
+          <w:rFonts w:hint="eastAsia"/>
+        </w:rPr>
+        <w:t>引入一些技巧使其能够更快速的完成。其中一种方式便是创建按字节码编译的文件，这一文件以</w:t>
+      </w:r>
+      <w:r>
+        <w:t>.pyc</w:t>
+      </w:r>
+      <w:r>
+        <w:rPr>
+          <w:rFonts w:hint="eastAsia"/>
+        </w:rPr>
+        <w:t>为其扩展名。</w:t>
+      </w:r>
+    </w:p>
+    <w:p>
+      <w:pPr>
+        <w:pStyle w:val="3"/>
+        <w:rPr>
+          <w:rFonts w:hint="eastAsia"/>
+        </w:rPr>
+      </w:pPr>
+      <w:r>
+        <w:rPr>
+          <w:rFonts w:hint="eastAsia"/>
+        </w:rPr>
+        <w:t>from</w:t>
+      </w:r>
+      <w:r>
+        <w:t>..import</w:t>
+      </w:r>
+      <w:r>
+        <w:rPr>
+          <w:rFonts w:hint="eastAsia"/>
+        </w:rPr>
+        <w:t>语句</w:t>
+      </w:r>
+    </w:p>
+    <w:p>
+      <w:pPr>
+        <w:rPr>
+          <w:rFonts w:hint="eastAsia"/>
+        </w:rPr>
+      </w:pPr>
+      <w:r>
+        <w:rPr>
+          <w:rFonts w:hint="eastAsia"/>
+        </w:rPr>
+        <w:t>如果希望直接使用导入的变量和函数，不必每次都使用</w:t>
+      </w:r>
+      <w:r>
+        <w:rPr>
+          <w:rFonts w:hint="eastAsia"/>
+        </w:rPr>
+        <w:t>sys</w:t>
+      </w:r>
+      <w:r>
+        <w:t>.</w:t>
+      </w:r>
+      <w:r>
+        <w:rPr>
+          <w:rFonts w:hint="eastAsia"/>
+        </w:rPr>
+        <w:t>等，可以使用该语句来实现。</w:t>
+      </w:r>
+    </w:p>
+    <w:p>
+      <w:pPr>
+        <w:widowControl/>
+        <w:shd w:val="clear" w:color="auto" w:fill="2B2B2B"/>
+        <w:tabs>
+          <w:tab w:val="left" w:pos="916"/>
+          <w:tab w:val="left" w:pos="1832"/>
+          <w:tab w:val="left" w:pos="2748"/>
+          <w:tab w:val="left" w:pos="3664"/>
+          <w:tab w:val="left" w:pos="4580"/>
+          <w:tab w:val="left" w:pos="5496"/>
+          <w:tab w:val="left" w:pos="6412"/>
+          <w:tab w:val="left" w:pos="7328"/>
+          <w:tab w:val="left" w:pos="8244"/>
+          <w:tab w:val="left" w:pos="9160"/>
+          <w:tab w:val="left" w:pos="10076"/>
+          <w:tab w:val="left" w:pos="10992"/>
+          <w:tab w:val="left" w:pos="11908"/>
+          <w:tab w:val="left" w:pos="12824"/>
+          <w:tab w:val="left" w:pos="13740"/>
+          <w:tab w:val="left" w:pos="14656"/>
+        </w:tabs>
+        <w:jc w:val="left"/>
+        <w:rPr>
+          <w:rFonts w:ascii="Menlo" w:hAnsi="Menlo" w:cs="Courier"/>
+          <w:color w:val="A9B7C6"/>
+          <w:kern w:val="0"/>
+          <w:sz w:val="21"/>
+          <w:szCs w:val="21"/>
+        </w:rPr>
+      </w:pPr>
+      <w:proofErr w:type="gramStart"/>
+      <w:r>
+        <w:rPr>
+          <w:rFonts w:ascii="Menlo" w:hAnsi="Menlo" w:cs="Courier"/>
+          <w:color w:val="CC7832"/>
+          <w:kern w:val="0"/>
+          <w:sz w:val="21"/>
+          <w:szCs w:val="21"/>
+        </w:rPr>
+        <w:t>from</w:t>
+      </w:r>
+      <w:proofErr w:type="gramEnd"/>
+      <w:r>
+        <w:rPr>
+          <w:rFonts w:ascii="Menlo" w:hAnsi="Menlo" w:cs="Courier"/>
+          <w:color w:val="CC7832"/>
+          <w:kern w:val="0"/>
+          <w:sz w:val="21"/>
+          <w:szCs w:val="21"/>
+        </w:rPr>
+        <w:t xml:space="preserve"> </w:t>
+      </w:r>
+      <w:r>
+        <w:rPr>
+          <w:rFonts w:ascii="Menlo" w:hAnsi="Menlo" w:cs="Courier"/>
+          <w:color w:val="A9B7C6"/>
+          <w:kern w:val="0"/>
+          <w:sz w:val="21"/>
+          <w:szCs w:val="21"/>
+        </w:rPr>
+        <w:t xml:space="preserve">math </w:t>
+      </w:r>
+      <w:r>
+        <w:rPr>
+          <w:rFonts w:ascii="Menlo" w:hAnsi="Menlo" w:cs="Courier"/>
+          <w:color w:val="CC7832"/>
+          <w:kern w:val="0"/>
+          <w:sz w:val="21"/>
+          <w:szCs w:val="21"/>
+        </w:rPr>
+        <w:t xml:space="preserve">import </w:t>
+      </w:r>
+      <w:r>
+        <w:rPr>
+          <w:rFonts w:ascii="Menlo" w:hAnsi="Menlo" w:cs="Courier"/>
+          <w:color w:val="A9B7C6"/>
+          <w:kern w:val="0"/>
+          <w:sz w:val="21"/>
+          <w:szCs w:val="21"/>
+        </w:rPr>
+        <w:t>sqrt</w:t>
+      </w:r>
+      <w:r>
+        <w:rPr>
+          <w:rFonts w:ascii="Menlo" w:hAnsi="Menlo" w:cs="Courier"/>
+          <w:color w:val="A9B7C6"/>
+          <w:kern w:val="0"/>
+          <w:sz w:val="21"/>
+          <w:szCs w:val="21"/>
+        </w:rPr>
+        <w:br/>
+      </w:r>
+      <w:r>
+        <w:rPr>
+          <w:rFonts w:ascii="Menlo" w:hAnsi="Menlo" w:cs="Courier"/>
+          <w:color w:val="A9B7C6"/>
+          <w:kern w:val="0"/>
+          <w:sz w:val="21"/>
+          <w:szCs w:val="21"/>
+        </w:rPr>
+        <w:br/>
+      </w:r>
+      <w:r>
+        <w:rPr>
+          <w:rFonts w:ascii="Menlo" w:hAnsi="Menlo" w:cs="Courier"/>
+          <w:color w:val="CC7832"/>
+          <w:kern w:val="0"/>
+          <w:sz w:val="21"/>
+          <w:szCs w:val="21"/>
+        </w:rPr>
+        <w:t>print</w:t>
+      </w:r>
+      <w:r>
+        <w:rPr>
+          <w:rFonts w:ascii="Menlo" w:hAnsi="Menlo" w:cs="Courier"/>
+          <w:color w:val="A9B7C6"/>
+          <w:kern w:val="0"/>
+          <w:sz w:val="21"/>
+          <w:szCs w:val="21"/>
+        </w:rPr>
+        <w:t>(</w:t>
+      </w:r>
+      <w:r>
+        <w:rPr>
+          <w:rFonts w:ascii="Menlo" w:hAnsi="Menlo" w:cs="Courier"/>
+          <w:color w:val="A5C261"/>
+          <w:kern w:val="0"/>
+          <w:sz w:val="21"/>
+          <w:szCs w:val="21"/>
+        </w:rPr>
+        <w:t>"Square root of 16 is"</w:t>
+      </w:r>
+      <w:r>
+        <w:rPr>
+          <w:rFonts w:ascii="Menlo" w:hAnsi="Menlo" w:cs="Courier"/>
+          <w:color w:val="CC7832"/>
+          <w:kern w:val="0"/>
+          <w:sz w:val="21"/>
+          <w:szCs w:val="21"/>
+        </w:rPr>
+        <w:t xml:space="preserve">, </w:t>
+      </w:r>
+      <w:r>
+        <w:rPr>
+          <w:rFonts w:ascii="Menlo" w:hAnsi="Menlo" w:cs="Courier"/>
+          <w:color w:val="8888C6"/>
+          <w:kern w:val="0"/>
+          <w:sz w:val="21"/>
+          <w:szCs w:val="21"/>
+        </w:rPr>
+        <w:t>int</w:t>
+      </w:r>
+      <w:r>
+        <w:rPr>
+          <w:rFonts w:ascii="Menlo" w:hAnsi="Menlo" w:cs="Courier"/>
+          <w:color w:val="A9B7C6"/>
+          <w:kern w:val="0"/>
+          <w:sz w:val="21"/>
+          <w:szCs w:val="21"/>
+        </w:rPr>
+        <w:t>(sqrt(</w:t>
+      </w:r>
+      <w:r>
+        <w:rPr>
+          <w:rFonts w:ascii="Menlo" w:hAnsi="Menlo" w:cs="Courier"/>
+          <w:color w:val="6897BB"/>
+          <w:kern w:val="0"/>
+          <w:sz w:val="21"/>
+          <w:szCs w:val="21"/>
+        </w:rPr>
+        <w:t>16</w:t>
+      </w:r>
+      <w:r>
+        <w:rPr>
+          <w:rFonts w:ascii="Menlo" w:hAnsi="Menlo" w:cs="Courier"/>
+          <w:color w:val="A9B7C6"/>
+          <w:kern w:val="0"/>
+          <w:sz w:val="21"/>
+          <w:szCs w:val="21"/>
+        </w:rPr>
+        <w:t>)))</w:t>
+      </w:r>
+    </w:p>
+    <w:p>
+      <w:pPr>
+        <w:pStyle w:val="3"/>
+      </w:pPr>
+      <w:r>
+        <w:rPr>
+          <w:rFonts w:hint="eastAsia"/>
+        </w:rPr>
+        <w:t>模块的</w:t>
+      </w:r>
+      <w:r>
+        <w:t xml:space="preserve"> __name__</w:t>
+      </w:r>
+    </w:p>
+    <w:p>
+      <w:pPr>
+        <w:rPr>
+          <w:rFonts w:hint="eastAsia"/>
+        </w:rPr>
+      </w:pPr>
+      <w:r>
+        <w:rPr>
+          <w:rFonts w:hint="eastAsia"/>
+        </w:rPr>
+        <w:t>每个模块都有一个名称，而模块中的语句可以找到它们所处的模块的名称。</w:t>
+      </w:r>
+      <w:r>
+        <w:rPr>
+          <w:rFonts w:hint="eastAsia"/>
+        </w:rPr>
+        <w:t>这对于确定模块是独立运行的还是被导入进来运行的这一特定目的来说有用。</w:t>
+      </w:r>
       <w:bookmarkStart w:id="0" w:name="_GoBack"/>
       <w:bookmarkEnd w:id="0"/>
     </w:p>
     <w:p>
       <w:pPr>
-        <w:rPr>
-          <w:rFonts w:hint="eastAsia"/>
+        <w:widowControl/>
+        <w:shd w:val="clear" w:color="auto" w:fill="2B2B2B"/>
+        <w:tabs>
+          <w:tab w:val="left" w:pos="916"/>
+          <w:tab w:val="left" w:pos="1832"/>
+          <w:tab w:val="left" w:pos="2748"/>
+          <w:tab w:val="left" w:pos="3664"/>
+          <w:tab w:val="left" w:pos="4580"/>
+          <w:tab w:val="left" w:pos="5496"/>
+          <w:tab w:val="left" w:pos="6412"/>
+          <w:tab w:val="left" w:pos="7328"/>
+          <w:tab w:val="left" w:pos="8244"/>
+          <w:tab w:val="left" w:pos="9160"/>
+          <w:tab w:val="left" w:pos="10076"/>
+          <w:tab w:val="left" w:pos="10992"/>
+          <w:tab w:val="left" w:pos="11908"/>
+          <w:tab w:val="left" w:pos="12824"/>
+          <w:tab w:val="left" w:pos="13740"/>
+          <w:tab w:val="left" w:pos="14656"/>
+        </w:tabs>
+        <w:jc w:val="left"/>
+        <w:rPr>
+          <w:rFonts w:ascii="Menlo" w:hAnsi="Menlo" w:cs="Courier"/>
+          <w:color w:val="A9B7C6"/>
+          <w:kern w:val="0"/>
+          <w:sz w:val="21"/>
+          <w:szCs w:val="21"/>
         </w:rPr>
       </w:pPr>
-    </w:p>
-    <w:p>
-      <w:pPr>
-        <w:rPr>
-          <w:rFonts w:hint="eastAsia"/>
-        </w:rPr>
-      </w:pPr>
-    </w:p>
+      <w:proofErr w:type="gramStart"/>
+      <w:r>
+        <w:rPr>
+          <w:rFonts w:ascii="Menlo" w:hAnsi="Menlo" w:cs="Courier"/>
+          <w:color w:val="CC7832"/>
+          <w:kern w:val="0"/>
+          <w:sz w:val="21"/>
+          <w:szCs w:val="21"/>
+        </w:rPr>
+        <w:t>if</w:t>
+      </w:r>
+      <w:proofErr w:type="gramEnd"/>
+      <w:r>
+        <w:rPr>
+          <w:rFonts w:ascii="Menlo" w:hAnsi="Menlo" w:cs="Courier"/>
+          <w:color w:val="CC7832"/>
+          <w:kern w:val="0"/>
+          <w:sz w:val="21"/>
+          <w:szCs w:val="21"/>
+        </w:rPr>
+        <w:t xml:space="preserve"> </w:t>
+      </w:r>
+      <w:r>
+        <w:rPr>
+          <w:rFonts w:ascii="Menlo" w:hAnsi="Menlo" w:cs="Courier"/>
+          <w:color w:val="A9B7C6"/>
+          <w:kern w:val="0"/>
+          <w:sz w:val="21"/>
+          <w:szCs w:val="21"/>
+        </w:rPr>
+        <w:t xml:space="preserve">__name__ == </w:t>
+      </w:r>
+      <w:r>
+        <w:rPr>
+          <w:rFonts w:ascii="Menlo" w:hAnsi="Menlo" w:cs="Courier"/>
+          <w:color w:val="A5C261"/>
+          <w:kern w:val="0"/>
+          <w:sz w:val="21"/>
+          <w:szCs w:val="21"/>
+        </w:rPr>
+        <w:t>"__main__"</w:t>
+      </w:r>
+      <w:r>
+        <w:rPr>
+          <w:rFonts w:ascii="Menlo" w:hAnsi="Menlo" w:cs="Courier"/>
+          <w:color w:val="A9B7C6"/>
+          <w:kern w:val="0"/>
+          <w:sz w:val="21"/>
+          <w:szCs w:val="21"/>
+        </w:rPr>
+        <w:t>:</w:t>
+      </w:r>
+      <w:r>
+        <w:rPr>
+          <w:rFonts w:ascii="Menlo" w:hAnsi="Menlo" w:cs="Courier"/>
+          <w:color w:val="A9B7C6"/>
+          <w:kern w:val="0"/>
+          <w:sz w:val="21"/>
+          <w:szCs w:val="21"/>
+        </w:rPr>
+        <w:br/>
+        <w:t xml:space="preserve">    </w:t>
+      </w:r>
+      <w:r>
+        <w:rPr>
+          <w:rFonts w:ascii="Menlo" w:hAnsi="Menlo" w:cs="Courier"/>
+          <w:color w:val="CC7832"/>
+          <w:kern w:val="0"/>
+          <w:sz w:val="21"/>
+          <w:szCs w:val="21"/>
+        </w:rPr>
+        <w:t>print</w:t>
+      </w:r>
+      <w:r>
+        <w:rPr>
+          <w:rFonts w:ascii="Menlo" w:hAnsi="Menlo" w:cs="Courier"/>
+          <w:color w:val="A9B7C6"/>
+          <w:kern w:val="0"/>
+          <w:sz w:val="21"/>
+          <w:szCs w:val="21"/>
+        </w:rPr>
+        <w:t>(</w:t>
+      </w:r>
+      <w:r>
+        <w:rPr>
+          <w:rFonts w:ascii="Menlo" w:hAnsi="Menlo" w:cs="Courier"/>
+          <w:color w:val="A5C261"/>
+          <w:kern w:val="0"/>
+          <w:sz w:val="21"/>
+          <w:szCs w:val="21"/>
+        </w:rPr>
+        <w:t>"This program is being run by itself"</w:t>
+      </w:r>
+      <w:r>
+        <w:rPr>
+          <w:rFonts w:ascii="Menlo" w:hAnsi="Menlo" w:cs="Courier"/>
+          <w:color w:val="A9B7C6"/>
+          <w:kern w:val="0"/>
+          <w:sz w:val="21"/>
+          <w:szCs w:val="21"/>
+        </w:rPr>
+        <w:t>)</w:t>
+      </w:r>
+      <w:r>
+        <w:rPr>
+          <w:rFonts w:ascii="Menlo" w:hAnsi="Menlo" w:cs="Courier"/>
+          <w:color w:val="A9B7C6"/>
+          <w:kern w:val="0"/>
+          <w:sz w:val="21"/>
+          <w:szCs w:val="21"/>
+        </w:rPr>
+        <w:br/>
+      </w:r>
+      <w:r>
+        <w:rPr>
+          <w:rFonts w:ascii="Menlo" w:hAnsi="Menlo" w:cs="Courier"/>
+          <w:color w:val="CC7832"/>
+          <w:kern w:val="0"/>
+          <w:sz w:val="21"/>
+          <w:szCs w:val="21"/>
+        </w:rPr>
+        <w:t>else</w:t>
+      </w:r>
+      <w:r>
+        <w:rPr>
+          <w:rFonts w:ascii="Menlo" w:hAnsi="Menlo" w:cs="Courier"/>
+          <w:color w:val="A9B7C6"/>
+          <w:kern w:val="0"/>
+          <w:sz w:val="21"/>
+          <w:szCs w:val="21"/>
+        </w:rPr>
+        <w:t>:</w:t>
+      </w:r>
+      <w:r>
+        <w:rPr>
+          <w:rFonts w:ascii="Menlo" w:hAnsi="Menlo" w:cs="Courier"/>
+          <w:color w:val="A9B7C6"/>
+          <w:kern w:val="0"/>
+          <w:sz w:val="21"/>
+          <w:szCs w:val="21"/>
+        </w:rPr>
+        <w:br/>
+        <w:t xml:space="preserve">    </w:t>
+      </w:r>
+      <w:r>
+        <w:rPr>
+          <w:rFonts w:ascii="Menlo" w:hAnsi="Menlo" w:cs="Courier"/>
+          <w:color w:val="CC7832"/>
+          <w:kern w:val="0"/>
+          <w:sz w:val="21"/>
+          <w:szCs w:val="21"/>
+        </w:rPr>
+        <w:t>print</w:t>
+      </w:r>
+      <w:r>
+        <w:rPr>
+          <w:rFonts w:ascii="Menlo" w:hAnsi="Menlo" w:cs="Courier"/>
+          <w:color w:val="A9B7C6"/>
+          <w:kern w:val="0"/>
+          <w:sz w:val="21"/>
+          <w:szCs w:val="21"/>
+        </w:rPr>
+        <w:t>(</w:t>
+      </w:r>
+      <w:r>
+        <w:rPr>
+          <w:rFonts w:ascii="Menlo" w:hAnsi="Menlo" w:cs="Courier"/>
+          <w:color w:val="A5C261"/>
+          <w:kern w:val="0"/>
+          <w:sz w:val="21"/>
+          <w:szCs w:val="21"/>
+        </w:rPr>
+        <w:t>"I am being imported from another module"</w:t>
+      </w:r>
+      <w:r>
+        <w:rPr>
+          <w:rFonts w:ascii="Menlo" w:hAnsi="Menlo" w:cs="Courier"/>
+          <w:color w:val="A9B7C6"/>
+          <w:kern w:val="0"/>
+          <w:sz w:val="21"/>
+          <w:szCs w:val="21"/>
+        </w:rPr>
+        <w:t>)</w:t>
+      </w:r>
+    </w:p>
+    <w:p/>
+    <w:p/>
+    <w:p/>
     <w:sectPr>
       <w:pgSz w:w="11900" w:h="16840"/>
       <w:pgMar w:top="1134" w:right="1134" w:bottom="1134" w:left="1134" w:header="851" w:footer="992" w:gutter="0"/>
@@ -4478,6 +5003,28 @@
       <w:jc w:val="both"/>
     </w:pPr>
   </w:style>
+  <w:style w:type="paragraph" w:styleId="1">
+    <w:name w:val="heading 1"/>
+    <w:basedOn w:val="a"/>
+    <w:next w:val="a"/>
+    <w:link w:val="10"/>
+    <w:uiPriority w:val="9"/>
+    <w:qFormat/>
+    <w:rsid w:val="00876C57"/>
+    <w:pPr>
+      <w:keepNext/>
+      <w:keepLines/>
+      <w:spacing w:before="340" w:after="330" w:line="578" w:lineRule="auto"/>
+      <w:outlineLvl w:val="0"/>
+    </w:pPr>
+    <w:rPr>
+      <w:b/>
+      <w:bCs/>
+      <w:kern w:val="44"/>
+      <w:sz w:val="44"/>
+      <w:szCs w:val="44"/>
+    </w:rPr>
+  </w:style>
   <w:style w:type="paragraph" w:styleId="2">
     <w:name w:val="heading 2"/>
     <w:basedOn w:val="a"/>
@@ -4495,6 +5042,28 @@
     </w:pPr>
     <w:rPr>
       <w:rFonts w:asciiTheme="majorHAnsi" w:eastAsiaTheme="majorEastAsia" w:hAnsiTheme="majorHAnsi" w:cstheme="majorBidi"/>
+      <w:b/>
+      <w:bCs/>
+      <w:sz w:val="32"/>
+      <w:szCs w:val="32"/>
+    </w:rPr>
+  </w:style>
+  <w:style w:type="paragraph" w:styleId="3">
+    <w:name w:val="heading 3"/>
+    <w:basedOn w:val="a"/>
+    <w:next w:val="a"/>
+    <w:link w:val="30"/>
+    <w:uiPriority w:val="9"/>
+    <w:unhideWhenUsed/>
+    <w:qFormat/>
+    <w:rsid w:val="003E0FA1"/>
+    <w:pPr>
+      <w:keepNext/>
+      <w:keepLines/>
+      <w:spacing w:before="260" w:after="260" w:line="416" w:lineRule="auto"/>
+      <w:outlineLvl w:val="2"/>
+    </w:pPr>
+    <w:rPr>
       <w:b/>
       <w:bCs/>
       <w:sz w:val="32"/>
@@ -4614,6 +5183,33 @@
     <w:rsid w:val="003E5044"/>
     <w:rPr>
       <w:rFonts w:asciiTheme="majorHAnsi" w:eastAsiaTheme="majorEastAsia" w:hAnsiTheme="majorHAnsi" w:cstheme="majorBidi"/>
+      <w:b/>
+      <w:bCs/>
+      <w:sz w:val="32"/>
+      <w:szCs w:val="32"/>
+    </w:rPr>
+  </w:style>
+  <w:style w:type="character" w:customStyle="1" w:styleId="10">
+    <w:name w:val="标题 1字符"/>
+    <w:basedOn w:val="a0"/>
+    <w:link w:val="1"/>
+    <w:uiPriority w:val="9"/>
+    <w:rsid w:val="00876C57"/>
+    <w:rPr>
+      <w:b/>
+      <w:bCs/>
+      <w:kern w:val="44"/>
+      <w:sz w:val="44"/>
+      <w:szCs w:val="44"/>
+    </w:rPr>
+  </w:style>
+  <w:style w:type="character" w:customStyle="1" w:styleId="30">
+    <w:name w:val="标题 3字符"/>
+    <w:basedOn w:val="a0"/>
+    <w:link w:val="3"/>
+    <w:uiPriority w:val="9"/>
+    <w:rsid w:val="003E0FA1"/>
+    <w:rPr>
       <w:b/>
       <w:bCs/>
       <w:sz w:val="32"/>
@@ -4784,6 +5380,28 @@
       <w:jc w:val="both"/>
     </w:pPr>
   </w:style>
+  <w:style w:type="paragraph" w:styleId="1">
+    <w:name w:val="heading 1"/>
+    <w:basedOn w:val="a"/>
+    <w:next w:val="a"/>
+    <w:link w:val="10"/>
+    <w:uiPriority w:val="9"/>
+    <w:qFormat/>
+    <w:rsid w:val="00876C57"/>
+    <w:pPr>
+      <w:keepNext/>
+      <w:keepLines/>
+      <w:spacing w:before="340" w:after="330" w:line="578" w:lineRule="auto"/>
+      <w:outlineLvl w:val="0"/>
+    </w:pPr>
+    <w:rPr>
+      <w:b/>
+      <w:bCs/>
+      <w:kern w:val="44"/>
+      <w:sz w:val="44"/>
+      <w:szCs w:val="44"/>
+    </w:rPr>
+  </w:style>
   <w:style w:type="paragraph" w:styleId="2">
     <w:name w:val="heading 2"/>
     <w:basedOn w:val="a"/>
@@ -4801,6 +5419,28 @@
     </w:pPr>
     <w:rPr>
       <w:rFonts w:asciiTheme="majorHAnsi" w:eastAsiaTheme="majorEastAsia" w:hAnsiTheme="majorHAnsi" w:cstheme="majorBidi"/>
+      <w:b/>
+      <w:bCs/>
+      <w:sz w:val="32"/>
+      <w:szCs w:val="32"/>
+    </w:rPr>
+  </w:style>
+  <w:style w:type="paragraph" w:styleId="3">
+    <w:name w:val="heading 3"/>
+    <w:basedOn w:val="a"/>
+    <w:next w:val="a"/>
+    <w:link w:val="30"/>
+    <w:uiPriority w:val="9"/>
+    <w:unhideWhenUsed/>
+    <w:qFormat/>
+    <w:rsid w:val="003E0FA1"/>
+    <w:pPr>
+      <w:keepNext/>
+      <w:keepLines/>
+      <w:spacing w:before="260" w:after="260" w:line="416" w:lineRule="auto"/>
+      <w:outlineLvl w:val="2"/>
+    </w:pPr>
+    <w:rPr>
       <w:b/>
       <w:bCs/>
       <w:sz w:val="32"/>
@@ -4920,6 +5560,33 @@
     <w:rsid w:val="003E5044"/>
     <w:rPr>
       <w:rFonts w:asciiTheme="majorHAnsi" w:eastAsiaTheme="majorEastAsia" w:hAnsiTheme="majorHAnsi" w:cstheme="majorBidi"/>
+      <w:b/>
+      <w:bCs/>
+      <w:sz w:val="32"/>
+      <w:szCs w:val="32"/>
+    </w:rPr>
+  </w:style>
+  <w:style w:type="character" w:customStyle="1" w:styleId="10">
+    <w:name w:val="标题 1字符"/>
+    <w:basedOn w:val="a0"/>
+    <w:link w:val="1"/>
+    <w:uiPriority w:val="9"/>
+    <w:rsid w:val="00876C57"/>
+    <w:rPr>
+      <w:b/>
+      <w:bCs/>
+      <w:kern w:val="44"/>
+      <w:sz w:val="44"/>
+      <w:szCs w:val="44"/>
+    </w:rPr>
+  </w:style>
+  <w:style w:type="character" w:customStyle="1" w:styleId="30">
+    <w:name w:val="标题 3字符"/>
+    <w:basedOn w:val="a0"/>
+    <w:link w:val="3"/>
+    <w:uiPriority w:val="9"/>
+    <w:rsid w:val="003E0FA1"/>
+    <w:rPr>
       <w:b/>
       <w:bCs/>
       <w:sz w:val="32"/>

--- a/笔记/Python简明教程.docx
+++ b/笔记/Python简明教程.docx
@@ -4283,11 +4283,6 @@
       </w:r>
     </w:p>
     <w:p>
-      <w:pPr>
-        <w:rPr>
-          <w:rFonts w:hint="eastAsia"/>
-        </w:rPr>
-      </w:pPr>
       <w:r>
         <w:rPr>
           <w:rFonts w:hint="eastAsia"/>
@@ -4298,9 +4293,6 @@
     <w:p>
       <w:pPr>
         <w:pStyle w:val="1"/>
-        <w:rPr>
-          <w:rFonts w:hint="eastAsia"/>
-        </w:rPr>
       </w:pPr>
       <w:r>
         <w:rPr>
@@ -4310,11 +4302,6 @@
       </w:r>
     </w:p>
     <w:p>
-      <w:pPr>
-        <w:rPr>
-          <w:rFonts w:hint="eastAsia"/>
-        </w:rPr>
-      </w:pPr>
       <w:r>
         <w:rPr>
           <w:rFonts w:hint="eastAsia"/>
@@ -4346,9 +4333,6 @@
     <w:p>
       <w:pPr>
         <w:pStyle w:val="3"/>
-        <w:rPr>
-          <w:rFonts w:hint="eastAsia"/>
-        </w:rPr>
       </w:pPr>
       <w:r>
         <w:rPr>
@@ -4367,11 +4351,6 @@
       </w:r>
     </w:p>
     <w:p>
-      <w:pPr>
-        <w:rPr>
-          <w:rFonts w:hint="eastAsia"/>
-        </w:rPr>
-      </w:pPr>
       <w:r>
         <w:rPr>
           <w:rFonts w:hint="eastAsia"/>
@@ -4418,7 +4397,7 @@
         </w:tabs>
         <w:jc w:val="left"/>
         <w:rPr>
-          <w:rFonts w:ascii="Menlo" w:hAnsi="Menlo" w:cs="Courier"/>
+          <w:rFonts w:ascii="Menlo" w:hAnsi="Menlo" w:cs="Courier" w:hint="eastAsia"/>
           <w:color w:val="A9B7C6"/>
           <w:kern w:val="0"/>
           <w:sz w:val="21"/>
@@ -4593,11 +4572,6 @@
       </w:r>
     </w:p>
     <w:p>
-      <w:pPr>
-        <w:rPr>
-          <w:rFonts w:hint="eastAsia"/>
-        </w:rPr>
-      </w:pPr>
       <w:r>
         <w:rPr>
           <w:rFonts w:hint="eastAsia"/>
@@ -4610,8 +4584,6 @@
         </w:rPr>
         <w:t>这对于确定模块是独立运行的还是被导入进来运行的这一特定目的来说有用。</w:t>
       </w:r>
-      <w:bookmarkStart w:id="0" w:name="_GoBack"/>
-      <w:bookmarkEnd w:id="0"/>
     </w:p>
     <w:p>
       <w:pPr>
@@ -4637,7 +4609,7 @@
         </w:tabs>
         <w:jc w:val="left"/>
         <w:rPr>
-          <w:rFonts w:ascii="Menlo" w:hAnsi="Menlo" w:cs="Courier"/>
+          <w:rFonts w:ascii="Menlo" w:hAnsi="Menlo" w:cs="Courier" w:hint="eastAsia"/>
           <w:color w:val="A9B7C6"/>
           <w:kern w:val="0"/>
           <w:sz w:val="21"/>
@@ -4829,8 +4801,56 @@
         <w:t>)</w:t>
       </w:r>
     </w:p>
-    <w:p/>
-    <w:p/>
+    <w:p>
+      <w:pPr>
+        <w:pStyle w:val="3"/>
+        <w:rPr>
+          <w:rFonts w:hint="eastAsia"/>
+        </w:rPr>
+      </w:pPr>
+      <w:r>
+        <w:rPr>
+          <w:rFonts w:hint="eastAsia"/>
+        </w:rPr>
+        <w:t>编写你自己的模块</w:t>
+      </w:r>
+    </w:p>
+    <w:p>
+      <w:pPr>
+        <w:rPr>
+          <w:rFonts w:hint="eastAsia"/>
+        </w:rPr>
+      </w:pPr>
+      <w:r>
+        <w:rPr>
+          <w:rFonts w:hint="eastAsia"/>
+        </w:rPr>
+        <w:t>每一个</w:t>
+      </w:r>
+      <w:r>
+        <w:rPr>
+          <w:rFonts w:hint="eastAsia"/>
+        </w:rPr>
+        <w:t>python</w:t>
+      </w:r>
+      <w:r>
+        <w:rPr>
+          <w:rFonts w:hint="eastAsia"/>
+        </w:rPr>
+        <w:t>程序同时也是一个模块，你只需要保证它以</w:t>
+      </w:r>
+      <w:r>
+        <w:t>.py</w:t>
+      </w:r>
+      <w:r>
+        <w:rPr>
+          <w:rFonts w:hint="eastAsia"/>
+        </w:rPr>
+        <w:t>为扩展名即可。</w:t>
+      </w:r>
+      <w:bookmarkStart w:id="0" w:name="_GoBack"/>
+      <w:bookmarkEnd w:id="0"/>
+    </w:p>
     <w:p/>
     <w:sectPr>
       <w:pgSz w:w="11900" w:h="16840"/>

--- a/笔记/Python简明教程.docx
+++ b/笔记/Python简明教程.docx
@@ -547,27 +547,15 @@
           <w:szCs w:val="21"/>
         </w:rPr>
       </w:pPr>
-      <w:proofErr w:type="gramStart"/>
-      <w:r>
-        <w:rPr>
-          <w:rFonts w:ascii="Menlo" w:hAnsi="Menlo" w:cs="Courier"/>
-          <w:color w:val="A9B7C6"/>
-          <w:kern w:val="0"/>
-          <w:sz w:val="21"/>
-          <w:szCs w:val="21"/>
-        </w:rPr>
-        <w:t>age</w:t>
-      </w:r>
-      <w:proofErr w:type="gramEnd"/>
-      <w:r>
-        <w:rPr>
-          <w:rFonts w:ascii="Menlo" w:hAnsi="Menlo" w:cs="Courier"/>
-          <w:color w:val="A9B7C6"/>
-          <w:kern w:val="0"/>
-          <w:sz w:val="21"/>
-          <w:szCs w:val="21"/>
-        </w:rPr>
-        <w:t xml:space="preserve"> = </w:t>
+      <w:r>
+        <w:rPr>
+          <w:rFonts w:ascii="Menlo" w:hAnsi="Menlo" w:cs="Courier"/>
+          <w:color w:val="A9B7C6"/>
+          <w:kern w:val="0"/>
+          <w:sz w:val="21"/>
+          <w:szCs w:val="21"/>
+        </w:rPr>
+        <w:t xml:space="preserve">age = </w:t>
       </w:r>
       <w:r>
         <w:rPr>
@@ -829,23 +817,13 @@
       </w:r>
     </w:p>
     <w:p>
-      <w:proofErr w:type="gramStart"/>
-      <w:r>
-        <w:t>print</w:t>
-      </w:r>
-      <w:proofErr w:type="gramEnd"/>
-      <w:r>
-        <w:t>(‘a’, end=’’)</w:t>
-      </w:r>
-    </w:p>
-    <w:p>
-      <w:proofErr w:type="gramStart"/>
-      <w:r>
-        <w:t>print</w:t>
-      </w:r>
-      <w:proofErr w:type="gramEnd"/>
-      <w:r>
-        <w:t>(‘b’, end=’’)</w:t>
+      <w:r>
+        <w:t>print(‘a’, end=’’)</w:t>
+      </w:r>
+    </w:p>
+    <w:p>
+      <w:r>
+        <w:t>print(‘b’, end=’’)</w:t>
       </w:r>
     </w:p>
     <w:p>
@@ -889,33 +867,18 @@
       </w:r>
     </w:p>
     <w:p>
-      <w:proofErr w:type="gramStart"/>
-      <w:r>
-        <w:t>print</w:t>
-      </w:r>
-      <w:proofErr w:type="gramEnd"/>
-      <w:r>
-        <w:t>(‘a’, end=’ ’)</w:t>
-      </w:r>
-    </w:p>
-    <w:p>
-      <w:proofErr w:type="gramStart"/>
-      <w:r>
-        <w:t>print</w:t>
-      </w:r>
-      <w:proofErr w:type="gramEnd"/>
-      <w:r>
-        <w:t>(‘b’, end=’ ’)</w:t>
-      </w:r>
-    </w:p>
-    <w:p>
-      <w:proofErr w:type="gramStart"/>
-      <w:r>
-        <w:t>print</w:t>
-      </w:r>
-      <w:proofErr w:type="gramEnd"/>
-      <w:r>
-        <w:t>(‘c’, end=’ ’)</w:t>
+      <w:r>
+        <w:t>print(‘a’, end=’ ’)</w:t>
+      </w:r>
+    </w:p>
+    <w:p>
+      <w:r>
+        <w:t>print(‘b’, end=’ ’)</w:t>
+      </w:r>
+    </w:p>
+    <w:p>
+      <w:r>
+        <w:t>print(‘c’, end=’ ’)</w:t>
       </w:r>
     </w:p>
     <w:p>
@@ -972,13 +935,8 @@
     </w:p>
     <w:p>
       <w:r>
-        <w:t>“This is the first sentence</w:t>
-      </w:r>
-      <w:proofErr w:type="gramStart"/>
-      <w:r>
-        <w:t>.\</w:t>
-      </w:r>
-      <w:proofErr w:type="gramEnd"/>
+        <w:t>“This is the first sentence.\</w:t>
+      </w:r>
     </w:p>
     <w:p>
       <w:r>
@@ -1153,13 +1111,8 @@
       </w:r>
     </w:p>
     <w:p>
-      <w:proofErr w:type="gramStart"/>
-      <w:r>
-        <w:t>if</w:t>
-      </w:r>
-      <w:proofErr w:type="gramEnd"/>
-      <w:r>
-        <w:t>—elif—else</w:t>
+      <w:r>
+        <w:t>if—elif—else</w:t>
       </w:r>
     </w:p>
     <w:p>
@@ -1201,27 +1154,15 @@
           <w:szCs w:val="21"/>
         </w:rPr>
       </w:pPr>
-      <w:proofErr w:type="gramStart"/>
-      <w:r>
-        <w:rPr>
-          <w:rFonts w:ascii="Menlo" w:hAnsi="Menlo" w:cs="Courier"/>
-          <w:color w:val="A9B7C6"/>
-          <w:kern w:val="0"/>
-          <w:sz w:val="21"/>
-          <w:szCs w:val="21"/>
-        </w:rPr>
-        <w:t>rightNum</w:t>
-      </w:r>
-      <w:proofErr w:type="gramEnd"/>
-      <w:r>
-        <w:rPr>
-          <w:rFonts w:ascii="Menlo" w:hAnsi="Menlo" w:cs="Courier"/>
-          <w:color w:val="A9B7C6"/>
-          <w:kern w:val="0"/>
-          <w:sz w:val="21"/>
-          <w:szCs w:val="21"/>
-        </w:rPr>
-        <w:t xml:space="preserve"> = </w:t>
+      <w:r>
+        <w:rPr>
+          <w:rFonts w:ascii="Menlo" w:hAnsi="Menlo" w:cs="Courier"/>
+          <w:color w:val="A9B7C6"/>
+          <w:kern w:val="0"/>
+          <w:sz w:val="21"/>
+          <w:szCs w:val="21"/>
+        </w:rPr>
+        <w:t xml:space="preserve">rightNum = </w:t>
       </w:r>
       <w:r>
         <w:rPr>
@@ -1548,25 +1489,14 @@
           <w:szCs w:val="21"/>
         </w:rPr>
       </w:pPr>
-      <w:proofErr w:type="gramStart"/>
-      <w:r>
-        <w:rPr>
-          <w:rFonts w:ascii="Menlo" w:hAnsi="Menlo"/>
-          <w:color w:val="A9B7C6"/>
-          <w:sz w:val="21"/>
-          <w:szCs w:val="21"/>
-        </w:rPr>
-        <w:t>rightNum</w:t>
-      </w:r>
-      <w:proofErr w:type="gramEnd"/>
-      <w:r>
-        <w:rPr>
-          <w:rFonts w:ascii="Menlo" w:hAnsi="Menlo"/>
-          <w:color w:val="A9B7C6"/>
-          <w:sz w:val="21"/>
-          <w:szCs w:val="21"/>
-        </w:rPr>
-        <w:t xml:space="preserve"> = </w:t>
+      <w:r>
+        <w:rPr>
+          <w:rFonts w:ascii="Menlo" w:hAnsi="Menlo"/>
+          <w:color w:val="A9B7C6"/>
+          <w:sz w:val="21"/>
+          <w:szCs w:val="21"/>
+        </w:rPr>
+        <w:t xml:space="preserve">rightNum = </w:t>
       </w:r>
       <w:r>
         <w:rPr>
@@ -2032,25 +1962,14 @@
           <w:szCs w:val="21"/>
         </w:rPr>
       </w:pPr>
-      <w:proofErr w:type="gramStart"/>
-      <w:r>
-        <w:rPr>
-          <w:rFonts w:ascii="Menlo" w:hAnsi="Menlo"/>
-          <w:color w:val="CC7832"/>
-          <w:sz w:val="21"/>
-          <w:szCs w:val="21"/>
-        </w:rPr>
-        <w:t>for</w:t>
-      </w:r>
-      <w:proofErr w:type="gramEnd"/>
-      <w:r>
-        <w:rPr>
-          <w:rFonts w:ascii="Menlo" w:hAnsi="Menlo"/>
-          <w:color w:val="CC7832"/>
-          <w:sz w:val="21"/>
-          <w:szCs w:val="21"/>
-        </w:rPr>
-        <w:t xml:space="preserve"> </w:t>
+      <w:r>
+        <w:rPr>
+          <w:rFonts w:ascii="Menlo" w:hAnsi="Menlo"/>
+          <w:color w:val="CC7832"/>
+          <w:sz w:val="21"/>
+          <w:szCs w:val="21"/>
+        </w:rPr>
+        <w:t xml:space="preserve">for </w:t>
       </w:r>
       <w:r>
         <w:rPr>
@@ -2610,26 +2529,7 @@
           <w:szCs w:val="21"/>
         </w:rPr>
         <w:br/>
-      </w:r>
-      <w:proofErr w:type="gramStart"/>
-      <w:r>
-        <w:rPr>
-          <w:rFonts w:ascii="Menlo" w:hAnsi="Menlo"/>
-          <w:color w:val="A9B7C6"/>
-          <w:sz w:val="21"/>
-          <w:szCs w:val="21"/>
-        </w:rPr>
-        <w:t>say</w:t>
-      </w:r>
-      <w:proofErr w:type="gramEnd"/>
-      <w:r>
-        <w:rPr>
-          <w:rFonts w:ascii="Menlo" w:hAnsi="Menlo"/>
-          <w:color w:val="A9B7C6"/>
-          <w:sz w:val="21"/>
-          <w:szCs w:val="21"/>
-        </w:rPr>
-        <w:t>_hello()</w:t>
+        <w:t>say_hello()</w:t>
       </w:r>
     </w:p>
     <w:p>
@@ -3016,25 +2916,14 @@
           <w:szCs w:val="21"/>
         </w:rPr>
       </w:pPr>
-      <w:proofErr w:type="gramStart"/>
-      <w:r>
-        <w:rPr>
-          <w:rFonts w:ascii="Menlo" w:hAnsi="Menlo"/>
-          <w:color w:val="CC7832"/>
-          <w:sz w:val="21"/>
-          <w:szCs w:val="21"/>
-        </w:rPr>
-        <w:t>def</w:t>
-      </w:r>
-      <w:proofErr w:type="gramEnd"/>
-      <w:r>
-        <w:rPr>
-          <w:rFonts w:ascii="Menlo" w:hAnsi="Menlo"/>
-          <w:color w:val="CC7832"/>
-          <w:sz w:val="21"/>
-          <w:szCs w:val="21"/>
-        </w:rPr>
-        <w:t xml:space="preserve"> </w:t>
+      <w:r>
+        <w:rPr>
+          <w:rFonts w:ascii="Menlo" w:hAnsi="Menlo"/>
+          <w:color w:val="CC7832"/>
+          <w:sz w:val="21"/>
+          <w:szCs w:val="21"/>
+        </w:rPr>
+        <w:t xml:space="preserve">def </w:t>
       </w:r>
       <w:r>
         <w:rPr>
@@ -3479,27 +3368,15 @@
           <w:szCs w:val="21"/>
         </w:rPr>
       </w:pPr>
-      <w:proofErr w:type="gramStart"/>
-      <w:r>
-        <w:rPr>
-          <w:rFonts w:ascii="Menlo" w:hAnsi="Menlo" w:cs="Courier"/>
-          <w:color w:val="CC7832"/>
-          <w:kern w:val="0"/>
-          <w:sz w:val="21"/>
-          <w:szCs w:val="21"/>
-        </w:rPr>
-        <w:t>def</w:t>
-      </w:r>
-      <w:proofErr w:type="gramEnd"/>
-      <w:r>
-        <w:rPr>
-          <w:rFonts w:ascii="Menlo" w:hAnsi="Menlo" w:cs="Courier"/>
-          <w:color w:val="CC7832"/>
-          <w:kern w:val="0"/>
-          <w:sz w:val="21"/>
-          <w:szCs w:val="21"/>
-        </w:rPr>
-        <w:t xml:space="preserve"> </w:t>
+      <w:r>
+        <w:rPr>
+          <w:rFonts w:ascii="Menlo" w:hAnsi="Menlo" w:cs="Courier"/>
+          <w:color w:val="CC7832"/>
+          <w:kern w:val="0"/>
+          <w:sz w:val="21"/>
+          <w:szCs w:val="21"/>
+        </w:rPr>
+        <w:t xml:space="preserve">def </w:t>
       </w:r>
       <w:r>
         <w:rPr>
@@ -4092,11 +3969,9 @@
       <w:pPr>
         <w:pStyle w:val="2"/>
       </w:pPr>
-      <w:proofErr w:type="gramStart"/>
       <w:r>
         <w:t>return</w:t>
       </w:r>
-      <w:proofErr w:type="gramEnd"/>
     </w:p>
     <w:p>
       <w:r>
@@ -4204,27 +4079,15 @@
           <w:szCs w:val="21"/>
         </w:rPr>
       </w:pPr>
-      <w:proofErr w:type="gramStart"/>
-      <w:r>
-        <w:rPr>
-          <w:rFonts w:ascii="Menlo" w:hAnsi="Menlo" w:cs="Courier"/>
-          <w:color w:val="CC7832"/>
-          <w:kern w:val="0"/>
-          <w:sz w:val="21"/>
-          <w:szCs w:val="21"/>
-        </w:rPr>
-        <w:t>def</w:t>
-      </w:r>
-      <w:proofErr w:type="gramEnd"/>
-      <w:r>
-        <w:rPr>
-          <w:rFonts w:ascii="Menlo" w:hAnsi="Menlo" w:cs="Courier"/>
-          <w:color w:val="CC7832"/>
-          <w:kern w:val="0"/>
-          <w:sz w:val="21"/>
-          <w:szCs w:val="21"/>
-        </w:rPr>
-        <w:t xml:space="preserve"> </w:t>
+      <w:r>
+        <w:rPr>
+          <w:rFonts w:ascii="Menlo" w:hAnsi="Menlo" w:cs="Courier"/>
+          <w:color w:val="CC7832"/>
+          <w:kern w:val="0"/>
+          <w:sz w:val="21"/>
+          <w:szCs w:val="21"/>
+        </w:rPr>
+        <w:t xml:space="preserve">def </w:t>
       </w:r>
       <w:r>
         <w:rPr>
@@ -4404,27 +4267,15 @@
           <w:szCs w:val="21"/>
         </w:rPr>
       </w:pPr>
-      <w:proofErr w:type="gramStart"/>
-      <w:r>
-        <w:rPr>
-          <w:rFonts w:ascii="Menlo" w:hAnsi="Menlo" w:cs="Courier"/>
-          <w:color w:val="CC7832"/>
-          <w:kern w:val="0"/>
-          <w:sz w:val="21"/>
-          <w:szCs w:val="21"/>
-        </w:rPr>
-        <w:t>from</w:t>
-      </w:r>
-      <w:proofErr w:type="gramEnd"/>
-      <w:r>
-        <w:rPr>
-          <w:rFonts w:ascii="Menlo" w:hAnsi="Menlo" w:cs="Courier"/>
-          <w:color w:val="CC7832"/>
-          <w:kern w:val="0"/>
-          <w:sz w:val="21"/>
-          <w:szCs w:val="21"/>
-        </w:rPr>
-        <w:t xml:space="preserve"> </w:t>
+      <w:r>
+        <w:rPr>
+          <w:rFonts w:ascii="Menlo" w:hAnsi="Menlo" w:cs="Courier"/>
+          <w:color w:val="CC7832"/>
+          <w:kern w:val="0"/>
+          <w:sz w:val="21"/>
+          <w:szCs w:val="21"/>
+        </w:rPr>
+        <w:t xml:space="preserve">from </w:t>
       </w:r>
       <w:r>
         <w:rPr>
@@ -4616,27 +4467,15 @@
           <w:szCs w:val="21"/>
         </w:rPr>
       </w:pPr>
-      <w:proofErr w:type="gramStart"/>
-      <w:r>
-        <w:rPr>
-          <w:rFonts w:ascii="Menlo" w:hAnsi="Menlo" w:cs="Courier"/>
-          <w:color w:val="CC7832"/>
-          <w:kern w:val="0"/>
-          <w:sz w:val="21"/>
-          <w:szCs w:val="21"/>
-        </w:rPr>
-        <w:t>if</w:t>
-      </w:r>
-      <w:proofErr w:type="gramEnd"/>
-      <w:r>
-        <w:rPr>
-          <w:rFonts w:ascii="Menlo" w:hAnsi="Menlo" w:cs="Courier"/>
-          <w:color w:val="CC7832"/>
-          <w:kern w:val="0"/>
-          <w:sz w:val="21"/>
-          <w:szCs w:val="21"/>
-        </w:rPr>
-        <w:t xml:space="preserve"> </w:t>
+      <w:r>
+        <w:rPr>
+          <w:rFonts w:ascii="Menlo" w:hAnsi="Menlo" w:cs="Courier"/>
+          <w:color w:val="CC7832"/>
+          <w:kern w:val="0"/>
+          <w:sz w:val="21"/>
+          <w:szCs w:val="21"/>
+        </w:rPr>
+        <w:t xml:space="preserve">if </w:t>
       </w:r>
       <w:r>
         <w:rPr>
@@ -4804,9 +4643,6 @@
     <w:p>
       <w:pPr>
         <w:pStyle w:val="3"/>
-        <w:rPr>
-          <w:rFonts w:hint="eastAsia"/>
-        </w:rPr>
       </w:pPr>
       <w:r>
         <w:rPr>
@@ -4816,6 +4652,35 @@
       </w:r>
     </w:p>
     <w:p>
+      <w:r>
+        <w:rPr>
+          <w:rFonts w:hint="eastAsia"/>
+        </w:rPr>
+        <w:t>每一个</w:t>
+      </w:r>
+      <w:r>
+        <w:rPr>
+          <w:rFonts w:hint="eastAsia"/>
+        </w:rPr>
+        <w:t>python</w:t>
+      </w:r>
+      <w:r>
+        <w:rPr>
+          <w:rFonts w:hint="eastAsia"/>
+        </w:rPr>
+        <w:t>程序同时也是一个模块，你只需要保证它以</w:t>
+      </w:r>
+      <w:r>
+        <w:t>.py</w:t>
+      </w:r>
+      <w:r>
+        <w:rPr>
+          <w:rFonts w:hint="eastAsia"/>
+        </w:rPr>
+        <w:t>为扩展名即可。</w:t>
+      </w:r>
+    </w:p>
+    <w:p>
       <w:pPr>
         <w:rPr>
           <w:rFonts w:hint="eastAsia"/>
@@ -4825,33 +4690,790 @@
         <w:rPr>
           <w:rFonts w:hint="eastAsia"/>
         </w:rPr>
-        <w:t>每一个</w:t>
-      </w:r>
-      <w:r>
-        <w:rPr>
-          <w:rFonts w:hint="eastAsia"/>
-        </w:rPr>
-        <w:t>python</w:t>
-      </w:r>
-      <w:r>
-        <w:rPr>
-          <w:rFonts w:hint="eastAsia"/>
-        </w:rPr>
-        <w:t>程序同时也是一个模块，你只需要保证它以</w:t>
-      </w:r>
-      <w:r>
-        <w:t>.py</w:t>
-      </w:r>
-      <w:r>
-        <w:rPr>
-          <w:rFonts w:hint="eastAsia"/>
-        </w:rPr>
-        <w:t>为扩展名即可。</w:t>
-      </w:r>
+        <w:t>例如，编写</w:t>
+      </w:r>
+      <w:r>
+        <w:rPr>
+          <w:rFonts w:hint="eastAsia"/>
+        </w:rPr>
+        <w:t>my</w:t>
+      </w:r>
+      <w:r>
+        <w:t>module.py</w:t>
+      </w:r>
+      <w:r>
+        <w:rPr>
+          <w:rFonts w:hint="eastAsia"/>
+        </w:rPr>
+        <w:t>，导入使用其中的函数或变量</w:t>
+      </w:r>
+    </w:p>
+    <w:p>
+      <w:r>
+        <w:t>mymodule.py</w:t>
+      </w:r>
+    </w:p>
+    <w:p>
+      <w:pPr>
+        <w:widowControl/>
+        <w:shd w:val="clear" w:color="auto" w:fill="2B2B2B"/>
+        <w:tabs>
+          <w:tab w:val="left" w:pos="916"/>
+          <w:tab w:val="left" w:pos="1832"/>
+          <w:tab w:val="left" w:pos="2748"/>
+          <w:tab w:val="left" w:pos="3664"/>
+          <w:tab w:val="left" w:pos="4580"/>
+          <w:tab w:val="left" w:pos="5496"/>
+          <w:tab w:val="left" w:pos="6412"/>
+          <w:tab w:val="left" w:pos="7328"/>
+          <w:tab w:val="left" w:pos="8244"/>
+          <w:tab w:val="left" w:pos="9160"/>
+          <w:tab w:val="left" w:pos="10076"/>
+          <w:tab w:val="left" w:pos="10992"/>
+          <w:tab w:val="left" w:pos="11908"/>
+          <w:tab w:val="left" w:pos="12824"/>
+          <w:tab w:val="left" w:pos="13740"/>
+          <w:tab w:val="left" w:pos="14656"/>
+        </w:tabs>
+        <w:jc w:val="left"/>
+        <w:rPr>
+          <w:rFonts w:ascii="Menlo" w:hAnsi="Menlo" w:cs="Courier"/>
+          <w:color w:val="A9B7C6"/>
+          <w:kern w:val="0"/>
+          <w:sz w:val="21"/>
+          <w:szCs w:val="21"/>
+        </w:rPr>
+      </w:pPr>
+      <w:r>
+        <w:rPr>
+          <w:rFonts w:ascii="Menlo" w:hAnsi="Menlo" w:cs="Courier"/>
+          <w:color w:val="CC7832"/>
+          <w:kern w:val="0"/>
+          <w:sz w:val="21"/>
+          <w:szCs w:val="21"/>
+        </w:rPr>
+        <w:t xml:space="preserve">def </w:t>
+      </w:r>
+      <w:r>
+        <w:rPr>
+          <w:rFonts w:ascii="Menlo" w:hAnsi="Menlo" w:cs="Courier"/>
+          <w:color w:val="FFC66D"/>
+          <w:kern w:val="0"/>
+          <w:sz w:val="21"/>
+          <w:szCs w:val="21"/>
+        </w:rPr>
+        <w:t>say_hi</w:t>
+      </w:r>
+      <w:r>
+        <w:rPr>
+          <w:rFonts w:ascii="Menlo" w:hAnsi="Menlo" w:cs="Courier"/>
+          <w:color w:val="A9B7C6"/>
+          <w:kern w:val="0"/>
+          <w:sz w:val="21"/>
+          <w:szCs w:val="21"/>
+        </w:rPr>
+        <w:t>():</w:t>
+      </w:r>
+      <w:r>
+        <w:rPr>
+          <w:rFonts w:ascii="Menlo" w:hAnsi="Menlo" w:cs="Courier"/>
+          <w:color w:val="A9B7C6"/>
+          <w:kern w:val="0"/>
+          <w:sz w:val="21"/>
+          <w:szCs w:val="21"/>
+        </w:rPr>
+        <w:br/>
+        <w:t xml:space="preserve">    </w:t>
+      </w:r>
+      <w:r>
+        <w:rPr>
+          <w:rFonts w:ascii="Menlo" w:hAnsi="Menlo" w:cs="Courier"/>
+          <w:color w:val="CC7832"/>
+          <w:kern w:val="0"/>
+          <w:sz w:val="21"/>
+          <w:szCs w:val="21"/>
+        </w:rPr>
+        <w:t>print</w:t>
+      </w:r>
+      <w:r>
+        <w:rPr>
+          <w:rFonts w:ascii="Menlo" w:hAnsi="Menlo" w:cs="Courier"/>
+          <w:color w:val="A9B7C6"/>
+          <w:kern w:val="0"/>
+          <w:sz w:val="21"/>
+          <w:szCs w:val="21"/>
+        </w:rPr>
+        <w:t>(</w:t>
+      </w:r>
+      <w:r>
+        <w:rPr>
+          <w:rFonts w:ascii="Menlo" w:hAnsi="Menlo" w:cs="Courier"/>
+          <w:color w:val="A5C261"/>
+          <w:kern w:val="0"/>
+          <w:sz w:val="21"/>
+          <w:szCs w:val="21"/>
+        </w:rPr>
+        <w:t>"hello, world!"</w:t>
+      </w:r>
+      <w:r>
+        <w:rPr>
+          <w:rFonts w:ascii="Menlo" w:hAnsi="Menlo" w:cs="Courier"/>
+          <w:color w:val="A9B7C6"/>
+          <w:kern w:val="0"/>
+          <w:sz w:val="21"/>
+          <w:szCs w:val="21"/>
+        </w:rPr>
+        <w:t>)</w:t>
+      </w:r>
+      <w:r>
+        <w:rPr>
+          <w:rFonts w:ascii="Menlo" w:hAnsi="Menlo" w:cs="Courier"/>
+          <w:color w:val="A9B7C6"/>
+          <w:kern w:val="0"/>
+          <w:sz w:val="21"/>
+          <w:szCs w:val="21"/>
+        </w:rPr>
+        <w:br/>
+      </w:r>
+      <w:r>
+        <w:rPr>
+          <w:rFonts w:ascii="Menlo" w:hAnsi="Menlo" w:cs="Courier"/>
+          <w:color w:val="A9B7C6"/>
+          <w:kern w:val="0"/>
+          <w:sz w:val="21"/>
+          <w:szCs w:val="21"/>
+        </w:rPr>
+        <w:br/>
+        <w:t xml:space="preserve">__VERSION__ = </w:t>
+      </w:r>
+      <w:r>
+        <w:rPr>
+          <w:rFonts w:ascii="Menlo" w:hAnsi="Menlo" w:cs="Courier"/>
+          <w:color w:val="6897BB"/>
+          <w:kern w:val="0"/>
+          <w:sz w:val="21"/>
+          <w:szCs w:val="21"/>
+        </w:rPr>
+        <w:t>1.0</w:t>
+      </w:r>
+    </w:p>
+    <w:p/>
+    <w:p>
+      <w:pPr>
+        <w:rPr>
+          <w:rFonts w:hint="eastAsia"/>
+        </w:rPr>
+      </w:pPr>
+      <w:r>
+        <w:rPr>
+          <w:rFonts w:hint="eastAsia"/>
+        </w:rPr>
+        <w:t>使用上述模块，使用</w:t>
+      </w:r>
+      <w:r>
+        <w:rPr>
+          <w:rFonts w:hint="eastAsia"/>
+        </w:rPr>
+        <w:t>import</w:t>
+      </w:r>
+      <w:r>
+        <w:rPr>
+          <w:rFonts w:hint="eastAsia"/>
+        </w:rPr>
+        <w:t>或者</w:t>
+      </w:r>
+      <w:r>
+        <w:rPr>
+          <w:rFonts w:hint="eastAsia"/>
+        </w:rPr>
+        <w:t>from</w:t>
+      </w:r>
+      <w:r>
+        <w:t>…</w:t>
+      </w:r>
+      <w:r>
+        <w:rPr>
+          <w:rFonts w:hint="eastAsia"/>
+        </w:rPr>
+        <w:t>import</w:t>
+      </w:r>
+    </w:p>
+    <w:p>
+      <w:pPr>
+        <w:widowControl/>
+        <w:shd w:val="clear" w:color="auto" w:fill="2B2B2B"/>
+        <w:tabs>
+          <w:tab w:val="left" w:pos="916"/>
+          <w:tab w:val="left" w:pos="1832"/>
+          <w:tab w:val="left" w:pos="2748"/>
+          <w:tab w:val="left" w:pos="3664"/>
+          <w:tab w:val="left" w:pos="4580"/>
+          <w:tab w:val="left" w:pos="5496"/>
+          <w:tab w:val="left" w:pos="6412"/>
+          <w:tab w:val="left" w:pos="7328"/>
+          <w:tab w:val="left" w:pos="8244"/>
+          <w:tab w:val="left" w:pos="9160"/>
+          <w:tab w:val="left" w:pos="10076"/>
+          <w:tab w:val="left" w:pos="10992"/>
+          <w:tab w:val="left" w:pos="11908"/>
+          <w:tab w:val="left" w:pos="12824"/>
+          <w:tab w:val="left" w:pos="13740"/>
+          <w:tab w:val="left" w:pos="14656"/>
+        </w:tabs>
+        <w:jc w:val="left"/>
+        <w:rPr>
+          <w:rFonts w:ascii="Menlo" w:hAnsi="Menlo" w:cs="Courier"/>
+          <w:color w:val="A9B7C6"/>
+          <w:kern w:val="0"/>
+          <w:sz w:val="21"/>
+          <w:szCs w:val="21"/>
+        </w:rPr>
+      </w:pPr>
+      <w:r>
+        <w:rPr>
+          <w:rFonts w:ascii="Menlo" w:hAnsi="Menlo" w:cs="Courier"/>
+          <w:color w:val="CC7832"/>
+          <w:kern w:val="0"/>
+          <w:sz w:val="21"/>
+          <w:szCs w:val="21"/>
+        </w:rPr>
+        <w:t xml:space="preserve">from </w:t>
+      </w:r>
+      <w:r>
+        <w:rPr>
+          <w:rFonts w:ascii="Menlo" w:hAnsi="Menlo" w:cs="Courier"/>
+          <w:color w:val="A9B7C6"/>
+          <w:kern w:val="0"/>
+          <w:sz w:val="21"/>
+          <w:szCs w:val="21"/>
+        </w:rPr>
+        <w:t xml:space="preserve">math </w:t>
+      </w:r>
+      <w:r>
+        <w:rPr>
+          <w:rFonts w:ascii="Menlo" w:hAnsi="Menlo" w:cs="Courier"/>
+          <w:color w:val="CC7832"/>
+          <w:kern w:val="0"/>
+          <w:sz w:val="21"/>
+          <w:szCs w:val="21"/>
+        </w:rPr>
+        <w:t xml:space="preserve">import </w:t>
+      </w:r>
+      <w:r>
+        <w:rPr>
+          <w:rFonts w:ascii="Menlo" w:hAnsi="Menlo" w:cs="Courier"/>
+          <w:color w:val="A9B7C6"/>
+          <w:kern w:val="0"/>
+          <w:sz w:val="21"/>
+          <w:szCs w:val="21"/>
+        </w:rPr>
+        <w:t>sqrt</w:t>
+      </w:r>
+      <w:r>
+        <w:rPr>
+          <w:rFonts w:ascii="Menlo" w:hAnsi="Menlo" w:cs="Courier"/>
+          <w:color w:val="A9B7C6"/>
+          <w:kern w:val="0"/>
+          <w:sz w:val="21"/>
+          <w:szCs w:val="21"/>
+        </w:rPr>
+        <w:br/>
+      </w:r>
+      <w:r>
+        <w:rPr>
+          <w:rFonts w:ascii="Menlo" w:hAnsi="Menlo" w:cs="Courier"/>
+          <w:color w:val="808080"/>
+          <w:kern w:val="0"/>
+          <w:sz w:val="21"/>
+          <w:szCs w:val="21"/>
+        </w:rPr>
+        <w:t>#import mymodule</w:t>
+      </w:r>
+      <w:r>
+        <w:rPr>
+          <w:rFonts w:ascii="Menlo" w:hAnsi="Menlo" w:cs="Courier"/>
+          <w:color w:val="808080"/>
+          <w:kern w:val="0"/>
+          <w:sz w:val="21"/>
+          <w:szCs w:val="21"/>
+        </w:rPr>
+        <w:br/>
+      </w:r>
+      <w:r>
+        <w:rPr>
+          <w:rFonts w:ascii="Menlo" w:hAnsi="Menlo" w:cs="Courier"/>
+          <w:color w:val="CC7832"/>
+          <w:kern w:val="0"/>
+          <w:sz w:val="21"/>
+          <w:szCs w:val="21"/>
+        </w:rPr>
+        <w:t xml:space="preserve">from </w:t>
+      </w:r>
+      <w:r>
+        <w:rPr>
+          <w:rFonts w:ascii="Menlo" w:hAnsi="Menlo" w:cs="Courier"/>
+          <w:color w:val="A9B7C6"/>
+          <w:kern w:val="0"/>
+          <w:sz w:val="21"/>
+          <w:szCs w:val="21"/>
+        </w:rPr>
+        <w:t xml:space="preserve">mymodule </w:t>
+      </w:r>
+      <w:r>
+        <w:rPr>
+          <w:rFonts w:ascii="Menlo" w:hAnsi="Menlo" w:cs="Courier"/>
+          <w:color w:val="CC7832"/>
+          <w:kern w:val="0"/>
+          <w:sz w:val="21"/>
+          <w:szCs w:val="21"/>
+        </w:rPr>
+        <w:t xml:space="preserve">import </w:t>
+      </w:r>
+      <w:r>
+        <w:rPr>
+          <w:rFonts w:ascii="Menlo" w:hAnsi="Menlo" w:cs="Courier"/>
+          <w:color w:val="A9B7C6"/>
+          <w:kern w:val="0"/>
+          <w:sz w:val="21"/>
+          <w:szCs w:val="21"/>
+        </w:rPr>
+        <w:t>say_hi</w:t>
+      </w:r>
+      <w:r>
+        <w:rPr>
+          <w:rFonts w:ascii="Menlo" w:hAnsi="Menlo" w:cs="Courier"/>
+          <w:color w:val="CC7832"/>
+          <w:kern w:val="0"/>
+          <w:sz w:val="21"/>
+          <w:szCs w:val="21"/>
+        </w:rPr>
+        <w:t xml:space="preserve">, </w:t>
+      </w:r>
+      <w:r>
+        <w:rPr>
+          <w:rFonts w:ascii="Menlo" w:hAnsi="Menlo" w:cs="Courier"/>
+          <w:color w:val="A9B7C6"/>
+          <w:kern w:val="0"/>
+          <w:sz w:val="21"/>
+          <w:szCs w:val="21"/>
+        </w:rPr>
+        <w:t>__VERSION__</w:t>
+      </w:r>
+      <w:r>
+        <w:rPr>
+          <w:rFonts w:ascii="Menlo" w:hAnsi="Menlo" w:cs="Courier"/>
+          <w:color w:val="A9B7C6"/>
+          <w:kern w:val="0"/>
+          <w:sz w:val="21"/>
+          <w:szCs w:val="21"/>
+        </w:rPr>
+        <w:br/>
+      </w:r>
+      <w:r>
+        <w:rPr>
+          <w:rFonts w:ascii="Menlo" w:hAnsi="Menlo" w:cs="Courier"/>
+          <w:color w:val="A9B7C6"/>
+          <w:kern w:val="0"/>
+          <w:sz w:val="21"/>
+          <w:szCs w:val="21"/>
+        </w:rPr>
+        <w:br/>
+      </w:r>
+      <w:r>
+        <w:rPr>
+          <w:rFonts w:ascii="Menlo" w:hAnsi="Menlo" w:cs="Courier"/>
+          <w:color w:val="CC7832"/>
+          <w:kern w:val="0"/>
+          <w:sz w:val="21"/>
+          <w:szCs w:val="21"/>
+        </w:rPr>
+        <w:t>print</w:t>
+      </w:r>
+      <w:r>
+        <w:rPr>
+          <w:rFonts w:ascii="Menlo" w:hAnsi="Menlo" w:cs="Courier"/>
+          <w:color w:val="A9B7C6"/>
+          <w:kern w:val="0"/>
+          <w:sz w:val="21"/>
+          <w:szCs w:val="21"/>
+        </w:rPr>
+        <w:t>(</w:t>
+      </w:r>
+      <w:r>
+        <w:rPr>
+          <w:rFonts w:ascii="Menlo" w:hAnsi="Menlo" w:cs="Courier"/>
+          <w:color w:val="A5C261"/>
+          <w:kern w:val="0"/>
+          <w:sz w:val="21"/>
+          <w:szCs w:val="21"/>
+        </w:rPr>
+        <w:t>"Square root of 16 is"</w:t>
+      </w:r>
+      <w:r>
+        <w:rPr>
+          <w:rFonts w:ascii="Menlo" w:hAnsi="Menlo" w:cs="Courier"/>
+          <w:color w:val="CC7832"/>
+          <w:kern w:val="0"/>
+          <w:sz w:val="21"/>
+          <w:szCs w:val="21"/>
+        </w:rPr>
+        <w:t xml:space="preserve">, </w:t>
+      </w:r>
+      <w:r>
+        <w:rPr>
+          <w:rFonts w:ascii="Menlo" w:hAnsi="Menlo" w:cs="Courier"/>
+          <w:color w:val="8888C6"/>
+          <w:kern w:val="0"/>
+          <w:sz w:val="21"/>
+          <w:szCs w:val="21"/>
+        </w:rPr>
+        <w:t>int</w:t>
+      </w:r>
+      <w:r>
+        <w:rPr>
+          <w:rFonts w:ascii="Menlo" w:hAnsi="Menlo" w:cs="Courier"/>
+          <w:color w:val="A9B7C6"/>
+          <w:kern w:val="0"/>
+          <w:sz w:val="21"/>
+          <w:szCs w:val="21"/>
+        </w:rPr>
+        <w:t>(sqrt(</w:t>
+      </w:r>
+      <w:r>
+        <w:rPr>
+          <w:rFonts w:ascii="Menlo" w:hAnsi="Menlo" w:cs="Courier"/>
+          <w:color w:val="6897BB"/>
+          <w:kern w:val="0"/>
+          <w:sz w:val="21"/>
+          <w:szCs w:val="21"/>
+        </w:rPr>
+        <w:t>16</w:t>
+      </w:r>
+      <w:r>
+        <w:rPr>
+          <w:rFonts w:ascii="Menlo" w:hAnsi="Menlo" w:cs="Courier"/>
+          <w:color w:val="A9B7C6"/>
+          <w:kern w:val="0"/>
+          <w:sz w:val="21"/>
+          <w:szCs w:val="21"/>
+        </w:rPr>
+        <w:t>)))</w:t>
+      </w:r>
+      <w:r>
+        <w:rPr>
+          <w:rFonts w:ascii="Menlo" w:hAnsi="Menlo" w:cs="Courier"/>
+          <w:color w:val="A9B7C6"/>
+          <w:kern w:val="0"/>
+          <w:sz w:val="21"/>
+          <w:szCs w:val="21"/>
+        </w:rPr>
+        <w:br/>
+      </w:r>
+      <w:r>
+        <w:rPr>
+          <w:rFonts w:ascii="Menlo" w:hAnsi="Menlo" w:cs="Courier"/>
+          <w:color w:val="A9B7C6"/>
+          <w:kern w:val="0"/>
+          <w:sz w:val="21"/>
+          <w:szCs w:val="21"/>
+        </w:rPr>
+        <w:br/>
+      </w:r>
+      <w:r>
+        <w:rPr>
+          <w:rFonts w:ascii="Menlo" w:hAnsi="Menlo" w:cs="Courier"/>
+          <w:color w:val="CC7832"/>
+          <w:kern w:val="0"/>
+          <w:sz w:val="21"/>
+          <w:szCs w:val="21"/>
+        </w:rPr>
+        <w:t xml:space="preserve">if </w:t>
+      </w:r>
+      <w:r>
+        <w:rPr>
+          <w:rFonts w:ascii="Menlo" w:hAnsi="Menlo" w:cs="Courier"/>
+          <w:color w:val="A9B7C6"/>
+          <w:kern w:val="0"/>
+          <w:sz w:val="21"/>
+          <w:szCs w:val="21"/>
+        </w:rPr>
+        <w:t xml:space="preserve">__name__ == </w:t>
+      </w:r>
+      <w:r>
+        <w:rPr>
+          <w:rFonts w:ascii="Menlo" w:hAnsi="Menlo" w:cs="Courier"/>
+          <w:color w:val="A5C261"/>
+          <w:kern w:val="0"/>
+          <w:sz w:val="21"/>
+          <w:szCs w:val="21"/>
+        </w:rPr>
+        <w:t>"__main__"</w:t>
+      </w:r>
+      <w:r>
+        <w:rPr>
+          <w:rFonts w:ascii="Menlo" w:hAnsi="Menlo" w:cs="Courier"/>
+          <w:color w:val="A9B7C6"/>
+          <w:kern w:val="0"/>
+          <w:sz w:val="21"/>
+          <w:szCs w:val="21"/>
+        </w:rPr>
+        <w:t>:</w:t>
+      </w:r>
+      <w:r>
+        <w:rPr>
+          <w:rFonts w:ascii="Menlo" w:hAnsi="Menlo" w:cs="Courier"/>
+          <w:color w:val="A9B7C6"/>
+          <w:kern w:val="0"/>
+          <w:sz w:val="21"/>
+          <w:szCs w:val="21"/>
+        </w:rPr>
+        <w:br/>
+        <w:t xml:space="preserve">    </w:t>
+      </w:r>
+      <w:r>
+        <w:rPr>
+          <w:rFonts w:ascii="Menlo" w:hAnsi="Menlo" w:cs="Courier"/>
+          <w:color w:val="CC7832"/>
+          <w:kern w:val="0"/>
+          <w:sz w:val="21"/>
+          <w:szCs w:val="21"/>
+        </w:rPr>
+        <w:t>print</w:t>
+      </w:r>
+      <w:r>
+        <w:rPr>
+          <w:rFonts w:ascii="Menlo" w:hAnsi="Menlo" w:cs="Courier"/>
+          <w:color w:val="A9B7C6"/>
+          <w:kern w:val="0"/>
+          <w:sz w:val="21"/>
+          <w:szCs w:val="21"/>
+        </w:rPr>
+        <w:t>(</w:t>
+      </w:r>
+      <w:r>
+        <w:rPr>
+          <w:rFonts w:ascii="Menlo" w:hAnsi="Menlo" w:cs="Courier"/>
+          <w:color w:val="A5C261"/>
+          <w:kern w:val="0"/>
+          <w:sz w:val="21"/>
+          <w:szCs w:val="21"/>
+        </w:rPr>
+        <w:t>"This program is being run by itself"</w:t>
+      </w:r>
+      <w:r>
+        <w:rPr>
+          <w:rFonts w:ascii="Menlo" w:hAnsi="Menlo" w:cs="Courier"/>
+          <w:color w:val="A9B7C6"/>
+          <w:kern w:val="0"/>
+          <w:sz w:val="21"/>
+          <w:szCs w:val="21"/>
+        </w:rPr>
+        <w:t>)</w:t>
+      </w:r>
+      <w:r>
+        <w:rPr>
+          <w:rFonts w:ascii="Menlo" w:hAnsi="Menlo" w:cs="Courier"/>
+          <w:color w:val="A9B7C6"/>
+          <w:kern w:val="0"/>
+          <w:sz w:val="21"/>
+          <w:szCs w:val="21"/>
+        </w:rPr>
+        <w:br/>
+      </w:r>
+      <w:r>
+        <w:rPr>
+          <w:rFonts w:ascii="Menlo" w:hAnsi="Menlo" w:cs="Courier"/>
+          <w:color w:val="CC7832"/>
+          <w:kern w:val="0"/>
+          <w:sz w:val="21"/>
+          <w:szCs w:val="21"/>
+        </w:rPr>
+        <w:t>else</w:t>
+      </w:r>
+      <w:r>
+        <w:rPr>
+          <w:rFonts w:ascii="Menlo" w:hAnsi="Menlo" w:cs="Courier"/>
+          <w:color w:val="A9B7C6"/>
+          <w:kern w:val="0"/>
+          <w:sz w:val="21"/>
+          <w:szCs w:val="21"/>
+        </w:rPr>
+        <w:t>:</w:t>
+      </w:r>
+      <w:r>
+        <w:rPr>
+          <w:rFonts w:ascii="Menlo" w:hAnsi="Menlo" w:cs="Courier"/>
+          <w:color w:val="A9B7C6"/>
+          <w:kern w:val="0"/>
+          <w:sz w:val="21"/>
+          <w:szCs w:val="21"/>
+        </w:rPr>
+        <w:br/>
+        <w:t xml:space="preserve">    </w:t>
+      </w:r>
+      <w:r>
+        <w:rPr>
+          <w:rFonts w:ascii="Menlo" w:hAnsi="Menlo" w:cs="Courier"/>
+          <w:color w:val="CC7832"/>
+          <w:kern w:val="0"/>
+          <w:sz w:val="21"/>
+          <w:szCs w:val="21"/>
+        </w:rPr>
+        <w:t>print</w:t>
+      </w:r>
+      <w:r>
+        <w:rPr>
+          <w:rFonts w:ascii="Menlo" w:hAnsi="Menlo" w:cs="Courier"/>
+          <w:color w:val="A9B7C6"/>
+          <w:kern w:val="0"/>
+          <w:sz w:val="21"/>
+          <w:szCs w:val="21"/>
+        </w:rPr>
+        <w:t>(</w:t>
+      </w:r>
+      <w:r>
+        <w:rPr>
+          <w:rFonts w:ascii="Menlo" w:hAnsi="Menlo" w:cs="Courier"/>
+          <w:color w:val="A5C261"/>
+          <w:kern w:val="0"/>
+          <w:sz w:val="21"/>
+          <w:szCs w:val="21"/>
+        </w:rPr>
+        <w:t>"I am being imported from another module"</w:t>
+      </w:r>
+      <w:r>
+        <w:rPr>
+          <w:rFonts w:ascii="Menlo" w:hAnsi="Menlo" w:cs="Courier"/>
+          <w:color w:val="A9B7C6"/>
+          <w:kern w:val="0"/>
+          <w:sz w:val="21"/>
+          <w:szCs w:val="21"/>
+        </w:rPr>
+        <w:t>)</w:t>
+      </w:r>
+      <w:r>
+        <w:rPr>
+          <w:rFonts w:ascii="Menlo" w:hAnsi="Menlo" w:cs="Courier"/>
+          <w:color w:val="A9B7C6"/>
+          <w:kern w:val="0"/>
+          <w:sz w:val="21"/>
+          <w:szCs w:val="21"/>
+        </w:rPr>
+        <w:br/>
+      </w:r>
+      <w:r>
+        <w:rPr>
+          <w:rFonts w:ascii="Menlo" w:hAnsi="Menlo" w:cs="Courier"/>
+          <w:color w:val="A9B7C6"/>
+          <w:kern w:val="0"/>
+          <w:sz w:val="21"/>
+          <w:szCs w:val="21"/>
+        </w:rPr>
+        <w:br/>
+        <w:t>say_hi()</w:t>
+      </w:r>
+      <w:r>
+        <w:rPr>
+          <w:rFonts w:ascii="Menlo" w:hAnsi="Menlo" w:cs="Courier"/>
+          <w:color w:val="A9B7C6"/>
+          <w:kern w:val="0"/>
+          <w:sz w:val="21"/>
+          <w:szCs w:val="21"/>
+        </w:rPr>
+        <w:br/>
+      </w:r>
+      <w:r>
+        <w:rPr>
+          <w:rFonts w:ascii="Menlo" w:hAnsi="Menlo" w:cs="Courier"/>
+          <w:color w:val="CC7832"/>
+          <w:kern w:val="0"/>
+          <w:sz w:val="21"/>
+          <w:szCs w:val="21"/>
+        </w:rPr>
+        <w:t>print</w:t>
+      </w:r>
+      <w:r>
+        <w:rPr>
+          <w:rFonts w:ascii="Menlo" w:hAnsi="Menlo" w:cs="Courier"/>
+          <w:color w:val="A9B7C6"/>
+          <w:kern w:val="0"/>
+          <w:sz w:val="21"/>
+          <w:szCs w:val="21"/>
+        </w:rPr>
+        <w:t>(__VERSION__)</w:t>
+      </w:r>
+    </w:p>
+    <w:p>
+      <w:r>
+        <w:rPr>
+          <w:rFonts w:hint="eastAsia"/>
+        </w:rPr>
+        <w:t>或者使用</w:t>
+      </w:r>
+      <w:r>
+        <w:t>from mymodule import *</w:t>
+      </w:r>
+    </w:p>
+    <w:p>
       <w:bookmarkStart w:id="0" w:name="_GoBack"/>
       <w:bookmarkEnd w:id="0"/>
     </w:p>
-    <w:p/>
+    <w:p>
+      <w:pPr>
+        <w:rPr>
+          <w:rFonts w:hint="eastAsia"/>
+        </w:rPr>
+      </w:pPr>
+    </w:p>
+    <w:p>
+      <w:pPr>
+        <w:rPr>
+          <w:rFonts w:hint="eastAsia"/>
+        </w:rPr>
+      </w:pPr>
+    </w:p>
+    <w:p>
+      <w:pPr>
+        <w:rPr>
+          <w:rFonts w:hint="eastAsia"/>
+        </w:rPr>
+      </w:pPr>
+    </w:p>
+    <w:p>
+      <w:pPr>
+        <w:rPr>
+          <w:rFonts w:hint="eastAsia"/>
+        </w:rPr>
+      </w:pPr>
+    </w:p>
+    <w:p>
+      <w:pPr>
+        <w:rPr>
+          <w:rFonts w:hint="eastAsia"/>
+        </w:rPr>
+      </w:pPr>
+    </w:p>
+    <w:p>
+      <w:pPr>
+        <w:rPr>
+          <w:rFonts w:hint="eastAsia"/>
+        </w:rPr>
+      </w:pPr>
+    </w:p>
+    <w:p>
+      <w:pPr>
+        <w:rPr>
+          <w:rFonts w:hint="eastAsia"/>
+        </w:rPr>
+      </w:pPr>
+    </w:p>
+    <w:p>
+      <w:pPr>
+        <w:rPr>
+          <w:rFonts w:hint="eastAsia"/>
+        </w:rPr>
+      </w:pPr>
+    </w:p>
     <w:sectPr>
       <w:pgSz w:w="11900" w:h="16840"/>
       <w:pgMar w:top="1134" w:right="1134" w:bottom="1134" w:left="1134" w:header="851" w:footer="992" w:gutter="0"/>

--- a/笔记/Python简明教程.docx
+++ b/笔记/Python简明教程.docx
@@ -547,15 +547,27 @@
           <w:szCs w:val="21"/>
         </w:rPr>
       </w:pPr>
-      <w:r>
-        <w:rPr>
-          <w:rFonts w:ascii="Menlo" w:hAnsi="Menlo" w:cs="Courier"/>
-          <w:color w:val="A9B7C6"/>
-          <w:kern w:val="0"/>
-          <w:sz w:val="21"/>
-          <w:szCs w:val="21"/>
-        </w:rPr>
-        <w:t xml:space="preserve">age = </w:t>
+      <w:proofErr w:type="gramStart"/>
+      <w:r>
+        <w:rPr>
+          <w:rFonts w:ascii="Menlo" w:hAnsi="Menlo" w:cs="Courier"/>
+          <w:color w:val="A9B7C6"/>
+          <w:kern w:val="0"/>
+          <w:sz w:val="21"/>
+          <w:szCs w:val="21"/>
+        </w:rPr>
+        <w:t>age</w:t>
+      </w:r>
+      <w:proofErr w:type="gramEnd"/>
+      <w:r>
+        <w:rPr>
+          <w:rFonts w:ascii="Menlo" w:hAnsi="Menlo" w:cs="Courier"/>
+          <w:color w:val="A9B7C6"/>
+          <w:kern w:val="0"/>
+          <w:sz w:val="21"/>
+          <w:szCs w:val="21"/>
+        </w:rPr>
+        <w:t xml:space="preserve"> = </w:t>
       </w:r>
       <w:r>
         <w:rPr>
@@ -817,13 +829,23 @@
       </w:r>
     </w:p>
     <w:p>
-      <w:r>
-        <w:t>print(‘a’, end=’’)</w:t>
-      </w:r>
-    </w:p>
-    <w:p>
-      <w:r>
-        <w:t>print(‘b’, end=’’)</w:t>
+      <w:proofErr w:type="gramStart"/>
+      <w:r>
+        <w:t>print</w:t>
+      </w:r>
+      <w:proofErr w:type="gramEnd"/>
+      <w:r>
+        <w:t>(‘a’, end=’’)</w:t>
+      </w:r>
+    </w:p>
+    <w:p>
+      <w:proofErr w:type="gramStart"/>
+      <w:r>
+        <w:t>print</w:t>
+      </w:r>
+      <w:proofErr w:type="gramEnd"/>
+      <w:r>
+        <w:t>(‘b’, end=’’)</w:t>
       </w:r>
     </w:p>
     <w:p>
@@ -867,18 +889,33 @@
       </w:r>
     </w:p>
     <w:p>
-      <w:r>
-        <w:t>print(‘a’, end=’ ’)</w:t>
-      </w:r>
-    </w:p>
-    <w:p>
-      <w:r>
-        <w:t>print(‘b’, end=’ ’)</w:t>
-      </w:r>
-    </w:p>
-    <w:p>
-      <w:r>
-        <w:t>print(‘c’, end=’ ’)</w:t>
+      <w:proofErr w:type="gramStart"/>
+      <w:r>
+        <w:t>print</w:t>
+      </w:r>
+      <w:proofErr w:type="gramEnd"/>
+      <w:r>
+        <w:t>(‘a’, end=’ ’)</w:t>
+      </w:r>
+    </w:p>
+    <w:p>
+      <w:proofErr w:type="gramStart"/>
+      <w:r>
+        <w:t>print</w:t>
+      </w:r>
+      <w:proofErr w:type="gramEnd"/>
+      <w:r>
+        <w:t>(‘b’, end=’ ’)</w:t>
+      </w:r>
+    </w:p>
+    <w:p>
+      <w:proofErr w:type="gramStart"/>
+      <w:r>
+        <w:t>print</w:t>
+      </w:r>
+      <w:proofErr w:type="gramEnd"/>
+      <w:r>
+        <w:t>(‘c’, end=’ ’)</w:t>
       </w:r>
     </w:p>
     <w:p>
@@ -935,8 +972,13 @@
     </w:p>
     <w:p>
       <w:r>
-        <w:t>“This is the first sentence.\</w:t>
-      </w:r>
+        <w:t>“This is the first sentence</w:t>
+      </w:r>
+      <w:proofErr w:type="gramStart"/>
+      <w:r>
+        <w:t>.\</w:t>
+      </w:r>
+      <w:proofErr w:type="gramEnd"/>
     </w:p>
     <w:p>
       <w:r>
@@ -1111,8 +1153,13 @@
       </w:r>
     </w:p>
     <w:p>
-      <w:r>
-        <w:t>if—elif—else</w:t>
+      <w:proofErr w:type="gramStart"/>
+      <w:r>
+        <w:t>if</w:t>
+      </w:r>
+      <w:proofErr w:type="gramEnd"/>
+      <w:r>
+        <w:t>—elif—else</w:t>
       </w:r>
     </w:p>
     <w:p>
@@ -1154,15 +1201,27 @@
           <w:szCs w:val="21"/>
         </w:rPr>
       </w:pPr>
-      <w:r>
-        <w:rPr>
-          <w:rFonts w:ascii="Menlo" w:hAnsi="Menlo" w:cs="Courier"/>
-          <w:color w:val="A9B7C6"/>
-          <w:kern w:val="0"/>
-          <w:sz w:val="21"/>
-          <w:szCs w:val="21"/>
-        </w:rPr>
-        <w:t xml:space="preserve">rightNum = </w:t>
+      <w:proofErr w:type="gramStart"/>
+      <w:r>
+        <w:rPr>
+          <w:rFonts w:ascii="Menlo" w:hAnsi="Menlo" w:cs="Courier"/>
+          <w:color w:val="A9B7C6"/>
+          <w:kern w:val="0"/>
+          <w:sz w:val="21"/>
+          <w:szCs w:val="21"/>
+        </w:rPr>
+        <w:t>rightNum</w:t>
+      </w:r>
+      <w:proofErr w:type="gramEnd"/>
+      <w:r>
+        <w:rPr>
+          <w:rFonts w:ascii="Menlo" w:hAnsi="Menlo" w:cs="Courier"/>
+          <w:color w:val="A9B7C6"/>
+          <w:kern w:val="0"/>
+          <w:sz w:val="21"/>
+          <w:szCs w:val="21"/>
+        </w:rPr>
+        <w:t xml:space="preserve"> = </w:t>
       </w:r>
       <w:r>
         <w:rPr>
@@ -1489,14 +1548,25 @@
           <w:szCs w:val="21"/>
         </w:rPr>
       </w:pPr>
-      <w:r>
-        <w:rPr>
-          <w:rFonts w:ascii="Menlo" w:hAnsi="Menlo"/>
-          <w:color w:val="A9B7C6"/>
-          <w:sz w:val="21"/>
-          <w:szCs w:val="21"/>
-        </w:rPr>
-        <w:t xml:space="preserve">rightNum = </w:t>
+      <w:proofErr w:type="gramStart"/>
+      <w:r>
+        <w:rPr>
+          <w:rFonts w:ascii="Menlo" w:hAnsi="Menlo"/>
+          <w:color w:val="A9B7C6"/>
+          <w:sz w:val="21"/>
+          <w:szCs w:val="21"/>
+        </w:rPr>
+        <w:t>rightNum</w:t>
+      </w:r>
+      <w:proofErr w:type="gramEnd"/>
+      <w:r>
+        <w:rPr>
+          <w:rFonts w:ascii="Menlo" w:hAnsi="Menlo"/>
+          <w:color w:val="A9B7C6"/>
+          <w:sz w:val="21"/>
+          <w:szCs w:val="21"/>
+        </w:rPr>
+        <w:t xml:space="preserve"> = </w:t>
       </w:r>
       <w:r>
         <w:rPr>
@@ -1962,14 +2032,25 @@
           <w:szCs w:val="21"/>
         </w:rPr>
       </w:pPr>
-      <w:r>
-        <w:rPr>
-          <w:rFonts w:ascii="Menlo" w:hAnsi="Menlo"/>
-          <w:color w:val="CC7832"/>
-          <w:sz w:val="21"/>
-          <w:szCs w:val="21"/>
-        </w:rPr>
-        <w:t xml:space="preserve">for </w:t>
+      <w:proofErr w:type="gramStart"/>
+      <w:r>
+        <w:rPr>
+          <w:rFonts w:ascii="Menlo" w:hAnsi="Menlo"/>
+          <w:color w:val="CC7832"/>
+          <w:sz w:val="21"/>
+          <w:szCs w:val="21"/>
+        </w:rPr>
+        <w:t>for</w:t>
+      </w:r>
+      <w:proofErr w:type="gramEnd"/>
+      <w:r>
+        <w:rPr>
+          <w:rFonts w:ascii="Menlo" w:hAnsi="Menlo"/>
+          <w:color w:val="CC7832"/>
+          <w:sz w:val="21"/>
+          <w:szCs w:val="21"/>
+        </w:rPr>
+        <w:t xml:space="preserve"> </w:t>
       </w:r>
       <w:r>
         <w:rPr>
@@ -2529,7 +2610,26 @@
           <w:szCs w:val="21"/>
         </w:rPr>
         <w:br/>
-        <w:t>say_hello()</w:t>
+      </w:r>
+      <w:proofErr w:type="gramStart"/>
+      <w:r>
+        <w:rPr>
+          <w:rFonts w:ascii="Menlo" w:hAnsi="Menlo"/>
+          <w:color w:val="A9B7C6"/>
+          <w:sz w:val="21"/>
+          <w:szCs w:val="21"/>
+        </w:rPr>
+        <w:t>say</w:t>
+      </w:r>
+      <w:proofErr w:type="gramEnd"/>
+      <w:r>
+        <w:rPr>
+          <w:rFonts w:ascii="Menlo" w:hAnsi="Menlo"/>
+          <w:color w:val="A9B7C6"/>
+          <w:sz w:val="21"/>
+          <w:szCs w:val="21"/>
+        </w:rPr>
+        <w:t>_hello()</w:t>
       </w:r>
     </w:p>
     <w:p>
@@ -2916,14 +3016,25 @@
           <w:szCs w:val="21"/>
         </w:rPr>
       </w:pPr>
-      <w:r>
-        <w:rPr>
-          <w:rFonts w:ascii="Menlo" w:hAnsi="Menlo"/>
-          <w:color w:val="CC7832"/>
-          <w:sz w:val="21"/>
-          <w:szCs w:val="21"/>
-        </w:rPr>
-        <w:t xml:space="preserve">def </w:t>
+      <w:proofErr w:type="gramStart"/>
+      <w:r>
+        <w:rPr>
+          <w:rFonts w:ascii="Menlo" w:hAnsi="Menlo"/>
+          <w:color w:val="CC7832"/>
+          <w:sz w:val="21"/>
+          <w:szCs w:val="21"/>
+        </w:rPr>
+        <w:t>def</w:t>
+      </w:r>
+      <w:proofErr w:type="gramEnd"/>
+      <w:r>
+        <w:rPr>
+          <w:rFonts w:ascii="Menlo" w:hAnsi="Menlo"/>
+          <w:color w:val="CC7832"/>
+          <w:sz w:val="21"/>
+          <w:szCs w:val="21"/>
+        </w:rPr>
+        <w:t xml:space="preserve"> </w:t>
       </w:r>
       <w:r>
         <w:rPr>
@@ -3368,15 +3479,27 @@
           <w:szCs w:val="21"/>
         </w:rPr>
       </w:pPr>
-      <w:r>
-        <w:rPr>
-          <w:rFonts w:ascii="Menlo" w:hAnsi="Menlo" w:cs="Courier"/>
-          <w:color w:val="CC7832"/>
-          <w:kern w:val="0"/>
-          <w:sz w:val="21"/>
-          <w:szCs w:val="21"/>
-        </w:rPr>
-        <w:t xml:space="preserve">def </w:t>
+      <w:proofErr w:type="gramStart"/>
+      <w:r>
+        <w:rPr>
+          <w:rFonts w:ascii="Menlo" w:hAnsi="Menlo" w:cs="Courier"/>
+          <w:color w:val="CC7832"/>
+          <w:kern w:val="0"/>
+          <w:sz w:val="21"/>
+          <w:szCs w:val="21"/>
+        </w:rPr>
+        <w:t>def</w:t>
+      </w:r>
+      <w:proofErr w:type="gramEnd"/>
+      <w:r>
+        <w:rPr>
+          <w:rFonts w:ascii="Menlo" w:hAnsi="Menlo" w:cs="Courier"/>
+          <w:color w:val="CC7832"/>
+          <w:kern w:val="0"/>
+          <w:sz w:val="21"/>
+          <w:szCs w:val="21"/>
+        </w:rPr>
+        <w:t xml:space="preserve"> </w:t>
       </w:r>
       <w:r>
         <w:rPr>
@@ -3969,9 +4092,11 @@
       <w:pPr>
         <w:pStyle w:val="2"/>
       </w:pPr>
+      <w:proofErr w:type="gramStart"/>
       <w:r>
         <w:t>return</w:t>
       </w:r>
+      <w:proofErr w:type="gramEnd"/>
     </w:p>
     <w:p>
       <w:r>
@@ -4079,15 +4204,27 @@
           <w:szCs w:val="21"/>
         </w:rPr>
       </w:pPr>
-      <w:r>
-        <w:rPr>
-          <w:rFonts w:ascii="Menlo" w:hAnsi="Menlo" w:cs="Courier"/>
-          <w:color w:val="CC7832"/>
-          <w:kern w:val="0"/>
-          <w:sz w:val="21"/>
-          <w:szCs w:val="21"/>
-        </w:rPr>
-        <w:t xml:space="preserve">def </w:t>
+      <w:proofErr w:type="gramStart"/>
+      <w:r>
+        <w:rPr>
+          <w:rFonts w:ascii="Menlo" w:hAnsi="Menlo" w:cs="Courier"/>
+          <w:color w:val="CC7832"/>
+          <w:kern w:val="0"/>
+          <w:sz w:val="21"/>
+          <w:szCs w:val="21"/>
+        </w:rPr>
+        <w:t>def</w:t>
+      </w:r>
+      <w:proofErr w:type="gramEnd"/>
+      <w:r>
+        <w:rPr>
+          <w:rFonts w:ascii="Menlo" w:hAnsi="Menlo" w:cs="Courier"/>
+          <w:color w:val="CC7832"/>
+          <w:kern w:val="0"/>
+          <w:sz w:val="21"/>
+          <w:szCs w:val="21"/>
+        </w:rPr>
+        <w:t xml:space="preserve"> </w:t>
       </w:r>
       <w:r>
         <w:rPr>
@@ -4267,15 +4404,27 @@
           <w:szCs w:val="21"/>
         </w:rPr>
       </w:pPr>
-      <w:r>
-        <w:rPr>
-          <w:rFonts w:ascii="Menlo" w:hAnsi="Menlo" w:cs="Courier"/>
-          <w:color w:val="CC7832"/>
-          <w:kern w:val="0"/>
-          <w:sz w:val="21"/>
-          <w:szCs w:val="21"/>
-        </w:rPr>
-        <w:t xml:space="preserve">from </w:t>
+      <w:proofErr w:type="gramStart"/>
+      <w:r>
+        <w:rPr>
+          <w:rFonts w:ascii="Menlo" w:hAnsi="Menlo" w:cs="Courier"/>
+          <w:color w:val="CC7832"/>
+          <w:kern w:val="0"/>
+          <w:sz w:val="21"/>
+          <w:szCs w:val="21"/>
+        </w:rPr>
+        <w:t>from</w:t>
+      </w:r>
+      <w:proofErr w:type="gramEnd"/>
+      <w:r>
+        <w:rPr>
+          <w:rFonts w:ascii="Menlo" w:hAnsi="Menlo" w:cs="Courier"/>
+          <w:color w:val="CC7832"/>
+          <w:kern w:val="0"/>
+          <w:sz w:val="21"/>
+          <w:szCs w:val="21"/>
+        </w:rPr>
+        <w:t xml:space="preserve"> </w:t>
       </w:r>
       <w:r>
         <w:rPr>
@@ -4467,15 +4616,27 @@
           <w:szCs w:val="21"/>
         </w:rPr>
       </w:pPr>
-      <w:r>
-        <w:rPr>
-          <w:rFonts w:ascii="Menlo" w:hAnsi="Menlo" w:cs="Courier"/>
-          <w:color w:val="CC7832"/>
-          <w:kern w:val="0"/>
-          <w:sz w:val="21"/>
-          <w:szCs w:val="21"/>
-        </w:rPr>
-        <w:t xml:space="preserve">if </w:t>
+      <w:proofErr w:type="gramStart"/>
+      <w:r>
+        <w:rPr>
+          <w:rFonts w:ascii="Menlo" w:hAnsi="Menlo" w:cs="Courier"/>
+          <w:color w:val="CC7832"/>
+          <w:kern w:val="0"/>
+          <w:sz w:val="21"/>
+          <w:szCs w:val="21"/>
+        </w:rPr>
+        <w:t>if</w:t>
+      </w:r>
+      <w:proofErr w:type="gramEnd"/>
+      <w:r>
+        <w:rPr>
+          <w:rFonts w:ascii="Menlo" w:hAnsi="Menlo" w:cs="Courier"/>
+          <w:color w:val="CC7832"/>
+          <w:kern w:val="0"/>
+          <w:sz w:val="21"/>
+          <w:szCs w:val="21"/>
+        </w:rPr>
+        <w:t xml:space="preserve"> </w:t>
       </w:r>
       <w:r>
         <w:rPr>
@@ -4681,11 +4842,6 @@
       </w:r>
     </w:p>
     <w:p>
-      <w:pPr>
-        <w:rPr>
-          <w:rFonts w:hint="eastAsia"/>
-        </w:rPr>
-      </w:pPr>
       <w:r>
         <w:rPr>
           <w:rFonts w:hint="eastAsia"/>
@@ -4709,9 +4865,11 @@
       </w:r>
     </w:p>
     <w:p>
+      <w:proofErr w:type="gramStart"/>
       <w:r>
         <w:t>mymodule.py</w:t>
       </w:r>
+      <w:proofErr w:type="gramEnd"/>
     </w:p>
     <w:p>
       <w:pPr>
@@ -4737,22 +4895,34 @@
         </w:tabs>
         <w:jc w:val="left"/>
         <w:rPr>
-          <w:rFonts w:ascii="Menlo" w:hAnsi="Menlo" w:cs="Courier"/>
+          <w:rFonts w:ascii="Menlo" w:hAnsi="Menlo" w:cs="Courier" w:hint="eastAsia"/>
           <w:color w:val="A9B7C6"/>
           <w:kern w:val="0"/>
           <w:sz w:val="21"/>
           <w:szCs w:val="21"/>
         </w:rPr>
       </w:pPr>
-      <w:r>
-        <w:rPr>
-          <w:rFonts w:ascii="Menlo" w:hAnsi="Menlo" w:cs="Courier"/>
-          <w:color w:val="CC7832"/>
-          <w:kern w:val="0"/>
-          <w:sz w:val="21"/>
-          <w:szCs w:val="21"/>
-        </w:rPr>
-        <w:t xml:space="preserve">def </w:t>
+      <w:proofErr w:type="gramStart"/>
+      <w:r>
+        <w:rPr>
+          <w:rFonts w:ascii="Menlo" w:hAnsi="Menlo" w:cs="Courier"/>
+          <w:color w:val="CC7832"/>
+          <w:kern w:val="0"/>
+          <w:sz w:val="21"/>
+          <w:szCs w:val="21"/>
+        </w:rPr>
+        <w:t>def</w:t>
+      </w:r>
+      <w:proofErr w:type="gramEnd"/>
+      <w:r>
+        <w:rPr>
+          <w:rFonts w:ascii="Menlo" w:hAnsi="Menlo" w:cs="Courier"/>
+          <w:color w:val="CC7832"/>
+          <w:kern w:val="0"/>
+          <w:sz w:val="21"/>
+          <w:szCs w:val="21"/>
+        </w:rPr>
+        <w:t xml:space="preserve"> </w:t>
       </w:r>
       <w:r>
         <w:rPr>
@@ -4859,11 +5029,6 @@
     </w:p>
     <w:p/>
     <w:p>
-      <w:pPr>
-        <w:rPr>
-          <w:rFonts w:hint="eastAsia"/>
-        </w:rPr>
-      </w:pPr>
       <w:r>
         <w:rPr>
           <w:rFonts w:hint="eastAsia"/>
@@ -4922,13 +5087,95 @@
         </w:tabs>
         <w:jc w:val="left"/>
         <w:rPr>
-          <w:rFonts w:ascii="Menlo" w:hAnsi="Menlo" w:cs="Courier"/>
+          <w:rFonts w:ascii="Menlo" w:hAnsi="Menlo" w:cs="Courier" w:hint="eastAsia"/>
           <w:color w:val="A9B7C6"/>
           <w:kern w:val="0"/>
           <w:sz w:val="21"/>
           <w:szCs w:val="21"/>
         </w:rPr>
       </w:pPr>
+      <w:proofErr w:type="gramStart"/>
+      <w:r>
+        <w:rPr>
+          <w:rFonts w:ascii="Menlo" w:hAnsi="Menlo" w:cs="Courier"/>
+          <w:color w:val="CC7832"/>
+          <w:kern w:val="0"/>
+          <w:sz w:val="21"/>
+          <w:szCs w:val="21"/>
+        </w:rPr>
+        <w:t>from</w:t>
+      </w:r>
+      <w:proofErr w:type="gramEnd"/>
+      <w:r>
+        <w:rPr>
+          <w:rFonts w:ascii="Menlo" w:hAnsi="Menlo" w:cs="Courier"/>
+          <w:color w:val="CC7832"/>
+          <w:kern w:val="0"/>
+          <w:sz w:val="21"/>
+          <w:szCs w:val="21"/>
+        </w:rPr>
+        <w:t xml:space="preserve"> </w:t>
+      </w:r>
+      <w:r>
+        <w:rPr>
+          <w:rFonts w:ascii="Menlo" w:hAnsi="Menlo" w:cs="Courier"/>
+          <w:color w:val="A9B7C6"/>
+          <w:kern w:val="0"/>
+          <w:sz w:val="21"/>
+          <w:szCs w:val="21"/>
+        </w:rPr>
+        <w:t xml:space="preserve">math </w:t>
+      </w:r>
+      <w:r>
+        <w:rPr>
+          <w:rFonts w:ascii="Menlo" w:hAnsi="Menlo" w:cs="Courier"/>
+          <w:color w:val="CC7832"/>
+          <w:kern w:val="0"/>
+          <w:sz w:val="21"/>
+          <w:szCs w:val="21"/>
+        </w:rPr>
+        <w:t xml:space="preserve">import </w:t>
+      </w:r>
+      <w:r>
+        <w:rPr>
+          <w:rFonts w:ascii="Menlo" w:hAnsi="Menlo" w:cs="Courier"/>
+          <w:color w:val="A9B7C6"/>
+          <w:kern w:val="0"/>
+          <w:sz w:val="21"/>
+          <w:szCs w:val="21"/>
+        </w:rPr>
+        <w:t>sqrt</w:t>
+      </w:r>
+      <w:r>
+        <w:rPr>
+          <w:rFonts w:ascii="Menlo" w:hAnsi="Menlo" w:cs="Courier"/>
+          <w:color w:val="A9B7C6"/>
+          <w:kern w:val="0"/>
+          <w:sz w:val="21"/>
+          <w:szCs w:val="21"/>
+        </w:rPr>
+        <w:br/>
+      </w:r>
+      <w:r>
+        <w:rPr>
+          <w:rFonts w:ascii="Menlo" w:hAnsi="Menlo" w:cs="Courier"/>
+          <w:color w:val="808080"/>
+          <w:kern w:val="0"/>
+          <w:sz w:val="21"/>
+          <w:szCs w:val="21"/>
+        </w:rPr>
+        <w:t>#import mymodule</w:t>
+      </w:r>
+      <w:r>
+        <w:rPr>
+          <w:rFonts w:ascii="Menlo" w:hAnsi="Menlo" w:cs="Courier"/>
+          <w:color w:val="808080"/>
+          <w:kern w:val="0"/>
+          <w:sz w:val="21"/>
+          <w:szCs w:val="21"/>
+        </w:rPr>
+        <w:br/>
+      </w:r>
       <w:r>
         <w:rPr>
           <w:rFonts w:ascii="Menlo" w:hAnsi="Menlo" w:cs="Courier"/>
@@ -4947,7 +5194,7 @@
           <w:sz w:val="21"/>
           <w:szCs w:val="21"/>
         </w:rPr>
-        <w:t xml:space="preserve">math </w:t>
+        <w:t xml:space="preserve">mymodule </w:t>
       </w:r>
       <w:r>
         <w:rPr>
@@ -4967,76 +5214,6 @@
           <w:sz w:val="21"/>
           <w:szCs w:val="21"/>
         </w:rPr>
-        <w:t>sqrt</w:t>
-      </w:r>
-      <w:r>
-        <w:rPr>
-          <w:rFonts w:ascii="Menlo" w:hAnsi="Menlo" w:cs="Courier"/>
-          <w:color w:val="A9B7C6"/>
-          <w:kern w:val="0"/>
-          <w:sz w:val="21"/>
-          <w:szCs w:val="21"/>
-        </w:rPr>
-        <w:br/>
-      </w:r>
-      <w:r>
-        <w:rPr>
-          <w:rFonts w:ascii="Menlo" w:hAnsi="Menlo" w:cs="Courier"/>
-          <w:color w:val="808080"/>
-          <w:kern w:val="0"/>
-          <w:sz w:val="21"/>
-          <w:szCs w:val="21"/>
-        </w:rPr>
-        <w:t>#import mymodule</w:t>
-      </w:r>
-      <w:r>
-        <w:rPr>
-          <w:rFonts w:ascii="Menlo" w:hAnsi="Menlo" w:cs="Courier"/>
-          <w:color w:val="808080"/>
-          <w:kern w:val="0"/>
-          <w:sz w:val="21"/>
-          <w:szCs w:val="21"/>
-        </w:rPr>
-        <w:br/>
-      </w:r>
-      <w:r>
-        <w:rPr>
-          <w:rFonts w:ascii="Menlo" w:hAnsi="Menlo" w:cs="Courier"/>
-          <w:color w:val="CC7832"/>
-          <w:kern w:val="0"/>
-          <w:sz w:val="21"/>
-          <w:szCs w:val="21"/>
-        </w:rPr>
-        <w:t xml:space="preserve">from </w:t>
-      </w:r>
-      <w:r>
-        <w:rPr>
-          <w:rFonts w:ascii="Menlo" w:hAnsi="Menlo" w:cs="Courier"/>
-          <w:color w:val="A9B7C6"/>
-          <w:kern w:val="0"/>
-          <w:sz w:val="21"/>
-          <w:szCs w:val="21"/>
-        </w:rPr>
-        <w:t xml:space="preserve">mymodule </w:t>
-      </w:r>
-      <w:r>
-        <w:rPr>
-          <w:rFonts w:ascii="Menlo" w:hAnsi="Menlo" w:cs="Courier"/>
-          <w:color w:val="CC7832"/>
-          <w:kern w:val="0"/>
-          <w:sz w:val="21"/>
-          <w:szCs w:val="21"/>
-        </w:rPr>
-        <w:t xml:space="preserve">import </w:t>
-      </w:r>
-      <w:r>
-        <w:rPr>
-          <w:rFonts w:ascii="Menlo" w:hAnsi="Menlo" w:cs="Courier"/>
-          <w:color w:val="A9B7C6"/>
-          <w:kern w:val="0"/>
-          <w:sz w:val="21"/>
-          <w:szCs w:val="21"/>
-        </w:rPr>
         <w:t>say_hi</w:t>
       </w:r>
       <w:r>
@@ -5407,73 +5584,104 @@
       <w:r>
         <w:rPr>
           <w:rFonts w:hint="eastAsia"/>
+          <w:color w:val="FF0000"/>
         </w:rPr>
         <w:t>或者使用</w:t>
       </w:r>
       <w:r>
+        <w:rPr>
+          <w:color w:val="FF0000"/>
+        </w:rPr>
         <w:t>from mymodule import *</w:t>
       </w:r>
-    </w:p>
-    <w:p>
+      <w:r>
+        <w:rPr>
+          <w:rFonts w:hint="eastAsia"/>
+          <w:color w:val="FF0000"/>
+        </w:rPr>
+        <w:t>，该方式会导入公共名称，但不会导入</w:t>
+      </w:r>
+      <w:r>
+        <w:rPr>
+          <w:color w:val="FF0000"/>
+        </w:rPr>
+        <w:t>__VERSION__</w:t>
+      </w:r>
+      <w:r>
+        <w:rPr>
+          <w:rFonts w:hint="eastAsia"/>
+          <w:color w:val="FF0000"/>
+        </w:rPr>
+        <w:t>名称</w:t>
+      </w:r>
+      <w:r>
+        <w:rPr>
+          <w:rFonts w:hint="eastAsia"/>
+        </w:rPr>
+        <w:t>。</w:t>
+      </w:r>
+    </w:p>
+    <w:p>
+      <w:pPr>
+        <w:pStyle w:val="3"/>
+        <w:rPr>
+          <w:rFonts w:hint="eastAsia"/>
+        </w:rPr>
+      </w:pPr>
+      <w:r>
+        <w:rPr>
+          <w:rFonts w:hint="eastAsia"/>
+        </w:rPr>
+        <w:t>dir</w:t>
+      </w:r>
+      <w:r>
+        <w:rPr>
+          <w:rFonts w:hint="eastAsia"/>
+        </w:rPr>
+        <w:t>函数</w:t>
+      </w:r>
+    </w:p>
+    <w:p>
+      <w:pPr>
+        <w:rPr>
+          <w:rFonts w:hint="eastAsia"/>
+        </w:rPr>
+      </w:pPr>
+      <w:r>
+        <w:rPr>
+          <w:rFonts w:hint="eastAsia"/>
+        </w:rPr>
+        <w:t>能够返回由对象所定义的名称列表</w:t>
+      </w:r>
+      <w:r>
+        <w:rPr>
+          <w:rFonts w:hint="eastAsia"/>
+        </w:rPr>
+        <w:t>。如果这一对象是一个模块，则该列表会包括函数内所定义的函数、类与变量。</w:t>
+      </w:r>
+    </w:p>
+    <w:p>
+      <w:pPr>
+        <w:rPr>
+          <w:rFonts w:hint="eastAsia"/>
+        </w:rPr>
+      </w:pPr>
+      <w:r>
+        <w:rPr>
+          <w:rFonts w:hint="eastAsia"/>
+        </w:rPr>
+        <w:t>该函数接收参数。如果参数是模块名称，函数将返回这一指定模块的名称列表。如果没有参数，函数将返回当前模块的名称列表。</w:t>
+      </w:r>
       <w:bookmarkStart w:id="0" w:name="_GoBack"/>
       <w:bookmarkEnd w:id="0"/>
     </w:p>
-    <w:p>
-      <w:pPr>
-        <w:rPr>
-          <w:rFonts w:hint="eastAsia"/>
-        </w:rPr>
-      </w:pPr>
-    </w:p>
-    <w:p>
-      <w:pPr>
-        <w:rPr>
-          <w:rFonts w:hint="eastAsia"/>
-        </w:rPr>
-      </w:pPr>
-    </w:p>
-    <w:p>
-      <w:pPr>
-        <w:rPr>
-          <w:rFonts w:hint="eastAsia"/>
-        </w:rPr>
-      </w:pPr>
-    </w:p>
-    <w:p>
-      <w:pPr>
-        <w:rPr>
-          <w:rFonts w:hint="eastAsia"/>
-        </w:rPr>
-      </w:pPr>
-    </w:p>
-    <w:p>
-      <w:pPr>
-        <w:rPr>
-          <w:rFonts w:hint="eastAsia"/>
-        </w:rPr>
-      </w:pPr>
-    </w:p>
-    <w:p>
-      <w:pPr>
-        <w:rPr>
-          <w:rFonts w:hint="eastAsia"/>
-        </w:rPr>
-      </w:pPr>
-    </w:p>
-    <w:p>
-      <w:pPr>
-        <w:rPr>
-          <w:rFonts w:hint="eastAsia"/>
-        </w:rPr>
-      </w:pPr>
-    </w:p>
-    <w:p>
-      <w:pPr>
-        <w:rPr>
-          <w:rFonts w:hint="eastAsia"/>
-        </w:rPr>
-      </w:pPr>
-    </w:p>
+    <w:p/>
+    <w:p/>
+    <w:p/>
+    <w:p/>
+    <w:p/>
+    <w:p/>
+    <w:p/>
     <w:sectPr>
       <w:pgSz w:w="11900" w:h="16840"/>
       <w:pgMar w:top="1134" w:right="1134" w:bottom="1134" w:left="1134" w:header="851" w:footer="992" w:gutter="0"/>

--- a/笔记/Python简明教程.docx
+++ b/笔记/Python简明教程.docx
@@ -547,27 +547,15 @@
           <w:szCs w:val="21"/>
         </w:rPr>
       </w:pPr>
-      <w:proofErr w:type="gramStart"/>
-      <w:r>
-        <w:rPr>
-          <w:rFonts w:ascii="Menlo" w:hAnsi="Menlo" w:cs="Courier"/>
-          <w:color w:val="A9B7C6"/>
-          <w:kern w:val="0"/>
-          <w:sz w:val="21"/>
-          <w:szCs w:val="21"/>
-        </w:rPr>
-        <w:t>age</w:t>
-      </w:r>
-      <w:proofErr w:type="gramEnd"/>
-      <w:r>
-        <w:rPr>
-          <w:rFonts w:ascii="Menlo" w:hAnsi="Menlo" w:cs="Courier"/>
-          <w:color w:val="A9B7C6"/>
-          <w:kern w:val="0"/>
-          <w:sz w:val="21"/>
-          <w:szCs w:val="21"/>
-        </w:rPr>
-        <w:t xml:space="preserve"> = </w:t>
+      <w:r>
+        <w:rPr>
+          <w:rFonts w:ascii="Menlo" w:hAnsi="Menlo" w:cs="Courier"/>
+          <w:color w:val="A9B7C6"/>
+          <w:kern w:val="0"/>
+          <w:sz w:val="21"/>
+          <w:szCs w:val="21"/>
+        </w:rPr>
+        <w:t xml:space="preserve">age = </w:t>
       </w:r>
       <w:r>
         <w:rPr>
@@ -829,23 +817,13 @@
       </w:r>
     </w:p>
     <w:p>
-      <w:proofErr w:type="gramStart"/>
-      <w:r>
-        <w:t>print</w:t>
-      </w:r>
-      <w:proofErr w:type="gramEnd"/>
-      <w:r>
-        <w:t>(‘a’, end=’’)</w:t>
-      </w:r>
-    </w:p>
-    <w:p>
-      <w:proofErr w:type="gramStart"/>
-      <w:r>
-        <w:t>print</w:t>
-      </w:r>
-      <w:proofErr w:type="gramEnd"/>
-      <w:r>
-        <w:t>(‘b’, end=’’)</w:t>
+      <w:r>
+        <w:t>print(‘a’, end=’’)</w:t>
+      </w:r>
+    </w:p>
+    <w:p>
+      <w:r>
+        <w:t>print(‘b’, end=’’)</w:t>
       </w:r>
     </w:p>
     <w:p>
@@ -889,33 +867,18 @@
       </w:r>
     </w:p>
     <w:p>
-      <w:proofErr w:type="gramStart"/>
-      <w:r>
-        <w:t>print</w:t>
-      </w:r>
-      <w:proofErr w:type="gramEnd"/>
-      <w:r>
-        <w:t>(‘a’, end=’ ’)</w:t>
-      </w:r>
-    </w:p>
-    <w:p>
-      <w:proofErr w:type="gramStart"/>
-      <w:r>
-        <w:t>print</w:t>
-      </w:r>
-      <w:proofErr w:type="gramEnd"/>
-      <w:r>
-        <w:t>(‘b’, end=’ ’)</w:t>
-      </w:r>
-    </w:p>
-    <w:p>
-      <w:proofErr w:type="gramStart"/>
-      <w:r>
-        <w:t>print</w:t>
-      </w:r>
-      <w:proofErr w:type="gramEnd"/>
-      <w:r>
-        <w:t>(‘c’, end=’ ’)</w:t>
+      <w:r>
+        <w:t>print(‘a’, end=’ ’)</w:t>
+      </w:r>
+    </w:p>
+    <w:p>
+      <w:r>
+        <w:t>print(‘b’, end=’ ’)</w:t>
+      </w:r>
+    </w:p>
+    <w:p>
+      <w:r>
+        <w:t>print(‘c’, end=’ ’)</w:t>
       </w:r>
     </w:p>
     <w:p>
@@ -972,13 +935,8 @@
     </w:p>
     <w:p>
       <w:r>
-        <w:t>“This is the first sentence</w:t>
-      </w:r>
-      <w:proofErr w:type="gramStart"/>
-      <w:r>
-        <w:t>.\</w:t>
-      </w:r>
-      <w:proofErr w:type="gramEnd"/>
+        <w:t>“This is the first sentence.\</w:t>
+      </w:r>
     </w:p>
     <w:p>
       <w:r>
@@ -1153,13 +1111,8 @@
       </w:r>
     </w:p>
     <w:p>
-      <w:proofErr w:type="gramStart"/>
-      <w:r>
-        <w:t>if</w:t>
-      </w:r>
-      <w:proofErr w:type="gramEnd"/>
-      <w:r>
-        <w:t>—elif—else</w:t>
+      <w:r>
+        <w:t>if—elif—else</w:t>
       </w:r>
     </w:p>
     <w:p>
@@ -1201,27 +1154,15 @@
           <w:szCs w:val="21"/>
         </w:rPr>
       </w:pPr>
-      <w:proofErr w:type="gramStart"/>
-      <w:r>
-        <w:rPr>
-          <w:rFonts w:ascii="Menlo" w:hAnsi="Menlo" w:cs="Courier"/>
-          <w:color w:val="A9B7C6"/>
-          <w:kern w:val="0"/>
-          <w:sz w:val="21"/>
-          <w:szCs w:val="21"/>
-        </w:rPr>
-        <w:t>rightNum</w:t>
-      </w:r>
-      <w:proofErr w:type="gramEnd"/>
-      <w:r>
-        <w:rPr>
-          <w:rFonts w:ascii="Menlo" w:hAnsi="Menlo" w:cs="Courier"/>
-          <w:color w:val="A9B7C6"/>
-          <w:kern w:val="0"/>
-          <w:sz w:val="21"/>
-          <w:szCs w:val="21"/>
-        </w:rPr>
-        <w:t xml:space="preserve"> = </w:t>
+      <w:r>
+        <w:rPr>
+          <w:rFonts w:ascii="Menlo" w:hAnsi="Menlo" w:cs="Courier"/>
+          <w:color w:val="A9B7C6"/>
+          <w:kern w:val="0"/>
+          <w:sz w:val="21"/>
+          <w:szCs w:val="21"/>
+        </w:rPr>
+        <w:t xml:space="preserve">rightNum = </w:t>
       </w:r>
       <w:r>
         <w:rPr>
@@ -1548,25 +1489,14 @@
           <w:szCs w:val="21"/>
         </w:rPr>
       </w:pPr>
-      <w:proofErr w:type="gramStart"/>
-      <w:r>
-        <w:rPr>
-          <w:rFonts w:ascii="Menlo" w:hAnsi="Menlo"/>
-          <w:color w:val="A9B7C6"/>
-          <w:sz w:val="21"/>
-          <w:szCs w:val="21"/>
-        </w:rPr>
-        <w:t>rightNum</w:t>
-      </w:r>
-      <w:proofErr w:type="gramEnd"/>
-      <w:r>
-        <w:rPr>
-          <w:rFonts w:ascii="Menlo" w:hAnsi="Menlo"/>
-          <w:color w:val="A9B7C6"/>
-          <w:sz w:val="21"/>
-          <w:szCs w:val="21"/>
-        </w:rPr>
-        <w:t xml:space="preserve"> = </w:t>
+      <w:r>
+        <w:rPr>
+          <w:rFonts w:ascii="Menlo" w:hAnsi="Menlo"/>
+          <w:color w:val="A9B7C6"/>
+          <w:sz w:val="21"/>
+          <w:szCs w:val="21"/>
+        </w:rPr>
+        <w:t xml:space="preserve">rightNum = </w:t>
       </w:r>
       <w:r>
         <w:rPr>
@@ -2032,25 +1962,14 @@
           <w:szCs w:val="21"/>
         </w:rPr>
       </w:pPr>
-      <w:proofErr w:type="gramStart"/>
-      <w:r>
-        <w:rPr>
-          <w:rFonts w:ascii="Menlo" w:hAnsi="Menlo"/>
-          <w:color w:val="CC7832"/>
-          <w:sz w:val="21"/>
-          <w:szCs w:val="21"/>
-        </w:rPr>
-        <w:t>for</w:t>
-      </w:r>
-      <w:proofErr w:type="gramEnd"/>
-      <w:r>
-        <w:rPr>
-          <w:rFonts w:ascii="Menlo" w:hAnsi="Menlo"/>
-          <w:color w:val="CC7832"/>
-          <w:sz w:val="21"/>
-          <w:szCs w:val="21"/>
-        </w:rPr>
-        <w:t xml:space="preserve"> </w:t>
+      <w:r>
+        <w:rPr>
+          <w:rFonts w:ascii="Menlo" w:hAnsi="Menlo"/>
+          <w:color w:val="CC7832"/>
+          <w:sz w:val="21"/>
+          <w:szCs w:val="21"/>
+        </w:rPr>
+        <w:t xml:space="preserve">for </w:t>
       </w:r>
       <w:r>
         <w:rPr>
@@ -2610,26 +2529,7 @@
           <w:szCs w:val="21"/>
         </w:rPr>
         <w:br/>
-      </w:r>
-      <w:proofErr w:type="gramStart"/>
-      <w:r>
-        <w:rPr>
-          <w:rFonts w:ascii="Menlo" w:hAnsi="Menlo"/>
-          <w:color w:val="A9B7C6"/>
-          <w:sz w:val="21"/>
-          <w:szCs w:val="21"/>
-        </w:rPr>
-        <w:t>say</w:t>
-      </w:r>
-      <w:proofErr w:type="gramEnd"/>
-      <w:r>
-        <w:rPr>
-          <w:rFonts w:ascii="Menlo" w:hAnsi="Menlo"/>
-          <w:color w:val="A9B7C6"/>
-          <w:sz w:val="21"/>
-          <w:szCs w:val="21"/>
-        </w:rPr>
-        <w:t>_hello()</w:t>
+        <w:t>say_hello()</w:t>
       </w:r>
     </w:p>
     <w:p>
@@ -3016,25 +2916,14 @@
           <w:szCs w:val="21"/>
         </w:rPr>
       </w:pPr>
-      <w:proofErr w:type="gramStart"/>
-      <w:r>
-        <w:rPr>
-          <w:rFonts w:ascii="Menlo" w:hAnsi="Menlo"/>
-          <w:color w:val="CC7832"/>
-          <w:sz w:val="21"/>
-          <w:szCs w:val="21"/>
-        </w:rPr>
-        <w:t>def</w:t>
-      </w:r>
-      <w:proofErr w:type="gramEnd"/>
-      <w:r>
-        <w:rPr>
-          <w:rFonts w:ascii="Menlo" w:hAnsi="Menlo"/>
-          <w:color w:val="CC7832"/>
-          <w:sz w:val="21"/>
-          <w:szCs w:val="21"/>
-        </w:rPr>
-        <w:t xml:space="preserve"> </w:t>
+      <w:r>
+        <w:rPr>
+          <w:rFonts w:ascii="Menlo" w:hAnsi="Menlo"/>
+          <w:color w:val="CC7832"/>
+          <w:sz w:val="21"/>
+          <w:szCs w:val="21"/>
+        </w:rPr>
+        <w:t xml:space="preserve">def </w:t>
       </w:r>
       <w:r>
         <w:rPr>
@@ -3479,27 +3368,15 @@
           <w:szCs w:val="21"/>
         </w:rPr>
       </w:pPr>
-      <w:proofErr w:type="gramStart"/>
-      <w:r>
-        <w:rPr>
-          <w:rFonts w:ascii="Menlo" w:hAnsi="Menlo" w:cs="Courier"/>
-          <w:color w:val="CC7832"/>
-          <w:kern w:val="0"/>
-          <w:sz w:val="21"/>
-          <w:szCs w:val="21"/>
-        </w:rPr>
-        <w:t>def</w:t>
-      </w:r>
-      <w:proofErr w:type="gramEnd"/>
-      <w:r>
-        <w:rPr>
-          <w:rFonts w:ascii="Menlo" w:hAnsi="Menlo" w:cs="Courier"/>
-          <w:color w:val="CC7832"/>
-          <w:kern w:val="0"/>
-          <w:sz w:val="21"/>
-          <w:szCs w:val="21"/>
-        </w:rPr>
-        <w:t xml:space="preserve"> </w:t>
+      <w:r>
+        <w:rPr>
+          <w:rFonts w:ascii="Menlo" w:hAnsi="Menlo" w:cs="Courier"/>
+          <w:color w:val="CC7832"/>
+          <w:kern w:val="0"/>
+          <w:sz w:val="21"/>
+          <w:szCs w:val="21"/>
+        </w:rPr>
+        <w:t xml:space="preserve">def </w:t>
       </w:r>
       <w:r>
         <w:rPr>
@@ -4092,11 +3969,9 @@
       <w:pPr>
         <w:pStyle w:val="2"/>
       </w:pPr>
-      <w:proofErr w:type="gramStart"/>
       <w:r>
         <w:t>return</w:t>
       </w:r>
-      <w:proofErr w:type="gramEnd"/>
     </w:p>
     <w:p>
       <w:r>
@@ -4204,27 +4079,15 @@
           <w:szCs w:val="21"/>
         </w:rPr>
       </w:pPr>
-      <w:proofErr w:type="gramStart"/>
-      <w:r>
-        <w:rPr>
-          <w:rFonts w:ascii="Menlo" w:hAnsi="Menlo" w:cs="Courier"/>
-          <w:color w:val="CC7832"/>
-          <w:kern w:val="0"/>
-          <w:sz w:val="21"/>
-          <w:szCs w:val="21"/>
-        </w:rPr>
-        <w:t>def</w:t>
-      </w:r>
-      <w:proofErr w:type="gramEnd"/>
-      <w:r>
-        <w:rPr>
-          <w:rFonts w:ascii="Menlo" w:hAnsi="Menlo" w:cs="Courier"/>
-          <w:color w:val="CC7832"/>
-          <w:kern w:val="0"/>
-          <w:sz w:val="21"/>
-          <w:szCs w:val="21"/>
-        </w:rPr>
-        <w:t xml:space="preserve"> </w:t>
+      <w:r>
+        <w:rPr>
+          <w:rFonts w:ascii="Menlo" w:hAnsi="Menlo" w:cs="Courier"/>
+          <w:color w:val="CC7832"/>
+          <w:kern w:val="0"/>
+          <w:sz w:val="21"/>
+          <w:szCs w:val="21"/>
+        </w:rPr>
+        <w:t xml:space="preserve">def </w:t>
       </w:r>
       <w:r>
         <w:rPr>
@@ -4404,27 +4267,15 @@
           <w:szCs w:val="21"/>
         </w:rPr>
       </w:pPr>
-      <w:proofErr w:type="gramStart"/>
-      <w:r>
-        <w:rPr>
-          <w:rFonts w:ascii="Menlo" w:hAnsi="Menlo" w:cs="Courier"/>
-          <w:color w:val="CC7832"/>
-          <w:kern w:val="0"/>
-          <w:sz w:val="21"/>
-          <w:szCs w:val="21"/>
-        </w:rPr>
-        <w:t>from</w:t>
-      </w:r>
-      <w:proofErr w:type="gramEnd"/>
-      <w:r>
-        <w:rPr>
-          <w:rFonts w:ascii="Menlo" w:hAnsi="Menlo" w:cs="Courier"/>
-          <w:color w:val="CC7832"/>
-          <w:kern w:val="0"/>
-          <w:sz w:val="21"/>
-          <w:szCs w:val="21"/>
-        </w:rPr>
-        <w:t xml:space="preserve"> </w:t>
+      <w:r>
+        <w:rPr>
+          <w:rFonts w:ascii="Menlo" w:hAnsi="Menlo" w:cs="Courier"/>
+          <w:color w:val="CC7832"/>
+          <w:kern w:val="0"/>
+          <w:sz w:val="21"/>
+          <w:szCs w:val="21"/>
+        </w:rPr>
+        <w:t xml:space="preserve">from </w:t>
       </w:r>
       <w:r>
         <w:rPr>
@@ -4616,27 +4467,15 @@
           <w:szCs w:val="21"/>
         </w:rPr>
       </w:pPr>
-      <w:proofErr w:type="gramStart"/>
-      <w:r>
-        <w:rPr>
-          <w:rFonts w:ascii="Menlo" w:hAnsi="Menlo" w:cs="Courier"/>
-          <w:color w:val="CC7832"/>
-          <w:kern w:val="0"/>
-          <w:sz w:val="21"/>
-          <w:szCs w:val="21"/>
-        </w:rPr>
-        <w:t>if</w:t>
-      </w:r>
-      <w:proofErr w:type="gramEnd"/>
-      <w:r>
-        <w:rPr>
-          <w:rFonts w:ascii="Menlo" w:hAnsi="Menlo" w:cs="Courier"/>
-          <w:color w:val="CC7832"/>
-          <w:kern w:val="0"/>
-          <w:sz w:val="21"/>
-          <w:szCs w:val="21"/>
-        </w:rPr>
-        <w:t xml:space="preserve"> </w:t>
+      <w:r>
+        <w:rPr>
+          <w:rFonts w:ascii="Menlo" w:hAnsi="Menlo" w:cs="Courier"/>
+          <w:color w:val="CC7832"/>
+          <w:kern w:val="0"/>
+          <w:sz w:val="21"/>
+          <w:szCs w:val="21"/>
+        </w:rPr>
+        <w:t xml:space="preserve">if </w:t>
       </w:r>
       <w:r>
         <w:rPr>
@@ -4865,11 +4704,9 @@
       </w:r>
     </w:p>
     <w:p>
-      <w:proofErr w:type="gramStart"/>
       <w:r>
         <w:t>mymodule.py</w:t>
       </w:r>
-      <w:proofErr w:type="gramEnd"/>
     </w:p>
     <w:p>
       <w:pPr>
@@ -4902,27 +4739,15 @@
           <w:szCs w:val="21"/>
         </w:rPr>
       </w:pPr>
-      <w:proofErr w:type="gramStart"/>
-      <w:r>
-        <w:rPr>
-          <w:rFonts w:ascii="Menlo" w:hAnsi="Menlo" w:cs="Courier"/>
-          <w:color w:val="CC7832"/>
-          <w:kern w:val="0"/>
-          <w:sz w:val="21"/>
-          <w:szCs w:val="21"/>
-        </w:rPr>
-        <w:t>def</w:t>
-      </w:r>
-      <w:proofErr w:type="gramEnd"/>
-      <w:r>
-        <w:rPr>
-          <w:rFonts w:ascii="Menlo" w:hAnsi="Menlo" w:cs="Courier"/>
-          <w:color w:val="CC7832"/>
-          <w:kern w:val="0"/>
-          <w:sz w:val="21"/>
-          <w:szCs w:val="21"/>
-        </w:rPr>
-        <w:t xml:space="preserve"> </w:t>
+      <w:r>
+        <w:rPr>
+          <w:rFonts w:ascii="Menlo" w:hAnsi="Menlo" w:cs="Courier"/>
+          <w:color w:val="CC7832"/>
+          <w:kern w:val="0"/>
+          <w:sz w:val="21"/>
+          <w:szCs w:val="21"/>
+        </w:rPr>
+        <w:t xml:space="preserve">def </w:t>
       </w:r>
       <w:r>
         <w:rPr>
@@ -5094,27 +4919,15 @@
           <w:szCs w:val="21"/>
         </w:rPr>
       </w:pPr>
-      <w:proofErr w:type="gramStart"/>
-      <w:r>
-        <w:rPr>
-          <w:rFonts w:ascii="Menlo" w:hAnsi="Menlo" w:cs="Courier"/>
-          <w:color w:val="CC7832"/>
-          <w:kern w:val="0"/>
-          <w:sz w:val="21"/>
-          <w:szCs w:val="21"/>
-        </w:rPr>
-        <w:t>from</w:t>
-      </w:r>
-      <w:proofErr w:type="gramEnd"/>
-      <w:r>
-        <w:rPr>
-          <w:rFonts w:ascii="Menlo" w:hAnsi="Menlo" w:cs="Courier"/>
-          <w:color w:val="CC7832"/>
-          <w:kern w:val="0"/>
-          <w:sz w:val="21"/>
-          <w:szCs w:val="21"/>
-        </w:rPr>
-        <w:t xml:space="preserve"> </w:t>
+      <w:r>
+        <w:rPr>
+          <w:rFonts w:ascii="Menlo" w:hAnsi="Menlo" w:cs="Courier"/>
+          <w:color w:val="CC7832"/>
+          <w:kern w:val="0"/>
+          <w:sz w:val="21"/>
+          <w:szCs w:val="21"/>
+        </w:rPr>
+        <w:t xml:space="preserve">from </w:t>
       </w:r>
       <w:r>
         <w:rPr>
@@ -5624,9 +5437,6 @@
     <w:p>
       <w:pPr>
         <w:pStyle w:val="3"/>
-        <w:rPr>
-          <w:rFonts w:hint="eastAsia"/>
-        </w:rPr>
       </w:pPr>
       <w:r>
         <w:rPr>
@@ -5642,7 +5452,30 @@
       </w:r>
     </w:p>
     <w:p>
+      <w:r>
+        <w:rPr>
+          <w:rFonts w:hint="eastAsia"/>
+        </w:rPr>
+        <w:t>能够返回由对象所定义的名称列表</w:t>
+      </w:r>
+      <w:r>
+        <w:rPr>
+          <w:rFonts w:hint="eastAsia"/>
+        </w:rPr>
+        <w:t>。如果这一对象是一个模块，则该列表会包括函数内所定义的函数、类与变量。</w:t>
+      </w:r>
+    </w:p>
+    <w:p>
+      <w:r>
+        <w:rPr>
+          <w:rFonts w:hint="eastAsia"/>
+        </w:rPr>
+        <w:t>该函数接收参数。如果参数是模块名称，函数将返回这一指定模块的名称列表。如果没有参数，函数将返回当前模块的名称列表。</w:t>
+      </w:r>
+    </w:p>
+    <w:p>
       <w:pPr>
+        <w:pStyle w:val="2"/>
         <w:rPr>
           <w:rFonts w:hint="eastAsia"/>
         </w:rPr>
@@ -5651,13 +5484,7 @@
         <w:rPr>
           <w:rFonts w:hint="eastAsia"/>
         </w:rPr>
-        <w:t>能够返回由对象所定义的名称列表</w:t>
-      </w:r>
-      <w:r>
-        <w:rPr>
-          <w:rFonts w:hint="eastAsia"/>
-        </w:rPr>
-        <w:t>。如果这一对象是一个模块，则该列表会包括函数内所定义的函数、类与变量。</w:t>
+        <w:t>包</w:t>
       </w:r>
     </w:p>
     <w:p>
@@ -5670,16 +5497,711 @@
         <w:rPr>
           <w:rFonts w:hint="eastAsia"/>
         </w:rPr>
-        <w:t>该函数接收参数。如果参数是模块名称，函数将返回这一指定模块的名称列表。如果没有参数，函数将返回当前模块的名称列表。</w:t>
+        <w:t>包是指一个包含模块与一个特殊的</w:t>
+      </w:r>
+      <w:r>
+        <w:t>__init__.py</w:t>
+      </w:r>
+      <w:r>
+        <w:rPr>
+          <w:rFonts w:hint="eastAsia"/>
+        </w:rPr>
+        <w:t>文件的文件夹，后者向</w:t>
+      </w:r>
+      <w:r>
+        <w:rPr>
+          <w:rFonts w:hint="eastAsia"/>
+        </w:rPr>
+        <w:t>Python</w:t>
+      </w:r>
+      <w:r>
+        <w:rPr>
+          <w:rFonts w:hint="eastAsia"/>
+        </w:rPr>
+        <w:t>表明这一文件夹是特别的，因为其包含了</w:t>
+      </w:r>
+      <w:r>
+        <w:rPr>
+          <w:rFonts w:hint="eastAsia"/>
+        </w:rPr>
+        <w:t>Python</w:t>
+      </w:r>
+      <w:r>
+        <w:rPr>
+          <w:rFonts w:hint="eastAsia"/>
+        </w:rPr>
+        <w:t>模块。</w:t>
+      </w:r>
+    </w:p>
+    <w:p>
+      <w:pPr>
+        <w:pStyle w:val="1"/>
+        <w:jc w:val="center"/>
+        <w:rPr>
+          <w:rFonts w:hint="eastAsia"/>
+        </w:rPr>
+      </w:pPr>
+      <w:r>
+        <w:rPr>
+          <w:rFonts w:hint="eastAsia"/>
+        </w:rPr>
+        <w:t>数据结构</w:t>
+      </w:r>
+    </w:p>
+    <w:p>
+      <w:pPr>
+        <w:pStyle w:val="2"/>
+        <w:rPr>
+          <w:rFonts w:hint="eastAsia"/>
+        </w:rPr>
+      </w:pPr>
+      <w:r>
+        <w:rPr>
+          <w:rFonts w:hint="eastAsia"/>
+        </w:rPr>
+        <w:t>列表</w:t>
+      </w:r>
+    </w:p>
+    <w:p>
+      <w:pPr>
+        <w:rPr>
+          <w:rFonts w:hint="eastAsia"/>
+        </w:rPr>
+      </w:pPr>
+      <w:r>
+        <w:rPr>
+          <w:rFonts w:hint="eastAsia"/>
+        </w:rPr>
+        <w:t>python</w:t>
+      </w:r>
+      <w:r>
+        <w:rPr>
+          <w:rFonts w:hint="eastAsia"/>
+        </w:rPr>
+        <w:t>中有四种内置的数据结构</w:t>
+      </w:r>
+      <w:r>
+        <w:rPr>
+          <w:rFonts w:hint="eastAsia"/>
+        </w:rPr>
+        <w:t>------</w:t>
+      </w:r>
+      <w:r>
+        <w:rPr>
+          <w:rFonts w:hint="eastAsia"/>
+        </w:rPr>
+        <w:t>列表</w:t>
+      </w:r>
+      <w:r>
+        <w:t>(List)</w:t>
+      </w:r>
+      <w:r>
+        <w:rPr>
+          <w:rFonts w:hint="eastAsia"/>
+        </w:rPr>
+        <w:t>、元组</w:t>
+      </w:r>
+      <w:r>
+        <w:t>(Tuple)</w:t>
+      </w:r>
+      <w:r>
+        <w:rPr>
+          <w:rFonts w:hint="eastAsia"/>
+        </w:rPr>
+        <w:t>、字典</w:t>
+      </w:r>
+      <w:r>
+        <w:t>(Dictionary)</w:t>
+      </w:r>
+      <w:r>
+        <w:rPr>
+          <w:rFonts w:hint="eastAsia"/>
+        </w:rPr>
+        <w:t>和集合</w:t>
+      </w:r>
+      <w:r>
+        <w:t>(Set)</w:t>
+      </w:r>
+      <w:r>
+        <w:rPr>
+          <w:rFonts w:hint="eastAsia"/>
+        </w:rPr>
+        <w:t>。</w:t>
+      </w:r>
+    </w:p>
+    <w:p>
+      <w:pPr>
+        <w:rPr>
+          <w:rFonts w:hint="eastAsia"/>
+        </w:rPr>
+      </w:pPr>
+      <w:r>
+        <w:rPr>
+          <w:rFonts w:hint="eastAsia"/>
+        </w:rPr>
+        <w:t>列表应该用中括号括起来。</w:t>
+      </w:r>
+    </w:p>
+    <w:p>
+      <w:pPr>
+        <w:widowControl/>
+        <w:shd w:val="clear" w:color="auto" w:fill="2B2B2B"/>
+        <w:tabs>
+          <w:tab w:val="left" w:pos="916"/>
+          <w:tab w:val="left" w:pos="1832"/>
+          <w:tab w:val="left" w:pos="2748"/>
+          <w:tab w:val="left" w:pos="3664"/>
+          <w:tab w:val="left" w:pos="4580"/>
+          <w:tab w:val="left" w:pos="5496"/>
+          <w:tab w:val="left" w:pos="6412"/>
+          <w:tab w:val="left" w:pos="7328"/>
+          <w:tab w:val="left" w:pos="8244"/>
+          <w:tab w:val="left" w:pos="9160"/>
+          <w:tab w:val="left" w:pos="10076"/>
+          <w:tab w:val="left" w:pos="10992"/>
+          <w:tab w:val="left" w:pos="11908"/>
+          <w:tab w:val="left" w:pos="12824"/>
+          <w:tab w:val="left" w:pos="13740"/>
+          <w:tab w:val="left" w:pos="14656"/>
+        </w:tabs>
+        <w:jc w:val="left"/>
+        <w:rPr>
+          <w:rFonts w:ascii="Menlo" w:hAnsi="Menlo" w:cs="Courier"/>
+          <w:color w:val="A9B7C6"/>
+          <w:kern w:val="0"/>
+          <w:sz w:val="21"/>
+          <w:szCs w:val="21"/>
+        </w:rPr>
+      </w:pPr>
+      <w:r>
+        <w:rPr>
+          <w:rFonts w:ascii="Menlo" w:hAnsi="Menlo" w:cs="Courier"/>
+          <w:color w:val="A9B7C6"/>
+          <w:kern w:val="0"/>
+          <w:sz w:val="21"/>
+          <w:szCs w:val="21"/>
+        </w:rPr>
+        <w:t>shoplist = [</w:t>
+      </w:r>
+      <w:r>
+        <w:rPr>
+          <w:rFonts w:ascii="Menlo" w:hAnsi="Menlo" w:cs="Courier"/>
+          <w:color w:val="A5C261"/>
+          <w:kern w:val="0"/>
+          <w:sz w:val="21"/>
+          <w:szCs w:val="21"/>
+        </w:rPr>
+        <w:t>'mango'</w:t>
+      </w:r>
+      <w:r>
+        <w:rPr>
+          <w:rFonts w:ascii="Menlo" w:hAnsi="Menlo" w:cs="Courier"/>
+          <w:color w:val="CC7832"/>
+          <w:kern w:val="0"/>
+          <w:sz w:val="21"/>
+          <w:szCs w:val="21"/>
+        </w:rPr>
+        <w:t>,</w:t>
+      </w:r>
+      <w:r>
+        <w:rPr>
+          <w:rFonts w:ascii="Menlo" w:hAnsi="Menlo" w:cs="Courier"/>
+          <w:color w:val="A5C261"/>
+          <w:kern w:val="0"/>
+          <w:sz w:val="21"/>
+          <w:szCs w:val="21"/>
+        </w:rPr>
+        <w:t>'orange'</w:t>
+      </w:r>
+      <w:r>
+        <w:rPr>
+          <w:rFonts w:ascii="Menlo" w:hAnsi="Menlo" w:cs="Courier"/>
+          <w:color w:val="CC7832"/>
+          <w:kern w:val="0"/>
+          <w:sz w:val="21"/>
+          <w:szCs w:val="21"/>
+        </w:rPr>
+        <w:t>,</w:t>
+      </w:r>
+      <w:r>
+        <w:rPr>
+          <w:rFonts w:ascii="Menlo" w:hAnsi="Menlo" w:cs="Courier"/>
+          <w:color w:val="A5C261"/>
+          <w:kern w:val="0"/>
+          <w:sz w:val="21"/>
+          <w:szCs w:val="21"/>
+        </w:rPr>
+        <w:t>'apple'</w:t>
+      </w:r>
+      <w:r>
+        <w:rPr>
+          <w:rFonts w:ascii="Menlo" w:hAnsi="Menlo" w:cs="Courier"/>
+          <w:color w:val="CC7832"/>
+          <w:kern w:val="0"/>
+          <w:sz w:val="21"/>
+          <w:szCs w:val="21"/>
+        </w:rPr>
+        <w:t>,</w:t>
+      </w:r>
+      <w:r>
+        <w:rPr>
+          <w:rFonts w:ascii="Menlo" w:hAnsi="Menlo" w:cs="Courier"/>
+          <w:color w:val="A5C261"/>
+          <w:kern w:val="0"/>
+          <w:sz w:val="21"/>
+          <w:szCs w:val="21"/>
+        </w:rPr>
+        <w:t>'banana'</w:t>
+      </w:r>
+      <w:r>
+        <w:rPr>
+          <w:rFonts w:ascii="Menlo" w:hAnsi="Menlo" w:cs="Courier"/>
+          <w:color w:val="A9B7C6"/>
+          <w:kern w:val="0"/>
+          <w:sz w:val="21"/>
+          <w:szCs w:val="21"/>
+        </w:rPr>
+        <w:t>]</w:t>
+      </w:r>
+      <w:r>
+        <w:rPr>
+          <w:rFonts w:ascii="Menlo" w:hAnsi="Menlo" w:cs="Courier"/>
+          <w:color w:val="A9B7C6"/>
+          <w:kern w:val="0"/>
+          <w:sz w:val="21"/>
+          <w:szCs w:val="21"/>
+        </w:rPr>
+        <w:br/>
+      </w:r>
+      <w:r>
+        <w:rPr>
+          <w:rFonts w:ascii="Menlo" w:hAnsi="Menlo" w:cs="Courier"/>
+          <w:color w:val="CC7832"/>
+          <w:kern w:val="0"/>
+          <w:sz w:val="21"/>
+          <w:szCs w:val="21"/>
+        </w:rPr>
+        <w:t>print</w:t>
+      </w:r>
+      <w:r>
+        <w:rPr>
+          <w:rFonts w:ascii="Menlo" w:hAnsi="Menlo" w:cs="Courier"/>
+          <w:color w:val="A9B7C6"/>
+          <w:kern w:val="0"/>
+          <w:sz w:val="21"/>
+          <w:szCs w:val="21"/>
+        </w:rPr>
+        <w:t>(</w:t>
+      </w:r>
+      <w:r>
+        <w:rPr>
+          <w:rFonts w:ascii="Menlo" w:hAnsi="Menlo" w:cs="Courier"/>
+          <w:color w:val="8888C6"/>
+          <w:kern w:val="0"/>
+          <w:sz w:val="21"/>
+          <w:szCs w:val="21"/>
+        </w:rPr>
+        <w:t>len</w:t>
+      </w:r>
+      <w:r>
+        <w:rPr>
+          <w:rFonts w:ascii="Menlo" w:hAnsi="Menlo" w:cs="Courier"/>
+          <w:color w:val="A9B7C6"/>
+          <w:kern w:val="0"/>
+          <w:sz w:val="21"/>
+          <w:szCs w:val="21"/>
+        </w:rPr>
+        <w:t>(shoplist))</w:t>
+      </w:r>
+      <w:r>
+        <w:rPr>
+          <w:rFonts w:ascii="Menlo" w:hAnsi="Menlo" w:cs="Courier"/>
+          <w:color w:val="A9B7C6"/>
+          <w:kern w:val="0"/>
+          <w:sz w:val="21"/>
+          <w:szCs w:val="21"/>
+        </w:rPr>
+        <w:br/>
+      </w:r>
+      <w:r>
+        <w:rPr>
+          <w:rFonts w:ascii="Menlo" w:hAnsi="Menlo" w:cs="Courier"/>
+          <w:color w:val="A9B7C6"/>
+          <w:kern w:val="0"/>
+          <w:sz w:val="21"/>
+          <w:szCs w:val="21"/>
+        </w:rPr>
+        <w:br/>
+      </w:r>
+      <w:r>
+        <w:rPr>
+          <w:rFonts w:ascii="Menlo" w:hAnsi="Menlo" w:cs="Courier"/>
+          <w:color w:val="CC7832"/>
+          <w:kern w:val="0"/>
+          <w:sz w:val="21"/>
+          <w:szCs w:val="21"/>
+        </w:rPr>
+        <w:t xml:space="preserve">for </w:t>
+      </w:r>
+      <w:r>
+        <w:rPr>
+          <w:rFonts w:ascii="Menlo" w:hAnsi="Menlo" w:cs="Courier"/>
+          <w:color w:val="A9B7C6"/>
+          <w:kern w:val="0"/>
+          <w:sz w:val="21"/>
+          <w:szCs w:val="21"/>
+        </w:rPr>
+        <w:t xml:space="preserve">item </w:t>
+      </w:r>
+      <w:r>
+        <w:rPr>
+          <w:rFonts w:ascii="Menlo" w:hAnsi="Menlo" w:cs="Courier"/>
+          <w:color w:val="CC7832"/>
+          <w:kern w:val="0"/>
+          <w:sz w:val="21"/>
+          <w:szCs w:val="21"/>
+        </w:rPr>
+        <w:t xml:space="preserve">in </w:t>
+      </w:r>
+      <w:r>
+        <w:rPr>
+          <w:rFonts w:ascii="Menlo" w:hAnsi="Menlo" w:cs="Courier"/>
+          <w:color w:val="A9B7C6"/>
+          <w:kern w:val="0"/>
+          <w:sz w:val="21"/>
+          <w:szCs w:val="21"/>
+        </w:rPr>
+        <w:t>shoplist:</w:t>
+      </w:r>
+      <w:r>
+        <w:rPr>
+          <w:rFonts w:ascii="Menlo" w:hAnsi="Menlo" w:cs="Courier"/>
+          <w:color w:val="A9B7C6"/>
+          <w:kern w:val="0"/>
+          <w:sz w:val="21"/>
+          <w:szCs w:val="21"/>
+        </w:rPr>
+        <w:br/>
+        <w:t xml:space="preserve">    </w:t>
+      </w:r>
+      <w:r>
+        <w:rPr>
+          <w:rFonts w:ascii="Menlo" w:hAnsi="Menlo" w:cs="Courier"/>
+          <w:color w:val="CC7832"/>
+          <w:kern w:val="0"/>
+          <w:sz w:val="21"/>
+          <w:szCs w:val="21"/>
+        </w:rPr>
+        <w:t>print</w:t>
+      </w:r>
+      <w:r>
+        <w:rPr>
+          <w:rFonts w:ascii="Menlo" w:hAnsi="Menlo" w:cs="Courier"/>
+          <w:color w:val="A9B7C6"/>
+          <w:kern w:val="0"/>
+          <w:sz w:val="21"/>
+          <w:szCs w:val="21"/>
+        </w:rPr>
+        <w:t xml:space="preserve">(item + </w:t>
+      </w:r>
+      <w:r>
+        <w:rPr>
+          <w:rFonts w:ascii="Menlo" w:hAnsi="Menlo" w:cs="Courier"/>
+          <w:color w:val="A5C261"/>
+          <w:kern w:val="0"/>
+          <w:sz w:val="21"/>
+          <w:szCs w:val="21"/>
+        </w:rPr>
+        <w:t>" "</w:t>
+      </w:r>
+      <w:r>
+        <w:rPr>
+          <w:rFonts w:ascii="Menlo" w:hAnsi="Menlo" w:cs="Courier"/>
+          <w:color w:val="A9B7C6"/>
+          <w:kern w:val="0"/>
+          <w:sz w:val="21"/>
+          <w:szCs w:val="21"/>
+        </w:rPr>
+        <w:t>)</w:t>
+      </w:r>
+      <w:r>
+        <w:rPr>
+          <w:rFonts w:ascii="Menlo" w:hAnsi="Menlo" w:cs="Courier"/>
+          <w:color w:val="A9B7C6"/>
+          <w:kern w:val="0"/>
+          <w:sz w:val="21"/>
+          <w:szCs w:val="21"/>
+        </w:rPr>
+        <w:br/>
+      </w:r>
+      <w:r>
+        <w:rPr>
+          <w:rFonts w:ascii="Menlo" w:hAnsi="Menlo" w:cs="Courier"/>
+          <w:color w:val="A9B7C6"/>
+          <w:kern w:val="0"/>
+          <w:sz w:val="21"/>
+          <w:szCs w:val="21"/>
+        </w:rPr>
+        <w:br/>
+      </w:r>
+      <w:r>
+        <w:rPr>
+          <w:rFonts w:ascii="Menlo" w:hAnsi="Menlo" w:cs="Courier"/>
+          <w:color w:val="CC7832"/>
+          <w:kern w:val="0"/>
+          <w:sz w:val="21"/>
+          <w:szCs w:val="21"/>
+        </w:rPr>
+        <w:t xml:space="preserve">del </w:t>
+      </w:r>
+      <w:r>
+        <w:rPr>
+          <w:rFonts w:ascii="Menlo" w:hAnsi="Menlo" w:cs="Courier"/>
+          <w:color w:val="A9B7C6"/>
+          <w:kern w:val="0"/>
+          <w:sz w:val="21"/>
+          <w:szCs w:val="21"/>
+        </w:rPr>
+        <w:t>shoplist[</w:t>
+      </w:r>
+      <w:r>
+        <w:rPr>
+          <w:rFonts w:ascii="Menlo" w:hAnsi="Menlo" w:cs="Courier"/>
+          <w:color w:val="6897BB"/>
+          <w:kern w:val="0"/>
+          <w:sz w:val="21"/>
+          <w:szCs w:val="21"/>
+        </w:rPr>
+        <w:t>0</w:t>
+      </w:r>
+      <w:r>
+        <w:rPr>
+          <w:rFonts w:ascii="Menlo" w:hAnsi="Menlo" w:cs="Courier"/>
+          <w:color w:val="A9B7C6"/>
+          <w:kern w:val="0"/>
+          <w:sz w:val="21"/>
+          <w:szCs w:val="21"/>
+        </w:rPr>
+        <w:t>]</w:t>
+      </w:r>
+      <w:r>
+        <w:rPr>
+          <w:rFonts w:ascii="Menlo" w:hAnsi="Menlo" w:cs="Courier"/>
+          <w:color w:val="A9B7C6"/>
+          <w:kern w:val="0"/>
+          <w:sz w:val="21"/>
+          <w:szCs w:val="21"/>
+        </w:rPr>
+        <w:br/>
+      </w:r>
+      <w:r>
+        <w:rPr>
+          <w:rFonts w:ascii="Menlo" w:hAnsi="Menlo" w:cs="Courier"/>
+          <w:color w:val="A9B7C6"/>
+          <w:kern w:val="0"/>
+          <w:sz w:val="21"/>
+          <w:szCs w:val="21"/>
+        </w:rPr>
+        <w:br/>
+      </w:r>
+      <w:r>
+        <w:rPr>
+          <w:rFonts w:ascii="Menlo" w:hAnsi="Menlo" w:cs="Courier"/>
+          <w:color w:val="CC7832"/>
+          <w:kern w:val="0"/>
+          <w:sz w:val="21"/>
+          <w:szCs w:val="21"/>
+        </w:rPr>
+        <w:t xml:space="preserve">for </w:t>
+      </w:r>
+      <w:r>
+        <w:rPr>
+          <w:rFonts w:ascii="Menlo" w:hAnsi="Menlo" w:cs="Courier"/>
+          <w:color w:val="A9B7C6"/>
+          <w:kern w:val="0"/>
+          <w:sz w:val="21"/>
+          <w:szCs w:val="21"/>
+        </w:rPr>
+        <w:t xml:space="preserve">item </w:t>
+      </w:r>
+      <w:r>
+        <w:rPr>
+          <w:rFonts w:ascii="Menlo" w:hAnsi="Menlo" w:cs="Courier"/>
+          <w:color w:val="CC7832"/>
+          <w:kern w:val="0"/>
+          <w:sz w:val="21"/>
+          <w:szCs w:val="21"/>
+        </w:rPr>
+        <w:t xml:space="preserve">in </w:t>
+      </w:r>
+      <w:r>
+        <w:rPr>
+          <w:rFonts w:ascii="Menlo" w:hAnsi="Menlo" w:cs="Courier"/>
+          <w:color w:val="A9B7C6"/>
+          <w:kern w:val="0"/>
+          <w:sz w:val="21"/>
+          <w:szCs w:val="21"/>
+        </w:rPr>
+        <w:t>shoplist:</w:t>
+      </w:r>
+      <w:r>
+        <w:rPr>
+          <w:rFonts w:ascii="Menlo" w:hAnsi="Menlo" w:cs="Courier"/>
+          <w:color w:val="A9B7C6"/>
+          <w:kern w:val="0"/>
+          <w:sz w:val="21"/>
+          <w:szCs w:val="21"/>
+        </w:rPr>
+        <w:br/>
+        <w:t xml:space="preserve">    </w:t>
+      </w:r>
+      <w:r>
+        <w:rPr>
+          <w:rFonts w:ascii="Menlo" w:hAnsi="Menlo" w:cs="Courier"/>
+          <w:color w:val="CC7832"/>
+          <w:kern w:val="0"/>
+          <w:sz w:val="21"/>
+          <w:szCs w:val="21"/>
+        </w:rPr>
+        <w:t>print</w:t>
+      </w:r>
+      <w:r>
+        <w:rPr>
+          <w:rFonts w:ascii="Menlo" w:hAnsi="Menlo" w:cs="Courier"/>
+          <w:color w:val="A9B7C6"/>
+          <w:kern w:val="0"/>
+          <w:sz w:val="21"/>
+          <w:szCs w:val="21"/>
+        </w:rPr>
+        <w:t xml:space="preserve">(item + </w:t>
+      </w:r>
+      <w:r>
+        <w:rPr>
+          <w:rFonts w:ascii="Menlo" w:hAnsi="Menlo" w:cs="Courier"/>
+          <w:color w:val="A5C261"/>
+          <w:kern w:val="0"/>
+          <w:sz w:val="21"/>
+          <w:szCs w:val="21"/>
+        </w:rPr>
+        <w:t>"--"</w:t>
+      </w:r>
+      <w:r>
+        <w:rPr>
+          <w:rFonts w:ascii="Menlo" w:hAnsi="Menlo" w:cs="Courier"/>
+          <w:color w:val="A9B7C6"/>
+          <w:kern w:val="0"/>
+          <w:sz w:val="21"/>
+          <w:szCs w:val="21"/>
+        </w:rPr>
+        <w:t>)</w:t>
+      </w:r>
+    </w:p>
+    <w:p>
+      <w:pPr>
+        <w:widowControl/>
+        <w:shd w:val="clear" w:color="auto" w:fill="2B2B2B"/>
+        <w:tabs>
+          <w:tab w:val="left" w:pos="916"/>
+          <w:tab w:val="left" w:pos="1832"/>
+          <w:tab w:val="left" w:pos="2748"/>
+          <w:tab w:val="left" w:pos="3664"/>
+          <w:tab w:val="left" w:pos="4580"/>
+          <w:tab w:val="left" w:pos="5496"/>
+          <w:tab w:val="left" w:pos="6412"/>
+          <w:tab w:val="left" w:pos="7328"/>
+          <w:tab w:val="left" w:pos="8244"/>
+          <w:tab w:val="left" w:pos="9160"/>
+          <w:tab w:val="left" w:pos="10076"/>
+          <w:tab w:val="left" w:pos="10992"/>
+          <w:tab w:val="left" w:pos="11908"/>
+          <w:tab w:val="left" w:pos="12824"/>
+          <w:tab w:val="left" w:pos="13740"/>
+          <w:tab w:val="left" w:pos="14656"/>
+        </w:tabs>
+        <w:jc w:val="left"/>
+        <w:rPr>
+          <w:rFonts w:ascii="Menlo" w:hAnsi="Menlo" w:cs="Courier"/>
+          <w:color w:val="A9B7C6"/>
+          <w:kern w:val="0"/>
+          <w:sz w:val="21"/>
+          <w:szCs w:val="21"/>
+        </w:rPr>
+      </w:pPr>
+      <w:r>
+        <w:rPr>
+          <w:rFonts w:ascii="Menlo" w:hAnsi="Menlo" w:cs="Courier"/>
+          <w:color w:val="A9B7C6"/>
+          <w:kern w:val="0"/>
+          <w:sz w:val="21"/>
+          <w:szCs w:val="21"/>
+        </w:rPr>
+        <w:t>shoplist.append(</w:t>
+      </w:r>
+      <w:r>
+        <w:rPr>
+          <w:rFonts w:ascii="Menlo" w:hAnsi="Menlo" w:cs="Courier"/>
+          <w:color w:val="A5C261"/>
+          <w:kern w:val="0"/>
+          <w:sz w:val="21"/>
+          <w:szCs w:val="21"/>
+        </w:rPr>
+        <w:t>'pear'</w:t>
+      </w:r>
+      <w:r>
+        <w:rPr>
+          <w:rFonts w:ascii="Menlo" w:hAnsi="Menlo" w:cs="Courier"/>
+          <w:color w:val="A9B7C6"/>
+          <w:kern w:val="0"/>
+          <w:sz w:val="21"/>
+          <w:szCs w:val="21"/>
+        </w:rPr>
+        <w:t>)</w:t>
       </w:r>
       <w:bookmarkStart w:id="0" w:name="_GoBack"/>
       <w:bookmarkEnd w:id="0"/>
     </w:p>
-    <w:p/>
-    <w:p/>
-    <w:p/>
-    <w:p/>
-    <w:p/>
+    <w:p>
+      <w:pPr>
+        <w:widowControl/>
+        <w:shd w:val="clear" w:color="auto" w:fill="2B2B2B"/>
+        <w:tabs>
+          <w:tab w:val="left" w:pos="916"/>
+          <w:tab w:val="left" w:pos="1832"/>
+          <w:tab w:val="left" w:pos="2748"/>
+          <w:tab w:val="left" w:pos="3664"/>
+          <w:tab w:val="left" w:pos="4580"/>
+          <w:tab w:val="left" w:pos="5496"/>
+          <w:tab w:val="left" w:pos="6412"/>
+          <w:tab w:val="left" w:pos="7328"/>
+          <w:tab w:val="left" w:pos="8244"/>
+          <w:tab w:val="left" w:pos="9160"/>
+          <w:tab w:val="left" w:pos="10076"/>
+          <w:tab w:val="left" w:pos="10992"/>
+          <w:tab w:val="left" w:pos="11908"/>
+          <w:tab w:val="left" w:pos="12824"/>
+          <w:tab w:val="left" w:pos="13740"/>
+          <w:tab w:val="left" w:pos="14656"/>
+        </w:tabs>
+        <w:jc w:val="left"/>
+        <w:rPr>
+          <w:rFonts w:ascii="Menlo" w:hAnsi="Menlo" w:cs="Courier"/>
+          <w:color w:val="A9B7C6"/>
+          <w:kern w:val="0"/>
+          <w:sz w:val="21"/>
+          <w:szCs w:val="21"/>
+        </w:rPr>
+      </w:pPr>
+      <w:r>
+        <w:rPr>
+          <w:rFonts w:ascii="Menlo" w:hAnsi="Menlo" w:cs="Courier"/>
+          <w:color w:val="A9B7C6"/>
+          <w:kern w:val="0"/>
+          <w:sz w:val="21"/>
+          <w:szCs w:val="21"/>
+        </w:rPr>
+        <w:t>shoplist.sort()</w:t>
+      </w:r>
+    </w:p>
     <w:p/>
     <w:p/>
     <w:sectPr>

--- a/笔记/Python简明教程.docx
+++ b/笔记/Python简明教程.docx
@@ -547,15 +547,27 @@
           <w:szCs w:val="21"/>
         </w:rPr>
       </w:pPr>
-      <w:r>
-        <w:rPr>
-          <w:rFonts w:ascii="Menlo" w:hAnsi="Menlo" w:cs="Courier"/>
-          <w:color w:val="A9B7C6"/>
-          <w:kern w:val="0"/>
-          <w:sz w:val="21"/>
-          <w:szCs w:val="21"/>
-        </w:rPr>
-        <w:t xml:space="preserve">age = </w:t>
+      <w:proofErr w:type="gramStart"/>
+      <w:r>
+        <w:rPr>
+          <w:rFonts w:ascii="Menlo" w:hAnsi="Menlo" w:cs="Courier"/>
+          <w:color w:val="A9B7C6"/>
+          <w:kern w:val="0"/>
+          <w:sz w:val="21"/>
+          <w:szCs w:val="21"/>
+        </w:rPr>
+        <w:t>age</w:t>
+      </w:r>
+      <w:proofErr w:type="gramEnd"/>
+      <w:r>
+        <w:rPr>
+          <w:rFonts w:ascii="Menlo" w:hAnsi="Menlo" w:cs="Courier"/>
+          <w:color w:val="A9B7C6"/>
+          <w:kern w:val="0"/>
+          <w:sz w:val="21"/>
+          <w:szCs w:val="21"/>
+        </w:rPr>
+        <w:t xml:space="preserve"> = </w:t>
       </w:r>
       <w:r>
         <w:rPr>
@@ -817,13 +829,23 @@
       </w:r>
     </w:p>
     <w:p>
-      <w:r>
-        <w:t>print(‘a’, end=’’)</w:t>
-      </w:r>
-    </w:p>
-    <w:p>
-      <w:r>
-        <w:t>print(‘b’, end=’’)</w:t>
+      <w:proofErr w:type="gramStart"/>
+      <w:r>
+        <w:t>print</w:t>
+      </w:r>
+      <w:proofErr w:type="gramEnd"/>
+      <w:r>
+        <w:t>(‘a’, end=’’)</w:t>
+      </w:r>
+    </w:p>
+    <w:p>
+      <w:proofErr w:type="gramStart"/>
+      <w:r>
+        <w:t>print</w:t>
+      </w:r>
+      <w:proofErr w:type="gramEnd"/>
+      <w:r>
+        <w:t>(‘b’, end=’’)</w:t>
       </w:r>
     </w:p>
     <w:p>
@@ -867,18 +889,33 @@
       </w:r>
     </w:p>
     <w:p>
-      <w:r>
-        <w:t>print(‘a’, end=’ ’)</w:t>
-      </w:r>
-    </w:p>
-    <w:p>
-      <w:r>
-        <w:t>print(‘b’, end=’ ’)</w:t>
-      </w:r>
-    </w:p>
-    <w:p>
-      <w:r>
-        <w:t>print(‘c’, end=’ ’)</w:t>
+      <w:proofErr w:type="gramStart"/>
+      <w:r>
+        <w:t>print</w:t>
+      </w:r>
+      <w:proofErr w:type="gramEnd"/>
+      <w:r>
+        <w:t>(‘a’, end=’ ’)</w:t>
+      </w:r>
+    </w:p>
+    <w:p>
+      <w:proofErr w:type="gramStart"/>
+      <w:r>
+        <w:t>print</w:t>
+      </w:r>
+      <w:proofErr w:type="gramEnd"/>
+      <w:r>
+        <w:t>(‘b’, end=’ ’)</w:t>
+      </w:r>
+    </w:p>
+    <w:p>
+      <w:proofErr w:type="gramStart"/>
+      <w:r>
+        <w:t>print</w:t>
+      </w:r>
+      <w:proofErr w:type="gramEnd"/>
+      <w:r>
+        <w:t>(‘c’, end=’ ’)</w:t>
       </w:r>
     </w:p>
     <w:p>
@@ -935,8 +972,13 @@
     </w:p>
     <w:p>
       <w:r>
-        <w:t>“This is the first sentence.\</w:t>
-      </w:r>
+        <w:t>“This is the first sentence</w:t>
+      </w:r>
+      <w:proofErr w:type="gramStart"/>
+      <w:r>
+        <w:t>.\</w:t>
+      </w:r>
+      <w:proofErr w:type="gramEnd"/>
     </w:p>
     <w:p>
       <w:r>
@@ -1111,8 +1153,13 @@
       </w:r>
     </w:p>
     <w:p>
-      <w:r>
-        <w:t>if—elif—else</w:t>
+      <w:proofErr w:type="gramStart"/>
+      <w:r>
+        <w:t>if</w:t>
+      </w:r>
+      <w:proofErr w:type="gramEnd"/>
+      <w:r>
+        <w:t>—elif—else</w:t>
       </w:r>
     </w:p>
     <w:p>
@@ -1154,15 +1201,27 @@
           <w:szCs w:val="21"/>
         </w:rPr>
       </w:pPr>
-      <w:r>
-        <w:rPr>
-          <w:rFonts w:ascii="Menlo" w:hAnsi="Menlo" w:cs="Courier"/>
-          <w:color w:val="A9B7C6"/>
-          <w:kern w:val="0"/>
-          <w:sz w:val="21"/>
-          <w:szCs w:val="21"/>
-        </w:rPr>
-        <w:t xml:space="preserve">rightNum = </w:t>
+      <w:proofErr w:type="gramStart"/>
+      <w:r>
+        <w:rPr>
+          <w:rFonts w:ascii="Menlo" w:hAnsi="Menlo" w:cs="Courier"/>
+          <w:color w:val="A9B7C6"/>
+          <w:kern w:val="0"/>
+          <w:sz w:val="21"/>
+          <w:szCs w:val="21"/>
+        </w:rPr>
+        <w:t>rightNum</w:t>
+      </w:r>
+      <w:proofErr w:type="gramEnd"/>
+      <w:r>
+        <w:rPr>
+          <w:rFonts w:ascii="Menlo" w:hAnsi="Menlo" w:cs="Courier"/>
+          <w:color w:val="A9B7C6"/>
+          <w:kern w:val="0"/>
+          <w:sz w:val="21"/>
+          <w:szCs w:val="21"/>
+        </w:rPr>
+        <w:t xml:space="preserve"> = </w:t>
       </w:r>
       <w:r>
         <w:rPr>
@@ -1489,14 +1548,25 @@
           <w:szCs w:val="21"/>
         </w:rPr>
       </w:pPr>
-      <w:r>
-        <w:rPr>
-          <w:rFonts w:ascii="Menlo" w:hAnsi="Menlo"/>
-          <w:color w:val="A9B7C6"/>
-          <w:sz w:val="21"/>
-          <w:szCs w:val="21"/>
-        </w:rPr>
-        <w:t xml:space="preserve">rightNum = </w:t>
+      <w:proofErr w:type="gramStart"/>
+      <w:r>
+        <w:rPr>
+          <w:rFonts w:ascii="Menlo" w:hAnsi="Menlo"/>
+          <w:color w:val="A9B7C6"/>
+          <w:sz w:val="21"/>
+          <w:szCs w:val="21"/>
+        </w:rPr>
+        <w:t>rightNum</w:t>
+      </w:r>
+      <w:proofErr w:type="gramEnd"/>
+      <w:r>
+        <w:rPr>
+          <w:rFonts w:ascii="Menlo" w:hAnsi="Menlo"/>
+          <w:color w:val="A9B7C6"/>
+          <w:sz w:val="21"/>
+          <w:szCs w:val="21"/>
+        </w:rPr>
+        <w:t xml:space="preserve"> = </w:t>
       </w:r>
       <w:r>
         <w:rPr>
@@ -1962,14 +2032,25 @@
           <w:szCs w:val="21"/>
         </w:rPr>
       </w:pPr>
-      <w:r>
-        <w:rPr>
-          <w:rFonts w:ascii="Menlo" w:hAnsi="Menlo"/>
-          <w:color w:val="CC7832"/>
-          <w:sz w:val="21"/>
-          <w:szCs w:val="21"/>
-        </w:rPr>
-        <w:t xml:space="preserve">for </w:t>
+      <w:proofErr w:type="gramStart"/>
+      <w:r>
+        <w:rPr>
+          <w:rFonts w:ascii="Menlo" w:hAnsi="Menlo"/>
+          <w:color w:val="CC7832"/>
+          <w:sz w:val="21"/>
+          <w:szCs w:val="21"/>
+        </w:rPr>
+        <w:t>for</w:t>
+      </w:r>
+      <w:proofErr w:type="gramEnd"/>
+      <w:r>
+        <w:rPr>
+          <w:rFonts w:ascii="Menlo" w:hAnsi="Menlo"/>
+          <w:color w:val="CC7832"/>
+          <w:sz w:val="21"/>
+          <w:szCs w:val="21"/>
+        </w:rPr>
+        <w:t xml:space="preserve"> </w:t>
       </w:r>
       <w:r>
         <w:rPr>
@@ -2529,7 +2610,26 @@
           <w:szCs w:val="21"/>
         </w:rPr>
         <w:br/>
-        <w:t>say_hello()</w:t>
+      </w:r>
+      <w:proofErr w:type="gramStart"/>
+      <w:r>
+        <w:rPr>
+          <w:rFonts w:ascii="Menlo" w:hAnsi="Menlo"/>
+          <w:color w:val="A9B7C6"/>
+          <w:sz w:val="21"/>
+          <w:szCs w:val="21"/>
+        </w:rPr>
+        <w:t>say</w:t>
+      </w:r>
+      <w:proofErr w:type="gramEnd"/>
+      <w:r>
+        <w:rPr>
+          <w:rFonts w:ascii="Menlo" w:hAnsi="Menlo"/>
+          <w:color w:val="A9B7C6"/>
+          <w:sz w:val="21"/>
+          <w:szCs w:val="21"/>
+        </w:rPr>
+        <w:t>_hello()</w:t>
       </w:r>
     </w:p>
     <w:p>
@@ -2916,14 +3016,25 @@
           <w:szCs w:val="21"/>
         </w:rPr>
       </w:pPr>
-      <w:r>
-        <w:rPr>
-          <w:rFonts w:ascii="Menlo" w:hAnsi="Menlo"/>
-          <w:color w:val="CC7832"/>
-          <w:sz w:val="21"/>
-          <w:szCs w:val="21"/>
-        </w:rPr>
-        <w:t xml:space="preserve">def </w:t>
+      <w:proofErr w:type="gramStart"/>
+      <w:r>
+        <w:rPr>
+          <w:rFonts w:ascii="Menlo" w:hAnsi="Menlo"/>
+          <w:color w:val="CC7832"/>
+          <w:sz w:val="21"/>
+          <w:szCs w:val="21"/>
+        </w:rPr>
+        <w:t>def</w:t>
+      </w:r>
+      <w:proofErr w:type="gramEnd"/>
+      <w:r>
+        <w:rPr>
+          <w:rFonts w:ascii="Menlo" w:hAnsi="Menlo"/>
+          <w:color w:val="CC7832"/>
+          <w:sz w:val="21"/>
+          <w:szCs w:val="21"/>
+        </w:rPr>
+        <w:t xml:space="preserve"> </w:t>
       </w:r>
       <w:r>
         <w:rPr>
@@ -3368,15 +3479,27 @@
           <w:szCs w:val="21"/>
         </w:rPr>
       </w:pPr>
-      <w:r>
-        <w:rPr>
-          <w:rFonts w:ascii="Menlo" w:hAnsi="Menlo" w:cs="Courier"/>
-          <w:color w:val="CC7832"/>
-          <w:kern w:val="0"/>
-          <w:sz w:val="21"/>
-          <w:szCs w:val="21"/>
-        </w:rPr>
-        <w:t xml:space="preserve">def </w:t>
+      <w:proofErr w:type="gramStart"/>
+      <w:r>
+        <w:rPr>
+          <w:rFonts w:ascii="Menlo" w:hAnsi="Menlo" w:cs="Courier"/>
+          <w:color w:val="CC7832"/>
+          <w:kern w:val="0"/>
+          <w:sz w:val="21"/>
+          <w:szCs w:val="21"/>
+        </w:rPr>
+        <w:t>def</w:t>
+      </w:r>
+      <w:proofErr w:type="gramEnd"/>
+      <w:r>
+        <w:rPr>
+          <w:rFonts w:ascii="Menlo" w:hAnsi="Menlo" w:cs="Courier"/>
+          <w:color w:val="CC7832"/>
+          <w:kern w:val="0"/>
+          <w:sz w:val="21"/>
+          <w:szCs w:val="21"/>
+        </w:rPr>
+        <w:t xml:space="preserve"> </w:t>
       </w:r>
       <w:r>
         <w:rPr>
@@ -3969,9 +4092,11 @@
       <w:pPr>
         <w:pStyle w:val="2"/>
       </w:pPr>
+      <w:proofErr w:type="gramStart"/>
       <w:r>
         <w:t>return</w:t>
       </w:r>
+      <w:proofErr w:type="gramEnd"/>
     </w:p>
     <w:p>
       <w:r>
@@ -4079,15 +4204,27 @@
           <w:szCs w:val="21"/>
         </w:rPr>
       </w:pPr>
-      <w:r>
-        <w:rPr>
-          <w:rFonts w:ascii="Menlo" w:hAnsi="Menlo" w:cs="Courier"/>
-          <w:color w:val="CC7832"/>
-          <w:kern w:val="0"/>
-          <w:sz w:val="21"/>
-          <w:szCs w:val="21"/>
-        </w:rPr>
-        <w:t xml:space="preserve">def </w:t>
+      <w:proofErr w:type="gramStart"/>
+      <w:r>
+        <w:rPr>
+          <w:rFonts w:ascii="Menlo" w:hAnsi="Menlo" w:cs="Courier"/>
+          <w:color w:val="CC7832"/>
+          <w:kern w:val="0"/>
+          <w:sz w:val="21"/>
+          <w:szCs w:val="21"/>
+        </w:rPr>
+        <w:t>def</w:t>
+      </w:r>
+      <w:proofErr w:type="gramEnd"/>
+      <w:r>
+        <w:rPr>
+          <w:rFonts w:ascii="Menlo" w:hAnsi="Menlo" w:cs="Courier"/>
+          <w:color w:val="CC7832"/>
+          <w:kern w:val="0"/>
+          <w:sz w:val="21"/>
+          <w:szCs w:val="21"/>
+        </w:rPr>
+        <w:t xml:space="preserve"> </w:t>
       </w:r>
       <w:r>
         <w:rPr>
@@ -4267,15 +4404,27 @@
           <w:szCs w:val="21"/>
         </w:rPr>
       </w:pPr>
-      <w:r>
-        <w:rPr>
-          <w:rFonts w:ascii="Menlo" w:hAnsi="Menlo" w:cs="Courier"/>
-          <w:color w:val="CC7832"/>
-          <w:kern w:val="0"/>
-          <w:sz w:val="21"/>
-          <w:szCs w:val="21"/>
-        </w:rPr>
-        <w:t xml:space="preserve">from </w:t>
+      <w:proofErr w:type="gramStart"/>
+      <w:r>
+        <w:rPr>
+          <w:rFonts w:ascii="Menlo" w:hAnsi="Menlo" w:cs="Courier"/>
+          <w:color w:val="CC7832"/>
+          <w:kern w:val="0"/>
+          <w:sz w:val="21"/>
+          <w:szCs w:val="21"/>
+        </w:rPr>
+        <w:t>from</w:t>
+      </w:r>
+      <w:proofErr w:type="gramEnd"/>
+      <w:r>
+        <w:rPr>
+          <w:rFonts w:ascii="Menlo" w:hAnsi="Menlo" w:cs="Courier"/>
+          <w:color w:val="CC7832"/>
+          <w:kern w:val="0"/>
+          <w:sz w:val="21"/>
+          <w:szCs w:val="21"/>
+        </w:rPr>
+        <w:t xml:space="preserve"> </w:t>
       </w:r>
       <w:r>
         <w:rPr>
@@ -4467,15 +4616,27 @@
           <w:szCs w:val="21"/>
         </w:rPr>
       </w:pPr>
-      <w:r>
-        <w:rPr>
-          <w:rFonts w:ascii="Menlo" w:hAnsi="Menlo" w:cs="Courier"/>
-          <w:color w:val="CC7832"/>
-          <w:kern w:val="0"/>
-          <w:sz w:val="21"/>
-          <w:szCs w:val="21"/>
-        </w:rPr>
-        <w:t xml:space="preserve">if </w:t>
+      <w:proofErr w:type="gramStart"/>
+      <w:r>
+        <w:rPr>
+          <w:rFonts w:ascii="Menlo" w:hAnsi="Menlo" w:cs="Courier"/>
+          <w:color w:val="CC7832"/>
+          <w:kern w:val="0"/>
+          <w:sz w:val="21"/>
+          <w:szCs w:val="21"/>
+        </w:rPr>
+        <w:t>if</w:t>
+      </w:r>
+      <w:proofErr w:type="gramEnd"/>
+      <w:r>
+        <w:rPr>
+          <w:rFonts w:ascii="Menlo" w:hAnsi="Menlo" w:cs="Courier"/>
+          <w:color w:val="CC7832"/>
+          <w:kern w:val="0"/>
+          <w:sz w:val="21"/>
+          <w:szCs w:val="21"/>
+        </w:rPr>
+        <w:t xml:space="preserve"> </w:t>
       </w:r>
       <w:r>
         <w:rPr>
@@ -4704,9 +4865,11 @@
       </w:r>
     </w:p>
     <w:p>
+      <w:proofErr w:type="gramStart"/>
       <w:r>
         <w:t>mymodule.py</w:t>
       </w:r>
+      <w:proofErr w:type="gramEnd"/>
     </w:p>
     <w:p>
       <w:pPr>
@@ -4739,15 +4902,27 @@
           <w:szCs w:val="21"/>
         </w:rPr>
       </w:pPr>
-      <w:r>
-        <w:rPr>
-          <w:rFonts w:ascii="Menlo" w:hAnsi="Menlo" w:cs="Courier"/>
-          <w:color w:val="CC7832"/>
-          <w:kern w:val="0"/>
-          <w:sz w:val="21"/>
-          <w:szCs w:val="21"/>
-        </w:rPr>
-        <w:t xml:space="preserve">def </w:t>
+      <w:proofErr w:type="gramStart"/>
+      <w:r>
+        <w:rPr>
+          <w:rFonts w:ascii="Menlo" w:hAnsi="Menlo" w:cs="Courier"/>
+          <w:color w:val="CC7832"/>
+          <w:kern w:val="0"/>
+          <w:sz w:val="21"/>
+          <w:szCs w:val="21"/>
+        </w:rPr>
+        <w:t>def</w:t>
+      </w:r>
+      <w:proofErr w:type="gramEnd"/>
+      <w:r>
+        <w:rPr>
+          <w:rFonts w:ascii="Menlo" w:hAnsi="Menlo" w:cs="Courier"/>
+          <w:color w:val="CC7832"/>
+          <w:kern w:val="0"/>
+          <w:sz w:val="21"/>
+          <w:szCs w:val="21"/>
+        </w:rPr>
+        <w:t xml:space="preserve"> </w:t>
       </w:r>
       <w:r>
         <w:rPr>
@@ -4919,15 +5094,27 @@
           <w:szCs w:val="21"/>
         </w:rPr>
       </w:pPr>
-      <w:r>
-        <w:rPr>
-          <w:rFonts w:ascii="Menlo" w:hAnsi="Menlo" w:cs="Courier"/>
-          <w:color w:val="CC7832"/>
-          <w:kern w:val="0"/>
-          <w:sz w:val="21"/>
-          <w:szCs w:val="21"/>
-        </w:rPr>
-        <w:t xml:space="preserve">from </w:t>
+      <w:proofErr w:type="gramStart"/>
+      <w:r>
+        <w:rPr>
+          <w:rFonts w:ascii="Menlo" w:hAnsi="Menlo" w:cs="Courier"/>
+          <w:color w:val="CC7832"/>
+          <w:kern w:val="0"/>
+          <w:sz w:val="21"/>
+          <w:szCs w:val="21"/>
+        </w:rPr>
+        <w:t>from</w:t>
+      </w:r>
+      <w:proofErr w:type="gramEnd"/>
+      <w:r>
+        <w:rPr>
+          <w:rFonts w:ascii="Menlo" w:hAnsi="Menlo" w:cs="Courier"/>
+          <w:color w:val="CC7832"/>
+          <w:kern w:val="0"/>
+          <w:sz w:val="21"/>
+          <w:szCs w:val="21"/>
+        </w:rPr>
+        <w:t xml:space="preserve"> </w:t>
       </w:r>
       <w:r>
         <w:rPr>
@@ -5476,9 +5663,6 @@
     <w:p>
       <w:pPr>
         <w:pStyle w:val="2"/>
-        <w:rPr>
-          <w:rFonts w:hint="eastAsia"/>
-        </w:rPr>
       </w:pPr>
       <w:r>
         <w:rPr>
@@ -5488,11 +5672,6 @@
       </w:r>
     </w:p>
     <w:p>
-      <w:pPr>
-        <w:rPr>
-          <w:rFonts w:hint="eastAsia"/>
-        </w:rPr>
-      </w:pPr>
       <w:r>
         <w:rPr>
           <w:rFonts w:hint="eastAsia"/>
@@ -5537,9 +5716,6 @@
       <w:pPr>
         <w:pStyle w:val="1"/>
         <w:jc w:val="center"/>
-        <w:rPr>
-          <w:rFonts w:hint="eastAsia"/>
-        </w:rPr>
       </w:pPr>
       <w:r>
         <w:rPr>
@@ -5551,9 +5727,6 @@
     <w:p>
       <w:pPr>
         <w:pStyle w:val="2"/>
-        <w:rPr>
-          <w:rFonts w:hint="eastAsia"/>
-        </w:rPr>
       </w:pPr>
       <w:r>
         <w:rPr>
@@ -5563,11 +5736,6 @@
       </w:r>
     </w:p>
     <w:p>
-      <w:pPr>
-        <w:rPr>
-          <w:rFonts w:hint="eastAsia"/>
-        </w:rPr>
-      </w:pPr>
       <w:r>
         <w:rPr>
           <w:rFonts w:hint="eastAsia"/>
@@ -5630,11 +5798,6 @@
       </w:r>
     </w:p>
     <w:p>
-      <w:pPr>
-        <w:rPr>
-          <w:rFonts w:hint="eastAsia"/>
-        </w:rPr>
-      </w:pPr>
       <w:r>
         <w:rPr>
           <w:rFonts w:hint="eastAsia"/>
@@ -5666,22 +5829,34 @@
         </w:tabs>
         <w:jc w:val="left"/>
         <w:rPr>
-          <w:rFonts w:ascii="Menlo" w:hAnsi="Menlo" w:cs="Courier"/>
-          <w:color w:val="A9B7C6"/>
-          <w:kern w:val="0"/>
-          <w:sz w:val="21"/>
-          <w:szCs w:val="21"/>
-        </w:rPr>
-      </w:pPr>
-      <w:r>
-        <w:rPr>
-          <w:rFonts w:ascii="Menlo" w:hAnsi="Menlo" w:cs="Courier"/>
-          <w:color w:val="A9B7C6"/>
-          <w:kern w:val="0"/>
-          <w:sz w:val="21"/>
-          <w:szCs w:val="21"/>
-        </w:rPr>
-        <w:t>shoplist = [</w:t>
+          <w:rFonts w:ascii="Menlo" w:hAnsi="Menlo" w:cs="Courier" w:hint="eastAsia"/>
+          <w:color w:val="A9B7C6"/>
+          <w:kern w:val="0"/>
+          <w:sz w:val="21"/>
+          <w:szCs w:val="21"/>
+        </w:rPr>
+      </w:pPr>
+      <w:proofErr w:type="gramStart"/>
+      <w:r>
+        <w:rPr>
+          <w:rFonts w:ascii="Menlo" w:hAnsi="Menlo" w:cs="Courier"/>
+          <w:color w:val="A9B7C6"/>
+          <w:kern w:val="0"/>
+          <w:sz w:val="21"/>
+          <w:szCs w:val="21"/>
+        </w:rPr>
+        <w:t>shoplist</w:t>
+      </w:r>
+      <w:proofErr w:type="gramEnd"/>
+      <w:r>
+        <w:rPr>
+          <w:rFonts w:ascii="Menlo" w:hAnsi="Menlo" w:cs="Courier"/>
+          <w:color w:val="A9B7C6"/>
+          <w:kern w:val="0"/>
+          <w:sz w:val="21"/>
+          <w:szCs w:val="21"/>
+        </w:rPr>
+        <w:t xml:space="preserve"> = [</w:t>
       </w:r>
       <w:r>
         <w:rPr>
@@ -6120,22 +6295,34 @@
         </w:tabs>
         <w:jc w:val="left"/>
         <w:rPr>
-          <w:rFonts w:ascii="Menlo" w:hAnsi="Menlo" w:cs="Courier"/>
-          <w:color w:val="A9B7C6"/>
-          <w:kern w:val="0"/>
-          <w:sz w:val="21"/>
-          <w:szCs w:val="21"/>
-        </w:rPr>
-      </w:pPr>
-      <w:r>
-        <w:rPr>
-          <w:rFonts w:ascii="Menlo" w:hAnsi="Menlo" w:cs="Courier"/>
-          <w:color w:val="A9B7C6"/>
-          <w:kern w:val="0"/>
-          <w:sz w:val="21"/>
-          <w:szCs w:val="21"/>
-        </w:rPr>
-        <w:t>shoplist.append(</w:t>
+          <w:rFonts w:ascii="Menlo" w:hAnsi="Menlo" w:cs="Courier" w:hint="eastAsia"/>
+          <w:color w:val="A9B7C6"/>
+          <w:kern w:val="0"/>
+          <w:sz w:val="21"/>
+          <w:szCs w:val="21"/>
+        </w:rPr>
+      </w:pPr>
+      <w:proofErr w:type="gramStart"/>
+      <w:r>
+        <w:rPr>
+          <w:rFonts w:ascii="Menlo" w:hAnsi="Menlo" w:cs="Courier"/>
+          <w:color w:val="A9B7C6"/>
+          <w:kern w:val="0"/>
+          <w:sz w:val="21"/>
+          <w:szCs w:val="21"/>
+        </w:rPr>
+        <w:t>shoplist.append</w:t>
+      </w:r>
+      <w:proofErr w:type="gramEnd"/>
+      <w:r>
+        <w:rPr>
+          <w:rFonts w:ascii="Menlo" w:hAnsi="Menlo" w:cs="Courier"/>
+          <w:color w:val="A9B7C6"/>
+          <w:kern w:val="0"/>
+          <w:sz w:val="21"/>
+          <w:szCs w:val="21"/>
+        </w:rPr>
+        <w:t>(</w:t>
       </w:r>
       <w:r>
         <w:rPr>
@@ -6157,8 +6344,6 @@
         </w:rPr>
         <w:t>)</w:t>
       </w:r>
-      <w:bookmarkStart w:id="0" w:name="_GoBack"/>
-      <w:bookmarkEnd w:id="0"/>
     </w:p>
     <w:p>
       <w:pPr>
@@ -6184,26 +6369,1098 @@
         </w:tabs>
         <w:jc w:val="left"/>
         <w:rPr>
-          <w:rFonts w:ascii="Menlo" w:hAnsi="Menlo" w:cs="Courier"/>
-          <w:color w:val="A9B7C6"/>
-          <w:kern w:val="0"/>
-          <w:sz w:val="21"/>
-          <w:szCs w:val="21"/>
-        </w:rPr>
-      </w:pPr>
-      <w:r>
-        <w:rPr>
-          <w:rFonts w:ascii="Menlo" w:hAnsi="Menlo" w:cs="Courier"/>
-          <w:color w:val="A9B7C6"/>
-          <w:kern w:val="0"/>
-          <w:sz w:val="21"/>
-          <w:szCs w:val="21"/>
-        </w:rPr>
-        <w:t>shoplist.sort()</w:t>
-      </w:r>
-    </w:p>
-    <w:p/>
-    <w:p/>
+          <w:rFonts w:ascii="Menlo" w:hAnsi="Menlo" w:cs="Courier" w:hint="eastAsia"/>
+          <w:color w:val="A9B7C6"/>
+          <w:kern w:val="0"/>
+          <w:sz w:val="21"/>
+          <w:szCs w:val="21"/>
+        </w:rPr>
+      </w:pPr>
+      <w:proofErr w:type="gramStart"/>
+      <w:r>
+        <w:rPr>
+          <w:rFonts w:ascii="Menlo" w:hAnsi="Menlo" w:cs="Courier"/>
+          <w:color w:val="A9B7C6"/>
+          <w:kern w:val="0"/>
+          <w:sz w:val="21"/>
+          <w:szCs w:val="21"/>
+        </w:rPr>
+        <w:t>shoplist.sort</w:t>
+      </w:r>
+      <w:proofErr w:type="gramEnd"/>
+      <w:r>
+        <w:rPr>
+          <w:rFonts w:ascii="Menlo" w:hAnsi="Menlo" w:cs="Courier"/>
+          <w:color w:val="A9B7C6"/>
+          <w:kern w:val="0"/>
+          <w:sz w:val="21"/>
+          <w:szCs w:val="21"/>
+        </w:rPr>
+        <w:t>()</w:t>
+      </w:r>
+    </w:p>
+    <w:p>
+      <w:pPr>
+        <w:pStyle w:val="2"/>
+        <w:rPr>
+          <w:rFonts w:hint="eastAsia"/>
+        </w:rPr>
+      </w:pPr>
+      <w:r>
+        <w:rPr>
+          <w:rFonts w:hint="eastAsia"/>
+        </w:rPr>
+        <w:t>元组</w:t>
+      </w:r>
+    </w:p>
+    <w:p>
+      <w:pPr>
+        <w:rPr>
+          <w:rFonts w:hint="eastAsia"/>
+        </w:rPr>
+      </w:pPr>
+      <w:r>
+        <w:rPr>
+          <w:rFonts w:hint="eastAsia"/>
+        </w:rPr>
+        <w:t>元组和列表很相似，但是元组是不可变的。</w:t>
+      </w:r>
+    </w:p>
+    <w:p>
+      <w:pPr>
+        <w:rPr>
+          <w:rFonts w:hint="eastAsia"/>
+        </w:rPr>
+      </w:pPr>
+      <w:r>
+        <w:rPr>
+          <w:rFonts w:hint="eastAsia"/>
+        </w:rPr>
+        <w:t>元组的定义是使用一对圆括号，在括号中</w:t>
+      </w:r>
+      <w:r>
+        <w:rPr>
+          <w:rFonts w:hint="eastAsia"/>
+        </w:rPr>
+        <w:t>使用逗号进行分割，</w:t>
+      </w:r>
+      <w:r>
+        <w:rPr>
+          <w:rFonts w:hint="eastAsia"/>
+        </w:rPr>
+        <w:t>当然括号可有可无，但是建议总是使用。</w:t>
+      </w:r>
+    </w:p>
+    <w:p>
+      <w:pPr>
+        <w:widowControl/>
+        <w:shd w:val="clear" w:color="auto" w:fill="2B2B2B"/>
+        <w:tabs>
+          <w:tab w:val="left" w:pos="916"/>
+          <w:tab w:val="left" w:pos="1832"/>
+          <w:tab w:val="left" w:pos="2748"/>
+          <w:tab w:val="left" w:pos="3664"/>
+          <w:tab w:val="left" w:pos="4580"/>
+          <w:tab w:val="left" w:pos="5496"/>
+          <w:tab w:val="left" w:pos="6412"/>
+          <w:tab w:val="left" w:pos="7328"/>
+          <w:tab w:val="left" w:pos="8244"/>
+          <w:tab w:val="left" w:pos="9160"/>
+          <w:tab w:val="left" w:pos="10076"/>
+          <w:tab w:val="left" w:pos="10992"/>
+          <w:tab w:val="left" w:pos="11908"/>
+          <w:tab w:val="left" w:pos="12824"/>
+          <w:tab w:val="left" w:pos="13740"/>
+          <w:tab w:val="left" w:pos="14656"/>
+        </w:tabs>
+        <w:jc w:val="left"/>
+        <w:rPr>
+          <w:rFonts w:ascii="Menlo" w:hAnsi="Menlo" w:cs="Courier"/>
+          <w:color w:val="A9B7C6"/>
+          <w:kern w:val="0"/>
+          <w:sz w:val="21"/>
+          <w:szCs w:val="21"/>
+        </w:rPr>
+      </w:pPr>
+      <w:proofErr w:type="gramStart"/>
+      <w:r>
+        <w:rPr>
+          <w:rFonts w:ascii="Menlo" w:hAnsi="Menlo" w:cs="Courier"/>
+          <w:color w:val="A9B7C6"/>
+          <w:kern w:val="0"/>
+          <w:sz w:val="21"/>
+          <w:szCs w:val="21"/>
+        </w:rPr>
+        <w:t>zoo</w:t>
+      </w:r>
+      <w:proofErr w:type="gramEnd"/>
+      <w:r>
+        <w:rPr>
+          <w:rFonts w:ascii="Menlo" w:hAnsi="Menlo" w:cs="Courier"/>
+          <w:color w:val="A9B7C6"/>
+          <w:kern w:val="0"/>
+          <w:sz w:val="21"/>
+          <w:szCs w:val="21"/>
+        </w:rPr>
+        <w:t xml:space="preserve"> = (</w:t>
+      </w:r>
+      <w:r>
+        <w:rPr>
+          <w:rFonts w:ascii="Menlo" w:hAnsi="Menlo" w:cs="Courier"/>
+          <w:color w:val="A5C261"/>
+          <w:kern w:val="0"/>
+          <w:sz w:val="21"/>
+          <w:szCs w:val="21"/>
+        </w:rPr>
+        <w:t>"cat"</w:t>
+      </w:r>
+      <w:r>
+        <w:rPr>
+          <w:rFonts w:ascii="Menlo" w:hAnsi="Menlo" w:cs="Courier"/>
+          <w:color w:val="CC7832"/>
+          <w:kern w:val="0"/>
+          <w:sz w:val="21"/>
+          <w:szCs w:val="21"/>
+        </w:rPr>
+        <w:t xml:space="preserve">, </w:t>
+      </w:r>
+      <w:r>
+        <w:rPr>
+          <w:rFonts w:ascii="Menlo" w:hAnsi="Menlo" w:cs="Courier"/>
+          <w:color w:val="A5C261"/>
+          <w:kern w:val="0"/>
+          <w:sz w:val="21"/>
+          <w:szCs w:val="21"/>
+        </w:rPr>
+        <w:t>"dog"</w:t>
+      </w:r>
+      <w:r>
+        <w:rPr>
+          <w:rFonts w:ascii="Menlo" w:hAnsi="Menlo" w:cs="Courier"/>
+          <w:color w:val="CC7832"/>
+          <w:kern w:val="0"/>
+          <w:sz w:val="21"/>
+          <w:szCs w:val="21"/>
+        </w:rPr>
+        <w:t xml:space="preserve">, </w:t>
+      </w:r>
+      <w:r>
+        <w:rPr>
+          <w:rFonts w:ascii="Menlo" w:hAnsi="Menlo" w:cs="Courier"/>
+          <w:color w:val="A5C261"/>
+          <w:kern w:val="0"/>
+          <w:sz w:val="21"/>
+          <w:szCs w:val="21"/>
+        </w:rPr>
+        <w:t>"tiger"</w:t>
+      </w:r>
+      <w:r>
+        <w:rPr>
+          <w:rFonts w:ascii="Menlo" w:hAnsi="Menlo" w:cs="Courier"/>
+          <w:color w:val="A9B7C6"/>
+          <w:kern w:val="0"/>
+          <w:sz w:val="21"/>
+          <w:szCs w:val="21"/>
+        </w:rPr>
+        <w:t>)</w:t>
+      </w:r>
+      <w:r>
+        <w:rPr>
+          <w:rFonts w:ascii="Menlo" w:hAnsi="Menlo" w:cs="Courier"/>
+          <w:color w:val="A9B7C6"/>
+          <w:kern w:val="0"/>
+          <w:sz w:val="21"/>
+          <w:szCs w:val="21"/>
+        </w:rPr>
+        <w:br/>
+        <w:t xml:space="preserve">newzoo = </w:t>
+      </w:r>
+      <w:r>
+        <w:rPr>
+          <w:rFonts w:ascii="Menlo" w:hAnsi="Menlo" w:cs="Courier"/>
+          <w:color w:val="A5C261"/>
+          <w:kern w:val="0"/>
+          <w:sz w:val="21"/>
+          <w:szCs w:val="21"/>
+        </w:rPr>
+        <w:t>"lion"</w:t>
+      </w:r>
+      <w:r>
+        <w:rPr>
+          <w:rFonts w:ascii="Menlo" w:hAnsi="Menlo" w:cs="Courier"/>
+          <w:color w:val="CC7832"/>
+          <w:kern w:val="0"/>
+          <w:sz w:val="21"/>
+          <w:szCs w:val="21"/>
+        </w:rPr>
+        <w:t>,</w:t>
+      </w:r>
+      <w:r>
+        <w:rPr>
+          <w:rFonts w:ascii="Menlo" w:hAnsi="Menlo" w:cs="Courier"/>
+          <w:color w:val="A5C261"/>
+          <w:kern w:val="0"/>
+          <w:sz w:val="21"/>
+          <w:szCs w:val="21"/>
+        </w:rPr>
+        <w:t>"penguin"</w:t>
+      </w:r>
+      <w:r>
+        <w:rPr>
+          <w:rFonts w:ascii="Menlo" w:hAnsi="Menlo" w:cs="Courier"/>
+          <w:color w:val="CC7832"/>
+          <w:kern w:val="0"/>
+          <w:sz w:val="21"/>
+          <w:szCs w:val="21"/>
+        </w:rPr>
+        <w:t xml:space="preserve">, </w:t>
+      </w:r>
+      <w:r>
+        <w:rPr>
+          <w:rFonts w:ascii="Menlo" w:hAnsi="Menlo" w:cs="Courier"/>
+          <w:color w:val="A9B7C6"/>
+          <w:kern w:val="0"/>
+          <w:sz w:val="21"/>
+          <w:szCs w:val="21"/>
+        </w:rPr>
+        <w:t>zoo</w:t>
+      </w:r>
+      <w:r>
+        <w:rPr>
+          <w:rFonts w:ascii="Menlo" w:hAnsi="Menlo" w:cs="Courier"/>
+          <w:color w:val="A9B7C6"/>
+          <w:kern w:val="0"/>
+          <w:sz w:val="21"/>
+          <w:szCs w:val="21"/>
+        </w:rPr>
+        <w:br/>
+      </w:r>
+      <w:r>
+        <w:rPr>
+          <w:rFonts w:ascii="Menlo" w:hAnsi="Menlo" w:cs="Courier"/>
+          <w:color w:val="A9B7C6"/>
+          <w:kern w:val="0"/>
+          <w:sz w:val="21"/>
+          <w:szCs w:val="21"/>
+        </w:rPr>
+        <w:br/>
+      </w:r>
+      <w:r>
+        <w:rPr>
+          <w:rFonts w:ascii="Menlo" w:hAnsi="Menlo" w:cs="Courier"/>
+          <w:color w:val="CC7832"/>
+          <w:kern w:val="0"/>
+          <w:sz w:val="21"/>
+          <w:szCs w:val="21"/>
+        </w:rPr>
+        <w:t>print</w:t>
+      </w:r>
+      <w:r>
+        <w:rPr>
+          <w:rFonts w:ascii="Menlo" w:hAnsi="Menlo" w:cs="Courier"/>
+          <w:color w:val="A9B7C6"/>
+          <w:kern w:val="0"/>
+          <w:sz w:val="21"/>
+          <w:szCs w:val="21"/>
+        </w:rPr>
+        <w:t>(newzoo[</w:t>
+      </w:r>
+      <w:r>
+        <w:rPr>
+          <w:rFonts w:ascii="Menlo" w:hAnsi="Menlo" w:cs="Courier"/>
+          <w:color w:val="6897BB"/>
+          <w:kern w:val="0"/>
+          <w:sz w:val="21"/>
+          <w:szCs w:val="21"/>
+        </w:rPr>
+        <w:t>2</w:t>
+      </w:r>
+      <w:r>
+        <w:rPr>
+          <w:rFonts w:ascii="Menlo" w:hAnsi="Menlo" w:cs="Courier"/>
+          <w:color w:val="A9B7C6"/>
+          <w:kern w:val="0"/>
+          <w:sz w:val="21"/>
+          <w:szCs w:val="21"/>
+        </w:rPr>
+        <w:t>])</w:t>
+      </w:r>
+      <w:r>
+        <w:rPr>
+          <w:rFonts w:ascii="Menlo" w:hAnsi="Menlo" w:cs="Courier"/>
+          <w:color w:val="A9B7C6"/>
+          <w:kern w:val="0"/>
+          <w:sz w:val="21"/>
+          <w:szCs w:val="21"/>
+        </w:rPr>
+        <w:br/>
+      </w:r>
+      <w:r>
+        <w:rPr>
+          <w:rFonts w:ascii="Menlo" w:hAnsi="Menlo" w:cs="Courier"/>
+          <w:color w:val="CC7832"/>
+          <w:kern w:val="0"/>
+          <w:sz w:val="21"/>
+          <w:szCs w:val="21"/>
+        </w:rPr>
+        <w:t>print</w:t>
+      </w:r>
+      <w:r>
+        <w:rPr>
+          <w:rFonts w:ascii="Menlo" w:hAnsi="Menlo" w:cs="Courier"/>
+          <w:color w:val="A9B7C6"/>
+          <w:kern w:val="0"/>
+          <w:sz w:val="21"/>
+          <w:szCs w:val="21"/>
+        </w:rPr>
+        <w:t>(newzoo[</w:t>
+      </w:r>
+      <w:r>
+        <w:rPr>
+          <w:rFonts w:ascii="Menlo" w:hAnsi="Menlo" w:cs="Courier"/>
+          <w:color w:val="6897BB"/>
+          <w:kern w:val="0"/>
+          <w:sz w:val="21"/>
+          <w:szCs w:val="21"/>
+        </w:rPr>
+        <w:t>2</w:t>
+      </w:r>
+      <w:r>
+        <w:rPr>
+          <w:rFonts w:ascii="Menlo" w:hAnsi="Menlo" w:cs="Courier"/>
+          <w:color w:val="A9B7C6"/>
+          <w:kern w:val="0"/>
+          <w:sz w:val="21"/>
+          <w:szCs w:val="21"/>
+        </w:rPr>
+        <w:t>][</w:t>
+      </w:r>
+      <w:r>
+        <w:rPr>
+          <w:rFonts w:ascii="Menlo" w:hAnsi="Menlo" w:cs="Courier"/>
+          <w:color w:val="6897BB"/>
+          <w:kern w:val="0"/>
+          <w:sz w:val="21"/>
+          <w:szCs w:val="21"/>
+        </w:rPr>
+        <w:t>2</w:t>
+      </w:r>
+      <w:r>
+        <w:rPr>
+          <w:rFonts w:ascii="Menlo" w:hAnsi="Menlo" w:cs="Courier"/>
+          <w:color w:val="A9B7C6"/>
+          <w:kern w:val="0"/>
+          <w:sz w:val="21"/>
+          <w:szCs w:val="21"/>
+        </w:rPr>
+        <w:t>])</w:t>
+      </w:r>
+    </w:p>
+    <w:p>
+      <w:pPr>
+        <w:rPr>
+          <w:rFonts w:hint="eastAsia"/>
+        </w:rPr>
+      </w:pPr>
+      <w:r>
+        <w:rPr>
+          <w:rFonts w:hint="eastAsia"/>
+        </w:rPr>
+        <w:t>结果</w:t>
+      </w:r>
+    </w:p>
+    <w:p>
+      <w:r>
+        <w:t>(</w:t>
+      </w:r>
+      <w:proofErr w:type="gramStart"/>
+      <w:r>
+        <w:t>'cat'</w:t>
+      </w:r>
+      <w:proofErr w:type="gramEnd"/>
+      <w:r>
+        <w:t>, 'dog', 'tiger')</w:t>
+      </w:r>
+    </w:p>
+    <w:p>
+      <w:pPr>
+        <w:rPr>
+          <w:rFonts w:hint="eastAsia"/>
+        </w:rPr>
+      </w:pPr>
+      <w:proofErr w:type="gramStart"/>
+      <w:r>
+        <w:t>tiger</w:t>
+      </w:r>
+      <w:proofErr w:type="gramEnd"/>
+    </w:p>
+    <w:p>
+      <w:pPr>
+        <w:rPr>
+          <w:rFonts w:ascii="Menlo Regular" w:hAnsi="Menlo Regular" w:cs="Menlo Regular" w:hint="eastAsia"/>
+        </w:rPr>
+      </w:pPr>
+      <w:r>
+        <w:rPr>
+          <w:rFonts w:ascii="Menlo Regular" w:hAnsi="Menlo Regular" w:cs="Menlo Regular" w:hint="eastAsia"/>
+        </w:rPr>
+        <w:t>注意：</w:t>
+      </w:r>
+      <w:r>
+        <w:rPr>
+          <w:rFonts w:ascii="Menlo Regular" w:hAnsi="Menlo Regular" w:cs="Menlo Regular" w:hint="eastAsia"/>
+          <w:color w:val="FF0000"/>
+        </w:rPr>
+        <w:t>如果元组中没有元素，要写成</w:t>
+      </w:r>
+      <w:r>
+        <w:rPr>
+          <w:rFonts w:ascii="Menlo Regular" w:hAnsi="Menlo Regular" w:cs="Menlo Regular"/>
+          <w:color w:val="FF0000"/>
+        </w:rPr>
+        <w:t>zoo=(),</w:t>
+      </w:r>
+      <w:r>
+        <w:rPr>
+          <w:rFonts w:ascii="Menlo Regular" w:hAnsi="Menlo Regular" w:cs="Menlo Regular" w:hint="eastAsia"/>
+          <w:color w:val="FF0000"/>
+        </w:rPr>
+        <w:t>如果只有一个元素要写成</w:t>
+      </w:r>
+      <w:r>
+        <w:rPr>
+          <w:rFonts w:ascii="Menlo Regular" w:hAnsi="Menlo Regular" w:cs="Menlo Regular"/>
+          <w:color w:val="FF0000"/>
+        </w:rPr>
+        <w:t>zoo=(element,)</w:t>
+      </w:r>
+      <w:r>
+        <w:rPr>
+          <w:rFonts w:ascii="Menlo Regular" w:hAnsi="Menlo Regular" w:cs="Menlo Regular" w:hint="eastAsia"/>
+          <w:color w:val="FF0000"/>
+        </w:rPr>
+        <w:t>最后要加上“</w:t>
+      </w:r>
+      <w:r>
+        <w:rPr>
+          <w:rFonts w:ascii="Menlo Regular" w:hAnsi="Menlo Regular" w:cs="Menlo Regular"/>
+          <w:color w:val="FF0000"/>
+        </w:rPr>
+        <w:t>,</w:t>
+      </w:r>
+      <w:r>
+        <w:rPr>
+          <w:rFonts w:ascii="Menlo Regular" w:hAnsi="Menlo Regular" w:cs="Menlo Regular" w:hint="eastAsia"/>
+          <w:color w:val="FF0000"/>
+        </w:rPr>
+        <w:t>”</w:t>
+      </w:r>
+      <w:r>
+        <w:rPr>
+          <w:rFonts w:ascii="Menlo Regular" w:hAnsi="Menlo Regular" w:cs="Menlo Regular" w:hint="eastAsia"/>
+        </w:rPr>
+        <w:t>，这样才能告诉</w:t>
+      </w:r>
+      <w:r>
+        <w:rPr>
+          <w:rFonts w:ascii="Menlo Regular" w:hAnsi="Menlo Regular" w:cs="Menlo Regular" w:hint="eastAsia"/>
+        </w:rPr>
+        <w:t>python</w:t>
+      </w:r>
+      <w:r>
+        <w:rPr>
+          <w:rFonts w:ascii="Menlo Regular" w:hAnsi="Menlo Regular" w:cs="Menlo Regular" w:hint="eastAsia"/>
+        </w:rPr>
+        <w:t>该变量是一个元组而不是一个被括号包裹的对象。</w:t>
+      </w:r>
+    </w:p>
+    <w:p>
+      <w:pPr>
+        <w:pStyle w:val="2"/>
+        <w:rPr>
+          <w:rFonts w:hint="eastAsia"/>
+        </w:rPr>
+      </w:pPr>
+      <w:r>
+        <w:rPr>
+          <w:rFonts w:hint="eastAsia"/>
+        </w:rPr>
+        <w:t>字典</w:t>
+      </w:r>
+    </w:p>
+    <w:p>
+      <w:pPr>
+        <w:rPr>
+          <w:rFonts w:hint="eastAsia"/>
+        </w:rPr>
+      </w:pPr>
+      <w:r>
+        <w:rPr>
+          <w:rFonts w:hint="eastAsia"/>
+        </w:rPr>
+        <w:t>字典保存的是键值对，并且键值必须是唯一的。</w:t>
+      </w:r>
+    </w:p>
+    <w:p>
+      <w:pPr>
+        <w:rPr>
+          <w:rFonts w:hint="eastAsia"/>
+        </w:rPr>
+      </w:pPr>
+      <w:r>
+        <w:rPr>
+          <w:rFonts w:hint="eastAsia"/>
+        </w:rPr>
+        <w:t>注意：你只能使用不可变的对象</w:t>
+      </w:r>
+      <w:r>
+        <w:t>(</w:t>
+      </w:r>
+      <w:r>
+        <w:rPr>
+          <w:rFonts w:hint="eastAsia"/>
+        </w:rPr>
+        <w:t>比如</w:t>
+      </w:r>
+      <w:r>
+        <w:rPr>
+          <w:rFonts w:hint="eastAsia"/>
+        </w:rPr>
+        <w:t>string</w:t>
+      </w:r>
+      <w:r>
+        <w:t>)</w:t>
+      </w:r>
+      <w:r>
+        <w:rPr>
+          <w:rFonts w:hint="eastAsia"/>
+        </w:rPr>
+        <w:t>来作为字典的键。</w:t>
+      </w:r>
+    </w:p>
+    <w:p>
+      <w:r>
+        <w:rPr>
+          <w:rFonts w:hint="eastAsia"/>
+        </w:rPr>
+        <w:t>定义形式：</w:t>
+      </w:r>
+      <w:r>
+        <w:t>d={key1:value1, key2:value2}</w:t>
+      </w:r>
+    </w:p>
+    <w:p>
+      <w:r>
+        <w:rPr>
+          <w:rFonts w:hint="eastAsia"/>
+        </w:rPr>
+        <w:t>删除一对键值对：</w:t>
+      </w:r>
+      <w:r>
+        <w:t>del d[‘key1’]</w:t>
+      </w:r>
+      <w:r>
+        <w:rPr>
+          <w:rFonts w:hint="eastAsia"/>
+        </w:rPr>
+        <w:t>，添加一个键值对：</w:t>
+      </w:r>
+      <w:r>
+        <w:t>d[‘key3’]=’value3’</w:t>
+      </w:r>
+    </w:p>
+    <w:p>
+      <w:pPr>
+        <w:pStyle w:val="2"/>
+        <w:rPr>
+          <w:rFonts w:hint="eastAsia"/>
+        </w:rPr>
+      </w:pPr>
+      <w:r>
+        <w:rPr>
+          <w:rFonts w:hint="eastAsia"/>
+        </w:rPr>
+        <w:t>序列</w:t>
+      </w:r>
+      <w:bookmarkStart w:id="0" w:name="_GoBack"/>
+      <w:bookmarkEnd w:id="0"/>
+    </w:p>
+    <w:p>
+      <w:pPr>
+        <w:rPr>
+          <w:rFonts w:hint="eastAsia"/>
+        </w:rPr>
+      </w:pPr>
+    </w:p>
+    <w:p>
+      <w:pPr>
+        <w:rPr>
+          <w:rFonts w:hint="eastAsia"/>
+        </w:rPr>
+      </w:pPr>
+    </w:p>
+    <w:p>
+      <w:pPr>
+        <w:rPr>
+          <w:rFonts w:hint="eastAsia"/>
+        </w:rPr>
+      </w:pPr>
+    </w:p>
+    <w:p>
+      <w:pPr>
+        <w:rPr>
+          <w:rFonts w:hint="eastAsia"/>
+        </w:rPr>
+      </w:pPr>
+    </w:p>
+    <w:p>
+      <w:pPr>
+        <w:rPr>
+          <w:rFonts w:hint="eastAsia"/>
+        </w:rPr>
+      </w:pPr>
+    </w:p>
+    <w:p>
+      <w:pPr>
+        <w:rPr>
+          <w:rFonts w:hint="eastAsia"/>
+        </w:rPr>
+      </w:pPr>
+    </w:p>
+    <w:p>
+      <w:pPr>
+        <w:rPr>
+          <w:rFonts w:hint="eastAsia"/>
+        </w:rPr>
+      </w:pPr>
+    </w:p>
+    <w:p>
+      <w:pPr>
+        <w:rPr>
+          <w:rFonts w:hint="eastAsia"/>
+        </w:rPr>
+      </w:pPr>
+    </w:p>
+    <w:p>
+      <w:pPr>
+        <w:rPr>
+          <w:rFonts w:hint="eastAsia"/>
+        </w:rPr>
+      </w:pPr>
+    </w:p>
+    <w:p>
+      <w:pPr>
+        <w:rPr>
+          <w:rFonts w:hint="eastAsia"/>
+        </w:rPr>
+      </w:pPr>
+    </w:p>
+    <w:p>
+      <w:pPr>
+        <w:rPr>
+          <w:rFonts w:hint="eastAsia"/>
+        </w:rPr>
+      </w:pPr>
+    </w:p>
+    <w:p>
+      <w:pPr>
+        <w:rPr>
+          <w:rFonts w:hint="eastAsia"/>
+        </w:rPr>
+      </w:pPr>
+    </w:p>
+    <w:p>
+      <w:pPr>
+        <w:rPr>
+          <w:rFonts w:hint="eastAsia"/>
+        </w:rPr>
+      </w:pPr>
+    </w:p>
+    <w:p>
+      <w:pPr>
+        <w:rPr>
+          <w:rFonts w:hint="eastAsia"/>
+        </w:rPr>
+      </w:pPr>
+    </w:p>
+    <w:p>
+      <w:pPr>
+        <w:rPr>
+          <w:rFonts w:hint="eastAsia"/>
+        </w:rPr>
+      </w:pPr>
+    </w:p>
+    <w:p>
+      <w:pPr>
+        <w:rPr>
+          <w:rFonts w:hint="eastAsia"/>
+        </w:rPr>
+      </w:pPr>
+    </w:p>
+    <w:p>
+      <w:pPr>
+        <w:rPr>
+          <w:rFonts w:hint="eastAsia"/>
+        </w:rPr>
+      </w:pPr>
+    </w:p>
+    <w:p>
+      <w:pPr>
+        <w:rPr>
+          <w:rFonts w:hint="eastAsia"/>
+        </w:rPr>
+      </w:pPr>
+    </w:p>
+    <w:p>
+      <w:pPr>
+        <w:rPr>
+          <w:rFonts w:hint="eastAsia"/>
+        </w:rPr>
+      </w:pPr>
+    </w:p>
+    <w:p>
+      <w:pPr>
+        <w:rPr>
+          <w:rFonts w:hint="eastAsia"/>
+        </w:rPr>
+      </w:pPr>
+    </w:p>
+    <w:p>
+      <w:pPr>
+        <w:rPr>
+          <w:rFonts w:hint="eastAsia"/>
+        </w:rPr>
+      </w:pPr>
+    </w:p>
+    <w:p>
+      <w:pPr>
+        <w:rPr>
+          <w:rFonts w:hint="eastAsia"/>
+        </w:rPr>
+      </w:pPr>
+    </w:p>
+    <w:p>
+      <w:pPr>
+        <w:rPr>
+          <w:rFonts w:hint="eastAsia"/>
+        </w:rPr>
+      </w:pPr>
+    </w:p>
+    <w:p>
+      <w:pPr>
+        <w:rPr>
+          <w:rFonts w:hint="eastAsia"/>
+        </w:rPr>
+      </w:pPr>
+    </w:p>
+    <w:p>
+      <w:pPr>
+        <w:rPr>
+          <w:rFonts w:hint="eastAsia"/>
+        </w:rPr>
+      </w:pPr>
+    </w:p>
+    <w:p>
+      <w:pPr>
+        <w:rPr>
+          <w:rFonts w:hint="eastAsia"/>
+        </w:rPr>
+      </w:pPr>
+    </w:p>
+    <w:p>
+      <w:pPr>
+        <w:rPr>
+          <w:rFonts w:hint="eastAsia"/>
+        </w:rPr>
+      </w:pPr>
+    </w:p>
+    <w:p>
+      <w:pPr>
+        <w:rPr>
+          <w:rFonts w:hint="eastAsia"/>
+        </w:rPr>
+      </w:pPr>
+    </w:p>
+    <w:p>
+      <w:pPr>
+        <w:rPr>
+          <w:rFonts w:hint="eastAsia"/>
+        </w:rPr>
+      </w:pPr>
+    </w:p>
+    <w:p>
+      <w:pPr>
+        <w:rPr>
+          <w:rFonts w:hint="eastAsia"/>
+        </w:rPr>
+      </w:pPr>
+    </w:p>
+    <w:p>
+      <w:pPr>
+        <w:rPr>
+          <w:rFonts w:hint="eastAsia"/>
+        </w:rPr>
+      </w:pPr>
+    </w:p>
+    <w:p>
+      <w:pPr>
+        <w:rPr>
+          <w:rFonts w:hint="eastAsia"/>
+        </w:rPr>
+      </w:pPr>
+    </w:p>
+    <w:p>
+      <w:pPr>
+        <w:rPr>
+          <w:rFonts w:hint="eastAsia"/>
+        </w:rPr>
+      </w:pPr>
+    </w:p>
+    <w:p>
+      <w:pPr>
+        <w:rPr>
+          <w:rFonts w:hint="eastAsia"/>
+        </w:rPr>
+      </w:pPr>
+    </w:p>
+    <w:p>
+      <w:pPr>
+        <w:rPr>
+          <w:rFonts w:hint="eastAsia"/>
+        </w:rPr>
+      </w:pPr>
+    </w:p>
+    <w:p>
+      <w:pPr>
+        <w:rPr>
+          <w:rFonts w:hint="eastAsia"/>
+        </w:rPr>
+      </w:pPr>
+    </w:p>
+    <w:p>
+      <w:pPr>
+        <w:rPr>
+          <w:rFonts w:hint="eastAsia"/>
+        </w:rPr>
+      </w:pPr>
+    </w:p>
+    <w:p>
+      <w:pPr>
+        <w:rPr>
+          <w:rFonts w:hint="eastAsia"/>
+        </w:rPr>
+      </w:pPr>
+    </w:p>
+    <w:p>
+      <w:pPr>
+        <w:rPr>
+          <w:rFonts w:hint="eastAsia"/>
+        </w:rPr>
+      </w:pPr>
+    </w:p>
+    <w:p>
+      <w:pPr>
+        <w:rPr>
+          <w:rFonts w:hint="eastAsia"/>
+        </w:rPr>
+      </w:pPr>
+    </w:p>
+    <w:p>
+      <w:pPr>
+        <w:rPr>
+          <w:rFonts w:hint="eastAsia"/>
+        </w:rPr>
+      </w:pPr>
+    </w:p>
+    <w:p>
+      <w:pPr>
+        <w:rPr>
+          <w:rFonts w:hint="eastAsia"/>
+        </w:rPr>
+      </w:pPr>
+    </w:p>
+    <w:p>
+      <w:pPr>
+        <w:rPr>
+          <w:rFonts w:hint="eastAsia"/>
+        </w:rPr>
+      </w:pPr>
+    </w:p>
+    <w:p>
+      <w:pPr>
+        <w:rPr>
+          <w:rFonts w:hint="eastAsia"/>
+        </w:rPr>
+      </w:pPr>
+    </w:p>
+    <w:p>
+      <w:pPr>
+        <w:rPr>
+          <w:rFonts w:hint="eastAsia"/>
+        </w:rPr>
+      </w:pPr>
+    </w:p>
+    <w:p>
+      <w:pPr>
+        <w:rPr>
+          <w:rFonts w:hint="eastAsia"/>
+        </w:rPr>
+      </w:pPr>
+    </w:p>
+    <w:p>
+      <w:pPr>
+        <w:rPr>
+          <w:rFonts w:hint="eastAsia"/>
+        </w:rPr>
+      </w:pPr>
+    </w:p>
+    <w:p>
+      <w:pPr>
+        <w:rPr>
+          <w:rFonts w:hint="eastAsia"/>
+        </w:rPr>
+      </w:pPr>
+    </w:p>
+    <w:p>
+      <w:pPr>
+        <w:rPr>
+          <w:rFonts w:hint="eastAsia"/>
+        </w:rPr>
+      </w:pPr>
+    </w:p>
+    <w:p>
+      <w:pPr>
+        <w:rPr>
+          <w:rFonts w:hint="eastAsia"/>
+        </w:rPr>
+      </w:pPr>
+    </w:p>
+    <w:p>
+      <w:pPr>
+        <w:rPr>
+          <w:rFonts w:hint="eastAsia"/>
+        </w:rPr>
+      </w:pPr>
+    </w:p>
+    <w:p>
+      <w:pPr>
+        <w:rPr>
+          <w:rFonts w:hint="eastAsia"/>
+        </w:rPr>
+      </w:pPr>
+    </w:p>
+    <w:p>
+      <w:pPr>
+        <w:rPr>
+          <w:rFonts w:hint="eastAsia"/>
+        </w:rPr>
+      </w:pPr>
+    </w:p>
+    <w:p>
+      <w:pPr>
+        <w:rPr>
+          <w:rFonts w:hint="eastAsia"/>
+        </w:rPr>
+      </w:pPr>
+    </w:p>
+    <w:p>
+      <w:pPr>
+        <w:rPr>
+          <w:rFonts w:hint="eastAsia"/>
+        </w:rPr>
+      </w:pPr>
+    </w:p>
+    <w:p>
+      <w:pPr>
+        <w:rPr>
+          <w:rFonts w:hint="eastAsia"/>
+        </w:rPr>
+      </w:pPr>
+    </w:p>
+    <w:p>
+      <w:pPr>
+        <w:rPr>
+          <w:rFonts w:hint="eastAsia"/>
+        </w:rPr>
+      </w:pPr>
+    </w:p>
+    <w:p>
+      <w:pPr>
+        <w:rPr>
+          <w:rFonts w:hint="eastAsia"/>
+        </w:rPr>
+      </w:pPr>
+    </w:p>
+    <w:p>
+      <w:pPr>
+        <w:rPr>
+          <w:rFonts w:hint="eastAsia"/>
+        </w:rPr>
+      </w:pPr>
+    </w:p>
+    <w:p>
+      <w:pPr>
+        <w:rPr>
+          <w:rFonts w:hint="eastAsia"/>
+        </w:rPr>
+      </w:pPr>
+    </w:p>
+    <w:p>
+      <w:pPr>
+        <w:rPr>
+          <w:rFonts w:hint="eastAsia"/>
+        </w:rPr>
+      </w:pPr>
+    </w:p>
+    <w:p>
+      <w:pPr>
+        <w:rPr>
+          <w:rFonts w:hint="eastAsia"/>
+        </w:rPr>
+      </w:pPr>
+    </w:p>
+    <w:p>
+      <w:pPr>
+        <w:rPr>
+          <w:rFonts w:hint="eastAsia"/>
+        </w:rPr>
+      </w:pPr>
+    </w:p>
+    <w:p>
+      <w:pPr>
+        <w:rPr>
+          <w:rFonts w:hint="eastAsia"/>
+        </w:rPr>
+      </w:pPr>
+    </w:p>
+    <w:p>
+      <w:pPr>
+        <w:rPr>
+          <w:rFonts w:hint="eastAsia"/>
+        </w:rPr>
+      </w:pPr>
+    </w:p>
+    <w:p>
+      <w:pPr>
+        <w:rPr>
+          <w:rFonts w:hint="eastAsia"/>
+        </w:rPr>
+      </w:pPr>
+    </w:p>
+    <w:p>
+      <w:pPr>
+        <w:rPr>
+          <w:rFonts w:hint="eastAsia"/>
+        </w:rPr>
+      </w:pPr>
+    </w:p>
+    <w:p>
+      <w:pPr>
+        <w:rPr>
+          <w:rFonts w:hint="eastAsia"/>
+        </w:rPr>
+      </w:pPr>
+    </w:p>
     <w:sectPr>
       <w:pgSz w:w="11900" w:h="16840"/>
       <w:pgMar w:top="1134" w:right="1134" w:bottom="1134" w:left="1134" w:header="851" w:footer="992" w:gutter="0"/>

--- a/笔记/Python简明教程.docx
+++ b/笔记/Python简明教程.docx
@@ -6402,9 +6402,6 @@
     <w:p>
       <w:pPr>
         <w:pStyle w:val="2"/>
-        <w:rPr>
-          <w:rFonts w:hint="eastAsia"/>
-        </w:rPr>
       </w:pPr>
       <w:r>
         <w:rPr>
@@ -6414,11 +6411,6 @@
       </w:r>
     </w:p>
     <w:p>
-      <w:pPr>
-        <w:rPr>
-          <w:rFonts w:hint="eastAsia"/>
-        </w:rPr>
-      </w:pPr>
       <w:r>
         <w:rPr>
           <w:rFonts w:hint="eastAsia"/>
@@ -6427,11 +6419,6 @@
       </w:r>
     </w:p>
     <w:p>
-      <w:pPr>
-        <w:rPr>
-          <w:rFonts w:hint="eastAsia"/>
-        </w:rPr>
-      </w:pPr>
       <w:r>
         <w:rPr>
           <w:rFonts w:hint="eastAsia"/>
@@ -6475,7 +6462,7 @@
         </w:tabs>
         <w:jc w:val="left"/>
         <w:rPr>
-          <w:rFonts w:ascii="Menlo" w:hAnsi="Menlo" w:cs="Courier"/>
+          <w:rFonts w:ascii="Menlo" w:hAnsi="Menlo" w:cs="Courier" w:hint="eastAsia"/>
           <w:color w:val="A9B7C6"/>
           <w:kern w:val="0"/>
           <w:sz w:val="21"/>
@@ -6757,121 +6744,691 @@
       </w:r>
     </w:p>
     <w:p>
+      <w:r>
+        <w:rPr>
+          <w:rFonts w:hint="eastAsia"/>
+        </w:rPr>
+        <w:t>结果</w:t>
+      </w:r>
+    </w:p>
+    <w:p>
+      <w:r>
+        <w:t>(</w:t>
+      </w:r>
+      <w:proofErr w:type="gramStart"/>
+      <w:r>
+        <w:t>'cat'</w:t>
+      </w:r>
+      <w:proofErr w:type="gramEnd"/>
+      <w:r>
+        <w:t>, 'dog', 'tiger')</w:t>
+      </w:r>
+    </w:p>
+    <w:p>
+      <w:proofErr w:type="gramStart"/>
+      <w:r>
+        <w:t>tiger</w:t>
+      </w:r>
+      <w:proofErr w:type="gramEnd"/>
+    </w:p>
+    <w:p>
       <w:pPr>
         <w:rPr>
-          <w:rFonts w:hint="eastAsia"/>
+          <w:rFonts w:ascii="Menlo Regular" w:hAnsi="Menlo Regular" w:cs="Menlo Regular"/>
         </w:rPr>
       </w:pPr>
       <w:r>
         <w:rPr>
-          <w:rFonts w:hint="eastAsia"/>
-        </w:rPr>
-        <w:t>结果</w:t>
-      </w:r>
-    </w:p>
-    <w:p>
+          <w:rFonts w:ascii="Menlo Regular" w:hAnsi="Menlo Regular" w:cs="Menlo Regular" w:hint="eastAsia"/>
+        </w:rPr>
+        <w:t>注意：</w:t>
+      </w:r>
+      <w:r>
+        <w:rPr>
+          <w:rFonts w:ascii="Menlo Regular" w:hAnsi="Menlo Regular" w:cs="Menlo Regular" w:hint="eastAsia"/>
+          <w:color w:val="FF0000"/>
+        </w:rPr>
+        <w:t>如果元组中没有元素，要写成</w:t>
+      </w:r>
+      <w:r>
+        <w:rPr>
+          <w:rFonts w:ascii="Menlo Regular" w:hAnsi="Menlo Regular" w:cs="Menlo Regular"/>
+          <w:color w:val="FF0000"/>
+        </w:rPr>
+        <w:t>zoo=(),</w:t>
+      </w:r>
+      <w:r>
+        <w:rPr>
+          <w:rFonts w:ascii="Menlo Regular" w:hAnsi="Menlo Regular" w:cs="Menlo Regular" w:hint="eastAsia"/>
+          <w:color w:val="FF0000"/>
+        </w:rPr>
+        <w:t>如果只有一个元素要写成</w:t>
+      </w:r>
+      <w:r>
+        <w:rPr>
+          <w:rFonts w:ascii="Menlo Regular" w:hAnsi="Menlo Regular" w:cs="Menlo Regular"/>
+          <w:color w:val="FF0000"/>
+        </w:rPr>
+        <w:t>zoo=(element,)</w:t>
+      </w:r>
+      <w:r>
+        <w:rPr>
+          <w:rFonts w:ascii="Menlo Regular" w:hAnsi="Menlo Regular" w:cs="Menlo Regular" w:hint="eastAsia"/>
+          <w:color w:val="FF0000"/>
+        </w:rPr>
+        <w:t>最后要加上“</w:t>
+      </w:r>
+      <w:r>
+        <w:rPr>
+          <w:rFonts w:ascii="Menlo Regular" w:hAnsi="Menlo Regular" w:cs="Menlo Regular"/>
+          <w:color w:val="FF0000"/>
+        </w:rPr>
+        <w:t>,</w:t>
+      </w:r>
+      <w:r>
+        <w:rPr>
+          <w:rFonts w:ascii="Menlo Regular" w:hAnsi="Menlo Regular" w:cs="Menlo Regular" w:hint="eastAsia"/>
+          <w:color w:val="FF0000"/>
+        </w:rPr>
+        <w:t>”</w:t>
+      </w:r>
+      <w:r>
+        <w:rPr>
+          <w:rFonts w:ascii="Menlo Regular" w:hAnsi="Menlo Regular" w:cs="Menlo Regular" w:hint="eastAsia"/>
+        </w:rPr>
+        <w:t>，这样才能告诉</w:t>
+      </w:r>
+      <w:r>
+        <w:rPr>
+          <w:rFonts w:ascii="Menlo Regular" w:hAnsi="Menlo Regular" w:cs="Menlo Regular" w:hint="eastAsia"/>
+        </w:rPr>
+        <w:t>python</w:t>
+      </w:r>
+      <w:r>
+        <w:rPr>
+          <w:rFonts w:ascii="Menlo Regular" w:hAnsi="Menlo Regular" w:cs="Menlo Regular" w:hint="eastAsia"/>
+        </w:rPr>
+        <w:t>该变量是一个元组而不是一个被括号包裹的对象。</w:t>
+      </w:r>
+    </w:p>
+    <w:p>
+      <w:pPr>
+        <w:pStyle w:val="2"/>
+      </w:pPr>
+      <w:r>
+        <w:rPr>
+          <w:rFonts w:hint="eastAsia"/>
+        </w:rPr>
+        <w:t>字典</w:t>
+      </w:r>
+    </w:p>
+    <w:p>
+      <w:r>
+        <w:rPr>
+          <w:rFonts w:hint="eastAsia"/>
+        </w:rPr>
+        <w:t>字典保存的是键值对，并且键值必须是唯一的。</w:t>
+      </w:r>
+    </w:p>
+    <w:p>
+      <w:r>
+        <w:rPr>
+          <w:rFonts w:hint="eastAsia"/>
+        </w:rPr>
+        <w:t>注意：你只能使用不可变的对象</w:t>
+      </w:r>
       <w:r>
         <w:t>(</w:t>
       </w:r>
-      <w:proofErr w:type="gramStart"/>
-      <w:r>
-        <w:t>'cat'</w:t>
-      </w:r>
-      <w:proofErr w:type="gramEnd"/>
-      <w:r>
-        <w:t>, 'dog', 'tiger')</w:t>
+      <w:r>
+        <w:rPr>
+          <w:rFonts w:hint="eastAsia"/>
+        </w:rPr>
+        <w:t>比如</w:t>
+      </w:r>
+      <w:r>
+        <w:rPr>
+          <w:rFonts w:hint="eastAsia"/>
+        </w:rPr>
+        <w:t>string</w:t>
+      </w:r>
+      <w:r>
+        <w:t>)</w:t>
+      </w:r>
+      <w:r>
+        <w:rPr>
+          <w:rFonts w:hint="eastAsia"/>
+        </w:rPr>
+        <w:t>来作为字典的键。</w:t>
+      </w:r>
+    </w:p>
+    <w:p>
+      <w:r>
+        <w:rPr>
+          <w:rFonts w:hint="eastAsia"/>
+        </w:rPr>
+        <w:t>定义形式：</w:t>
+      </w:r>
+      <w:r>
+        <w:t>d={key1:value1, key2:value2}</w:t>
+      </w:r>
+    </w:p>
+    <w:p>
+      <w:r>
+        <w:rPr>
+          <w:rFonts w:hint="eastAsia"/>
+        </w:rPr>
+        <w:t>删除一对键值对：</w:t>
+      </w:r>
+      <w:r>
+        <w:t>del d[‘key1’]</w:t>
+      </w:r>
+      <w:r>
+        <w:rPr>
+          <w:rFonts w:hint="eastAsia"/>
+        </w:rPr>
+        <w:t>，添加一个键值对：</w:t>
+      </w:r>
+      <w:r>
+        <w:t>d[‘key3’]=’value3’</w:t>
       </w:r>
     </w:p>
     <w:p>
       <w:pPr>
-        <w:rPr>
-          <w:rFonts w:hint="eastAsia"/>
+        <w:pStyle w:val="2"/>
+      </w:pPr>
+      <w:r>
+        <w:rPr>
+          <w:rFonts w:hint="eastAsia"/>
+        </w:rPr>
+        <w:t>序列</w:t>
+      </w:r>
+    </w:p>
+    <w:p>
+      <w:pPr>
+        <w:widowControl/>
+        <w:shd w:val="clear" w:color="auto" w:fill="2B2B2B"/>
+        <w:tabs>
+          <w:tab w:val="left" w:pos="916"/>
+          <w:tab w:val="left" w:pos="1832"/>
+          <w:tab w:val="left" w:pos="2748"/>
+          <w:tab w:val="left" w:pos="3664"/>
+          <w:tab w:val="left" w:pos="4580"/>
+          <w:tab w:val="left" w:pos="5496"/>
+          <w:tab w:val="left" w:pos="6412"/>
+          <w:tab w:val="left" w:pos="7328"/>
+          <w:tab w:val="left" w:pos="8244"/>
+          <w:tab w:val="left" w:pos="9160"/>
+          <w:tab w:val="left" w:pos="10076"/>
+          <w:tab w:val="left" w:pos="10992"/>
+          <w:tab w:val="left" w:pos="11908"/>
+          <w:tab w:val="left" w:pos="12824"/>
+          <w:tab w:val="left" w:pos="13740"/>
+          <w:tab w:val="left" w:pos="14656"/>
+        </w:tabs>
+        <w:jc w:val="left"/>
+        <w:rPr>
+          <w:rFonts w:ascii="Menlo" w:hAnsi="Menlo" w:cs="Courier"/>
+          <w:color w:val="A9B7C6"/>
+          <w:kern w:val="0"/>
+          <w:sz w:val="21"/>
+          <w:szCs w:val="21"/>
         </w:rPr>
       </w:pPr>
       <w:proofErr w:type="gramStart"/>
       <w:r>
-        <w:t>tiger</w:t>
+        <w:rPr>
+          <w:rFonts w:ascii="Menlo" w:hAnsi="Menlo" w:cs="Courier"/>
+          <w:color w:val="A9B7C6"/>
+          <w:kern w:val="0"/>
+          <w:sz w:val="21"/>
+          <w:szCs w:val="21"/>
+        </w:rPr>
+        <w:t>shoplist</w:t>
       </w:r>
       <w:proofErr w:type="gramEnd"/>
+      <w:r>
+        <w:rPr>
+          <w:rFonts w:ascii="Menlo" w:hAnsi="Menlo" w:cs="Courier"/>
+          <w:color w:val="A9B7C6"/>
+          <w:kern w:val="0"/>
+          <w:sz w:val="21"/>
+          <w:szCs w:val="21"/>
+        </w:rPr>
+        <w:t xml:space="preserve"> = [</w:t>
+      </w:r>
+      <w:r>
+        <w:rPr>
+          <w:rFonts w:ascii="Menlo" w:hAnsi="Menlo" w:cs="Courier"/>
+          <w:color w:val="A5C261"/>
+          <w:kern w:val="0"/>
+          <w:sz w:val="21"/>
+          <w:szCs w:val="21"/>
+        </w:rPr>
+        <w:t>'apple'</w:t>
+      </w:r>
+      <w:r>
+        <w:rPr>
+          <w:rFonts w:ascii="Menlo" w:hAnsi="Menlo" w:cs="Courier"/>
+          <w:color w:val="CC7832"/>
+          <w:kern w:val="0"/>
+          <w:sz w:val="21"/>
+          <w:szCs w:val="21"/>
+        </w:rPr>
+        <w:t>,</w:t>
+      </w:r>
+      <w:r>
+        <w:rPr>
+          <w:rFonts w:ascii="Menlo" w:hAnsi="Menlo" w:cs="Courier"/>
+          <w:color w:val="A5C261"/>
+          <w:kern w:val="0"/>
+          <w:sz w:val="21"/>
+          <w:szCs w:val="21"/>
+        </w:rPr>
+        <w:t>'mango'</w:t>
+      </w:r>
+      <w:r>
+        <w:rPr>
+          <w:rFonts w:ascii="Menlo" w:hAnsi="Menlo" w:cs="Courier"/>
+          <w:color w:val="CC7832"/>
+          <w:kern w:val="0"/>
+          <w:sz w:val="21"/>
+          <w:szCs w:val="21"/>
+        </w:rPr>
+        <w:t>,</w:t>
+      </w:r>
+      <w:r>
+        <w:rPr>
+          <w:rFonts w:ascii="Menlo" w:hAnsi="Menlo" w:cs="Courier"/>
+          <w:color w:val="A5C261"/>
+          <w:kern w:val="0"/>
+          <w:sz w:val="21"/>
+          <w:szCs w:val="21"/>
+        </w:rPr>
+        <w:t>'carrot'</w:t>
+      </w:r>
+      <w:r>
+        <w:rPr>
+          <w:rFonts w:ascii="Menlo" w:hAnsi="Menlo" w:cs="Courier"/>
+          <w:color w:val="CC7832"/>
+          <w:kern w:val="0"/>
+          <w:sz w:val="21"/>
+          <w:szCs w:val="21"/>
+        </w:rPr>
+        <w:t>,</w:t>
+      </w:r>
+      <w:r>
+        <w:rPr>
+          <w:rFonts w:ascii="Menlo" w:hAnsi="Menlo" w:cs="Courier"/>
+          <w:color w:val="A5C261"/>
+          <w:kern w:val="0"/>
+          <w:sz w:val="21"/>
+          <w:szCs w:val="21"/>
+        </w:rPr>
+        <w:t>'banana'</w:t>
+      </w:r>
+      <w:r>
+        <w:rPr>
+          <w:rFonts w:ascii="Menlo" w:hAnsi="Menlo" w:cs="Courier"/>
+          <w:color w:val="A9B7C6"/>
+          <w:kern w:val="0"/>
+          <w:sz w:val="21"/>
+          <w:szCs w:val="21"/>
+        </w:rPr>
+        <w:t>]</w:t>
+      </w:r>
+      <w:r>
+        <w:rPr>
+          <w:rFonts w:ascii="Menlo" w:hAnsi="Menlo" w:cs="Courier"/>
+          <w:color w:val="A9B7C6"/>
+          <w:kern w:val="0"/>
+          <w:sz w:val="21"/>
+          <w:szCs w:val="21"/>
+        </w:rPr>
+        <w:br/>
+        <w:t xml:space="preserve">name = </w:t>
+      </w:r>
+      <w:r>
+        <w:rPr>
+          <w:rFonts w:ascii="Menlo" w:hAnsi="Menlo" w:cs="Courier"/>
+          <w:color w:val="A5C261"/>
+          <w:kern w:val="0"/>
+          <w:sz w:val="21"/>
+          <w:szCs w:val="21"/>
+        </w:rPr>
+        <w:t>'swaroop'</w:t>
+      </w:r>
+      <w:r>
+        <w:rPr>
+          <w:rFonts w:ascii="Menlo" w:hAnsi="Menlo" w:cs="Courier"/>
+          <w:color w:val="A5C261"/>
+          <w:kern w:val="0"/>
+          <w:sz w:val="21"/>
+          <w:szCs w:val="21"/>
+        </w:rPr>
+        <w:br/>
+      </w:r>
+      <w:r>
+        <w:rPr>
+          <w:rFonts w:ascii="Menlo" w:hAnsi="Menlo" w:cs="Courier"/>
+          <w:color w:val="A5C261"/>
+          <w:kern w:val="0"/>
+          <w:sz w:val="21"/>
+          <w:szCs w:val="21"/>
+        </w:rPr>
+        <w:br/>
+      </w:r>
+      <w:r>
+        <w:rPr>
+          <w:rFonts w:ascii="Menlo" w:hAnsi="Menlo" w:cs="Courier"/>
+          <w:color w:val="CC7832"/>
+          <w:kern w:val="0"/>
+          <w:sz w:val="21"/>
+          <w:szCs w:val="21"/>
+        </w:rPr>
+        <w:t>print</w:t>
+      </w:r>
+      <w:r>
+        <w:rPr>
+          <w:rFonts w:ascii="Menlo" w:hAnsi="Menlo" w:cs="Courier"/>
+          <w:color w:val="A9B7C6"/>
+          <w:kern w:val="0"/>
+          <w:sz w:val="21"/>
+          <w:szCs w:val="21"/>
+        </w:rPr>
+        <w:t>(</w:t>
+      </w:r>
+      <w:r>
+        <w:rPr>
+          <w:rFonts w:ascii="Menlo" w:hAnsi="Menlo" w:cs="Courier"/>
+          <w:color w:val="A5C261"/>
+          <w:kern w:val="0"/>
+          <w:sz w:val="21"/>
+          <w:szCs w:val="21"/>
+        </w:rPr>
+        <w:t>'Item 1 to 3 is '</w:t>
+      </w:r>
+      <w:r>
+        <w:rPr>
+          <w:rFonts w:ascii="Menlo" w:hAnsi="Menlo" w:cs="Courier"/>
+          <w:color w:val="CC7832"/>
+          <w:kern w:val="0"/>
+          <w:sz w:val="21"/>
+          <w:szCs w:val="21"/>
+        </w:rPr>
+        <w:t xml:space="preserve">, </w:t>
+      </w:r>
+      <w:r>
+        <w:rPr>
+          <w:rFonts w:ascii="Menlo" w:hAnsi="Menlo" w:cs="Courier"/>
+          <w:color w:val="A9B7C6"/>
+          <w:kern w:val="0"/>
+          <w:sz w:val="21"/>
+          <w:szCs w:val="21"/>
+        </w:rPr>
+        <w:t>shoplist[</w:t>
+      </w:r>
+      <w:r>
+        <w:rPr>
+          <w:rFonts w:ascii="Menlo" w:hAnsi="Menlo" w:cs="Courier"/>
+          <w:color w:val="6897BB"/>
+          <w:kern w:val="0"/>
+          <w:sz w:val="21"/>
+          <w:szCs w:val="21"/>
+        </w:rPr>
+        <w:t>1</w:t>
+      </w:r>
+      <w:r>
+        <w:rPr>
+          <w:rFonts w:ascii="Menlo" w:hAnsi="Menlo" w:cs="Courier"/>
+          <w:color w:val="A9B7C6"/>
+          <w:kern w:val="0"/>
+          <w:sz w:val="21"/>
+          <w:szCs w:val="21"/>
+        </w:rPr>
+        <w:t>:</w:t>
+      </w:r>
+      <w:r>
+        <w:rPr>
+          <w:rFonts w:ascii="Menlo" w:hAnsi="Menlo" w:cs="Courier"/>
+          <w:color w:val="6897BB"/>
+          <w:kern w:val="0"/>
+          <w:sz w:val="21"/>
+          <w:szCs w:val="21"/>
+        </w:rPr>
+        <w:t>3</w:t>
+      </w:r>
+      <w:r>
+        <w:rPr>
+          <w:rFonts w:ascii="Menlo" w:hAnsi="Menlo" w:cs="Courier"/>
+          <w:color w:val="A9B7C6"/>
+          <w:kern w:val="0"/>
+          <w:sz w:val="21"/>
+          <w:szCs w:val="21"/>
+        </w:rPr>
+        <w:t>])</w:t>
+      </w:r>
+      <w:r>
+        <w:rPr>
+          <w:rFonts w:ascii="Menlo" w:hAnsi="Menlo" w:cs="Courier"/>
+          <w:color w:val="A9B7C6"/>
+          <w:kern w:val="0"/>
+          <w:sz w:val="21"/>
+          <w:szCs w:val="21"/>
+        </w:rPr>
+        <w:br/>
+      </w:r>
+      <w:r>
+        <w:rPr>
+          <w:rFonts w:ascii="Menlo" w:hAnsi="Menlo" w:cs="Courier"/>
+          <w:color w:val="CC7832"/>
+          <w:kern w:val="0"/>
+          <w:sz w:val="21"/>
+          <w:szCs w:val="21"/>
+        </w:rPr>
+        <w:t>print</w:t>
+      </w:r>
+      <w:r>
+        <w:rPr>
+          <w:rFonts w:ascii="Menlo" w:hAnsi="Menlo" w:cs="Courier"/>
+          <w:color w:val="A9B7C6"/>
+          <w:kern w:val="0"/>
+          <w:sz w:val="21"/>
+          <w:szCs w:val="21"/>
+        </w:rPr>
+        <w:t>(</w:t>
+      </w:r>
+      <w:r>
+        <w:rPr>
+          <w:rFonts w:ascii="Menlo" w:hAnsi="Menlo" w:cs="Courier"/>
+          <w:color w:val="A5C261"/>
+          <w:kern w:val="0"/>
+          <w:sz w:val="21"/>
+          <w:szCs w:val="21"/>
+        </w:rPr>
+        <w:t>'Item 2 to end'</w:t>
+      </w:r>
+      <w:r>
+        <w:rPr>
+          <w:rFonts w:ascii="Menlo" w:hAnsi="Menlo" w:cs="Courier"/>
+          <w:color w:val="CC7832"/>
+          <w:kern w:val="0"/>
+          <w:sz w:val="21"/>
+          <w:szCs w:val="21"/>
+        </w:rPr>
+        <w:t xml:space="preserve">, </w:t>
+      </w:r>
+      <w:r>
+        <w:rPr>
+          <w:rFonts w:ascii="Menlo" w:hAnsi="Menlo" w:cs="Courier"/>
+          <w:color w:val="A9B7C6"/>
+          <w:kern w:val="0"/>
+          <w:sz w:val="21"/>
+          <w:szCs w:val="21"/>
+        </w:rPr>
+        <w:t>shoplist[</w:t>
+      </w:r>
+      <w:r>
+        <w:rPr>
+          <w:rFonts w:ascii="Menlo" w:hAnsi="Menlo" w:cs="Courier"/>
+          <w:color w:val="6897BB"/>
+          <w:kern w:val="0"/>
+          <w:sz w:val="21"/>
+          <w:szCs w:val="21"/>
+        </w:rPr>
+        <w:t>2</w:t>
+      </w:r>
+      <w:r>
+        <w:rPr>
+          <w:rFonts w:ascii="Menlo" w:hAnsi="Menlo" w:cs="Courier"/>
+          <w:color w:val="A9B7C6"/>
+          <w:kern w:val="0"/>
+          <w:sz w:val="21"/>
+          <w:szCs w:val="21"/>
+        </w:rPr>
+        <w:t>:])</w:t>
+      </w:r>
+      <w:r>
+        <w:rPr>
+          <w:rFonts w:ascii="Menlo" w:hAnsi="Menlo" w:cs="Courier"/>
+          <w:color w:val="A9B7C6"/>
+          <w:kern w:val="0"/>
+          <w:sz w:val="21"/>
+          <w:szCs w:val="21"/>
+        </w:rPr>
+        <w:br/>
+      </w:r>
+      <w:r>
+        <w:rPr>
+          <w:rFonts w:ascii="Menlo" w:hAnsi="Menlo" w:cs="Courier"/>
+          <w:color w:val="CC7832"/>
+          <w:kern w:val="0"/>
+          <w:sz w:val="21"/>
+          <w:szCs w:val="21"/>
+        </w:rPr>
+        <w:t>print</w:t>
+      </w:r>
+      <w:r>
+        <w:rPr>
+          <w:rFonts w:ascii="Menlo" w:hAnsi="Menlo" w:cs="Courier"/>
+          <w:color w:val="A9B7C6"/>
+          <w:kern w:val="0"/>
+          <w:sz w:val="21"/>
+          <w:szCs w:val="21"/>
+        </w:rPr>
+        <w:t>(</w:t>
+      </w:r>
+      <w:r>
+        <w:rPr>
+          <w:rFonts w:ascii="Menlo" w:hAnsi="Menlo" w:cs="Courier"/>
+          <w:color w:val="A5C261"/>
+          <w:kern w:val="0"/>
+          <w:sz w:val="21"/>
+          <w:szCs w:val="21"/>
+        </w:rPr>
+        <w:t>'Item -1 '</w:t>
+      </w:r>
+      <w:r>
+        <w:rPr>
+          <w:rFonts w:ascii="Menlo" w:hAnsi="Menlo" w:cs="Courier"/>
+          <w:color w:val="CC7832"/>
+          <w:kern w:val="0"/>
+          <w:sz w:val="21"/>
+          <w:szCs w:val="21"/>
+        </w:rPr>
+        <w:t xml:space="preserve">, </w:t>
+      </w:r>
+      <w:r>
+        <w:rPr>
+          <w:rFonts w:ascii="Menlo" w:hAnsi="Menlo" w:cs="Courier"/>
+          <w:color w:val="A9B7C6"/>
+          <w:kern w:val="0"/>
+          <w:sz w:val="21"/>
+          <w:szCs w:val="21"/>
+        </w:rPr>
+        <w:t>shoplist[-</w:t>
+      </w:r>
+      <w:r>
+        <w:rPr>
+          <w:rFonts w:ascii="Menlo" w:hAnsi="Menlo" w:cs="Courier"/>
+          <w:color w:val="6897BB"/>
+          <w:kern w:val="0"/>
+          <w:sz w:val="21"/>
+          <w:szCs w:val="21"/>
+        </w:rPr>
+        <w:t>1</w:t>
+      </w:r>
+      <w:r>
+        <w:rPr>
+          <w:rFonts w:ascii="Menlo" w:hAnsi="Menlo" w:cs="Courier"/>
+          <w:color w:val="A9B7C6"/>
+          <w:kern w:val="0"/>
+          <w:sz w:val="21"/>
+          <w:szCs w:val="21"/>
+        </w:rPr>
+        <w:t>])</w:t>
+      </w:r>
     </w:p>
     <w:p>
       <w:pPr>
         <w:rPr>
-          <w:rFonts w:ascii="Menlo Regular" w:hAnsi="Menlo Regular" w:cs="Menlo Regular" w:hint="eastAsia"/>
+          <w:rFonts w:hint="eastAsia"/>
         </w:rPr>
       </w:pPr>
       <w:r>
         <w:rPr>
-          <w:rFonts w:ascii="Menlo Regular" w:hAnsi="Menlo Regular" w:cs="Menlo Regular" w:hint="eastAsia"/>
-        </w:rPr>
-        <w:t>注意：</w:t>
-      </w:r>
-      <w:r>
-        <w:rPr>
-          <w:rFonts w:ascii="Menlo Regular" w:hAnsi="Menlo Regular" w:cs="Menlo Regular" w:hint="eastAsia"/>
-          <w:color w:val="FF0000"/>
-        </w:rPr>
-        <w:t>如果元组中没有元素，要写成</w:t>
-      </w:r>
-      <w:r>
-        <w:rPr>
-          <w:rFonts w:ascii="Menlo Regular" w:hAnsi="Menlo Regular" w:cs="Menlo Regular"/>
-          <w:color w:val="FF0000"/>
-        </w:rPr>
-        <w:t>zoo=(),</w:t>
-      </w:r>
-      <w:r>
-        <w:rPr>
-          <w:rFonts w:ascii="Menlo Regular" w:hAnsi="Menlo Regular" w:cs="Menlo Regular" w:hint="eastAsia"/>
-          <w:color w:val="FF0000"/>
-        </w:rPr>
-        <w:t>如果只有一个元素要写成</w:t>
-      </w:r>
-      <w:r>
-        <w:rPr>
-          <w:rFonts w:ascii="Menlo Regular" w:hAnsi="Menlo Regular" w:cs="Menlo Regular"/>
-          <w:color w:val="FF0000"/>
-        </w:rPr>
-        <w:t>zoo=(element,)</w:t>
-      </w:r>
-      <w:r>
-        <w:rPr>
-          <w:rFonts w:ascii="Menlo Regular" w:hAnsi="Menlo Regular" w:cs="Menlo Regular" w:hint="eastAsia"/>
-          <w:color w:val="FF0000"/>
-        </w:rPr>
-        <w:t>最后要加上“</w:t>
-      </w:r>
-      <w:r>
-        <w:rPr>
-          <w:rFonts w:ascii="Menlo Regular" w:hAnsi="Menlo Regular" w:cs="Menlo Regular"/>
-          <w:color w:val="FF0000"/>
-        </w:rPr>
-        <w:t>,</w:t>
-      </w:r>
-      <w:r>
-        <w:rPr>
-          <w:rFonts w:ascii="Menlo Regular" w:hAnsi="Menlo Regular" w:cs="Menlo Regular" w:hint="eastAsia"/>
-          <w:color w:val="FF0000"/>
-        </w:rPr>
-        <w:t>”</w:t>
-      </w:r>
-      <w:r>
-        <w:rPr>
-          <w:rFonts w:ascii="Menlo Regular" w:hAnsi="Menlo Regular" w:cs="Menlo Regular" w:hint="eastAsia"/>
-        </w:rPr>
-        <w:t>，这样才能告诉</w:t>
-      </w:r>
-      <w:r>
-        <w:rPr>
-          <w:rFonts w:ascii="Menlo Regular" w:hAnsi="Menlo Regular" w:cs="Menlo Regular" w:hint="eastAsia"/>
-        </w:rPr>
-        <w:t>python</w:t>
-      </w:r>
-      <w:r>
-        <w:rPr>
-          <w:rFonts w:ascii="Menlo Regular" w:hAnsi="Menlo Regular" w:cs="Menlo Regular" w:hint="eastAsia"/>
-        </w:rPr>
-        <w:t>该变量是一个元组而不是一个被括号包裹的对象。</w:t>
+          <w:rFonts w:hint="eastAsia"/>
+        </w:rPr>
+        <w:t>输出结果</w:t>
+      </w:r>
+    </w:p>
+    <w:p>
+      <w:r>
+        <w:t>('Item 1 to 3 is ', ['mango', 'carrot'])</w:t>
+      </w:r>
+    </w:p>
+    <w:p>
+      <w:r>
+        <w:t>('Item 2 to end', ['carrot', 'banana'])</w:t>
+      </w:r>
+    </w:p>
+    <w:p>
+      <w:pPr>
+        <w:rPr>
+          <w:rFonts w:hint="eastAsia"/>
+        </w:rPr>
+      </w:pPr>
+      <w:r>
+        <w:t>('Item -1 ', 'banana')</w:t>
+      </w:r>
+    </w:p>
+    <w:p>
+      <w:r>
+        <w:rPr>
+          <w:rFonts w:hint="eastAsia"/>
+        </w:rPr>
+        <w:t>可以在切片操作中提供第三个参数，表示步长，默认是</w:t>
+      </w:r>
+      <w:r>
+        <w:rPr>
+          <w:rFonts w:hint="eastAsia"/>
+        </w:rPr>
+        <w:t>1</w:t>
+      </w:r>
+      <w:r>
+        <w:rPr>
+          <w:rFonts w:hint="eastAsia"/>
+        </w:rPr>
+        <w:t>，</w:t>
+      </w:r>
+      <w:r>
+        <w:rPr>
+          <w:rFonts w:hint="eastAsia"/>
+        </w:rPr>
+        <w:t>shoplist</w:t>
+      </w:r>
+      <w:r>
+        <w:t>[::2]</w:t>
       </w:r>
     </w:p>
     <w:p>
@@ -6885,7 +7442,7 @@
         <w:rPr>
           <w:rFonts w:hint="eastAsia"/>
         </w:rPr>
-        <w:t>字典</w:t>
+        <w:t>集合</w:t>
       </w:r>
     </w:p>
     <w:p>
@@ -6898,75 +7455,972 @@
         <w:rPr>
           <w:rFonts w:hint="eastAsia"/>
         </w:rPr>
-        <w:t>字典保存的是键值对，并且键值必须是唯一的。</w:t>
+        <w:t>集合</w:t>
+      </w:r>
+      <w:r>
+        <w:rPr>
+          <w:rFonts w:hint="eastAsia"/>
+        </w:rPr>
+        <w:t>Set</w:t>
+      </w:r>
+      <w:r>
+        <w:rPr>
+          <w:rFonts w:hint="eastAsia"/>
+        </w:rPr>
+        <w:t>是无序的。</w:t>
+      </w:r>
+      <w:r>
+        <w:rPr>
+          <w:rFonts w:hint="eastAsia"/>
+        </w:rPr>
+        <w:t>可以通过</w:t>
+      </w:r>
+      <w:r>
+        <w:rPr>
+          <w:rFonts w:hint="eastAsia"/>
+        </w:rPr>
+        <w:t>in</w:t>
+      </w:r>
+      <w:r>
+        <w:rPr>
+          <w:rFonts w:hint="eastAsia"/>
+        </w:rPr>
+        <w:t>来判断元素是否在集合中。</w:t>
       </w:r>
     </w:p>
     <w:p>
       <w:pPr>
-        <w:rPr>
-          <w:rFonts w:hint="eastAsia"/>
+        <w:widowControl/>
+        <w:shd w:val="clear" w:color="auto" w:fill="2B2B2B"/>
+        <w:tabs>
+          <w:tab w:val="left" w:pos="916"/>
+          <w:tab w:val="left" w:pos="1832"/>
+          <w:tab w:val="left" w:pos="2748"/>
+          <w:tab w:val="left" w:pos="3664"/>
+          <w:tab w:val="left" w:pos="4580"/>
+          <w:tab w:val="left" w:pos="5496"/>
+          <w:tab w:val="left" w:pos="6412"/>
+          <w:tab w:val="left" w:pos="7328"/>
+          <w:tab w:val="left" w:pos="8244"/>
+          <w:tab w:val="left" w:pos="9160"/>
+          <w:tab w:val="left" w:pos="10076"/>
+          <w:tab w:val="left" w:pos="10992"/>
+          <w:tab w:val="left" w:pos="11908"/>
+          <w:tab w:val="left" w:pos="12824"/>
+          <w:tab w:val="left" w:pos="13740"/>
+          <w:tab w:val="left" w:pos="14656"/>
+        </w:tabs>
+        <w:jc w:val="left"/>
+        <w:rPr>
+          <w:rFonts w:ascii="Menlo" w:hAnsi="Menlo" w:cs="Courier"/>
+          <w:color w:val="A9B7C6"/>
+          <w:kern w:val="0"/>
+          <w:sz w:val="21"/>
+          <w:szCs w:val="21"/>
         </w:rPr>
       </w:pPr>
-      <w:r>
-        <w:rPr>
-          <w:rFonts w:hint="eastAsia"/>
-        </w:rPr>
-        <w:t>注意：你只能使用不可变的对象</w:t>
-      </w:r>
-      <w:r>
+      <w:proofErr w:type="gramStart"/>
+      <w:r>
+        <w:rPr>
+          <w:rFonts w:ascii="Menlo" w:hAnsi="Menlo" w:cs="Courier"/>
+          <w:color w:val="A9B7C6"/>
+          <w:kern w:val="0"/>
+          <w:sz w:val="21"/>
+          <w:szCs w:val="21"/>
+        </w:rPr>
+        <w:t>bri</w:t>
+      </w:r>
+      <w:proofErr w:type="gramEnd"/>
+      <w:r>
+        <w:rPr>
+          <w:rFonts w:ascii="Menlo" w:hAnsi="Menlo" w:cs="Courier"/>
+          <w:color w:val="A9B7C6"/>
+          <w:kern w:val="0"/>
+          <w:sz w:val="21"/>
+          <w:szCs w:val="21"/>
+        </w:rPr>
+        <w:t xml:space="preserve"> = </w:t>
+      </w:r>
+      <w:r>
+        <w:rPr>
+          <w:rFonts w:ascii="Menlo" w:hAnsi="Menlo" w:cs="Courier"/>
+          <w:color w:val="8888C6"/>
+          <w:kern w:val="0"/>
+          <w:sz w:val="21"/>
+          <w:szCs w:val="21"/>
+        </w:rPr>
+        <w:t>set</w:t>
+      </w:r>
+      <w:r>
+        <w:rPr>
+          <w:rFonts w:ascii="Menlo" w:hAnsi="Menlo" w:cs="Courier"/>
+          <w:color w:val="A9B7C6"/>
+          <w:kern w:val="0"/>
+          <w:sz w:val="21"/>
+          <w:szCs w:val="21"/>
+        </w:rPr>
+        <w:t>([</w:t>
+      </w:r>
+      <w:r>
+        <w:rPr>
+          <w:rFonts w:ascii="Menlo" w:hAnsi="Menlo" w:cs="Courier"/>
+          <w:color w:val="A5C261"/>
+          <w:kern w:val="0"/>
+          <w:sz w:val="21"/>
+          <w:szCs w:val="21"/>
+        </w:rPr>
+        <w:t>'brazil'</w:t>
+      </w:r>
+      <w:r>
+        <w:rPr>
+          <w:rFonts w:ascii="Menlo" w:hAnsi="Menlo" w:cs="Courier"/>
+          <w:color w:val="CC7832"/>
+          <w:kern w:val="0"/>
+          <w:sz w:val="21"/>
+          <w:szCs w:val="21"/>
+        </w:rPr>
+        <w:t>,</w:t>
+      </w:r>
+      <w:r>
+        <w:rPr>
+          <w:rFonts w:ascii="Menlo" w:hAnsi="Menlo" w:cs="Courier"/>
+          <w:color w:val="A5C261"/>
+          <w:kern w:val="0"/>
+          <w:sz w:val="21"/>
+          <w:szCs w:val="21"/>
+        </w:rPr>
+        <w:t>'russia'</w:t>
+      </w:r>
+      <w:r>
+        <w:rPr>
+          <w:rFonts w:ascii="Menlo" w:hAnsi="Menlo" w:cs="Courier"/>
+          <w:color w:val="CC7832"/>
+          <w:kern w:val="0"/>
+          <w:sz w:val="21"/>
+          <w:szCs w:val="21"/>
+        </w:rPr>
+        <w:t>,</w:t>
+      </w:r>
+      <w:r>
+        <w:rPr>
+          <w:rFonts w:ascii="Menlo" w:hAnsi="Menlo" w:cs="Courier"/>
+          <w:color w:val="A5C261"/>
+          <w:kern w:val="0"/>
+          <w:sz w:val="21"/>
+          <w:szCs w:val="21"/>
+        </w:rPr>
+        <w:t>'india'</w:t>
+      </w:r>
+      <w:r>
+        <w:rPr>
+          <w:rFonts w:ascii="Menlo" w:hAnsi="Menlo" w:cs="Courier"/>
+          <w:color w:val="A9B7C6"/>
+          <w:kern w:val="0"/>
+          <w:sz w:val="21"/>
+          <w:szCs w:val="21"/>
+        </w:rPr>
+        <w:t>])</w:t>
+      </w:r>
+      <w:r>
+        <w:rPr>
+          <w:rFonts w:ascii="Menlo" w:hAnsi="Menlo" w:cs="Courier"/>
+          <w:color w:val="A9B7C6"/>
+          <w:kern w:val="0"/>
+          <w:sz w:val="21"/>
+          <w:szCs w:val="21"/>
+        </w:rPr>
+        <w:br/>
+      </w:r>
+      <w:r>
+        <w:rPr>
+          <w:rFonts w:ascii="Menlo" w:hAnsi="Menlo" w:cs="Courier"/>
+          <w:color w:val="CC7832"/>
+          <w:kern w:val="0"/>
+          <w:sz w:val="21"/>
+          <w:szCs w:val="21"/>
+        </w:rPr>
+        <w:t>print</w:t>
+      </w:r>
+      <w:r>
+        <w:rPr>
+          <w:rFonts w:ascii="Menlo" w:hAnsi="Menlo" w:cs="Courier"/>
+          <w:color w:val="A9B7C6"/>
+          <w:kern w:val="0"/>
+          <w:sz w:val="21"/>
+          <w:szCs w:val="21"/>
+        </w:rPr>
         <w:t>(</w:t>
       </w:r>
       <w:r>
         <w:rPr>
-          <w:rFonts w:hint="eastAsia"/>
-        </w:rPr>
-        <w:t>比如</w:t>
-      </w:r>
-      <w:r>
-        <w:rPr>
-          <w:rFonts w:hint="eastAsia"/>
-        </w:rPr>
-        <w:t>string</w:t>
-      </w:r>
-      <w:r>
+          <w:rFonts w:ascii="Menlo" w:hAnsi="Menlo" w:cs="Courier"/>
+          <w:color w:val="A5C261"/>
+          <w:kern w:val="0"/>
+          <w:sz w:val="21"/>
+          <w:szCs w:val="21"/>
+        </w:rPr>
+        <w:t xml:space="preserve">'india' </w:t>
+      </w:r>
+      <w:r>
+        <w:rPr>
+          <w:rFonts w:ascii="Menlo" w:hAnsi="Menlo" w:cs="Courier"/>
+          <w:color w:val="CC7832"/>
+          <w:kern w:val="0"/>
+          <w:sz w:val="21"/>
+          <w:szCs w:val="21"/>
+        </w:rPr>
+        <w:t xml:space="preserve">in </w:t>
+      </w:r>
+      <w:r>
+        <w:rPr>
+          <w:rFonts w:ascii="Menlo" w:hAnsi="Menlo" w:cs="Courier"/>
+          <w:color w:val="A9B7C6"/>
+          <w:kern w:val="0"/>
+          <w:sz w:val="21"/>
+          <w:szCs w:val="21"/>
+        </w:rPr>
+        <w:t>bri)</w:t>
+      </w:r>
+    </w:p>
+    <w:p>
+      <w:pPr>
+        <w:rPr>
+          <w:rFonts w:hint="eastAsia"/>
+        </w:rPr>
+      </w:pPr>
+      <w:r>
+        <w:rPr>
+          <w:rFonts w:hint="eastAsia"/>
+        </w:rPr>
+        <w:t>输出</w:t>
+      </w:r>
+      <w:r>
+        <w:rPr>
+          <w:rFonts w:hint="eastAsia"/>
+        </w:rPr>
+        <w:t>true</w:t>
+      </w:r>
+    </w:p>
+    <w:p>
+      <w:pPr>
+        <w:widowControl/>
+        <w:shd w:val="clear" w:color="auto" w:fill="2B2B2B"/>
+        <w:tabs>
+          <w:tab w:val="left" w:pos="916"/>
+          <w:tab w:val="left" w:pos="1832"/>
+          <w:tab w:val="left" w:pos="2748"/>
+          <w:tab w:val="left" w:pos="3664"/>
+          <w:tab w:val="left" w:pos="4580"/>
+          <w:tab w:val="left" w:pos="5496"/>
+          <w:tab w:val="left" w:pos="6412"/>
+          <w:tab w:val="left" w:pos="7328"/>
+          <w:tab w:val="left" w:pos="8244"/>
+          <w:tab w:val="left" w:pos="9160"/>
+          <w:tab w:val="left" w:pos="10076"/>
+          <w:tab w:val="left" w:pos="10992"/>
+          <w:tab w:val="left" w:pos="11908"/>
+          <w:tab w:val="left" w:pos="12824"/>
+          <w:tab w:val="left" w:pos="13740"/>
+          <w:tab w:val="left" w:pos="14656"/>
+        </w:tabs>
+        <w:jc w:val="left"/>
+        <w:rPr>
+          <w:rFonts w:ascii="Menlo" w:hAnsi="Menlo" w:cs="Courier"/>
+          <w:color w:val="A9B7C6"/>
+          <w:kern w:val="0"/>
+          <w:sz w:val="21"/>
+          <w:szCs w:val="21"/>
+        </w:rPr>
+      </w:pPr>
+      <w:proofErr w:type="gramStart"/>
+      <w:r>
+        <w:rPr>
+          <w:rFonts w:ascii="Menlo" w:hAnsi="Menlo" w:cs="Courier"/>
+          <w:color w:val="A9B7C6"/>
+          <w:kern w:val="0"/>
+          <w:sz w:val="21"/>
+          <w:szCs w:val="21"/>
+        </w:rPr>
+        <w:t>bri</w:t>
+      </w:r>
+      <w:proofErr w:type="gramEnd"/>
+      <w:r>
+        <w:rPr>
+          <w:rFonts w:ascii="Menlo" w:hAnsi="Menlo" w:cs="Courier"/>
+          <w:color w:val="A9B7C6"/>
+          <w:kern w:val="0"/>
+          <w:sz w:val="21"/>
+          <w:szCs w:val="21"/>
+        </w:rPr>
+        <w:t xml:space="preserve"> = </w:t>
+      </w:r>
+      <w:r>
+        <w:rPr>
+          <w:rFonts w:ascii="Menlo" w:hAnsi="Menlo" w:cs="Courier"/>
+          <w:color w:val="8888C6"/>
+          <w:kern w:val="0"/>
+          <w:sz w:val="21"/>
+          <w:szCs w:val="21"/>
+        </w:rPr>
+        <w:t>set</w:t>
+      </w:r>
+      <w:r>
+        <w:rPr>
+          <w:rFonts w:ascii="Menlo" w:hAnsi="Menlo" w:cs="Courier"/>
+          <w:color w:val="A9B7C6"/>
+          <w:kern w:val="0"/>
+          <w:sz w:val="21"/>
+          <w:szCs w:val="21"/>
+        </w:rPr>
+        <w:t>([</w:t>
+      </w:r>
+      <w:r>
+        <w:rPr>
+          <w:rFonts w:ascii="Menlo" w:hAnsi="Menlo" w:cs="Courier"/>
+          <w:color w:val="A5C261"/>
+          <w:kern w:val="0"/>
+          <w:sz w:val="21"/>
+          <w:szCs w:val="21"/>
+        </w:rPr>
+        <w:t>'brazil'</w:t>
+      </w:r>
+      <w:r>
+        <w:rPr>
+          <w:rFonts w:ascii="Menlo" w:hAnsi="Menlo" w:cs="Courier"/>
+          <w:color w:val="CC7832"/>
+          <w:kern w:val="0"/>
+          <w:sz w:val="21"/>
+          <w:szCs w:val="21"/>
+        </w:rPr>
+        <w:t>,</w:t>
+      </w:r>
+      <w:r>
+        <w:rPr>
+          <w:rFonts w:ascii="Menlo" w:hAnsi="Menlo" w:cs="Courier"/>
+          <w:color w:val="A5C261"/>
+          <w:kern w:val="0"/>
+          <w:sz w:val="21"/>
+          <w:szCs w:val="21"/>
+        </w:rPr>
+        <w:t>'russia'</w:t>
+      </w:r>
+      <w:r>
+        <w:rPr>
+          <w:rFonts w:ascii="Menlo" w:hAnsi="Menlo" w:cs="Courier"/>
+          <w:color w:val="CC7832"/>
+          <w:kern w:val="0"/>
+          <w:sz w:val="21"/>
+          <w:szCs w:val="21"/>
+        </w:rPr>
+        <w:t>,</w:t>
+      </w:r>
+      <w:r>
+        <w:rPr>
+          <w:rFonts w:ascii="Menlo" w:hAnsi="Menlo" w:cs="Courier"/>
+          <w:color w:val="A5C261"/>
+          <w:kern w:val="0"/>
+          <w:sz w:val="21"/>
+          <w:szCs w:val="21"/>
+        </w:rPr>
+        <w:t>'india'</w:t>
+      </w:r>
+      <w:r>
+        <w:rPr>
+          <w:rFonts w:ascii="Menlo" w:hAnsi="Menlo" w:cs="Courier"/>
+          <w:color w:val="A9B7C6"/>
+          <w:kern w:val="0"/>
+          <w:sz w:val="21"/>
+          <w:szCs w:val="21"/>
+        </w:rPr>
+        <w:t>])</w:t>
+      </w:r>
+      <w:r>
+        <w:rPr>
+          <w:rFonts w:ascii="Menlo" w:hAnsi="Menlo" w:cs="Courier"/>
+          <w:color w:val="A9B7C6"/>
+          <w:kern w:val="0"/>
+          <w:sz w:val="21"/>
+          <w:szCs w:val="21"/>
+        </w:rPr>
+        <w:br/>
+        <w:t>bricopy = bri.copy()</w:t>
+      </w:r>
+      <w:r>
+        <w:rPr>
+          <w:rFonts w:ascii="Menlo" w:hAnsi="Menlo" w:cs="Courier"/>
+          <w:color w:val="A9B7C6"/>
+          <w:kern w:val="0"/>
+          <w:sz w:val="21"/>
+          <w:szCs w:val="21"/>
+        </w:rPr>
+        <w:br/>
+        <w:t>bricopy.add(</w:t>
+      </w:r>
+      <w:r>
+        <w:rPr>
+          <w:rFonts w:ascii="Menlo" w:hAnsi="Menlo" w:cs="Courier"/>
+          <w:color w:val="A5C261"/>
+          <w:kern w:val="0"/>
+          <w:sz w:val="21"/>
+          <w:szCs w:val="21"/>
+        </w:rPr>
+        <w:t>'china'</w:t>
+      </w:r>
+      <w:r>
+        <w:rPr>
+          <w:rFonts w:ascii="Menlo" w:hAnsi="Menlo" w:cs="Courier"/>
+          <w:color w:val="A9B7C6"/>
+          <w:kern w:val="0"/>
+          <w:sz w:val="21"/>
+          <w:szCs w:val="21"/>
+        </w:rPr>
         <w:t>)</w:t>
       </w:r>
       <w:r>
         <w:rPr>
-          <w:rFonts w:hint="eastAsia"/>
-        </w:rPr>
-        <w:t>来作为字典的键。</w:t>
-      </w:r>
-    </w:p>
-    <w:p>
-      <w:r>
-        <w:rPr>
-          <w:rFonts w:hint="eastAsia"/>
-        </w:rPr>
-        <w:t>定义形式：</w:t>
-      </w:r>
-      <w:r>
-        <w:t>d={key1:value1, key2:value2}</w:t>
-      </w:r>
-    </w:p>
-    <w:p>
-      <w:r>
-        <w:rPr>
-          <w:rFonts w:hint="eastAsia"/>
-        </w:rPr>
-        <w:t>删除一对键值对：</w:t>
-      </w:r>
-      <w:r>
-        <w:t>del d[‘key1’]</w:t>
-      </w:r>
-      <w:r>
-        <w:rPr>
-          <w:rFonts w:hint="eastAsia"/>
-        </w:rPr>
-        <w:t>，添加一个键值对：</w:t>
-      </w:r>
-      <w:r>
-        <w:t>d[‘key3’]=’value3’</w:t>
+          <w:rFonts w:ascii="Menlo" w:hAnsi="Menlo" w:cs="Courier"/>
+          <w:color w:val="A9B7C6"/>
+          <w:kern w:val="0"/>
+          <w:sz w:val="21"/>
+          <w:szCs w:val="21"/>
+        </w:rPr>
+        <w:br/>
+      </w:r>
+      <w:r>
+        <w:rPr>
+          <w:rFonts w:ascii="Menlo" w:hAnsi="Menlo" w:cs="Courier"/>
+          <w:color w:val="CC7832"/>
+          <w:kern w:val="0"/>
+          <w:sz w:val="21"/>
+          <w:szCs w:val="21"/>
+        </w:rPr>
+        <w:t>print</w:t>
+      </w:r>
+      <w:r>
+        <w:rPr>
+          <w:rFonts w:ascii="Menlo" w:hAnsi="Menlo" w:cs="Courier"/>
+          <w:color w:val="A9B7C6"/>
+          <w:kern w:val="0"/>
+          <w:sz w:val="21"/>
+          <w:szCs w:val="21"/>
+        </w:rPr>
+        <w:t>(bricopy.issuperset(bri))</w:t>
+      </w:r>
+      <w:r>
+        <w:rPr>
+          <w:rFonts w:ascii="Menlo" w:hAnsi="Menlo" w:cs="Courier"/>
+          <w:color w:val="A9B7C6"/>
+          <w:kern w:val="0"/>
+          <w:sz w:val="21"/>
+          <w:szCs w:val="21"/>
+        </w:rPr>
+        <w:br/>
+      </w:r>
+      <w:r>
+        <w:rPr>
+          <w:rFonts w:ascii="Menlo" w:hAnsi="Menlo" w:cs="Courier"/>
+          <w:color w:val="A9B7C6"/>
+          <w:kern w:val="0"/>
+          <w:sz w:val="21"/>
+          <w:szCs w:val="21"/>
+        </w:rPr>
+        <w:br/>
+      </w:r>
+      <w:r>
+        <w:rPr>
+          <w:rFonts w:ascii="Menlo" w:hAnsi="Menlo" w:cs="Courier"/>
+          <w:color w:val="CC7832"/>
+          <w:kern w:val="0"/>
+          <w:sz w:val="21"/>
+          <w:szCs w:val="21"/>
+        </w:rPr>
+        <w:t>print</w:t>
+      </w:r>
+      <w:r>
+        <w:rPr>
+          <w:rFonts w:ascii="Menlo" w:hAnsi="Menlo" w:cs="Courier"/>
+          <w:color w:val="A9B7C6"/>
+          <w:kern w:val="0"/>
+          <w:sz w:val="21"/>
+          <w:szCs w:val="21"/>
+        </w:rPr>
+        <w:t>(</w:t>
+      </w:r>
+      <w:r>
+        <w:rPr>
+          <w:rFonts w:ascii="Menlo" w:hAnsi="Menlo" w:cs="Courier"/>
+          <w:color w:val="A5C261"/>
+          <w:kern w:val="0"/>
+          <w:sz w:val="21"/>
+          <w:szCs w:val="21"/>
+        </w:rPr>
+        <w:t xml:space="preserve">'india' </w:t>
+      </w:r>
+      <w:r>
+        <w:rPr>
+          <w:rFonts w:ascii="Menlo" w:hAnsi="Menlo" w:cs="Courier"/>
+          <w:color w:val="CC7832"/>
+          <w:kern w:val="0"/>
+          <w:sz w:val="21"/>
+          <w:szCs w:val="21"/>
+        </w:rPr>
+        <w:t xml:space="preserve">in </w:t>
+      </w:r>
+      <w:r>
+        <w:rPr>
+          <w:rFonts w:ascii="Menlo" w:hAnsi="Menlo" w:cs="Courier"/>
+          <w:color w:val="A9B7C6"/>
+          <w:kern w:val="0"/>
+          <w:sz w:val="21"/>
+          <w:szCs w:val="21"/>
+        </w:rPr>
+        <w:t>bri)</w:t>
+      </w:r>
+    </w:p>
+    <w:p>
+      <w:pPr>
+        <w:rPr>
+          <w:rFonts w:hint="eastAsia"/>
+        </w:rPr>
+      </w:pPr>
+      <w:r>
+        <w:rPr>
+          <w:rFonts w:hint="eastAsia"/>
+        </w:rPr>
+        <w:t>还有</w:t>
+      </w:r>
+      <w:r>
+        <w:rPr>
+          <w:rFonts w:hint="eastAsia"/>
+        </w:rPr>
+        <w:t>remove</w:t>
+      </w:r>
+      <w:r>
+        <w:rPr>
+          <w:rFonts w:hint="eastAsia"/>
+        </w:rPr>
+        <w:t>方法</w:t>
+      </w:r>
+    </w:p>
+    <w:p>
+      <w:pPr>
+        <w:rPr>
+          <w:rFonts w:hint="eastAsia"/>
+        </w:rPr>
+      </w:pPr>
+    </w:p>
+    <w:p>
+      <w:pPr>
+        <w:rPr>
+          <w:rFonts w:hint="eastAsia"/>
+        </w:rPr>
+      </w:pPr>
+      <w:r>
+        <w:rPr>
+          <w:rFonts w:hint="eastAsia"/>
+        </w:rPr>
+        <w:t>直接将一个列表付给另一个列表，只是浅拷贝，要想深拷贝，可以使用</w:t>
+      </w:r>
+      <w:r>
+        <w:rPr>
+          <w:rFonts w:hint="eastAsia"/>
+        </w:rPr>
+        <w:t>list</w:t>
+      </w:r>
+      <w:r>
+        <w:t>copy=list[:]</w:t>
+      </w:r>
+      <w:r>
+        <w:rPr>
+          <w:rFonts w:hint="eastAsia"/>
+        </w:rPr>
+        <w:t>来进行。</w:t>
+      </w:r>
+    </w:p>
+    <w:p>
+      <w:pPr>
+        <w:pStyle w:val="1"/>
+        <w:jc w:val="center"/>
+        <w:rPr>
+          <w:rFonts w:hint="eastAsia"/>
+        </w:rPr>
+      </w:pPr>
+      <w:r>
+        <w:rPr>
+          <w:rFonts w:hint="eastAsia"/>
+        </w:rPr>
+        <w:t>面向对象编程</w:t>
+      </w:r>
+    </w:p>
+    <w:p>
+      <w:pPr>
+        <w:widowControl/>
+        <w:shd w:val="clear" w:color="auto" w:fill="2B2B2B"/>
+        <w:tabs>
+          <w:tab w:val="left" w:pos="916"/>
+          <w:tab w:val="left" w:pos="1832"/>
+          <w:tab w:val="left" w:pos="2748"/>
+          <w:tab w:val="left" w:pos="3664"/>
+          <w:tab w:val="left" w:pos="4580"/>
+          <w:tab w:val="left" w:pos="5496"/>
+          <w:tab w:val="left" w:pos="6412"/>
+          <w:tab w:val="left" w:pos="7328"/>
+          <w:tab w:val="left" w:pos="8244"/>
+          <w:tab w:val="left" w:pos="9160"/>
+          <w:tab w:val="left" w:pos="10076"/>
+          <w:tab w:val="left" w:pos="10992"/>
+          <w:tab w:val="left" w:pos="11908"/>
+          <w:tab w:val="left" w:pos="12824"/>
+          <w:tab w:val="left" w:pos="13740"/>
+          <w:tab w:val="left" w:pos="14656"/>
+        </w:tabs>
+        <w:jc w:val="left"/>
+        <w:rPr>
+          <w:rFonts w:ascii="Menlo" w:hAnsi="Menlo" w:cs="Courier"/>
+          <w:color w:val="A9B7C6"/>
+          <w:kern w:val="0"/>
+          <w:sz w:val="21"/>
+          <w:szCs w:val="21"/>
+        </w:rPr>
+      </w:pPr>
+      <w:proofErr w:type="gramStart"/>
+      <w:r>
+        <w:rPr>
+          <w:rFonts w:ascii="Menlo" w:hAnsi="Menlo" w:cs="Courier"/>
+          <w:color w:val="CC7832"/>
+          <w:kern w:val="0"/>
+          <w:sz w:val="21"/>
+          <w:szCs w:val="21"/>
+        </w:rPr>
+        <w:t>class</w:t>
+      </w:r>
+      <w:proofErr w:type="gramEnd"/>
+      <w:r>
+        <w:rPr>
+          <w:rFonts w:ascii="Menlo" w:hAnsi="Menlo" w:cs="Courier"/>
+          <w:color w:val="CC7832"/>
+          <w:kern w:val="0"/>
+          <w:sz w:val="21"/>
+          <w:szCs w:val="21"/>
+        </w:rPr>
+        <w:t xml:space="preserve"> </w:t>
+      </w:r>
+      <w:r>
+        <w:rPr>
+          <w:rFonts w:ascii="Menlo" w:hAnsi="Menlo" w:cs="Courier"/>
+          <w:color w:val="A9B7C6"/>
+          <w:kern w:val="0"/>
+          <w:sz w:val="21"/>
+          <w:szCs w:val="21"/>
+        </w:rPr>
+        <w:t>Person:</w:t>
+      </w:r>
+      <w:r>
+        <w:rPr>
+          <w:rFonts w:ascii="Menlo" w:hAnsi="Menlo" w:cs="Courier"/>
+          <w:color w:val="A9B7C6"/>
+          <w:kern w:val="0"/>
+          <w:sz w:val="21"/>
+          <w:szCs w:val="21"/>
+        </w:rPr>
+        <w:br/>
+        <w:t xml:space="preserve">    </w:t>
+      </w:r>
+      <w:r>
+        <w:rPr>
+          <w:rFonts w:ascii="Menlo" w:hAnsi="Menlo" w:cs="Courier"/>
+          <w:color w:val="CC7832"/>
+          <w:kern w:val="0"/>
+          <w:sz w:val="21"/>
+          <w:szCs w:val="21"/>
+        </w:rPr>
+        <w:t xml:space="preserve">def </w:t>
+      </w:r>
+      <w:r>
+        <w:rPr>
+          <w:rFonts w:ascii="Menlo" w:hAnsi="Menlo" w:cs="Courier"/>
+          <w:color w:val="FFC66D"/>
+          <w:kern w:val="0"/>
+          <w:sz w:val="21"/>
+          <w:szCs w:val="21"/>
+        </w:rPr>
+        <w:t>say_hi</w:t>
+      </w:r>
+      <w:r>
+        <w:rPr>
+          <w:rFonts w:ascii="Menlo" w:hAnsi="Menlo" w:cs="Courier"/>
+          <w:color w:val="A9B7C6"/>
+          <w:kern w:val="0"/>
+          <w:sz w:val="21"/>
+          <w:szCs w:val="21"/>
+        </w:rPr>
+        <w:t>(</w:t>
+      </w:r>
+      <w:r>
+        <w:rPr>
+          <w:rFonts w:ascii="Menlo" w:hAnsi="Menlo" w:cs="Courier"/>
+          <w:color w:val="94558D"/>
+          <w:kern w:val="0"/>
+          <w:sz w:val="21"/>
+          <w:szCs w:val="21"/>
+        </w:rPr>
+        <w:t>self</w:t>
+      </w:r>
+      <w:r>
+        <w:rPr>
+          <w:rFonts w:ascii="Menlo" w:hAnsi="Menlo" w:cs="Courier"/>
+          <w:color w:val="A9B7C6"/>
+          <w:kern w:val="0"/>
+          <w:sz w:val="21"/>
+          <w:szCs w:val="21"/>
+        </w:rPr>
+        <w:t>):</w:t>
+      </w:r>
+      <w:r>
+        <w:rPr>
+          <w:rFonts w:ascii="Menlo" w:hAnsi="Menlo" w:cs="Courier"/>
+          <w:color w:val="A9B7C6"/>
+          <w:kern w:val="0"/>
+          <w:sz w:val="21"/>
+          <w:szCs w:val="21"/>
+        </w:rPr>
+        <w:br/>
+        <w:t xml:space="preserve">        </w:t>
+      </w:r>
+      <w:r>
+        <w:rPr>
+          <w:rFonts w:ascii="Menlo" w:hAnsi="Menlo" w:cs="Courier"/>
+          <w:color w:val="CC7832"/>
+          <w:kern w:val="0"/>
+          <w:sz w:val="21"/>
+          <w:szCs w:val="21"/>
+        </w:rPr>
+        <w:t>print</w:t>
+      </w:r>
+      <w:r>
+        <w:rPr>
+          <w:rFonts w:ascii="Menlo" w:hAnsi="Menlo" w:cs="Courier"/>
+          <w:color w:val="A9B7C6"/>
+          <w:kern w:val="0"/>
+          <w:sz w:val="21"/>
+          <w:szCs w:val="21"/>
+        </w:rPr>
+        <w:t>(</w:t>
+      </w:r>
+      <w:r>
+        <w:rPr>
+          <w:rFonts w:ascii="Menlo" w:hAnsi="Menlo" w:cs="Courier"/>
+          <w:color w:val="A5C261"/>
+          <w:kern w:val="0"/>
+          <w:sz w:val="21"/>
+          <w:szCs w:val="21"/>
+        </w:rPr>
+        <w:t>"Hello"</w:t>
+      </w:r>
+      <w:r>
+        <w:rPr>
+          <w:rFonts w:ascii="Menlo" w:hAnsi="Menlo" w:cs="Courier"/>
+          <w:color w:val="A9B7C6"/>
+          <w:kern w:val="0"/>
+          <w:sz w:val="21"/>
+          <w:szCs w:val="21"/>
+        </w:rPr>
+        <w:t>)</w:t>
+      </w:r>
+    </w:p>
+    <w:p>
+      <w:pPr>
+        <w:rPr>
+          <w:rFonts w:hint="eastAsia"/>
+        </w:rPr>
+      </w:pPr>
+      <w:r>
+        <w:rPr>
+          <w:rFonts w:hint="eastAsia"/>
+        </w:rPr>
+        <w:t>定义一个类。</w:t>
+      </w:r>
+    </w:p>
+    <w:p>
+      <w:pPr>
+        <w:rPr>
+          <w:rFonts w:hint="eastAsia"/>
+        </w:rPr>
+      </w:pPr>
+      <w:r>
+        <w:t>__init__</w:t>
+      </w:r>
+      <w:r>
+        <w:rPr>
+          <w:rFonts w:hint="eastAsia"/>
+        </w:rPr>
+        <w:t>方法，会在类的对象被实例化时立即运行。</w:t>
+      </w:r>
+    </w:p>
+    <w:p>
+      <w:pPr>
+        <w:widowControl/>
+        <w:shd w:val="clear" w:color="auto" w:fill="2B2B2B"/>
+        <w:tabs>
+          <w:tab w:val="left" w:pos="916"/>
+          <w:tab w:val="left" w:pos="1832"/>
+          <w:tab w:val="left" w:pos="2748"/>
+          <w:tab w:val="left" w:pos="3664"/>
+          <w:tab w:val="left" w:pos="4580"/>
+          <w:tab w:val="left" w:pos="5496"/>
+          <w:tab w:val="left" w:pos="6412"/>
+          <w:tab w:val="left" w:pos="7328"/>
+          <w:tab w:val="left" w:pos="8244"/>
+          <w:tab w:val="left" w:pos="9160"/>
+          <w:tab w:val="left" w:pos="10076"/>
+          <w:tab w:val="left" w:pos="10992"/>
+          <w:tab w:val="left" w:pos="11908"/>
+          <w:tab w:val="left" w:pos="12824"/>
+          <w:tab w:val="left" w:pos="13740"/>
+          <w:tab w:val="left" w:pos="14656"/>
+        </w:tabs>
+        <w:jc w:val="left"/>
+        <w:rPr>
+          <w:rFonts w:ascii="Menlo" w:hAnsi="Menlo" w:cs="Courier"/>
+          <w:color w:val="A9B7C6"/>
+          <w:kern w:val="0"/>
+          <w:sz w:val="21"/>
+          <w:szCs w:val="21"/>
+        </w:rPr>
+      </w:pPr>
+      <w:proofErr w:type="gramStart"/>
+      <w:r>
+        <w:rPr>
+          <w:rFonts w:ascii="Menlo" w:hAnsi="Menlo" w:cs="Courier"/>
+          <w:color w:val="CC7832"/>
+          <w:kern w:val="0"/>
+          <w:sz w:val="21"/>
+          <w:szCs w:val="21"/>
+        </w:rPr>
+        <w:t>class</w:t>
+      </w:r>
+      <w:proofErr w:type="gramEnd"/>
+      <w:r>
+        <w:rPr>
+          <w:rFonts w:ascii="Menlo" w:hAnsi="Menlo" w:cs="Courier"/>
+          <w:color w:val="CC7832"/>
+          <w:kern w:val="0"/>
+          <w:sz w:val="21"/>
+          <w:szCs w:val="21"/>
+        </w:rPr>
+        <w:t xml:space="preserve"> </w:t>
+      </w:r>
+      <w:r>
+        <w:rPr>
+          <w:rFonts w:ascii="Menlo" w:hAnsi="Menlo" w:cs="Courier"/>
+          <w:color w:val="A9B7C6"/>
+          <w:kern w:val="0"/>
+          <w:sz w:val="21"/>
+          <w:szCs w:val="21"/>
+        </w:rPr>
+        <w:t>Person:</w:t>
+      </w:r>
+      <w:r>
+        <w:rPr>
+          <w:rFonts w:ascii="Menlo" w:hAnsi="Menlo" w:cs="Courier"/>
+          <w:color w:val="A9B7C6"/>
+          <w:kern w:val="0"/>
+          <w:sz w:val="21"/>
+          <w:szCs w:val="21"/>
+        </w:rPr>
+        <w:br/>
+        <w:t xml:space="preserve">    </w:t>
+      </w:r>
+      <w:r>
+        <w:rPr>
+          <w:rFonts w:ascii="Menlo" w:hAnsi="Menlo" w:cs="Courier"/>
+          <w:color w:val="CC7832"/>
+          <w:kern w:val="0"/>
+          <w:sz w:val="21"/>
+          <w:szCs w:val="21"/>
+        </w:rPr>
+        <w:t xml:space="preserve">def </w:t>
+      </w:r>
+      <w:r>
+        <w:rPr>
+          <w:rFonts w:ascii="Menlo" w:hAnsi="Menlo" w:cs="Courier"/>
+          <w:color w:val="B200B2"/>
+          <w:kern w:val="0"/>
+          <w:sz w:val="21"/>
+          <w:szCs w:val="21"/>
+        </w:rPr>
+        <w:t>__init__</w:t>
+      </w:r>
+      <w:r>
+        <w:rPr>
+          <w:rFonts w:ascii="Menlo" w:hAnsi="Menlo" w:cs="Courier"/>
+          <w:color w:val="A9B7C6"/>
+          <w:kern w:val="0"/>
+          <w:sz w:val="21"/>
+          <w:szCs w:val="21"/>
+        </w:rPr>
+        <w:t>(</w:t>
+      </w:r>
+      <w:r>
+        <w:rPr>
+          <w:rFonts w:ascii="Menlo" w:hAnsi="Menlo" w:cs="Courier"/>
+          <w:color w:val="94558D"/>
+          <w:kern w:val="0"/>
+          <w:sz w:val="21"/>
+          <w:szCs w:val="21"/>
+        </w:rPr>
+        <w:t>self</w:t>
+      </w:r>
+      <w:r>
+        <w:rPr>
+          <w:rFonts w:ascii="Menlo" w:hAnsi="Menlo" w:cs="Courier"/>
+          <w:color w:val="CC7832"/>
+          <w:kern w:val="0"/>
+          <w:sz w:val="21"/>
+          <w:szCs w:val="21"/>
+        </w:rPr>
+        <w:t xml:space="preserve">, </w:t>
+      </w:r>
+      <w:r>
+        <w:rPr>
+          <w:rFonts w:ascii="Menlo" w:hAnsi="Menlo" w:cs="Courier"/>
+          <w:color w:val="A9B7C6"/>
+          <w:kern w:val="0"/>
+          <w:sz w:val="21"/>
+          <w:szCs w:val="21"/>
+        </w:rPr>
+        <w:t>name):</w:t>
+      </w:r>
+      <w:r>
+        <w:rPr>
+          <w:rFonts w:ascii="Menlo" w:hAnsi="Menlo" w:cs="Courier"/>
+          <w:color w:val="A9B7C6"/>
+          <w:kern w:val="0"/>
+          <w:sz w:val="21"/>
+          <w:szCs w:val="21"/>
+        </w:rPr>
+        <w:br/>
+        <w:t xml:space="preserve">        </w:t>
+      </w:r>
+      <w:r>
+        <w:rPr>
+          <w:rFonts w:ascii="Menlo" w:hAnsi="Menlo" w:cs="Courier"/>
+          <w:color w:val="94558D"/>
+          <w:kern w:val="0"/>
+          <w:sz w:val="21"/>
+          <w:szCs w:val="21"/>
+        </w:rPr>
+        <w:t>self</w:t>
+      </w:r>
+      <w:r>
+        <w:rPr>
+          <w:rFonts w:ascii="Menlo" w:hAnsi="Menlo" w:cs="Courier"/>
+          <w:color w:val="A9B7C6"/>
+          <w:kern w:val="0"/>
+          <w:sz w:val="21"/>
+          <w:szCs w:val="21"/>
+        </w:rPr>
+        <w:t>.name = name</w:t>
       </w:r>
     </w:p>
     <w:p>
@@ -6980,487 +8434,76 @@
         <w:rPr>
           <w:rFonts w:hint="eastAsia"/>
         </w:rPr>
-        <w:t>序列</w:t>
-      </w:r>
+        <w:t>类变量与对象变量</w:t>
+      </w:r>
+    </w:p>
+    <w:p>
       <w:bookmarkStart w:id="0" w:name="_GoBack"/>
       <w:bookmarkEnd w:id="0"/>
     </w:p>
-    <w:p>
-      <w:pPr>
-        <w:rPr>
-          <w:rFonts w:hint="eastAsia"/>
-        </w:rPr>
-      </w:pPr>
-    </w:p>
-    <w:p>
-      <w:pPr>
-        <w:rPr>
-          <w:rFonts w:hint="eastAsia"/>
-        </w:rPr>
-      </w:pPr>
-    </w:p>
-    <w:p>
-      <w:pPr>
-        <w:rPr>
-          <w:rFonts w:hint="eastAsia"/>
-        </w:rPr>
-      </w:pPr>
-    </w:p>
-    <w:p>
-      <w:pPr>
-        <w:rPr>
-          <w:rFonts w:hint="eastAsia"/>
-        </w:rPr>
-      </w:pPr>
-    </w:p>
-    <w:p>
-      <w:pPr>
-        <w:rPr>
-          <w:rFonts w:hint="eastAsia"/>
-        </w:rPr>
-      </w:pPr>
-    </w:p>
-    <w:p>
-      <w:pPr>
-        <w:rPr>
-          <w:rFonts w:hint="eastAsia"/>
-        </w:rPr>
-      </w:pPr>
-    </w:p>
-    <w:p>
-      <w:pPr>
-        <w:rPr>
-          <w:rFonts w:hint="eastAsia"/>
-        </w:rPr>
-      </w:pPr>
-    </w:p>
-    <w:p>
-      <w:pPr>
-        <w:rPr>
-          <w:rFonts w:hint="eastAsia"/>
-        </w:rPr>
-      </w:pPr>
-    </w:p>
-    <w:p>
-      <w:pPr>
-        <w:rPr>
-          <w:rFonts w:hint="eastAsia"/>
-        </w:rPr>
-      </w:pPr>
-    </w:p>
-    <w:p>
-      <w:pPr>
-        <w:rPr>
-          <w:rFonts w:hint="eastAsia"/>
-        </w:rPr>
-      </w:pPr>
-    </w:p>
-    <w:p>
-      <w:pPr>
-        <w:rPr>
-          <w:rFonts w:hint="eastAsia"/>
-        </w:rPr>
-      </w:pPr>
-    </w:p>
-    <w:p>
-      <w:pPr>
-        <w:rPr>
-          <w:rFonts w:hint="eastAsia"/>
-        </w:rPr>
-      </w:pPr>
-    </w:p>
-    <w:p>
-      <w:pPr>
-        <w:rPr>
-          <w:rFonts w:hint="eastAsia"/>
-        </w:rPr>
-      </w:pPr>
-    </w:p>
-    <w:p>
-      <w:pPr>
-        <w:rPr>
-          <w:rFonts w:hint="eastAsia"/>
-        </w:rPr>
-      </w:pPr>
-    </w:p>
-    <w:p>
-      <w:pPr>
-        <w:rPr>
-          <w:rFonts w:hint="eastAsia"/>
-        </w:rPr>
-      </w:pPr>
-    </w:p>
-    <w:p>
-      <w:pPr>
-        <w:rPr>
-          <w:rFonts w:hint="eastAsia"/>
-        </w:rPr>
-      </w:pPr>
-    </w:p>
-    <w:p>
-      <w:pPr>
-        <w:rPr>
-          <w:rFonts w:hint="eastAsia"/>
-        </w:rPr>
-      </w:pPr>
-    </w:p>
-    <w:p>
-      <w:pPr>
-        <w:rPr>
-          <w:rFonts w:hint="eastAsia"/>
-        </w:rPr>
-      </w:pPr>
-    </w:p>
-    <w:p>
-      <w:pPr>
-        <w:rPr>
-          <w:rFonts w:hint="eastAsia"/>
-        </w:rPr>
-      </w:pPr>
-    </w:p>
-    <w:p>
-      <w:pPr>
-        <w:rPr>
-          <w:rFonts w:hint="eastAsia"/>
-        </w:rPr>
-      </w:pPr>
-    </w:p>
-    <w:p>
-      <w:pPr>
-        <w:rPr>
-          <w:rFonts w:hint="eastAsia"/>
-        </w:rPr>
-      </w:pPr>
-    </w:p>
-    <w:p>
-      <w:pPr>
-        <w:rPr>
-          <w:rFonts w:hint="eastAsia"/>
-        </w:rPr>
-      </w:pPr>
-    </w:p>
-    <w:p>
-      <w:pPr>
-        <w:rPr>
-          <w:rFonts w:hint="eastAsia"/>
-        </w:rPr>
-      </w:pPr>
-    </w:p>
-    <w:p>
-      <w:pPr>
-        <w:rPr>
-          <w:rFonts w:hint="eastAsia"/>
-        </w:rPr>
-      </w:pPr>
-    </w:p>
-    <w:p>
-      <w:pPr>
-        <w:rPr>
-          <w:rFonts w:hint="eastAsia"/>
-        </w:rPr>
-      </w:pPr>
-    </w:p>
-    <w:p>
-      <w:pPr>
-        <w:rPr>
-          <w:rFonts w:hint="eastAsia"/>
-        </w:rPr>
-      </w:pPr>
-    </w:p>
-    <w:p>
-      <w:pPr>
-        <w:rPr>
-          <w:rFonts w:hint="eastAsia"/>
-        </w:rPr>
-      </w:pPr>
-    </w:p>
-    <w:p>
-      <w:pPr>
-        <w:rPr>
-          <w:rFonts w:hint="eastAsia"/>
-        </w:rPr>
-      </w:pPr>
-    </w:p>
-    <w:p>
-      <w:pPr>
-        <w:rPr>
-          <w:rFonts w:hint="eastAsia"/>
-        </w:rPr>
-      </w:pPr>
-    </w:p>
-    <w:p>
-      <w:pPr>
-        <w:rPr>
-          <w:rFonts w:hint="eastAsia"/>
-        </w:rPr>
-      </w:pPr>
-    </w:p>
-    <w:p>
-      <w:pPr>
-        <w:rPr>
-          <w:rFonts w:hint="eastAsia"/>
-        </w:rPr>
-      </w:pPr>
-    </w:p>
-    <w:p>
-      <w:pPr>
-        <w:rPr>
-          <w:rFonts w:hint="eastAsia"/>
-        </w:rPr>
-      </w:pPr>
-    </w:p>
-    <w:p>
-      <w:pPr>
-        <w:rPr>
-          <w:rFonts w:hint="eastAsia"/>
-        </w:rPr>
-      </w:pPr>
-    </w:p>
-    <w:p>
-      <w:pPr>
-        <w:rPr>
-          <w:rFonts w:hint="eastAsia"/>
-        </w:rPr>
-      </w:pPr>
-    </w:p>
-    <w:p>
-      <w:pPr>
-        <w:rPr>
-          <w:rFonts w:hint="eastAsia"/>
-        </w:rPr>
-      </w:pPr>
-    </w:p>
-    <w:p>
-      <w:pPr>
-        <w:rPr>
-          <w:rFonts w:hint="eastAsia"/>
-        </w:rPr>
-      </w:pPr>
-    </w:p>
-    <w:p>
-      <w:pPr>
-        <w:rPr>
-          <w:rFonts w:hint="eastAsia"/>
-        </w:rPr>
-      </w:pPr>
-    </w:p>
-    <w:p>
-      <w:pPr>
-        <w:rPr>
-          <w:rFonts w:hint="eastAsia"/>
-        </w:rPr>
-      </w:pPr>
-    </w:p>
-    <w:p>
-      <w:pPr>
-        <w:rPr>
-          <w:rFonts w:hint="eastAsia"/>
-        </w:rPr>
-      </w:pPr>
-    </w:p>
-    <w:p>
-      <w:pPr>
-        <w:rPr>
-          <w:rFonts w:hint="eastAsia"/>
-        </w:rPr>
-      </w:pPr>
-    </w:p>
-    <w:p>
-      <w:pPr>
-        <w:rPr>
-          <w:rFonts w:hint="eastAsia"/>
-        </w:rPr>
-      </w:pPr>
-    </w:p>
-    <w:p>
-      <w:pPr>
-        <w:rPr>
-          <w:rFonts w:hint="eastAsia"/>
-        </w:rPr>
-      </w:pPr>
-    </w:p>
-    <w:p>
-      <w:pPr>
-        <w:rPr>
-          <w:rFonts w:hint="eastAsia"/>
-        </w:rPr>
-      </w:pPr>
-    </w:p>
-    <w:p>
-      <w:pPr>
-        <w:rPr>
-          <w:rFonts w:hint="eastAsia"/>
-        </w:rPr>
-      </w:pPr>
-    </w:p>
-    <w:p>
-      <w:pPr>
-        <w:rPr>
-          <w:rFonts w:hint="eastAsia"/>
-        </w:rPr>
-      </w:pPr>
-    </w:p>
-    <w:p>
-      <w:pPr>
-        <w:rPr>
-          <w:rFonts w:hint="eastAsia"/>
-        </w:rPr>
-      </w:pPr>
-    </w:p>
-    <w:p>
-      <w:pPr>
-        <w:rPr>
-          <w:rFonts w:hint="eastAsia"/>
-        </w:rPr>
-      </w:pPr>
-    </w:p>
-    <w:p>
-      <w:pPr>
-        <w:rPr>
-          <w:rFonts w:hint="eastAsia"/>
-        </w:rPr>
-      </w:pPr>
-    </w:p>
-    <w:p>
-      <w:pPr>
-        <w:rPr>
-          <w:rFonts w:hint="eastAsia"/>
-        </w:rPr>
-      </w:pPr>
-    </w:p>
-    <w:p>
-      <w:pPr>
-        <w:rPr>
-          <w:rFonts w:hint="eastAsia"/>
-        </w:rPr>
-      </w:pPr>
-    </w:p>
-    <w:p>
-      <w:pPr>
-        <w:rPr>
-          <w:rFonts w:hint="eastAsia"/>
-        </w:rPr>
-      </w:pPr>
-    </w:p>
-    <w:p>
-      <w:pPr>
-        <w:rPr>
-          <w:rFonts w:hint="eastAsia"/>
-        </w:rPr>
-      </w:pPr>
-    </w:p>
-    <w:p>
-      <w:pPr>
-        <w:rPr>
-          <w:rFonts w:hint="eastAsia"/>
-        </w:rPr>
-      </w:pPr>
-    </w:p>
-    <w:p>
-      <w:pPr>
-        <w:rPr>
-          <w:rFonts w:hint="eastAsia"/>
-        </w:rPr>
-      </w:pPr>
-    </w:p>
-    <w:p>
-      <w:pPr>
-        <w:rPr>
-          <w:rFonts w:hint="eastAsia"/>
-        </w:rPr>
-      </w:pPr>
-    </w:p>
-    <w:p>
-      <w:pPr>
-        <w:rPr>
-          <w:rFonts w:hint="eastAsia"/>
-        </w:rPr>
-      </w:pPr>
-    </w:p>
-    <w:p>
-      <w:pPr>
-        <w:rPr>
-          <w:rFonts w:hint="eastAsia"/>
-        </w:rPr>
-      </w:pPr>
-    </w:p>
-    <w:p>
-      <w:pPr>
-        <w:rPr>
-          <w:rFonts w:hint="eastAsia"/>
-        </w:rPr>
-      </w:pPr>
-    </w:p>
-    <w:p>
-      <w:pPr>
-        <w:rPr>
-          <w:rFonts w:hint="eastAsia"/>
-        </w:rPr>
-      </w:pPr>
-    </w:p>
-    <w:p>
-      <w:pPr>
-        <w:rPr>
-          <w:rFonts w:hint="eastAsia"/>
-        </w:rPr>
-      </w:pPr>
-    </w:p>
-    <w:p>
-      <w:pPr>
-        <w:rPr>
-          <w:rFonts w:hint="eastAsia"/>
-        </w:rPr>
-      </w:pPr>
-    </w:p>
-    <w:p>
-      <w:pPr>
-        <w:rPr>
-          <w:rFonts w:hint="eastAsia"/>
-        </w:rPr>
-      </w:pPr>
-    </w:p>
-    <w:p>
-      <w:pPr>
-        <w:rPr>
-          <w:rFonts w:hint="eastAsia"/>
-        </w:rPr>
-      </w:pPr>
-    </w:p>
-    <w:p>
-      <w:pPr>
-        <w:rPr>
-          <w:rFonts w:hint="eastAsia"/>
-        </w:rPr>
-      </w:pPr>
-    </w:p>
-    <w:p>
-      <w:pPr>
-        <w:rPr>
-          <w:rFonts w:hint="eastAsia"/>
-        </w:rPr>
-      </w:pPr>
-    </w:p>
-    <w:p>
-      <w:pPr>
-        <w:rPr>
-          <w:rFonts w:hint="eastAsia"/>
-        </w:rPr>
-      </w:pPr>
-    </w:p>
-    <w:p>
-      <w:pPr>
-        <w:rPr>
-          <w:rFonts w:hint="eastAsia"/>
-        </w:rPr>
-      </w:pPr>
-    </w:p>
-    <w:p>
-      <w:pPr>
-        <w:rPr>
-          <w:rFonts w:hint="eastAsia"/>
-        </w:rPr>
-      </w:pPr>
-    </w:p>
+    <w:p/>
+    <w:p/>
+    <w:p/>
+    <w:p/>
+    <w:p/>
+    <w:p/>
+    <w:p/>
+    <w:p/>
+    <w:p/>
+    <w:p/>
+    <w:p/>
+    <w:p/>
+    <w:p/>
+    <w:p/>
+    <w:p/>
+    <w:p/>
+    <w:p/>
+    <w:p/>
+    <w:p/>
+    <w:p/>
+    <w:p/>
+    <w:p/>
+    <w:p/>
+    <w:p/>
+    <w:p/>
+    <w:p/>
+    <w:p/>
+    <w:p/>
+    <w:p/>
+    <w:p/>
+    <w:p/>
+    <w:p/>
+    <w:p/>
+    <w:p/>
+    <w:p/>
+    <w:p/>
+    <w:p/>
+    <w:p/>
+    <w:p/>
+    <w:p/>
+    <w:p/>
+    <w:p/>
+    <w:p/>
+    <w:p/>
+    <w:p/>
+    <w:p/>
+    <w:p/>
+    <w:p/>
+    <w:p/>
+    <w:p/>
+    <w:p/>
+    <w:p/>
+    <w:p/>
+    <w:p/>
+    <w:p/>
+    <w:p/>
+    <w:p/>
+    <w:p/>
+    <w:p/>
+    <w:p/>
+    <w:p/>
+    <w:p/>
+    <w:p/>
     <w:sectPr>
       <w:pgSz w:w="11900" w:h="16840"/>
       <w:pgMar w:top="1134" w:right="1134" w:bottom="1134" w:left="1134" w:header="851" w:footer="992" w:gutter="0"/>

--- a/笔记/Python简明教程.docx
+++ b/笔记/Python简明教程.docx
@@ -6968,7 +6968,7 @@
         </w:tabs>
         <w:jc w:val="left"/>
         <w:rPr>
-          <w:rFonts w:ascii="Menlo" w:hAnsi="Menlo" w:cs="Courier"/>
+          <w:rFonts w:ascii="Menlo" w:hAnsi="Menlo" w:cs="Courier" w:hint="eastAsia"/>
           <w:color w:val="A9B7C6"/>
           <w:kern w:val="0"/>
           <w:sz w:val="21"/>
@@ -7370,11 +7370,6 @@
       </w:r>
     </w:p>
     <w:p>
-      <w:pPr>
-        <w:rPr>
-          <w:rFonts w:hint="eastAsia"/>
-        </w:rPr>
-      </w:pPr>
       <w:r>
         <w:rPr>
           <w:rFonts w:hint="eastAsia"/>
@@ -7393,11 +7388,6 @@
       </w:r>
     </w:p>
     <w:p>
-      <w:pPr>
-        <w:rPr>
-          <w:rFonts w:hint="eastAsia"/>
-        </w:rPr>
-      </w:pPr>
       <w:r>
         <w:t>('Item -1 ', 'banana')</w:t>
       </w:r>
@@ -7434,9 +7424,6 @@
     <w:p>
       <w:pPr>
         <w:pStyle w:val="2"/>
-        <w:rPr>
-          <w:rFonts w:hint="eastAsia"/>
-        </w:rPr>
       </w:pPr>
       <w:r>
         <w:rPr>
@@ -7446,11 +7433,6 @@
       </w:r>
     </w:p>
     <w:p>
-      <w:pPr>
-        <w:rPr>
-          <w:rFonts w:hint="eastAsia"/>
-        </w:rPr>
-      </w:pPr>
       <w:r>
         <w:rPr>
           <w:rFonts w:hint="eastAsia"/>
@@ -7512,7 +7494,7 @@
         </w:tabs>
         <w:jc w:val="left"/>
         <w:rPr>
-          <w:rFonts w:ascii="Menlo" w:hAnsi="Menlo" w:cs="Courier"/>
+          <w:rFonts w:ascii="Menlo" w:hAnsi="Menlo" w:cs="Courier" w:hint="eastAsia"/>
           <w:color w:val="A9B7C6"/>
           <w:kern w:val="0"/>
           <w:sz w:val="21"/>
@@ -7683,11 +7665,6 @@
       </w:r>
     </w:p>
     <w:p>
-      <w:pPr>
-        <w:rPr>
-          <w:rFonts w:hint="eastAsia"/>
-        </w:rPr>
-      </w:pPr>
       <w:r>
         <w:rPr>
           <w:rFonts w:hint="eastAsia"/>
@@ -7725,7 +7702,7 @@
         </w:tabs>
         <w:jc w:val="left"/>
         <w:rPr>
-          <w:rFonts w:ascii="Menlo" w:hAnsi="Menlo" w:cs="Courier"/>
+          <w:rFonts w:ascii="Menlo" w:hAnsi="Menlo" w:cs="Courier" w:hint="eastAsia"/>
           <w:color w:val="A9B7C6"/>
           <w:kern w:val="0"/>
           <w:sz w:val="21"/>
@@ -7978,11 +7955,6 @@
       </w:r>
     </w:p>
     <w:p>
-      <w:pPr>
-        <w:rPr>
-          <w:rFonts w:hint="eastAsia"/>
-        </w:rPr>
-      </w:pPr>
       <w:r>
         <w:rPr>
           <w:rFonts w:hint="eastAsia"/>
@@ -8002,19 +7974,8 @@
         <w:t>方法</w:t>
       </w:r>
     </w:p>
-    <w:p>
-      <w:pPr>
-        <w:rPr>
-          <w:rFonts w:hint="eastAsia"/>
-        </w:rPr>
-      </w:pPr>
-    </w:p>
-    <w:p>
-      <w:pPr>
-        <w:rPr>
-          <w:rFonts w:hint="eastAsia"/>
-        </w:rPr>
-      </w:pPr>
+    <w:p/>
+    <w:p>
       <w:r>
         <w:rPr>
           <w:rFonts w:hint="eastAsia"/>
@@ -8041,9 +8002,6 @@
       <w:pPr>
         <w:pStyle w:val="1"/>
         <w:jc w:val="center"/>
-        <w:rPr>
-          <w:rFonts w:hint="eastAsia"/>
-        </w:rPr>
       </w:pPr>
       <w:r>
         <w:rPr>
@@ -8076,7 +8034,7 @@
         </w:tabs>
         <w:jc w:val="left"/>
         <w:rPr>
-          <w:rFonts w:ascii="Menlo" w:hAnsi="Menlo" w:cs="Courier"/>
+          <w:rFonts w:ascii="Menlo" w:hAnsi="Menlo" w:cs="Courier" w:hint="eastAsia"/>
           <w:color w:val="A9B7C6"/>
           <w:kern w:val="0"/>
           <w:sz w:val="21"/>
@@ -8229,11 +8187,6 @@
       </w:r>
     </w:p>
     <w:p>
-      <w:pPr>
-        <w:rPr>
-          <w:rFonts w:hint="eastAsia"/>
-        </w:rPr>
-      </w:pPr>
       <w:r>
         <w:rPr>
           <w:rFonts w:hint="eastAsia"/>
@@ -8242,11 +8195,6 @@
       </w:r>
     </w:p>
     <w:p>
-      <w:pPr>
-        <w:rPr>
-          <w:rFonts w:hint="eastAsia"/>
-        </w:rPr>
-      </w:pPr>
       <w:r>
         <w:t>__init__</w:t>
       </w:r>
@@ -8281,7 +8229,7 @@
         </w:tabs>
         <w:jc w:val="left"/>
         <w:rPr>
-          <w:rFonts w:ascii="Menlo" w:hAnsi="Menlo" w:cs="Courier"/>
+          <w:rFonts w:ascii="Menlo" w:hAnsi="Menlo" w:cs="Courier" w:hint="eastAsia"/>
           <w:color w:val="A9B7C6"/>
           <w:kern w:val="0"/>
           <w:sz w:val="21"/>
@@ -8426,9 +8374,6 @@
     <w:p>
       <w:pPr>
         <w:pStyle w:val="2"/>
-        <w:rPr>
-          <w:rFonts w:hint="eastAsia"/>
-        </w:rPr>
       </w:pPr>
       <w:r>
         <w:rPr>
@@ -8437,11 +8382,332 @@
         <w:t>类变量与对象变量</w:t>
       </w:r>
     </w:p>
+    <w:p>
+      <w:pPr>
+        <w:widowControl/>
+        <w:shd w:val="clear" w:color="auto" w:fill="2B2B2B"/>
+        <w:tabs>
+          <w:tab w:val="left" w:pos="916"/>
+          <w:tab w:val="left" w:pos="1832"/>
+          <w:tab w:val="left" w:pos="2748"/>
+          <w:tab w:val="left" w:pos="3664"/>
+          <w:tab w:val="left" w:pos="4580"/>
+          <w:tab w:val="left" w:pos="5496"/>
+          <w:tab w:val="left" w:pos="6412"/>
+          <w:tab w:val="left" w:pos="7328"/>
+          <w:tab w:val="left" w:pos="8244"/>
+          <w:tab w:val="left" w:pos="9160"/>
+          <w:tab w:val="left" w:pos="10076"/>
+          <w:tab w:val="left" w:pos="10992"/>
+          <w:tab w:val="left" w:pos="11908"/>
+          <w:tab w:val="left" w:pos="12824"/>
+          <w:tab w:val="left" w:pos="13740"/>
+          <w:tab w:val="left" w:pos="14656"/>
+        </w:tabs>
+        <w:jc w:val="left"/>
+        <w:rPr>
+          <w:rFonts w:ascii="Menlo" w:hAnsi="Menlo" w:cs="Courier"/>
+          <w:color w:val="A9B7C6"/>
+          <w:kern w:val="0"/>
+          <w:sz w:val="21"/>
+          <w:szCs w:val="21"/>
+        </w:rPr>
+      </w:pPr>
+      <w:proofErr w:type="gramStart"/>
+      <w:r>
+        <w:rPr>
+          <w:rFonts w:ascii="Menlo" w:hAnsi="Menlo" w:cs="Courier"/>
+          <w:color w:val="CC7832"/>
+          <w:kern w:val="0"/>
+          <w:sz w:val="21"/>
+          <w:szCs w:val="21"/>
+        </w:rPr>
+        <w:t>class</w:t>
+      </w:r>
+      <w:proofErr w:type="gramEnd"/>
+      <w:r>
+        <w:rPr>
+          <w:rFonts w:ascii="Menlo" w:hAnsi="Menlo" w:cs="Courier"/>
+          <w:color w:val="CC7832"/>
+          <w:kern w:val="0"/>
+          <w:sz w:val="21"/>
+          <w:szCs w:val="21"/>
+        </w:rPr>
+        <w:t xml:space="preserve"> </w:t>
+      </w:r>
+      <w:r>
+        <w:rPr>
+          <w:rFonts w:ascii="Menlo" w:hAnsi="Menlo" w:cs="Courier"/>
+          <w:color w:val="A9B7C6"/>
+          <w:kern w:val="0"/>
+          <w:sz w:val="21"/>
+          <w:szCs w:val="21"/>
+        </w:rPr>
+        <w:t>Person:</w:t>
+      </w:r>
+      <w:r>
+        <w:rPr>
+          <w:rFonts w:ascii="Menlo" w:hAnsi="Menlo" w:cs="Courier"/>
+          <w:color w:val="A9B7C6"/>
+          <w:kern w:val="0"/>
+          <w:sz w:val="21"/>
+          <w:szCs w:val="21"/>
+        </w:rPr>
+        <w:br/>
+        <w:t xml:space="preserve">    ppoulation = </w:t>
+      </w:r>
+      <w:r>
+        <w:rPr>
+          <w:rFonts w:ascii="Menlo" w:hAnsi="Menlo" w:cs="Courier"/>
+          <w:color w:val="6897BB"/>
+          <w:kern w:val="0"/>
+          <w:sz w:val="21"/>
+          <w:szCs w:val="21"/>
+        </w:rPr>
+        <w:t>0</w:t>
+      </w:r>
+      <w:r>
+        <w:rPr>
+          <w:rFonts w:ascii="Menlo" w:hAnsi="Menlo" w:cs="Courier"/>
+          <w:color w:val="6897BB"/>
+          <w:kern w:val="0"/>
+          <w:sz w:val="21"/>
+          <w:szCs w:val="21"/>
+        </w:rPr>
+        <w:br/>
+        <w:t xml:space="preserve">    </w:t>
+      </w:r>
+      <w:r>
+        <w:rPr>
+          <w:rFonts w:ascii="Menlo" w:hAnsi="Menlo" w:cs="Courier"/>
+          <w:color w:val="6897BB"/>
+          <w:kern w:val="0"/>
+          <w:sz w:val="21"/>
+          <w:szCs w:val="21"/>
+        </w:rPr>
+        <w:br/>
+        <w:t xml:space="preserve">    </w:t>
+      </w:r>
+      <w:r>
+        <w:rPr>
+          <w:rFonts w:ascii="Menlo" w:hAnsi="Menlo" w:cs="Courier"/>
+          <w:color w:val="CC7832"/>
+          <w:kern w:val="0"/>
+          <w:sz w:val="21"/>
+          <w:szCs w:val="21"/>
+        </w:rPr>
+        <w:t xml:space="preserve">def </w:t>
+      </w:r>
+      <w:r>
+        <w:rPr>
+          <w:rFonts w:ascii="Menlo" w:hAnsi="Menlo" w:cs="Courier"/>
+          <w:color w:val="B200B2"/>
+          <w:kern w:val="0"/>
+          <w:sz w:val="21"/>
+          <w:szCs w:val="21"/>
+        </w:rPr>
+        <w:t>__init__</w:t>
+      </w:r>
+      <w:r>
+        <w:rPr>
+          <w:rFonts w:ascii="Menlo" w:hAnsi="Menlo" w:cs="Courier"/>
+          <w:color w:val="A9B7C6"/>
+          <w:kern w:val="0"/>
+          <w:sz w:val="21"/>
+          <w:szCs w:val="21"/>
+        </w:rPr>
+        <w:t>(</w:t>
+      </w:r>
+      <w:r>
+        <w:rPr>
+          <w:rFonts w:ascii="Menlo" w:hAnsi="Menlo" w:cs="Courier"/>
+          <w:color w:val="94558D"/>
+          <w:kern w:val="0"/>
+          <w:sz w:val="21"/>
+          <w:szCs w:val="21"/>
+        </w:rPr>
+        <w:t>self</w:t>
+      </w:r>
+      <w:r>
+        <w:rPr>
+          <w:rFonts w:ascii="Menlo" w:hAnsi="Menlo" w:cs="Courier"/>
+          <w:color w:val="CC7832"/>
+          <w:kern w:val="0"/>
+          <w:sz w:val="21"/>
+          <w:szCs w:val="21"/>
+        </w:rPr>
+        <w:t xml:space="preserve">, </w:t>
+      </w:r>
+      <w:r>
+        <w:rPr>
+          <w:rFonts w:ascii="Menlo" w:hAnsi="Menlo" w:cs="Courier"/>
+          <w:color w:val="A9B7C6"/>
+          <w:kern w:val="0"/>
+          <w:sz w:val="21"/>
+          <w:szCs w:val="21"/>
+        </w:rPr>
+        <w:t>name):</w:t>
+      </w:r>
+      <w:r>
+        <w:rPr>
+          <w:rFonts w:ascii="Menlo" w:hAnsi="Menlo" w:cs="Courier"/>
+          <w:color w:val="A9B7C6"/>
+          <w:kern w:val="0"/>
+          <w:sz w:val="21"/>
+          <w:szCs w:val="21"/>
+        </w:rPr>
+        <w:br/>
+        <w:t xml:space="preserve">        </w:t>
+      </w:r>
+      <w:r>
+        <w:rPr>
+          <w:rFonts w:ascii="Menlo" w:hAnsi="Menlo" w:cs="Courier"/>
+          <w:color w:val="94558D"/>
+          <w:kern w:val="0"/>
+          <w:sz w:val="21"/>
+          <w:szCs w:val="21"/>
+        </w:rPr>
+        <w:t>self</w:t>
+      </w:r>
+      <w:r>
+        <w:rPr>
+          <w:rFonts w:ascii="Menlo" w:hAnsi="Menlo" w:cs="Courier"/>
+          <w:color w:val="A9B7C6"/>
+          <w:kern w:val="0"/>
+          <w:sz w:val="21"/>
+          <w:szCs w:val="21"/>
+        </w:rPr>
+        <w:t>.name = name</w:t>
+      </w:r>
+      <w:r>
+        <w:rPr>
+          <w:rFonts w:ascii="Menlo" w:hAnsi="Menlo" w:cs="Courier"/>
+          <w:color w:val="A9B7C6"/>
+          <w:kern w:val="0"/>
+          <w:sz w:val="21"/>
+          <w:szCs w:val="21"/>
+        </w:rPr>
+        <w:br/>
+        <w:t xml:space="preserve">        </w:t>
+      </w:r>
+      <w:r>
+        <w:rPr>
+          <w:rFonts w:ascii="Menlo" w:hAnsi="Menlo" w:cs="Courier"/>
+          <w:color w:val="A9B7C6"/>
+          <w:kern w:val="0"/>
+          <w:sz w:val="21"/>
+          <w:szCs w:val="21"/>
+        </w:rPr>
+        <w:br/>
+        <w:t xml:space="preserve">    </w:t>
+      </w:r>
+      <w:r>
+        <w:rPr>
+          <w:rFonts w:ascii="Menlo" w:hAnsi="Menlo" w:cs="Courier"/>
+          <w:color w:val="CC7832"/>
+          <w:kern w:val="0"/>
+          <w:sz w:val="21"/>
+          <w:szCs w:val="21"/>
+        </w:rPr>
+        <w:t xml:space="preserve">def </w:t>
+      </w:r>
+      <w:r>
+        <w:rPr>
+          <w:rFonts w:ascii="Menlo" w:hAnsi="Menlo" w:cs="Courier"/>
+          <w:color w:val="FFC66D"/>
+          <w:kern w:val="0"/>
+          <w:sz w:val="21"/>
+          <w:szCs w:val="21"/>
+        </w:rPr>
+        <w:t>say_hi</w:t>
+      </w:r>
+      <w:r>
+        <w:rPr>
+          <w:rFonts w:ascii="Menlo" w:hAnsi="Menlo" w:cs="Courier"/>
+          <w:color w:val="A9B7C6"/>
+          <w:kern w:val="0"/>
+          <w:sz w:val="21"/>
+          <w:szCs w:val="21"/>
+        </w:rPr>
+        <w:t>(</w:t>
+      </w:r>
+      <w:r>
+        <w:rPr>
+          <w:rFonts w:ascii="Menlo" w:hAnsi="Menlo" w:cs="Courier"/>
+          <w:color w:val="94558D"/>
+          <w:kern w:val="0"/>
+          <w:sz w:val="21"/>
+          <w:szCs w:val="21"/>
+        </w:rPr>
+        <w:t>self</w:t>
+      </w:r>
+      <w:r>
+        <w:rPr>
+          <w:rFonts w:ascii="Menlo" w:hAnsi="Menlo" w:cs="Courier"/>
+          <w:color w:val="A9B7C6"/>
+          <w:kern w:val="0"/>
+          <w:sz w:val="21"/>
+          <w:szCs w:val="21"/>
+        </w:rPr>
+        <w:t>):</w:t>
+      </w:r>
+      <w:r>
+        <w:rPr>
+          <w:rFonts w:ascii="Menlo" w:hAnsi="Menlo" w:cs="Courier"/>
+          <w:color w:val="A9B7C6"/>
+          <w:kern w:val="0"/>
+          <w:sz w:val="21"/>
+          <w:szCs w:val="21"/>
+        </w:rPr>
+        <w:br/>
+        <w:t xml:space="preserve">        </w:t>
+      </w:r>
+      <w:r>
+        <w:rPr>
+          <w:rFonts w:ascii="Menlo" w:hAnsi="Menlo" w:cs="Courier"/>
+          <w:color w:val="CC7832"/>
+          <w:kern w:val="0"/>
+          <w:sz w:val="21"/>
+          <w:szCs w:val="21"/>
+        </w:rPr>
+        <w:t>print</w:t>
+      </w:r>
+      <w:r>
+        <w:rPr>
+          <w:rFonts w:ascii="Menlo" w:hAnsi="Menlo" w:cs="Courier"/>
+          <w:color w:val="A9B7C6"/>
+          <w:kern w:val="0"/>
+          <w:sz w:val="21"/>
+          <w:szCs w:val="21"/>
+        </w:rPr>
+        <w:t>(</w:t>
+      </w:r>
+      <w:r>
+        <w:rPr>
+          <w:rFonts w:ascii="Menlo" w:hAnsi="Menlo" w:cs="Courier"/>
+          <w:color w:val="A5C261"/>
+          <w:kern w:val="0"/>
+          <w:sz w:val="21"/>
+          <w:szCs w:val="21"/>
+        </w:rPr>
+        <w:t>"Hello"</w:t>
+      </w:r>
+      <w:r>
+        <w:rPr>
+          <w:rFonts w:ascii="Menlo" w:hAnsi="Menlo" w:cs="Courier"/>
+          <w:color w:val="A9B7C6"/>
+          <w:kern w:val="0"/>
+          <w:sz w:val="21"/>
+          <w:szCs w:val="21"/>
+        </w:rPr>
+        <w:t>)</w:t>
+      </w:r>
+    </w:p>
+    <w:p/>
     <w:p>
       <w:bookmarkStart w:id="0" w:name="_GoBack"/>
       <w:bookmarkEnd w:id="0"/>
     </w:p>
-    <w:p/>
     <w:p/>
     <w:p/>
     <w:p/>
